--- a/RCOM P2/report and pictures/New Report/Relatório RCOM-P2.docx
+++ b/RCOM P2/report and pictures/New Report/Relatório RCOM-P2.docx
@@ -206,15 +206,7 @@
         <w:t>3</w:t>
       </w:r>
       <w:r>
-        <w:t xml:space="preserve"> de </w:t>
-      </w:r>
-      <w:proofErr w:type="gramStart"/>
-      <w:r>
-        <w:t>Dezembro</w:t>
-      </w:r>
-      <w:proofErr w:type="gramEnd"/>
-      <w:r>
-        <w:t xml:space="preserve"> de 201</w:t>
+        <w:t xml:space="preserve"> de Dezembro de 201</w:t>
       </w:r>
       <w:r>
         <w:t>9</w:t>
@@ -411,12 +403,10 @@
       <w:r>
         <w:t xml:space="preserve"> percebe-se que o programa deverá seguir a seguinte sequência:</w:t>
       </w:r>
-      <w:bookmarkStart w:id="0" w:name="_GoBack"/>
-      <w:bookmarkEnd w:id="0"/>
-    </w:p>
-    <w:p>
-      <w:pPr>
-        <w:pStyle w:val="PargrafodaLista"/>
+    </w:p>
+    <w:p>
+      <w:pPr>
+        <w:pStyle w:val="ListParagraph"/>
         <w:numPr>
           <w:ilvl w:val="0"/>
           <w:numId w:val="14"/>
@@ -516,7 +506,7 @@
     </w:p>
     <w:p>
       <w:pPr>
-        <w:pStyle w:val="PargrafodaLista"/>
+        <w:pStyle w:val="ListParagraph"/>
         <w:numPr>
           <w:ilvl w:val="0"/>
           <w:numId w:val="14"/>
@@ -568,7 +558,7 @@
     </w:p>
     <w:p>
       <w:pPr>
-        <w:pStyle w:val="PargrafodaLista"/>
+        <w:pStyle w:val="ListParagraph"/>
         <w:numPr>
           <w:ilvl w:val="0"/>
           <w:numId w:val="14"/>
@@ -598,7 +588,7 @@
     </w:p>
     <w:p>
       <w:pPr>
-        <w:pStyle w:val="PargrafodaLista"/>
+        <w:pStyle w:val="ListParagraph"/>
         <w:numPr>
           <w:ilvl w:val="0"/>
           <w:numId w:val="14"/>
@@ -617,7 +607,7 @@
     </w:p>
     <w:p>
       <w:pPr>
-        <w:pStyle w:val="PargrafodaLista"/>
+        <w:pStyle w:val="ListParagraph"/>
         <w:numPr>
           <w:ilvl w:val="0"/>
           <w:numId w:val="14"/>
@@ -650,7 +640,7 @@
     </w:p>
     <w:p>
       <w:pPr>
-        <w:pStyle w:val="PargrafodaLista"/>
+        <w:pStyle w:val="ListParagraph"/>
         <w:numPr>
           <w:ilvl w:val="0"/>
           <w:numId w:val="14"/>
@@ -672,7 +662,7 @@
     </w:p>
     <w:p>
       <w:pPr>
-        <w:pStyle w:val="PargrafodaLista"/>
+        <w:pStyle w:val="ListParagraph"/>
         <w:numPr>
           <w:ilvl w:val="0"/>
           <w:numId w:val="14"/>
@@ -686,7 +676,7 @@
     </w:p>
     <w:p>
       <w:pPr>
-        <w:pStyle w:val="PargrafodaLista"/>
+        <w:pStyle w:val="ListParagraph"/>
         <w:numPr>
           <w:ilvl w:val="0"/>
           <w:numId w:val="14"/>
@@ -719,7 +709,7 @@
     </w:p>
     <w:p>
       <w:pPr>
-        <w:pStyle w:val="PargrafodaLista"/>
+        <w:pStyle w:val="ListParagraph"/>
         <w:numPr>
           <w:ilvl w:val="0"/>
           <w:numId w:val="14"/>
@@ -765,7 +755,7 @@
     </w:p>
     <w:p>
       <w:pPr>
-        <w:pStyle w:val="PargrafodaLista"/>
+        <w:pStyle w:val="ListParagraph"/>
         <w:numPr>
           <w:ilvl w:val="0"/>
           <w:numId w:val="14"/>
@@ -800,7 +790,7 @@
     </w:p>
     <w:p>
       <w:pPr>
-        <w:pStyle w:val="PargrafodaLista"/>
+        <w:pStyle w:val="ListParagraph"/>
         <w:numPr>
           <w:ilvl w:val="0"/>
           <w:numId w:val="14"/>
@@ -1924,7 +1914,7 @@
     </w:p>
     <w:p>
       <w:pPr>
-        <w:pStyle w:val="PargrafodaLista"/>
+        <w:pStyle w:val="ListParagraph"/>
         <w:numPr>
           <w:ilvl w:val="0"/>
           <w:numId w:val="11"/>
@@ -1951,7 +1941,7 @@
     </w:p>
     <w:p>
       <w:pPr>
-        <w:pStyle w:val="PargrafodaLista"/>
+        <w:pStyle w:val="ListParagraph"/>
         <w:numPr>
           <w:ilvl w:val="0"/>
           <w:numId w:val="11"/>
@@ -6129,7 +6119,7 @@
     </w:p>
     <w:p>
       <w:pPr>
-        <w:pStyle w:val="PargrafodaLista"/>
+        <w:pStyle w:val="ListParagraph"/>
         <w:numPr>
           <w:ilvl w:val="0"/>
           <w:numId w:val="10"/>
@@ -6144,7 +6134,7 @@
           <w:i/>
           <w:lang w:val="en-US"/>
         </w:rPr>
-        <w:t>18</w:t>
+        <w:t>7</w:t>
       </w:r>
       <w:r>
         <w:rPr>
@@ -6152,7 +6142,70 @@
           <w:lang w:val="en-US"/>
         </w:rPr>
         <w:tab/>
-        <w:t>27.730402</w:t>
+        <w:t>6.404863488</w:t>
+      </w:r>
+      <w:r>
+        <w:rPr>
+          <w:i/>
+          <w:lang w:val="en-US"/>
+        </w:rPr>
+        <w:tab/>
+        <w:t>172.16.50.1</w:t>
+      </w:r>
+      <w:r>
+        <w:rPr>
+          <w:i/>
+          <w:lang w:val="en-US"/>
+        </w:rPr>
+        <w:tab/>
+        <w:t>172.16.2.1</w:t>
+      </w:r>
+      <w:r>
+        <w:rPr>
+          <w:i/>
+          <w:lang w:val="en-US"/>
+        </w:rPr>
+        <w:tab/>
+        <w:t>DNS</w:t>
+      </w:r>
+      <w:r>
+        <w:rPr>
+          <w:i/>
+          <w:lang w:val="en-US"/>
+        </w:rPr>
+        <w:tab/>
+        <w:t>68</w:t>
+      </w:r>
+      <w:r>
+        <w:rPr>
+          <w:i/>
+          <w:lang w:val="en-US"/>
+        </w:rPr>
+        <w:tab/>
+        <w:t>Standard query 0x68da A fe.up.pt</w:t>
+      </w:r>
+      <w:r>
+        <w:rPr>
+          <w:i/>
+          <w:lang w:val="en-US"/>
+        </w:rPr>
+        <w:t>19</w:t>
+      </w:r>
+      <w:r>
+        <w:rPr>
+          <w:i/>
+          <w:lang w:val="en-US"/>
+        </w:rPr>
+        <w:tab/>
+        <w:t>27.732435</w:t>
+      </w:r>
+      <w:r>
+        <w:rPr>
+          <w:i/>
+          <w:lang w:val="en-US"/>
+        </w:rPr>
+        <w:tab/>
+        <w:t>172.16.1.2</w:t>
       </w:r>
       <w:r>
         <w:rPr>
@@ -6168,139 +6221,79 @@
           <w:lang w:val="en-US"/>
         </w:rPr>
         <w:tab/>
-        <w:t>172.16.1.2</w:t>
-      </w:r>
-      <w:r>
-        <w:rPr>
-          <w:i/>
-          <w:lang w:val="en-US"/>
-        </w:rPr>
-        <w:tab/>
         <w:t>DNS</w:t>
       </w:r>
-      <w:r>
-        <w:rPr>
-          <w:i/>
-          <w:lang w:val="en-US"/>
-        </w:rPr>
-        <w:tab/>
-        <w:t>69</w:t>
-      </w:r>
-      <w:r>
-        <w:rPr>
-          <w:i/>
-          <w:lang w:val="en-US"/>
-        </w:rPr>
-        <w:tab/>
-        <w:t>Standard query 0xa3d</w:t>
-      </w:r>
-      <w:proofErr w:type="gramStart"/>
-      <w:r>
-        <w:rPr>
-          <w:i/>
-          <w:lang w:val="en-US"/>
-        </w:rPr>
-        <w:t>0  A</w:t>
-      </w:r>
-      <w:proofErr w:type="gramEnd"/>
-      <w:r>
-        <w:rPr>
-          <w:i/>
-          <w:lang w:val="en-US"/>
-        </w:rPr>
-        <w:t xml:space="preserve"> google.pt</w:t>
-      </w:r>
-    </w:p>
-    <w:p>
-      <w:pPr>
-        <w:pStyle w:val="PargrafodaLista"/>
+    </w:p>
+    <w:p>
+      <w:pPr>
+        <w:pStyle w:val="ListParagraph"/>
         <w:numPr>
           <w:ilvl w:val="0"/>
           <w:numId w:val="10"/>
         </w:numPr>
         <w:jc w:val="both"/>
-      </w:pPr>
-      <w:r>
-        <w:rPr>
-          <w:i/>
-        </w:rPr>
-        <w:t>19</w:t>
-      </w:r>
-      <w:r>
-        <w:rPr>
-          <w:i/>
+        <w:rPr>
+          <w:lang w:val="en-US"/>
+        </w:rPr>
+      </w:pPr>
+      <w:r>
+        <w:rPr>
+          <w:lang w:val="en-US"/>
+        </w:rPr>
+        <w:t>9</w:t>
+      </w:r>
+      <w:r>
+        <w:rPr>
+          <w:lang w:val="en-US"/>
         </w:rPr>
         <w:tab/>
-        <w:t>27.732435</w:t>
-      </w:r>
-      <w:r>
-        <w:rPr>
-          <w:i/>
+        <w:t>6.407703804</w:t>
+      </w:r>
+      <w:r>
+        <w:rPr>
+          <w:lang w:val="en-US"/>
         </w:rPr>
         <w:tab/>
-        <w:t>172.16.1.2</w:t>
-      </w:r>
-      <w:r>
-        <w:rPr>
-          <w:i/>
+        <w:t>172.16.2.1</w:t>
+      </w:r>
+      <w:r>
+        <w:rPr>
+          <w:lang w:val="en-US"/>
         </w:rPr>
         <w:tab/>
-        <w:t>172.16.10.1</w:t>
-      </w:r>
-      <w:r>
-        <w:rPr>
-          <w:i/>
+        <w:t>172.16.50.1</w:t>
+      </w:r>
+      <w:r>
+        <w:rPr>
+          <w:lang w:val="en-US"/>
         </w:rPr>
         <w:tab/>
         <w:t>DNS</w:t>
       </w:r>
       <w:r>
         <w:rPr>
-          <w:i/>
+          <w:lang w:val="en-US"/>
         </w:rPr>
         <w:tab/>
-        <w:t>263</w:t>
-      </w:r>
-      <w:r>
-        <w:rPr>
-          <w:i/>
+        <w:t>244</w:t>
+      </w:r>
+      <w:r>
+        <w:rPr>
+          <w:lang w:val="en-US"/>
         </w:rPr>
         <w:tab/>
-        <w:t xml:space="preserve">Standard </w:t>
-      </w:r>
-      <w:proofErr w:type="spellStart"/>
-      <w:r>
-        <w:rPr>
-          <w:i/>
-        </w:rPr>
-        <w:t>query</w:t>
-      </w:r>
-      <w:proofErr w:type="spellEnd"/>
-      <w:r>
-        <w:rPr>
-          <w:i/>
-        </w:rPr>
-        <w:t xml:space="preserve"> response 0xa3d</w:t>
-      </w:r>
-      <w:proofErr w:type="gramStart"/>
-      <w:r>
-        <w:rPr>
-          <w:i/>
-        </w:rPr>
-        <w:t>0  A</w:t>
-      </w:r>
-      <w:proofErr w:type="gramEnd"/>
-      <w:r>
-        <w:rPr>
-          <w:i/>
-        </w:rPr>
-        <w:t xml:space="preserve"> 173.194.41.215 A 173.194.41.216 A 173.194.41.223</w:t>
-      </w:r>
+        <w:t xml:space="preserve">Standard query response 0x68da A fe.up.pt </w:t>
+      </w:r>
+      <w:bookmarkStart w:id="0" w:name="_GoBack"/>
+      <w:bookmarkEnd w:id="0"/>
     </w:p>
     <w:p>
       <w:pPr>
         <w:ind w:firstLine="720"/>
         <w:jc w:val="both"/>
+        <w:rPr>
+          <w:lang w:val="en-US"/>
+        </w:rPr>
       </w:pPr>
     </w:p>
     <w:p>
@@ -7106,21 +7099,16 @@
         <w:rPr>
           <w:sz w:val="20"/>
           <w:szCs w:val="20"/>
-          <w:lang w:val="en-GB"/>
-        </w:rPr>
-      </w:pPr>
-      <w:proofErr w:type="spellStart"/>
-      <w:r>
-        <w:rPr>
-          <w:lang w:val="en-GB"/>
-        </w:rPr>
+        </w:rPr>
+      </w:pPr>
+      <w:proofErr w:type="spellStart"/>
+      <w:r>
         <w:t>Ficheiro_</w:t>
       </w:r>
       <w:r>
         <w:rPr>
           <w:sz w:val="20"/>
           <w:szCs w:val="20"/>
-          <w:lang w:val="en-GB"/>
         </w:rPr>
         <w:t>download.c</w:t>
       </w:r>
@@ -7134,19 +7122,17 @@
           <w:color w:val="C586C0"/>
           <w:sz w:val="21"/>
           <w:szCs w:val="21"/>
-          <w:lang w:val="en-GB"/>
-        </w:rPr>
-      </w:pPr>
-    </w:p>
-    <w:p>
-      <w:pPr>
-        <w:shd w:val="clear" w:color="auto" w:fill="FFFFFF"/>
-        <w:spacing w:line="285" w:lineRule="atLeast"/>
-        <w:rPr>
-          <w:rFonts w:ascii="Consolas" w:eastAsia="Times New Roman" w:hAnsi="Consolas" w:cs="Times New Roman"/>
-          <w:sz w:val="21"/>
-          <w:szCs w:val="21"/>
-          <w:lang w:val="en-GB"/>
+        </w:rPr>
+      </w:pPr>
+    </w:p>
+    <w:p>
+      <w:pPr>
+        <w:shd w:val="clear" w:color="auto" w:fill="FFFFFF"/>
+        <w:spacing w:line="285" w:lineRule="atLeast"/>
+        <w:rPr>
+          <w:rFonts w:ascii="Consolas" w:eastAsia="Times New Roman" w:hAnsi="Consolas" w:cs="Times New Roman"/>
+          <w:sz w:val="21"/>
+          <w:szCs w:val="21"/>
         </w:rPr>
       </w:pPr>
       <w:r>
@@ -7155,17 +7141,26 @@
           <w:color w:val="AF00DB"/>
           <w:sz w:val="21"/>
           <w:szCs w:val="21"/>
-          <w:lang w:val="en-GB"/>
-        </w:rPr>
-        <w:t>#include</w:t>
-      </w:r>
+        </w:rPr>
+        <w:t>#</w:t>
+      </w:r>
+      <w:proofErr w:type="spellStart"/>
+      <w:r>
+        <w:rPr>
+          <w:rFonts w:ascii="Consolas" w:eastAsia="Times New Roman" w:hAnsi="Consolas" w:cs="Times New Roman"/>
+          <w:color w:val="AF00DB"/>
+          <w:sz w:val="21"/>
+          <w:szCs w:val="21"/>
+        </w:rPr>
+        <w:t>include</w:t>
+      </w:r>
+      <w:proofErr w:type="spellEnd"/>
       <w:r>
         <w:rPr>
           <w:rFonts w:ascii="Consolas" w:eastAsia="Times New Roman" w:hAnsi="Consolas" w:cs="Times New Roman"/>
           <w:color w:val="0000FF"/>
           <w:sz w:val="21"/>
           <w:szCs w:val="21"/>
-          <w:lang w:val="en-GB"/>
         </w:rPr>
         <w:t> </w:t>
       </w:r>
@@ -7175,7 +7170,6 @@
           <w:color w:val="A31515"/>
           <w:sz w:val="21"/>
           <w:szCs w:val="21"/>
-          <w:lang w:val="en-GB"/>
         </w:rPr>
         <w:t>&lt;</w:t>
       </w:r>
@@ -7186,7 +7180,6 @@
           <w:color w:val="A31515"/>
           <w:sz w:val="21"/>
           <w:szCs w:val="21"/>
-          <w:lang w:val="en-GB"/>
         </w:rPr>
         <w:t>stdio.h</w:t>
       </w:r>
@@ -7197,7 +7190,6 @@
           <w:color w:val="A31515"/>
           <w:sz w:val="21"/>
           <w:szCs w:val="21"/>
-          <w:lang w:val="en-GB"/>
         </w:rPr>
         <w:t>&gt;</w:t>
       </w:r>
@@ -10930,6 +10922,7 @@
           <w:rFonts w:ascii="Consolas" w:eastAsia="Times New Roman" w:hAnsi="Consolas" w:cs="Times New Roman"/>
           <w:sz w:val="21"/>
           <w:szCs w:val="21"/>
+          <w:lang w:val="en-US"/>
         </w:rPr>
       </w:pPr>
       <w:r>
@@ -10946,27 +10939,57 @@
           <w:rFonts w:ascii="Consolas" w:eastAsia="Times New Roman" w:hAnsi="Consolas" w:cs="Times New Roman"/>
           <w:sz w:val="21"/>
           <w:szCs w:val="21"/>
-        </w:rPr>
-        <w:t>++i;</w:t>
-      </w:r>
-    </w:p>
-    <w:p>
-      <w:pPr>
-        <w:shd w:val="clear" w:color="auto" w:fill="FFFFFF"/>
-        <w:spacing w:line="285" w:lineRule="atLeast"/>
-        <w:rPr>
-          <w:rFonts w:ascii="Consolas" w:eastAsia="Times New Roman" w:hAnsi="Consolas" w:cs="Times New Roman"/>
-          <w:sz w:val="21"/>
-          <w:szCs w:val="21"/>
-        </w:rPr>
-      </w:pPr>
-      <w:r>
-        <w:rPr>
-          <w:rFonts w:ascii="Consolas" w:eastAsia="Times New Roman" w:hAnsi="Consolas" w:cs="Times New Roman"/>
-          <w:sz w:val="21"/>
-          <w:szCs w:val="21"/>
-        </w:rPr>
-        <w:t>                    ++j;</w:t>
+          <w:lang w:val="en-US"/>
+        </w:rPr>
+        <w:t>++</w:t>
+      </w:r>
+      <w:proofErr w:type="spellStart"/>
+      <w:r>
+        <w:rPr>
+          <w:rFonts w:ascii="Consolas" w:eastAsia="Times New Roman" w:hAnsi="Consolas" w:cs="Times New Roman"/>
+          <w:sz w:val="21"/>
+          <w:szCs w:val="21"/>
+          <w:lang w:val="en-US"/>
+        </w:rPr>
+        <w:t>i</w:t>
+      </w:r>
+      <w:proofErr w:type="spellEnd"/>
+      <w:r>
+        <w:rPr>
+          <w:rFonts w:ascii="Consolas" w:eastAsia="Times New Roman" w:hAnsi="Consolas" w:cs="Times New Roman"/>
+          <w:sz w:val="21"/>
+          <w:szCs w:val="21"/>
+          <w:lang w:val="en-US"/>
+        </w:rPr>
+        <w:t>;</w:t>
+      </w:r>
+    </w:p>
+    <w:p>
+      <w:pPr>
+        <w:shd w:val="clear" w:color="auto" w:fill="FFFFFF"/>
+        <w:spacing w:line="285" w:lineRule="atLeast"/>
+        <w:rPr>
+          <w:rFonts w:ascii="Consolas" w:eastAsia="Times New Roman" w:hAnsi="Consolas" w:cs="Times New Roman"/>
+          <w:sz w:val="21"/>
+          <w:szCs w:val="21"/>
+        </w:rPr>
+      </w:pPr>
+      <w:r>
+        <w:rPr>
+          <w:rFonts w:ascii="Consolas" w:eastAsia="Times New Roman" w:hAnsi="Consolas" w:cs="Times New Roman"/>
+          <w:sz w:val="21"/>
+          <w:szCs w:val="21"/>
+          <w:lang w:val="en-US"/>
+        </w:rPr>
+        <w:t>                    </w:t>
+      </w:r>
+      <w:r>
+        <w:rPr>
+          <w:rFonts w:ascii="Consolas" w:eastAsia="Times New Roman" w:hAnsi="Consolas" w:cs="Times New Roman"/>
+          <w:sz w:val="21"/>
+          <w:szCs w:val="21"/>
+        </w:rPr>
+        <w:t>++j;</w:t>
       </w:r>
     </w:p>
     <w:p>
@@ -11034,7 +11057,6 @@
         </w:rPr>
         <w:t>"</w:t>
       </w:r>
-      <w:proofErr w:type="spellStart"/>
       <w:proofErr w:type="gramStart"/>
       <w:r>
         <w:rPr>
@@ -11043,9 +11065,9 @@
           <w:sz w:val="21"/>
           <w:szCs w:val="21"/>
         </w:rPr>
-        <w:t>User</w:t>
-      </w:r>
-      <w:proofErr w:type="spellEnd"/>
+        <w:t>User:%</w:t>
+      </w:r>
+      <w:proofErr w:type="gramEnd"/>
       <w:r>
         <w:rPr>
           <w:rFonts w:ascii="Consolas" w:eastAsia="Times New Roman" w:hAnsi="Consolas" w:cs="Times New Roman"/>
@@ -11053,347 +11075,314 @@
           <w:sz w:val="21"/>
           <w:szCs w:val="21"/>
         </w:rPr>
-        <w:t>:%</w:t>
+        <w:t>s</w:t>
+      </w:r>
+      <w:r>
+        <w:rPr>
+          <w:rFonts w:ascii="Consolas" w:eastAsia="Times New Roman" w:hAnsi="Consolas" w:cs="Times New Roman"/>
+          <w:color w:val="FF0000"/>
+          <w:sz w:val="21"/>
+          <w:szCs w:val="21"/>
+        </w:rPr>
+        <w:t>\</w:t>
+      </w:r>
+      <w:proofErr w:type="spellStart"/>
+      <w:r>
+        <w:rPr>
+          <w:rFonts w:ascii="Consolas" w:eastAsia="Times New Roman" w:hAnsi="Consolas" w:cs="Times New Roman"/>
+          <w:color w:val="FF0000"/>
+          <w:sz w:val="21"/>
+          <w:szCs w:val="21"/>
+        </w:rPr>
+        <w:t>n</w:t>
+      </w:r>
+      <w:r>
+        <w:rPr>
+          <w:rFonts w:ascii="Consolas" w:eastAsia="Times New Roman" w:hAnsi="Consolas" w:cs="Times New Roman"/>
+          <w:color w:val="A31515"/>
+          <w:sz w:val="21"/>
+          <w:szCs w:val="21"/>
+        </w:rPr>
+        <w:t>"</w:t>
+      </w:r>
+      <w:r>
+        <w:rPr>
+          <w:rFonts w:ascii="Consolas" w:eastAsia="Times New Roman" w:hAnsi="Consolas" w:cs="Times New Roman"/>
+          <w:sz w:val="21"/>
+          <w:szCs w:val="21"/>
+        </w:rPr>
+        <w:t>,User</w:t>
+      </w:r>
+      <w:proofErr w:type="spellEnd"/>
+      <w:r>
+        <w:rPr>
+          <w:rFonts w:ascii="Consolas" w:eastAsia="Times New Roman" w:hAnsi="Consolas" w:cs="Times New Roman"/>
+          <w:sz w:val="21"/>
+          <w:szCs w:val="21"/>
+        </w:rPr>
+        <w:t>);</w:t>
+      </w:r>
+    </w:p>
+    <w:p>
+      <w:pPr>
+        <w:shd w:val="clear" w:color="auto" w:fill="FFFFFF"/>
+        <w:spacing w:line="285" w:lineRule="atLeast"/>
+        <w:rPr>
+          <w:rFonts w:ascii="Consolas" w:eastAsia="Times New Roman" w:hAnsi="Consolas" w:cs="Times New Roman"/>
+          <w:sz w:val="21"/>
+          <w:szCs w:val="21"/>
+        </w:rPr>
+      </w:pPr>
+      <w:r>
+        <w:rPr>
+          <w:rFonts w:ascii="Consolas" w:eastAsia="Times New Roman" w:hAnsi="Consolas" w:cs="Times New Roman"/>
+          <w:sz w:val="21"/>
+          <w:szCs w:val="21"/>
+        </w:rPr>
+        <w:t>                </w:t>
+      </w:r>
+      <w:proofErr w:type="spellStart"/>
+      <w:r>
+        <w:rPr>
+          <w:rFonts w:ascii="Consolas" w:eastAsia="Times New Roman" w:hAnsi="Consolas" w:cs="Times New Roman"/>
+          <w:sz w:val="21"/>
+          <w:szCs w:val="21"/>
+        </w:rPr>
+        <w:t>state</w:t>
+      </w:r>
+      <w:proofErr w:type="spellEnd"/>
+      <w:r>
+        <w:rPr>
+          <w:rFonts w:ascii="Consolas" w:eastAsia="Times New Roman" w:hAnsi="Consolas" w:cs="Times New Roman"/>
+          <w:sz w:val="21"/>
+          <w:szCs w:val="21"/>
+        </w:rPr>
+        <w:t>=</w:t>
+      </w:r>
+      <w:r>
+        <w:rPr>
+          <w:rFonts w:ascii="Consolas" w:eastAsia="Times New Roman" w:hAnsi="Consolas" w:cs="Times New Roman"/>
+          <w:color w:val="09885A"/>
+          <w:sz w:val="21"/>
+          <w:szCs w:val="21"/>
+        </w:rPr>
+        <w:t>2</w:t>
+      </w:r>
+      <w:r>
+        <w:rPr>
+          <w:rFonts w:ascii="Consolas" w:eastAsia="Times New Roman" w:hAnsi="Consolas" w:cs="Times New Roman"/>
+          <w:sz w:val="21"/>
+          <w:szCs w:val="21"/>
+        </w:rPr>
+        <w:t>;</w:t>
+      </w:r>
+    </w:p>
+    <w:p>
+      <w:pPr>
+        <w:shd w:val="clear" w:color="auto" w:fill="FFFFFF"/>
+        <w:spacing w:line="285" w:lineRule="atLeast"/>
+        <w:rPr>
+          <w:rFonts w:ascii="Consolas" w:eastAsia="Times New Roman" w:hAnsi="Consolas" w:cs="Times New Roman"/>
+          <w:sz w:val="21"/>
+          <w:szCs w:val="21"/>
+        </w:rPr>
+      </w:pPr>
+      <w:r>
+        <w:rPr>
+          <w:rFonts w:ascii="Consolas" w:eastAsia="Times New Roman" w:hAnsi="Consolas" w:cs="Times New Roman"/>
+          <w:sz w:val="21"/>
+          <w:szCs w:val="21"/>
+        </w:rPr>
+        <w:t>                </w:t>
+      </w:r>
+      <w:r>
+        <w:rPr>
+          <w:rFonts w:ascii="Consolas" w:eastAsia="Times New Roman" w:hAnsi="Consolas" w:cs="Times New Roman"/>
+          <w:color w:val="AF00DB"/>
+          <w:sz w:val="21"/>
+          <w:szCs w:val="21"/>
+        </w:rPr>
+        <w:t>break</w:t>
+      </w:r>
+      <w:r>
+        <w:rPr>
+          <w:rFonts w:ascii="Consolas" w:eastAsia="Times New Roman" w:hAnsi="Consolas" w:cs="Times New Roman"/>
+          <w:sz w:val="21"/>
+          <w:szCs w:val="21"/>
+        </w:rPr>
+        <w:t>;</w:t>
+      </w:r>
+    </w:p>
+    <w:p>
+      <w:pPr>
+        <w:shd w:val="clear" w:color="auto" w:fill="FFFFFF"/>
+        <w:spacing w:line="285" w:lineRule="atLeast"/>
+        <w:rPr>
+          <w:rFonts w:ascii="Consolas" w:eastAsia="Times New Roman" w:hAnsi="Consolas" w:cs="Times New Roman"/>
+          <w:sz w:val="21"/>
+          <w:szCs w:val="21"/>
+        </w:rPr>
+      </w:pPr>
+      <w:r>
+        <w:rPr>
+          <w:rFonts w:ascii="Consolas" w:eastAsia="Times New Roman" w:hAnsi="Consolas" w:cs="Times New Roman"/>
+          <w:sz w:val="21"/>
+          <w:szCs w:val="21"/>
+        </w:rPr>
+        <w:t>            </w:t>
+      </w:r>
+      <w:r>
+        <w:rPr>
+          <w:rFonts w:ascii="Consolas" w:eastAsia="Times New Roman" w:hAnsi="Consolas" w:cs="Times New Roman"/>
+          <w:color w:val="AF00DB"/>
+          <w:sz w:val="21"/>
+          <w:szCs w:val="21"/>
+        </w:rPr>
+        <w:t>case</w:t>
+      </w:r>
+      <w:r>
+        <w:rPr>
+          <w:rFonts w:ascii="Consolas" w:eastAsia="Times New Roman" w:hAnsi="Consolas" w:cs="Times New Roman"/>
+          <w:sz w:val="21"/>
+          <w:szCs w:val="21"/>
+        </w:rPr>
+        <w:t> </w:t>
+      </w:r>
+      <w:r>
+        <w:rPr>
+          <w:rFonts w:ascii="Consolas" w:eastAsia="Times New Roman" w:hAnsi="Consolas" w:cs="Times New Roman"/>
+          <w:color w:val="09885A"/>
+          <w:sz w:val="21"/>
+          <w:szCs w:val="21"/>
+        </w:rPr>
+        <w:t>2</w:t>
+      </w:r>
+      <w:r>
+        <w:rPr>
+          <w:rFonts w:ascii="Consolas" w:eastAsia="Times New Roman" w:hAnsi="Consolas" w:cs="Times New Roman"/>
+          <w:sz w:val="21"/>
+          <w:szCs w:val="21"/>
+        </w:rPr>
+        <w:t>:</w:t>
+      </w:r>
+    </w:p>
+    <w:p>
+      <w:pPr>
+        <w:shd w:val="clear" w:color="auto" w:fill="FFFFFF"/>
+        <w:spacing w:line="285" w:lineRule="atLeast"/>
+        <w:rPr>
+          <w:rFonts w:ascii="Consolas" w:eastAsia="Times New Roman" w:hAnsi="Consolas" w:cs="Times New Roman"/>
+          <w:sz w:val="21"/>
+          <w:szCs w:val="21"/>
+        </w:rPr>
+      </w:pPr>
+      <w:r>
+        <w:rPr>
+          <w:rFonts w:ascii="Consolas" w:eastAsia="Times New Roman" w:hAnsi="Consolas" w:cs="Times New Roman"/>
+          <w:sz w:val="21"/>
+          <w:szCs w:val="21"/>
+        </w:rPr>
+        <w:t>                j=</w:t>
+      </w:r>
+      <w:r>
+        <w:rPr>
+          <w:rFonts w:ascii="Consolas" w:eastAsia="Times New Roman" w:hAnsi="Consolas" w:cs="Times New Roman"/>
+          <w:color w:val="09885A"/>
+          <w:sz w:val="21"/>
+          <w:szCs w:val="21"/>
+        </w:rPr>
+        <w:t>0</w:t>
+      </w:r>
+      <w:r>
+        <w:rPr>
+          <w:rFonts w:ascii="Consolas" w:eastAsia="Times New Roman" w:hAnsi="Consolas" w:cs="Times New Roman"/>
+          <w:sz w:val="21"/>
+          <w:szCs w:val="21"/>
+        </w:rPr>
+        <w:t>;</w:t>
+      </w:r>
+    </w:p>
+    <w:p>
+      <w:pPr>
+        <w:shd w:val="clear" w:color="auto" w:fill="FFFFFF"/>
+        <w:spacing w:line="285" w:lineRule="atLeast"/>
+        <w:rPr>
+          <w:rFonts w:ascii="Consolas" w:eastAsia="Times New Roman" w:hAnsi="Consolas" w:cs="Times New Roman"/>
+          <w:sz w:val="21"/>
+          <w:szCs w:val="21"/>
+        </w:rPr>
+      </w:pPr>
+      <w:r>
+        <w:rPr>
+          <w:rFonts w:ascii="Consolas" w:eastAsia="Times New Roman" w:hAnsi="Consolas" w:cs="Times New Roman"/>
+          <w:sz w:val="21"/>
+          <w:szCs w:val="21"/>
+        </w:rPr>
+        <w:t>                </w:t>
+      </w:r>
+      <w:proofErr w:type="spellStart"/>
+      <w:r>
+        <w:rPr>
+          <w:rFonts w:ascii="Consolas" w:eastAsia="Times New Roman" w:hAnsi="Consolas" w:cs="Times New Roman"/>
+          <w:color w:val="AF00DB"/>
+          <w:sz w:val="21"/>
+          <w:szCs w:val="21"/>
+        </w:rPr>
+        <w:t>while</w:t>
+      </w:r>
+      <w:proofErr w:type="spellEnd"/>
+      <w:r>
+        <w:rPr>
+          <w:rFonts w:ascii="Consolas" w:eastAsia="Times New Roman" w:hAnsi="Consolas" w:cs="Times New Roman"/>
+          <w:sz w:val="21"/>
+          <w:szCs w:val="21"/>
+        </w:rPr>
+        <w:t>(</w:t>
+      </w:r>
+      <w:proofErr w:type="spellStart"/>
+      <w:r>
+        <w:rPr>
+          <w:rFonts w:ascii="Consolas" w:eastAsia="Times New Roman" w:hAnsi="Consolas" w:cs="Times New Roman"/>
+          <w:color w:val="001080"/>
+          <w:sz w:val="21"/>
+          <w:szCs w:val="21"/>
+        </w:rPr>
+        <w:t>address</w:t>
+      </w:r>
+      <w:proofErr w:type="spellEnd"/>
+      <w:r>
+        <w:rPr>
+          <w:rFonts w:ascii="Consolas" w:eastAsia="Times New Roman" w:hAnsi="Consolas" w:cs="Times New Roman"/>
+          <w:sz w:val="21"/>
+          <w:szCs w:val="21"/>
+        </w:rPr>
+        <w:t>[i</w:t>
+      </w:r>
+      <w:proofErr w:type="gramStart"/>
+      <w:r>
+        <w:rPr>
+          <w:rFonts w:ascii="Consolas" w:eastAsia="Times New Roman" w:hAnsi="Consolas" w:cs="Times New Roman"/>
+          <w:sz w:val="21"/>
+          <w:szCs w:val="21"/>
+        </w:rPr>
+        <w:t>] !</w:t>
       </w:r>
       <w:proofErr w:type="gramEnd"/>
       <w:r>
         <w:rPr>
           <w:rFonts w:ascii="Consolas" w:eastAsia="Times New Roman" w:hAnsi="Consolas" w:cs="Times New Roman"/>
+          <w:sz w:val="21"/>
+          <w:szCs w:val="21"/>
+        </w:rPr>
+        <w:t>= </w:t>
+      </w:r>
+      <w:r>
+        <w:rPr>
+          <w:rFonts w:ascii="Consolas" w:eastAsia="Times New Roman" w:hAnsi="Consolas" w:cs="Times New Roman"/>
           <w:color w:val="A31515"/>
           <w:sz w:val="21"/>
           <w:szCs w:val="21"/>
         </w:rPr>
-        <w:t>s</w:t>
-      </w:r>
-      <w:r>
-        <w:rPr>
-          <w:rFonts w:ascii="Consolas" w:eastAsia="Times New Roman" w:hAnsi="Consolas" w:cs="Times New Roman"/>
-          <w:color w:val="FF0000"/>
-          <w:sz w:val="21"/>
-          <w:szCs w:val="21"/>
-        </w:rPr>
-        <w:t>\n</w:t>
-      </w:r>
-      <w:r>
-        <w:rPr>
-          <w:rFonts w:ascii="Consolas" w:eastAsia="Times New Roman" w:hAnsi="Consolas" w:cs="Times New Roman"/>
-          <w:color w:val="A31515"/>
-          <w:sz w:val="21"/>
-          <w:szCs w:val="21"/>
-        </w:rPr>
-        <w:t>"</w:t>
-      </w:r>
-      <w:r>
-        <w:rPr>
-          <w:rFonts w:ascii="Consolas" w:eastAsia="Times New Roman" w:hAnsi="Consolas" w:cs="Times New Roman"/>
-          <w:sz w:val="21"/>
-          <w:szCs w:val="21"/>
-        </w:rPr>
-        <w:t>,</w:t>
-      </w:r>
-      <w:proofErr w:type="spellStart"/>
-      <w:r>
-        <w:rPr>
-          <w:rFonts w:ascii="Consolas" w:eastAsia="Times New Roman" w:hAnsi="Consolas" w:cs="Times New Roman"/>
-          <w:sz w:val="21"/>
-          <w:szCs w:val="21"/>
-        </w:rPr>
-        <w:t>User</w:t>
-      </w:r>
-      <w:proofErr w:type="spellEnd"/>
-      <w:r>
-        <w:rPr>
-          <w:rFonts w:ascii="Consolas" w:eastAsia="Times New Roman" w:hAnsi="Consolas" w:cs="Times New Roman"/>
-          <w:sz w:val="21"/>
-          <w:szCs w:val="21"/>
-        </w:rPr>
-        <w:t>);</w:t>
-      </w:r>
-    </w:p>
-    <w:p>
-      <w:pPr>
-        <w:shd w:val="clear" w:color="auto" w:fill="FFFFFF"/>
-        <w:spacing w:line="285" w:lineRule="atLeast"/>
-        <w:rPr>
-          <w:rFonts w:ascii="Consolas" w:eastAsia="Times New Roman" w:hAnsi="Consolas" w:cs="Times New Roman"/>
-          <w:sz w:val="21"/>
-          <w:szCs w:val="21"/>
-          <w:lang w:val="en-GB"/>
-        </w:rPr>
-      </w:pPr>
-      <w:r>
-        <w:rPr>
-          <w:rFonts w:ascii="Consolas" w:eastAsia="Times New Roman" w:hAnsi="Consolas" w:cs="Times New Roman"/>
-          <w:sz w:val="21"/>
-          <w:szCs w:val="21"/>
-        </w:rPr>
-        <w:t>                </w:t>
-      </w:r>
-      <w:r>
-        <w:rPr>
-          <w:rFonts w:ascii="Consolas" w:eastAsia="Times New Roman" w:hAnsi="Consolas" w:cs="Times New Roman"/>
-          <w:sz w:val="21"/>
-          <w:szCs w:val="21"/>
-          <w:lang w:val="en-GB"/>
-        </w:rPr>
-        <w:t>state=</w:t>
-      </w:r>
-      <w:r>
-        <w:rPr>
-          <w:rFonts w:ascii="Consolas" w:eastAsia="Times New Roman" w:hAnsi="Consolas" w:cs="Times New Roman"/>
-          <w:color w:val="09885A"/>
-          <w:sz w:val="21"/>
-          <w:szCs w:val="21"/>
-          <w:lang w:val="en-GB"/>
-        </w:rPr>
-        <w:t>2</w:t>
-      </w:r>
-      <w:r>
-        <w:rPr>
-          <w:rFonts w:ascii="Consolas" w:eastAsia="Times New Roman" w:hAnsi="Consolas" w:cs="Times New Roman"/>
-          <w:sz w:val="21"/>
-          <w:szCs w:val="21"/>
-          <w:lang w:val="en-GB"/>
-        </w:rPr>
-        <w:t>;</w:t>
-      </w:r>
-    </w:p>
-    <w:p>
-      <w:pPr>
-        <w:shd w:val="clear" w:color="auto" w:fill="FFFFFF"/>
-        <w:spacing w:line="285" w:lineRule="atLeast"/>
-        <w:rPr>
-          <w:rFonts w:ascii="Consolas" w:eastAsia="Times New Roman" w:hAnsi="Consolas" w:cs="Times New Roman"/>
-          <w:sz w:val="21"/>
-          <w:szCs w:val="21"/>
-          <w:lang w:val="en-GB"/>
-        </w:rPr>
-      </w:pPr>
-      <w:r>
-        <w:rPr>
-          <w:rFonts w:ascii="Consolas" w:eastAsia="Times New Roman" w:hAnsi="Consolas" w:cs="Times New Roman"/>
-          <w:sz w:val="21"/>
-          <w:szCs w:val="21"/>
-          <w:lang w:val="en-GB"/>
-        </w:rPr>
-        <w:t>                </w:t>
-      </w:r>
-      <w:r>
-        <w:rPr>
-          <w:rFonts w:ascii="Consolas" w:eastAsia="Times New Roman" w:hAnsi="Consolas" w:cs="Times New Roman"/>
-          <w:color w:val="AF00DB"/>
-          <w:sz w:val="21"/>
-          <w:szCs w:val="21"/>
-          <w:lang w:val="en-GB"/>
-        </w:rPr>
-        <w:t>break</w:t>
-      </w:r>
-      <w:r>
-        <w:rPr>
-          <w:rFonts w:ascii="Consolas" w:eastAsia="Times New Roman" w:hAnsi="Consolas" w:cs="Times New Roman"/>
-          <w:sz w:val="21"/>
-          <w:szCs w:val="21"/>
-          <w:lang w:val="en-GB"/>
-        </w:rPr>
-        <w:t>;</w:t>
-      </w:r>
-    </w:p>
-    <w:p>
-      <w:pPr>
-        <w:shd w:val="clear" w:color="auto" w:fill="FFFFFF"/>
-        <w:spacing w:line="285" w:lineRule="atLeast"/>
-        <w:rPr>
-          <w:rFonts w:ascii="Consolas" w:eastAsia="Times New Roman" w:hAnsi="Consolas" w:cs="Times New Roman"/>
-          <w:sz w:val="21"/>
-          <w:szCs w:val="21"/>
-          <w:lang w:val="en-GB"/>
-        </w:rPr>
-      </w:pPr>
-      <w:r>
-        <w:rPr>
-          <w:rFonts w:ascii="Consolas" w:eastAsia="Times New Roman" w:hAnsi="Consolas" w:cs="Times New Roman"/>
-          <w:sz w:val="21"/>
-          <w:szCs w:val="21"/>
-          <w:lang w:val="en-GB"/>
-        </w:rPr>
-        <w:t>            </w:t>
-      </w:r>
-      <w:r>
-        <w:rPr>
-          <w:rFonts w:ascii="Consolas" w:eastAsia="Times New Roman" w:hAnsi="Consolas" w:cs="Times New Roman"/>
-          <w:color w:val="AF00DB"/>
-          <w:sz w:val="21"/>
-          <w:szCs w:val="21"/>
-          <w:lang w:val="en-GB"/>
-        </w:rPr>
-        <w:t>case</w:t>
-      </w:r>
-      <w:r>
-        <w:rPr>
-          <w:rFonts w:ascii="Consolas" w:eastAsia="Times New Roman" w:hAnsi="Consolas" w:cs="Times New Roman"/>
-          <w:sz w:val="21"/>
-          <w:szCs w:val="21"/>
-          <w:lang w:val="en-GB"/>
-        </w:rPr>
-        <w:t> </w:t>
-      </w:r>
-      <w:r>
-        <w:rPr>
-          <w:rFonts w:ascii="Consolas" w:eastAsia="Times New Roman" w:hAnsi="Consolas" w:cs="Times New Roman"/>
-          <w:color w:val="09885A"/>
-          <w:sz w:val="21"/>
-          <w:szCs w:val="21"/>
-          <w:lang w:val="en-GB"/>
-        </w:rPr>
-        <w:t>2</w:t>
-      </w:r>
-      <w:r>
-        <w:rPr>
-          <w:rFonts w:ascii="Consolas" w:eastAsia="Times New Roman" w:hAnsi="Consolas" w:cs="Times New Roman"/>
-          <w:sz w:val="21"/>
-          <w:szCs w:val="21"/>
-          <w:lang w:val="en-GB"/>
-        </w:rPr>
-        <w:t>:</w:t>
-      </w:r>
-    </w:p>
-    <w:p>
-      <w:pPr>
-        <w:shd w:val="clear" w:color="auto" w:fill="FFFFFF"/>
-        <w:spacing w:line="285" w:lineRule="atLeast"/>
-        <w:rPr>
-          <w:rFonts w:ascii="Consolas" w:eastAsia="Times New Roman" w:hAnsi="Consolas" w:cs="Times New Roman"/>
-          <w:sz w:val="21"/>
-          <w:szCs w:val="21"/>
-          <w:lang w:val="en-GB"/>
-        </w:rPr>
-      </w:pPr>
-      <w:r>
-        <w:rPr>
-          <w:rFonts w:ascii="Consolas" w:eastAsia="Times New Roman" w:hAnsi="Consolas" w:cs="Times New Roman"/>
-          <w:sz w:val="21"/>
-          <w:szCs w:val="21"/>
-          <w:lang w:val="en-GB"/>
-        </w:rPr>
-        <w:t>                j=</w:t>
-      </w:r>
-      <w:r>
-        <w:rPr>
-          <w:rFonts w:ascii="Consolas" w:eastAsia="Times New Roman" w:hAnsi="Consolas" w:cs="Times New Roman"/>
-          <w:color w:val="09885A"/>
-          <w:sz w:val="21"/>
-          <w:szCs w:val="21"/>
-          <w:lang w:val="en-GB"/>
-        </w:rPr>
-        <w:t>0</w:t>
-      </w:r>
-      <w:r>
-        <w:rPr>
-          <w:rFonts w:ascii="Consolas" w:eastAsia="Times New Roman" w:hAnsi="Consolas" w:cs="Times New Roman"/>
-          <w:sz w:val="21"/>
-          <w:szCs w:val="21"/>
-          <w:lang w:val="en-GB"/>
-        </w:rPr>
-        <w:t>;</w:t>
-      </w:r>
-    </w:p>
-    <w:p>
-      <w:pPr>
-        <w:shd w:val="clear" w:color="auto" w:fill="FFFFFF"/>
-        <w:spacing w:line="285" w:lineRule="atLeast"/>
-        <w:rPr>
-          <w:rFonts w:ascii="Consolas" w:eastAsia="Times New Roman" w:hAnsi="Consolas" w:cs="Times New Roman"/>
-          <w:sz w:val="21"/>
-          <w:szCs w:val="21"/>
-          <w:lang w:val="en-GB"/>
-        </w:rPr>
-      </w:pPr>
-      <w:r>
-        <w:rPr>
-          <w:rFonts w:ascii="Consolas" w:eastAsia="Times New Roman" w:hAnsi="Consolas" w:cs="Times New Roman"/>
-          <w:sz w:val="21"/>
-          <w:szCs w:val="21"/>
-          <w:lang w:val="en-GB"/>
-        </w:rPr>
-        <w:t>                </w:t>
-      </w:r>
-      <w:r>
-        <w:rPr>
-          <w:rFonts w:ascii="Consolas" w:eastAsia="Times New Roman" w:hAnsi="Consolas" w:cs="Times New Roman"/>
-          <w:color w:val="AF00DB"/>
-          <w:sz w:val="21"/>
-          <w:szCs w:val="21"/>
-          <w:lang w:val="en-GB"/>
-        </w:rPr>
-        <w:t>while</w:t>
-      </w:r>
-      <w:r>
-        <w:rPr>
-          <w:rFonts w:ascii="Consolas" w:eastAsia="Times New Roman" w:hAnsi="Consolas" w:cs="Times New Roman"/>
-          <w:sz w:val="21"/>
-          <w:szCs w:val="21"/>
-          <w:lang w:val="en-GB"/>
-        </w:rPr>
-        <w:t>(</w:t>
-      </w:r>
-      <w:r>
-        <w:rPr>
-          <w:rFonts w:ascii="Consolas" w:eastAsia="Times New Roman" w:hAnsi="Consolas" w:cs="Times New Roman"/>
-          <w:color w:val="001080"/>
-          <w:sz w:val="21"/>
-          <w:szCs w:val="21"/>
-          <w:lang w:val="en-GB"/>
-        </w:rPr>
-        <w:t>address</w:t>
-      </w:r>
-      <w:r>
-        <w:rPr>
-          <w:rFonts w:ascii="Consolas" w:eastAsia="Times New Roman" w:hAnsi="Consolas" w:cs="Times New Roman"/>
-          <w:sz w:val="21"/>
-          <w:szCs w:val="21"/>
-          <w:lang w:val="en-GB"/>
-        </w:rPr>
-        <w:t>[</w:t>
-      </w:r>
-      <w:proofErr w:type="spellStart"/>
-      <w:r>
-        <w:rPr>
-          <w:rFonts w:ascii="Consolas" w:eastAsia="Times New Roman" w:hAnsi="Consolas" w:cs="Times New Roman"/>
-          <w:sz w:val="21"/>
-          <w:szCs w:val="21"/>
-          <w:lang w:val="en-GB"/>
-        </w:rPr>
-        <w:t>i</w:t>
-      </w:r>
-      <w:proofErr w:type="spellEnd"/>
-      <w:proofErr w:type="gramStart"/>
-      <w:r>
-        <w:rPr>
-          <w:rFonts w:ascii="Consolas" w:eastAsia="Times New Roman" w:hAnsi="Consolas" w:cs="Times New Roman"/>
-          <w:sz w:val="21"/>
-          <w:szCs w:val="21"/>
-          <w:lang w:val="en-GB"/>
-        </w:rPr>
-        <w:t>] !</w:t>
-      </w:r>
-      <w:proofErr w:type="gramEnd"/>
-      <w:r>
-        <w:rPr>
-          <w:rFonts w:ascii="Consolas" w:eastAsia="Times New Roman" w:hAnsi="Consolas" w:cs="Times New Roman"/>
-          <w:sz w:val="21"/>
-          <w:szCs w:val="21"/>
-          <w:lang w:val="en-GB"/>
-        </w:rPr>
-        <w:t>= </w:t>
-      </w:r>
-      <w:r>
-        <w:rPr>
-          <w:rFonts w:ascii="Consolas" w:eastAsia="Times New Roman" w:hAnsi="Consolas" w:cs="Times New Roman"/>
-          <w:color w:val="A31515"/>
-          <w:sz w:val="21"/>
-          <w:szCs w:val="21"/>
-          <w:lang w:val="en-GB"/>
-        </w:rPr>
         <w:t>'@'</w:t>
       </w:r>
       <w:r>
@@ -11401,7 +11390,6 @@
           <w:rFonts w:ascii="Consolas" w:eastAsia="Times New Roman" w:hAnsi="Consolas" w:cs="Times New Roman"/>
           <w:sz w:val="21"/>
           <w:szCs w:val="21"/>
-          <w:lang w:val="en-GB"/>
         </w:rPr>
         <w:t>){</w:t>
       </w:r>
@@ -11422,7 +11410,6 @@
           <w:rFonts w:ascii="Consolas" w:eastAsia="Times New Roman" w:hAnsi="Consolas" w:cs="Times New Roman"/>
           <w:sz w:val="21"/>
           <w:szCs w:val="21"/>
-          <w:lang w:val="en-GB"/>
         </w:rPr>
         <w:t>                  </w:t>
       </w:r>
@@ -14977,7 +14964,6 @@
           <w:rFonts w:ascii="Consolas" w:eastAsia="Times New Roman" w:hAnsi="Consolas" w:cs="Times New Roman"/>
           <w:sz w:val="21"/>
           <w:szCs w:val="21"/>
-          <w:lang w:val="en-GB"/>
         </w:rPr>
       </w:pPr>
       <w:r>
@@ -14996,7 +14982,6 @@
           <w:color w:val="795E26"/>
           <w:sz w:val="21"/>
           <w:szCs w:val="21"/>
-          <w:lang w:val="en-GB"/>
         </w:rPr>
         <w:t>printf</w:t>
       </w:r>
@@ -15006,7 +14991,6 @@
           <w:rFonts w:ascii="Consolas" w:eastAsia="Times New Roman" w:hAnsi="Consolas" w:cs="Times New Roman"/>
           <w:sz w:val="21"/>
           <w:szCs w:val="21"/>
-          <w:lang w:val="en-GB"/>
         </w:rPr>
         <w:t>(</w:t>
       </w:r>
@@ -15016,11 +15000,9 @@
           <w:color w:val="A31515"/>
           <w:sz w:val="21"/>
           <w:szCs w:val="21"/>
-          <w:lang w:val="en-GB"/>
         </w:rPr>
         <w:t>"</w:t>
       </w:r>
-      <w:proofErr w:type="spellStart"/>
       <w:proofErr w:type="gramStart"/>
       <w:r>
         <w:rPr>
@@ -15028,6 +15010,90 @@
           <w:color w:val="A31515"/>
           <w:sz w:val="21"/>
           <w:szCs w:val="21"/>
+        </w:rPr>
+        <w:t>estado:%</w:t>
+      </w:r>
+      <w:proofErr w:type="gramEnd"/>
+      <w:r>
+        <w:rPr>
+          <w:rFonts w:ascii="Consolas" w:eastAsia="Times New Roman" w:hAnsi="Consolas" w:cs="Times New Roman"/>
+          <w:color w:val="A31515"/>
+          <w:sz w:val="21"/>
+          <w:szCs w:val="21"/>
+        </w:rPr>
+        <w:t>d</w:t>
+      </w:r>
+      <w:r>
+        <w:rPr>
+          <w:rFonts w:ascii="Consolas" w:eastAsia="Times New Roman" w:hAnsi="Consolas" w:cs="Times New Roman"/>
+          <w:color w:val="FF0000"/>
+          <w:sz w:val="21"/>
+          <w:szCs w:val="21"/>
+        </w:rPr>
+        <w:t>\</w:t>
+      </w:r>
+      <w:proofErr w:type="spellStart"/>
+      <w:r>
+        <w:rPr>
+          <w:rFonts w:ascii="Consolas" w:eastAsia="Times New Roman" w:hAnsi="Consolas" w:cs="Times New Roman"/>
+          <w:color w:val="FF0000"/>
+          <w:sz w:val="21"/>
+          <w:szCs w:val="21"/>
+        </w:rPr>
+        <w:t>n</w:t>
+      </w:r>
+      <w:r>
+        <w:rPr>
+          <w:rFonts w:ascii="Consolas" w:eastAsia="Times New Roman" w:hAnsi="Consolas" w:cs="Times New Roman"/>
+          <w:color w:val="A31515"/>
+          <w:sz w:val="21"/>
+          <w:szCs w:val="21"/>
+        </w:rPr>
+        <w:t>"</w:t>
+      </w:r>
+      <w:r>
+        <w:rPr>
+          <w:rFonts w:ascii="Consolas" w:eastAsia="Times New Roman" w:hAnsi="Consolas" w:cs="Times New Roman"/>
+          <w:sz w:val="21"/>
+          <w:szCs w:val="21"/>
+        </w:rPr>
+        <w:t>,estado</w:t>
+      </w:r>
+      <w:proofErr w:type="spellEnd"/>
+      <w:r>
+        <w:rPr>
+          <w:rFonts w:ascii="Consolas" w:eastAsia="Times New Roman" w:hAnsi="Consolas" w:cs="Times New Roman"/>
+          <w:sz w:val="21"/>
+          <w:szCs w:val="21"/>
+        </w:rPr>
+        <w:t>);</w:t>
+      </w:r>
+    </w:p>
+    <w:p>
+      <w:pPr>
+        <w:shd w:val="clear" w:color="auto" w:fill="FFFFFF"/>
+        <w:spacing w:line="285" w:lineRule="atLeast"/>
+        <w:rPr>
+          <w:rFonts w:ascii="Consolas" w:eastAsia="Times New Roman" w:hAnsi="Consolas" w:cs="Times New Roman"/>
+          <w:sz w:val="21"/>
+          <w:szCs w:val="21"/>
+          <w:lang w:val="en-GB"/>
+        </w:rPr>
+      </w:pPr>
+      <w:r>
+        <w:rPr>
+          <w:rFonts w:ascii="Consolas" w:eastAsia="Times New Roman" w:hAnsi="Consolas" w:cs="Times New Roman"/>
+          <w:sz w:val="21"/>
+          <w:szCs w:val="21"/>
+        </w:rPr>
+        <w:t>                </w:t>
+      </w:r>
+      <w:proofErr w:type="spellStart"/>
+      <w:r>
+        <w:rPr>
+          <w:rFonts w:ascii="Consolas" w:eastAsia="Times New Roman" w:hAnsi="Consolas" w:cs="Times New Roman"/>
+          <w:sz w:val="21"/>
+          <w:szCs w:val="21"/>
           <w:lang w:val="en-GB"/>
         </w:rPr>
         <w:t>estado</w:t>
@@ -15036,12 +15102,559 @@
       <w:r>
         <w:rPr>
           <w:rFonts w:ascii="Consolas" w:eastAsia="Times New Roman" w:hAnsi="Consolas" w:cs="Times New Roman"/>
+          <w:sz w:val="21"/>
+          <w:szCs w:val="21"/>
+          <w:lang w:val="en-GB"/>
+        </w:rPr>
+        <w:t>=</w:t>
+      </w:r>
+      <w:r>
+        <w:rPr>
+          <w:rFonts w:ascii="Consolas" w:eastAsia="Times New Roman" w:hAnsi="Consolas" w:cs="Times New Roman"/>
+          <w:color w:val="09885A"/>
+          <w:sz w:val="21"/>
+          <w:szCs w:val="21"/>
+          <w:lang w:val="en-GB"/>
+        </w:rPr>
+        <w:t>2</w:t>
+      </w:r>
+      <w:r>
+        <w:rPr>
+          <w:rFonts w:ascii="Consolas" w:eastAsia="Times New Roman" w:hAnsi="Consolas" w:cs="Times New Roman"/>
+          <w:sz w:val="21"/>
+          <w:szCs w:val="21"/>
+          <w:lang w:val="en-GB"/>
+        </w:rPr>
+        <w:t>;</w:t>
+      </w:r>
+    </w:p>
+    <w:p>
+      <w:pPr>
+        <w:shd w:val="clear" w:color="auto" w:fill="FFFFFF"/>
+        <w:spacing w:line="285" w:lineRule="atLeast"/>
+        <w:rPr>
+          <w:rFonts w:ascii="Consolas" w:eastAsia="Times New Roman" w:hAnsi="Consolas" w:cs="Times New Roman"/>
+          <w:sz w:val="21"/>
+          <w:szCs w:val="21"/>
+          <w:lang w:val="en-GB"/>
+        </w:rPr>
+      </w:pPr>
+      <w:r>
+        <w:rPr>
+          <w:rFonts w:ascii="Consolas" w:eastAsia="Times New Roman" w:hAnsi="Consolas" w:cs="Times New Roman"/>
+          <w:sz w:val="21"/>
+          <w:szCs w:val="21"/>
+          <w:lang w:val="en-GB"/>
+        </w:rPr>
+        <w:t>            }</w:t>
+      </w:r>
+    </w:p>
+    <w:p>
+      <w:pPr>
+        <w:shd w:val="clear" w:color="auto" w:fill="FFFFFF"/>
+        <w:spacing w:line="285" w:lineRule="atLeast"/>
+        <w:rPr>
+          <w:rFonts w:ascii="Consolas" w:eastAsia="Times New Roman" w:hAnsi="Consolas" w:cs="Times New Roman"/>
+          <w:sz w:val="21"/>
+          <w:szCs w:val="21"/>
+          <w:lang w:val="en-GB"/>
+        </w:rPr>
+      </w:pPr>
+      <w:r>
+        <w:rPr>
+          <w:rFonts w:ascii="Consolas" w:eastAsia="Times New Roman" w:hAnsi="Consolas" w:cs="Times New Roman"/>
+          <w:sz w:val="21"/>
+          <w:szCs w:val="21"/>
+          <w:lang w:val="en-GB"/>
+        </w:rPr>
+        <w:t>            </w:t>
+      </w:r>
+      <w:proofErr w:type="gramStart"/>
+      <w:r>
+        <w:rPr>
+          <w:rFonts w:ascii="Consolas" w:eastAsia="Times New Roman" w:hAnsi="Consolas" w:cs="Times New Roman"/>
+          <w:color w:val="AF00DB"/>
+          <w:sz w:val="21"/>
+          <w:szCs w:val="21"/>
+          <w:lang w:val="en-GB"/>
+        </w:rPr>
+        <w:t>else</w:t>
+      </w:r>
+      <w:r>
+        <w:rPr>
+          <w:rFonts w:ascii="Consolas" w:eastAsia="Times New Roman" w:hAnsi="Consolas" w:cs="Times New Roman"/>
+          <w:sz w:val="21"/>
+          <w:szCs w:val="21"/>
+          <w:lang w:val="en-GB"/>
+        </w:rPr>
+        <w:t>{</w:t>
+      </w:r>
+      <w:proofErr w:type="gramEnd"/>
+    </w:p>
+    <w:p>
+      <w:pPr>
+        <w:shd w:val="clear" w:color="auto" w:fill="FFFFFF"/>
+        <w:spacing w:line="285" w:lineRule="atLeast"/>
+        <w:rPr>
+          <w:rFonts w:ascii="Consolas" w:eastAsia="Times New Roman" w:hAnsi="Consolas" w:cs="Times New Roman"/>
+          <w:sz w:val="21"/>
+          <w:szCs w:val="21"/>
+          <w:lang w:val="en-GB"/>
+        </w:rPr>
+      </w:pPr>
+      <w:r>
+        <w:rPr>
+          <w:rFonts w:ascii="Consolas" w:eastAsia="Times New Roman" w:hAnsi="Consolas" w:cs="Times New Roman"/>
+          <w:sz w:val="21"/>
+          <w:szCs w:val="21"/>
+          <w:lang w:val="en-GB"/>
+        </w:rPr>
+        <w:t>                </w:t>
+      </w:r>
+      <w:proofErr w:type="spellStart"/>
+      <w:r>
+        <w:rPr>
+          <w:rFonts w:ascii="Consolas" w:eastAsia="Times New Roman" w:hAnsi="Consolas" w:cs="Times New Roman"/>
+          <w:sz w:val="21"/>
+          <w:szCs w:val="21"/>
+          <w:lang w:val="en-GB"/>
+        </w:rPr>
+        <w:t>estado</w:t>
+      </w:r>
+      <w:proofErr w:type="spellEnd"/>
+      <w:r>
+        <w:rPr>
+          <w:rFonts w:ascii="Consolas" w:eastAsia="Times New Roman" w:hAnsi="Consolas" w:cs="Times New Roman"/>
+          <w:sz w:val="21"/>
+          <w:szCs w:val="21"/>
+          <w:lang w:val="en-GB"/>
+        </w:rPr>
+        <w:t>=</w:t>
+      </w:r>
+      <w:r>
+        <w:rPr>
+          <w:rFonts w:ascii="Consolas" w:eastAsia="Times New Roman" w:hAnsi="Consolas" w:cs="Times New Roman"/>
+          <w:color w:val="09885A"/>
+          <w:sz w:val="21"/>
+          <w:szCs w:val="21"/>
+          <w:lang w:val="en-GB"/>
+        </w:rPr>
+        <w:t>0</w:t>
+      </w:r>
+      <w:r>
+        <w:rPr>
+          <w:rFonts w:ascii="Consolas" w:eastAsia="Times New Roman" w:hAnsi="Consolas" w:cs="Times New Roman"/>
+          <w:sz w:val="21"/>
+          <w:szCs w:val="21"/>
+          <w:lang w:val="en-GB"/>
+        </w:rPr>
+        <w:t>;</w:t>
+      </w:r>
+    </w:p>
+    <w:p>
+      <w:pPr>
+        <w:shd w:val="clear" w:color="auto" w:fill="FFFFFF"/>
+        <w:spacing w:line="285" w:lineRule="atLeast"/>
+        <w:rPr>
+          <w:rFonts w:ascii="Consolas" w:eastAsia="Times New Roman" w:hAnsi="Consolas" w:cs="Times New Roman"/>
+          <w:sz w:val="21"/>
+          <w:szCs w:val="21"/>
+          <w:lang w:val="en-GB"/>
+        </w:rPr>
+      </w:pPr>
+      <w:r>
+        <w:rPr>
+          <w:rFonts w:ascii="Consolas" w:eastAsia="Times New Roman" w:hAnsi="Consolas" w:cs="Times New Roman"/>
+          <w:sz w:val="21"/>
+          <w:szCs w:val="21"/>
+          <w:lang w:val="en-GB"/>
+        </w:rPr>
+        <w:t>            }</w:t>
+      </w:r>
+    </w:p>
+    <w:p>
+      <w:pPr>
+        <w:shd w:val="clear" w:color="auto" w:fill="FFFFFF"/>
+        <w:spacing w:line="285" w:lineRule="atLeast"/>
+        <w:rPr>
+          <w:rFonts w:ascii="Consolas" w:eastAsia="Times New Roman" w:hAnsi="Consolas" w:cs="Times New Roman"/>
+          <w:sz w:val="21"/>
+          <w:szCs w:val="21"/>
+          <w:lang w:val="en-GB"/>
+        </w:rPr>
+      </w:pPr>
+      <w:r>
+        <w:rPr>
+          <w:rFonts w:ascii="Consolas" w:eastAsia="Times New Roman" w:hAnsi="Consolas" w:cs="Times New Roman"/>
+          <w:sz w:val="21"/>
+          <w:szCs w:val="21"/>
+          <w:lang w:val="en-GB"/>
+        </w:rPr>
+        <w:t>            </w:t>
+      </w:r>
+      <w:r>
+        <w:rPr>
+          <w:rFonts w:ascii="Consolas" w:eastAsia="Times New Roman" w:hAnsi="Consolas" w:cs="Times New Roman"/>
+          <w:color w:val="AF00DB"/>
+          <w:sz w:val="21"/>
+          <w:szCs w:val="21"/>
+          <w:lang w:val="en-GB"/>
+        </w:rPr>
+        <w:t>break</w:t>
+      </w:r>
+      <w:r>
+        <w:rPr>
+          <w:rFonts w:ascii="Consolas" w:eastAsia="Times New Roman" w:hAnsi="Consolas" w:cs="Times New Roman"/>
+          <w:sz w:val="21"/>
+          <w:szCs w:val="21"/>
+          <w:lang w:val="en-GB"/>
+        </w:rPr>
+        <w:t>;</w:t>
+      </w:r>
+    </w:p>
+    <w:p>
+      <w:pPr>
+        <w:shd w:val="clear" w:color="auto" w:fill="FFFFFF"/>
+        <w:spacing w:line="285" w:lineRule="atLeast"/>
+        <w:rPr>
+          <w:rFonts w:ascii="Consolas" w:eastAsia="Times New Roman" w:hAnsi="Consolas" w:cs="Times New Roman"/>
+          <w:sz w:val="21"/>
+          <w:szCs w:val="21"/>
+          <w:lang w:val="en-GB"/>
+        </w:rPr>
+      </w:pPr>
+      <w:r>
+        <w:rPr>
+          <w:rFonts w:ascii="Consolas" w:eastAsia="Times New Roman" w:hAnsi="Consolas" w:cs="Times New Roman"/>
+          <w:sz w:val="21"/>
+          <w:szCs w:val="21"/>
+          <w:lang w:val="en-GB"/>
+        </w:rPr>
+        <w:t>        </w:t>
+      </w:r>
+      <w:r>
+        <w:rPr>
+          <w:rFonts w:ascii="Consolas" w:eastAsia="Times New Roman" w:hAnsi="Consolas" w:cs="Times New Roman"/>
+          <w:color w:val="AF00DB"/>
+          <w:sz w:val="21"/>
+          <w:szCs w:val="21"/>
+          <w:lang w:val="en-GB"/>
+        </w:rPr>
+        <w:t>case</w:t>
+      </w:r>
+      <w:r>
+        <w:rPr>
+          <w:rFonts w:ascii="Consolas" w:eastAsia="Times New Roman" w:hAnsi="Consolas" w:cs="Times New Roman"/>
+          <w:sz w:val="21"/>
+          <w:szCs w:val="21"/>
+          <w:lang w:val="en-GB"/>
+        </w:rPr>
+        <w:t> </w:t>
+      </w:r>
+      <w:r>
+        <w:rPr>
+          <w:rFonts w:ascii="Consolas" w:eastAsia="Times New Roman" w:hAnsi="Consolas" w:cs="Times New Roman"/>
+          <w:color w:val="09885A"/>
+          <w:sz w:val="21"/>
+          <w:szCs w:val="21"/>
+          <w:lang w:val="en-GB"/>
+        </w:rPr>
+        <w:t>2</w:t>
+      </w:r>
+      <w:r>
+        <w:rPr>
+          <w:rFonts w:ascii="Consolas" w:eastAsia="Times New Roman" w:hAnsi="Consolas" w:cs="Times New Roman"/>
+          <w:sz w:val="21"/>
+          <w:szCs w:val="21"/>
+          <w:lang w:val="en-GB"/>
+        </w:rPr>
+        <w:t>:</w:t>
+      </w:r>
+    </w:p>
+    <w:p>
+      <w:pPr>
+        <w:shd w:val="clear" w:color="auto" w:fill="FFFFFF"/>
+        <w:spacing w:line="285" w:lineRule="atLeast"/>
+        <w:rPr>
+          <w:rFonts w:ascii="Consolas" w:eastAsia="Times New Roman" w:hAnsi="Consolas" w:cs="Times New Roman"/>
+          <w:sz w:val="21"/>
+          <w:szCs w:val="21"/>
+          <w:lang w:val="en-GB"/>
+        </w:rPr>
+      </w:pPr>
+      <w:r>
+        <w:rPr>
+          <w:rFonts w:ascii="Consolas" w:eastAsia="Times New Roman" w:hAnsi="Consolas" w:cs="Times New Roman"/>
+          <w:sz w:val="21"/>
+          <w:szCs w:val="21"/>
+          <w:lang w:val="en-GB"/>
+        </w:rPr>
+        <w:t>            </w:t>
+      </w:r>
+      <w:proofErr w:type="spellStart"/>
+      <w:r>
+        <w:rPr>
+          <w:rFonts w:ascii="Consolas" w:eastAsia="Times New Roman" w:hAnsi="Consolas" w:cs="Times New Roman"/>
+          <w:sz w:val="21"/>
+          <w:szCs w:val="21"/>
+          <w:lang w:val="en-GB"/>
+        </w:rPr>
+        <w:t>totalRead</w:t>
+      </w:r>
+      <w:proofErr w:type="spellEnd"/>
+      <w:r>
+        <w:rPr>
+          <w:rFonts w:ascii="Consolas" w:eastAsia="Times New Roman" w:hAnsi="Consolas" w:cs="Times New Roman"/>
+          <w:sz w:val="21"/>
+          <w:szCs w:val="21"/>
+          <w:lang w:val="en-GB"/>
+        </w:rPr>
+        <w:t> = </w:t>
+      </w:r>
+      <w:r>
+        <w:rPr>
+          <w:rFonts w:ascii="Consolas" w:eastAsia="Times New Roman" w:hAnsi="Consolas" w:cs="Times New Roman"/>
+          <w:color w:val="795E26"/>
+          <w:sz w:val="21"/>
+          <w:szCs w:val="21"/>
+          <w:lang w:val="en-GB"/>
+        </w:rPr>
+        <w:t>read</w:t>
+      </w:r>
+      <w:r>
+        <w:rPr>
+          <w:rFonts w:ascii="Consolas" w:eastAsia="Times New Roman" w:hAnsi="Consolas" w:cs="Times New Roman"/>
+          <w:sz w:val="21"/>
+          <w:szCs w:val="21"/>
+          <w:lang w:val="en-GB"/>
+        </w:rPr>
+        <w:t>(</w:t>
+      </w:r>
+      <w:proofErr w:type="gramStart"/>
+      <w:r>
+        <w:rPr>
+          <w:rFonts w:ascii="Consolas" w:eastAsia="Times New Roman" w:hAnsi="Consolas" w:cs="Times New Roman"/>
+          <w:sz w:val="21"/>
+          <w:szCs w:val="21"/>
+          <w:lang w:val="en-GB"/>
+        </w:rPr>
+        <w:t>sockfd,&amp;</w:t>
+      </w:r>
+      <w:proofErr w:type="gramEnd"/>
+      <w:r>
+        <w:rPr>
+          <w:rFonts w:ascii="Consolas" w:eastAsia="Times New Roman" w:hAnsi="Consolas" w:cs="Times New Roman"/>
+          <w:color w:val="001080"/>
+          <w:sz w:val="21"/>
+          <w:szCs w:val="21"/>
+          <w:lang w:val="en-GB"/>
+        </w:rPr>
+        <w:t>c</w:t>
+      </w:r>
+      <w:r>
+        <w:rPr>
+          <w:rFonts w:ascii="Consolas" w:eastAsia="Times New Roman" w:hAnsi="Consolas" w:cs="Times New Roman"/>
+          <w:sz w:val="21"/>
+          <w:szCs w:val="21"/>
+          <w:lang w:val="en-GB"/>
+        </w:rPr>
+        <w:t>,</w:t>
+      </w:r>
+      <w:r>
+        <w:rPr>
+          <w:rFonts w:ascii="Consolas" w:eastAsia="Times New Roman" w:hAnsi="Consolas" w:cs="Times New Roman"/>
+          <w:color w:val="09885A"/>
+          <w:sz w:val="21"/>
+          <w:szCs w:val="21"/>
+          <w:lang w:val="en-GB"/>
+        </w:rPr>
+        <w:t>1</w:t>
+      </w:r>
+      <w:r>
+        <w:rPr>
+          <w:rFonts w:ascii="Consolas" w:eastAsia="Times New Roman" w:hAnsi="Consolas" w:cs="Times New Roman"/>
+          <w:sz w:val="21"/>
+          <w:szCs w:val="21"/>
+          <w:lang w:val="en-GB"/>
+        </w:rPr>
+        <w:t>);</w:t>
+      </w:r>
+    </w:p>
+    <w:p>
+      <w:pPr>
+        <w:shd w:val="clear" w:color="auto" w:fill="FFFFFF"/>
+        <w:spacing w:line="285" w:lineRule="atLeast"/>
+        <w:rPr>
+          <w:rFonts w:ascii="Consolas" w:eastAsia="Times New Roman" w:hAnsi="Consolas" w:cs="Times New Roman"/>
+          <w:sz w:val="21"/>
+          <w:szCs w:val="21"/>
+          <w:lang w:val="en-GB"/>
+        </w:rPr>
+      </w:pPr>
+      <w:r>
+        <w:rPr>
+          <w:rFonts w:ascii="Consolas" w:eastAsia="Times New Roman" w:hAnsi="Consolas" w:cs="Times New Roman"/>
+          <w:sz w:val="21"/>
+          <w:szCs w:val="21"/>
+          <w:lang w:val="en-GB"/>
+        </w:rPr>
+        <w:t>            </w:t>
+      </w:r>
+      <w:proofErr w:type="gramStart"/>
+      <w:r>
+        <w:rPr>
+          <w:rFonts w:ascii="Consolas" w:eastAsia="Times New Roman" w:hAnsi="Consolas" w:cs="Times New Roman"/>
+          <w:color w:val="AF00DB"/>
+          <w:sz w:val="21"/>
+          <w:szCs w:val="21"/>
+          <w:lang w:val="en-GB"/>
+        </w:rPr>
+        <w:t>if</w:t>
+      </w:r>
+      <w:r>
+        <w:rPr>
+          <w:rFonts w:ascii="Consolas" w:eastAsia="Times New Roman" w:hAnsi="Consolas" w:cs="Times New Roman"/>
+          <w:sz w:val="21"/>
+          <w:szCs w:val="21"/>
+          <w:lang w:val="en-GB"/>
+        </w:rPr>
+        <w:t>(</w:t>
+      </w:r>
+      <w:proofErr w:type="spellStart"/>
+      <w:proofErr w:type="gramEnd"/>
+      <w:r>
+        <w:rPr>
+          <w:rFonts w:ascii="Consolas" w:eastAsia="Times New Roman" w:hAnsi="Consolas" w:cs="Times New Roman"/>
+          <w:sz w:val="21"/>
+          <w:szCs w:val="21"/>
+          <w:lang w:val="en-GB"/>
+        </w:rPr>
+        <w:t>totalRead</w:t>
+      </w:r>
+      <w:proofErr w:type="spellEnd"/>
+      <w:r>
+        <w:rPr>
+          <w:rFonts w:ascii="Consolas" w:eastAsia="Times New Roman" w:hAnsi="Consolas" w:cs="Times New Roman"/>
+          <w:sz w:val="21"/>
+          <w:szCs w:val="21"/>
+          <w:lang w:val="en-GB"/>
+        </w:rPr>
+        <w:t> &gt; </w:t>
+      </w:r>
+      <w:r>
+        <w:rPr>
+          <w:rFonts w:ascii="Consolas" w:eastAsia="Times New Roman" w:hAnsi="Consolas" w:cs="Times New Roman"/>
+          <w:color w:val="09885A"/>
+          <w:sz w:val="21"/>
+          <w:szCs w:val="21"/>
+          <w:lang w:val="en-GB"/>
+        </w:rPr>
+        <w:t>0</w:t>
+      </w:r>
+      <w:r>
+        <w:rPr>
+          <w:rFonts w:ascii="Consolas" w:eastAsia="Times New Roman" w:hAnsi="Consolas" w:cs="Times New Roman"/>
+          <w:sz w:val="21"/>
+          <w:szCs w:val="21"/>
+          <w:lang w:val="en-GB"/>
+        </w:rPr>
+        <w:t> &amp;&amp; c == </w:t>
+      </w:r>
+      <w:r>
+        <w:rPr>
+          <w:rFonts w:ascii="Consolas" w:eastAsia="Times New Roman" w:hAnsi="Consolas" w:cs="Times New Roman"/>
+          <w:color w:val="001080"/>
+          <w:sz w:val="21"/>
+          <w:szCs w:val="21"/>
+          <w:lang w:val="en-GB"/>
+        </w:rPr>
+        <w:t>expected</w:t>
+      </w:r>
+      <w:r>
+        <w:rPr>
+          <w:rFonts w:ascii="Consolas" w:eastAsia="Times New Roman" w:hAnsi="Consolas" w:cs="Times New Roman"/>
+          <w:sz w:val="21"/>
+          <w:szCs w:val="21"/>
+          <w:lang w:val="en-GB"/>
+        </w:rPr>
+        <w:t>[</w:t>
+      </w:r>
+      <w:r>
+        <w:rPr>
+          <w:rFonts w:ascii="Consolas" w:eastAsia="Times New Roman" w:hAnsi="Consolas" w:cs="Times New Roman"/>
+          <w:color w:val="09885A"/>
+          <w:sz w:val="21"/>
+          <w:szCs w:val="21"/>
+          <w:lang w:val="en-GB"/>
+        </w:rPr>
+        <w:t>2</w:t>
+      </w:r>
+      <w:r>
+        <w:rPr>
+          <w:rFonts w:ascii="Consolas" w:eastAsia="Times New Roman" w:hAnsi="Consolas" w:cs="Times New Roman"/>
+          <w:sz w:val="21"/>
+          <w:szCs w:val="21"/>
+          <w:lang w:val="en-GB"/>
+        </w:rPr>
+        <w:t>]){</w:t>
+      </w:r>
+    </w:p>
+    <w:p>
+      <w:pPr>
+        <w:shd w:val="clear" w:color="auto" w:fill="FFFFFF"/>
+        <w:spacing w:line="285" w:lineRule="atLeast"/>
+        <w:rPr>
+          <w:rFonts w:ascii="Consolas" w:eastAsia="Times New Roman" w:hAnsi="Consolas" w:cs="Times New Roman"/>
+          <w:sz w:val="21"/>
+          <w:szCs w:val="21"/>
+        </w:rPr>
+      </w:pPr>
+      <w:r>
+        <w:rPr>
+          <w:rFonts w:ascii="Consolas" w:eastAsia="Times New Roman" w:hAnsi="Consolas" w:cs="Times New Roman"/>
+          <w:sz w:val="21"/>
+          <w:szCs w:val="21"/>
+          <w:lang w:val="en-GB"/>
+        </w:rPr>
+        <w:t>                </w:t>
+      </w:r>
+      <w:proofErr w:type="spellStart"/>
+      <w:r>
+        <w:rPr>
+          <w:rFonts w:ascii="Consolas" w:eastAsia="Times New Roman" w:hAnsi="Consolas" w:cs="Times New Roman"/>
+          <w:color w:val="795E26"/>
+          <w:sz w:val="21"/>
+          <w:szCs w:val="21"/>
+        </w:rPr>
+        <w:t>printf</w:t>
+      </w:r>
+      <w:proofErr w:type="spellEnd"/>
+      <w:r>
+        <w:rPr>
+          <w:rFonts w:ascii="Consolas" w:eastAsia="Times New Roman" w:hAnsi="Consolas" w:cs="Times New Roman"/>
+          <w:sz w:val="21"/>
+          <w:szCs w:val="21"/>
+        </w:rPr>
+        <w:t>(</w:t>
+      </w:r>
+      <w:r>
+        <w:rPr>
+          <w:rFonts w:ascii="Consolas" w:eastAsia="Times New Roman" w:hAnsi="Consolas" w:cs="Times New Roman"/>
           <w:color w:val="A31515"/>
           <w:sz w:val="21"/>
           <w:szCs w:val="21"/>
-          <w:lang w:val="en-GB"/>
-        </w:rPr>
-        <w:t>:%</w:t>
+        </w:rPr>
+        <w:t>"</w:t>
+      </w:r>
+      <w:proofErr w:type="gramStart"/>
+      <w:r>
+        <w:rPr>
+          <w:rFonts w:ascii="Consolas" w:eastAsia="Times New Roman" w:hAnsi="Consolas" w:cs="Times New Roman"/>
+          <w:color w:val="A31515"/>
+          <w:sz w:val="21"/>
+          <w:szCs w:val="21"/>
+        </w:rPr>
+        <w:t>estado:%</w:t>
       </w:r>
       <w:proofErr w:type="gramEnd"/>
       <w:r>
@@ -15050,7 +15663,6 @@
           <w:color w:val="A31515"/>
           <w:sz w:val="21"/>
           <w:szCs w:val="21"/>
-          <w:lang w:val="en-GB"/>
         </w:rPr>
         <w:t>d</w:t>
       </w:r>
@@ -15060,9 +15672,18 @@
           <w:color w:val="FF0000"/>
           <w:sz w:val="21"/>
           <w:szCs w:val="21"/>
-          <w:lang w:val="en-GB"/>
-        </w:rPr>
-        <w:t>\n</w:t>
+        </w:rPr>
+        <w:t>\</w:t>
+      </w:r>
+      <w:proofErr w:type="spellStart"/>
+      <w:r>
+        <w:rPr>
+          <w:rFonts w:ascii="Consolas" w:eastAsia="Times New Roman" w:hAnsi="Consolas" w:cs="Times New Roman"/>
+          <w:color w:val="FF0000"/>
+          <w:sz w:val="21"/>
+          <w:szCs w:val="21"/>
+        </w:rPr>
+        <w:t>n</w:t>
       </w:r>
       <w:r>
         <w:rPr>
@@ -15070,7 +15691,6 @@
           <w:color w:val="A31515"/>
           <w:sz w:val="21"/>
           <w:szCs w:val="21"/>
-          <w:lang w:val="en-GB"/>
         </w:rPr>
         <w:t>"</w:t>
       </w:r>
@@ -15079,27 +15699,15 @@
           <w:rFonts w:ascii="Consolas" w:eastAsia="Times New Roman" w:hAnsi="Consolas" w:cs="Times New Roman"/>
           <w:sz w:val="21"/>
           <w:szCs w:val="21"/>
-          <w:lang w:val="en-GB"/>
-        </w:rPr>
-        <w:t>,</w:t>
-      </w:r>
-      <w:proofErr w:type="spellStart"/>
-      <w:r>
-        <w:rPr>
-          <w:rFonts w:ascii="Consolas" w:eastAsia="Times New Roman" w:hAnsi="Consolas" w:cs="Times New Roman"/>
-          <w:sz w:val="21"/>
-          <w:szCs w:val="21"/>
-          <w:lang w:val="en-GB"/>
-        </w:rPr>
-        <w:t>estado</w:t>
-      </w:r>
-      <w:proofErr w:type="spellEnd"/>
-      <w:r>
-        <w:rPr>
-          <w:rFonts w:ascii="Consolas" w:eastAsia="Times New Roman" w:hAnsi="Consolas" w:cs="Times New Roman"/>
-          <w:sz w:val="21"/>
-          <w:szCs w:val="21"/>
-          <w:lang w:val="en-GB"/>
+        </w:rPr>
+        <w:t>,estado</w:t>
+      </w:r>
+      <w:proofErr w:type="spellEnd"/>
+      <w:r>
+        <w:rPr>
+          <w:rFonts w:ascii="Consolas" w:eastAsia="Times New Roman" w:hAnsi="Consolas" w:cs="Times New Roman"/>
+          <w:sz w:val="21"/>
+          <w:szCs w:val="21"/>
         </w:rPr>
         <w:t>);</w:t>
       </w:r>
@@ -15112,37 +15720,15 @@
           <w:rFonts w:ascii="Consolas" w:eastAsia="Times New Roman" w:hAnsi="Consolas" w:cs="Times New Roman"/>
           <w:sz w:val="21"/>
           <w:szCs w:val="21"/>
-          <w:lang w:val="en-GB"/>
-        </w:rPr>
-      </w:pPr>
-      <w:r>
-        <w:rPr>
-          <w:rFonts w:ascii="Consolas" w:eastAsia="Times New Roman" w:hAnsi="Consolas" w:cs="Times New Roman"/>
-          <w:sz w:val="21"/>
-          <w:szCs w:val="21"/>
-          <w:lang w:val="en-GB"/>
-        </w:rPr>
-        <w:t>                </w:t>
-      </w:r>
-      <w:proofErr w:type="spellStart"/>
-      <w:r>
-        <w:rPr>
-          <w:rFonts w:ascii="Consolas" w:eastAsia="Times New Roman" w:hAnsi="Consolas" w:cs="Times New Roman"/>
-          <w:sz w:val="21"/>
-          <w:szCs w:val="21"/>
-          <w:lang w:val="en-GB"/>
-        </w:rPr>
-        <w:t>estado</w:t>
-      </w:r>
-      <w:proofErr w:type="spellEnd"/>
-      <w:r>
-        <w:rPr>
-          <w:rFonts w:ascii="Consolas" w:eastAsia="Times New Roman" w:hAnsi="Consolas" w:cs="Times New Roman"/>
-          <w:sz w:val="21"/>
-          <w:szCs w:val="21"/>
-          <w:lang w:val="en-GB"/>
-        </w:rPr>
-        <w:t>=</w:t>
+        </w:rPr>
+      </w:pPr>
+      <w:r>
+        <w:rPr>
+          <w:rFonts w:ascii="Consolas" w:eastAsia="Times New Roman" w:hAnsi="Consolas" w:cs="Times New Roman"/>
+          <w:sz w:val="21"/>
+          <w:szCs w:val="21"/>
+        </w:rPr>
+        <w:t>                estado=</w:t>
       </w:r>
       <w:r>
         <w:rPr>
@@ -15150,16 +15736,14 @@
           <w:color w:val="09885A"/>
           <w:sz w:val="21"/>
           <w:szCs w:val="21"/>
-          <w:lang w:val="en-GB"/>
-        </w:rPr>
-        <w:t>2</w:t>
-      </w:r>
-      <w:r>
-        <w:rPr>
-          <w:rFonts w:ascii="Consolas" w:eastAsia="Times New Roman" w:hAnsi="Consolas" w:cs="Times New Roman"/>
-          <w:sz w:val="21"/>
-          <w:szCs w:val="21"/>
-          <w:lang w:val="en-GB"/>
+        </w:rPr>
+        <w:t>3</w:t>
+      </w:r>
+      <w:r>
+        <w:rPr>
+          <w:rFonts w:ascii="Consolas" w:eastAsia="Times New Roman" w:hAnsi="Consolas" w:cs="Times New Roman"/>
+          <w:sz w:val="21"/>
+          <w:szCs w:val="21"/>
         </w:rPr>
         <w:t>;</w:t>
       </w:r>
@@ -15172,15 +15756,13 @@
           <w:rFonts w:ascii="Consolas" w:eastAsia="Times New Roman" w:hAnsi="Consolas" w:cs="Times New Roman"/>
           <w:sz w:val="21"/>
           <w:szCs w:val="21"/>
-          <w:lang w:val="en-GB"/>
-        </w:rPr>
-      </w:pPr>
-      <w:r>
-        <w:rPr>
-          <w:rFonts w:ascii="Consolas" w:eastAsia="Times New Roman" w:hAnsi="Consolas" w:cs="Times New Roman"/>
-          <w:sz w:val="21"/>
-          <w:szCs w:val="21"/>
-          <w:lang w:val="en-GB"/>
+        </w:rPr>
+      </w:pPr>
+      <w:r>
+        <w:rPr>
+          <w:rFonts w:ascii="Consolas" w:eastAsia="Times New Roman" w:hAnsi="Consolas" w:cs="Times New Roman"/>
+          <w:sz w:val="21"/>
+          <w:szCs w:val="21"/>
         </w:rPr>
         <w:t>            }</w:t>
       </w:r>
@@ -15193,18 +15775,17 @@
           <w:rFonts w:ascii="Consolas" w:eastAsia="Times New Roman" w:hAnsi="Consolas" w:cs="Times New Roman"/>
           <w:sz w:val="21"/>
           <w:szCs w:val="21"/>
-          <w:lang w:val="en-GB"/>
-        </w:rPr>
-      </w:pPr>
-      <w:r>
-        <w:rPr>
-          <w:rFonts w:ascii="Consolas" w:eastAsia="Times New Roman" w:hAnsi="Consolas" w:cs="Times New Roman"/>
-          <w:sz w:val="21"/>
-          <w:szCs w:val="21"/>
-          <w:lang w:val="en-GB"/>
+        </w:rPr>
+      </w:pPr>
+      <w:r>
+        <w:rPr>
+          <w:rFonts w:ascii="Consolas" w:eastAsia="Times New Roman" w:hAnsi="Consolas" w:cs="Times New Roman"/>
+          <w:sz w:val="21"/>
+          <w:szCs w:val="21"/>
         </w:rPr>
         <w:t>            </w:t>
       </w:r>
+      <w:proofErr w:type="spellStart"/>
       <w:proofErr w:type="gramStart"/>
       <w:r>
         <w:rPr>
@@ -15212,16 +15793,15 @@
           <w:color w:val="AF00DB"/>
           <w:sz w:val="21"/>
           <w:szCs w:val="21"/>
-          <w:lang w:val="en-GB"/>
         </w:rPr>
         <w:t>else</w:t>
       </w:r>
-      <w:r>
-        <w:rPr>
-          <w:rFonts w:ascii="Consolas" w:eastAsia="Times New Roman" w:hAnsi="Consolas" w:cs="Times New Roman"/>
-          <w:sz w:val="21"/>
-          <w:szCs w:val="21"/>
-          <w:lang w:val="en-GB"/>
+      <w:proofErr w:type="spellEnd"/>
+      <w:r>
+        <w:rPr>
+          <w:rFonts w:ascii="Consolas" w:eastAsia="Times New Roman" w:hAnsi="Consolas" w:cs="Times New Roman"/>
+          <w:sz w:val="21"/>
+          <w:szCs w:val="21"/>
         </w:rPr>
         <w:t>{</w:t>
       </w:r>
@@ -15235,37 +15815,15 @@
           <w:rFonts w:ascii="Consolas" w:eastAsia="Times New Roman" w:hAnsi="Consolas" w:cs="Times New Roman"/>
           <w:sz w:val="21"/>
           <w:szCs w:val="21"/>
-          <w:lang w:val="en-GB"/>
-        </w:rPr>
-      </w:pPr>
-      <w:r>
-        <w:rPr>
-          <w:rFonts w:ascii="Consolas" w:eastAsia="Times New Roman" w:hAnsi="Consolas" w:cs="Times New Roman"/>
-          <w:sz w:val="21"/>
-          <w:szCs w:val="21"/>
-          <w:lang w:val="en-GB"/>
-        </w:rPr>
-        <w:t>                </w:t>
-      </w:r>
-      <w:proofErr w:type="spellStart"/>
-      <w:r>
-        <w:rPr>
-          <w:rFonts w:ascii="Consolas" w:eastAsia="Times New Roman" w:hAnsi="Consolas" w:cs="Times New Roman"/>
-          <w:sz w:val="21"/>
-          <w:szCs w:val="21"/>
-          <w:lang w:val="en-GB"/>
-        </w:rPr>
-        <w:t>estado</w:t>
-      </w:r>
-      <w:proofErr w:type="spellEnd"/>
-      <w:r>
-        <w:rPr>
-          <w:rFonts w:ascii="Consolas" w:eastAsia="Times New Roman" w:hAnsi="Consolas" w:cs="Times New Roman"/>
-          <w:sz w:val="21"/>
-          <w:szCs w:val="21"/>
-          <w:lang w:val="en-GB"/>
-        </w:rPr>
-        <w:t>=</w:t>
+        </w:rPr>
+      </w:pPr>
+      <w:r>
+        <w:rPr>
+          <w:rFonts w:ascii="Consolas" w:eastAsia="Times New Roman" w:hAnsi="Consolas" w:cs="Times New Roman"/>
+          <w:sz w:val="21"/>
+          <w:szCs w:val="21"/>
+        </w:rPr>
+        <w:t>                estado=</w:t>
       </w:r>
       <w:r>
         <w:rPr>
@@ -15273,7 +15831,6 @@
           <w:color w:val="09885A"/>
           <w:sz w:val="21"/>
           <w:szCs w:val="21"/>
-          <w:lang w:val="en-GB"/>
         </w:rPr>
         <w:t>0</w:t>
       </w:r>
@@ -15282,7 +15839,6 @@
           <w:rFonts w:ascii="Consolas" w:eastAsia="Times New Roman" w:hAnsi="Consolas" w:cs="Times New Roman"/>
           <w:sz w:val="21"/>
           <w:szCs w:val="21"/>
-          <w:lang w:val="en-GB"/>
         </w:rPr>
         <w:t>;</w:t>
       </w:r>
@@ -15295,15 +15851,13 @@
           <w:rFonts w:ascii="Consolas" w:eastAsia="Times New Roman" w:hAnsi="Consolas" w:cs="Times New Roman"/>
           <w:sz w:val="21"/>
           <w:szCs w:val="21"/>
-          <w:lang w:val="en-GB"/>
-        </w:rPr>
-      </w:pPr>
-      <w:r>
-        <w:rPr>
-          <w:rFonts w:ascii="Consolas" w:eastAsia="Times New Roman" w:hAnsi="Consolas" w:cs="Times New Roman"/>
-          <w:sz w:val="21"/>
-          <w:szCs w:val="21"/>
-          <w:lang w:val="en-GB"/>
+        </w:rPr>
+      </w:pPr>
+      <w:r>
+        <w:rPr>
+          <w:rFonts w:ascii="Consolas" w:eastAsia="Times New Roman" w:hAnsi="Consolas" w:cs="Times New Roman"/>
+          <w:sz w:val="21"/>
+          <w:szCs w:val="21"/>
         </w:rPr>
         <w:t>            }</w:t>
       </w:r>
@@ -15316,15 +15870,13 @@
           <w:rFonts w:ascii="Consolas" w:eastAsia="Times New Roman" w:hAnsi="Consolas" w:cs="Times New Roman"/>
           <w:sz w:val="21"/>
           <w:szCs w:val="21"/>
-          <w:lang w:val="en-GB"/>
-        </w:rPr>
-      </w:pPr>
-      <w:r>
-        <w:rPr>
-          <w:rFonts w:ascii="Consolas" w:eastAsia="Times New Roman" w:hAnsi="Consolas" w:cs="Times New Roman"/>
-          <w:sz w:val="21"/>
-          <w:szCs w:val="21"/>
-          <w:lang w:val="en-GB"/>
+        </w:rPr>
+      </w:pPr>
+      <w:r>
+        <w:rPr>
+          <w:rFonts w:ascii="Consolas" w:eastAsia="Times New Roman" w:hAnsi="Consolas" w:cs="Times New Roman"/>
+          <w:sz w:val="21"/>
+          <w:szCs w:val="21"/>
         </w:rPr>
         <w:t>            </w:t>
       </w:r>
@@ -15334,7 +15886,6 @@
           <w:color w:val="AF00DB"/>
           <w:sz w:val="21"/>
           <w:szCs w:val="21"/>
-          <w:lang w:val="en-GB"/>
         </w:rPr>
         <w:t>break</w:t>
       </w:r>
@@ -15343,7 +15894,6 @@
           <w:rFonts w:ascii="Consolas" w:eastAsia="Times New Roman" w:hAnsi="Consolas" w:cs="Times New Roman"/>
           <w:sz w:val="21"/>
           <w:szCs w:val="21"/>
-          <w:lang w:val="en-GB"/>
         </w:rPr>
         <w:t>;</w:t>
       </w:r>
@@ -15356,34 +15906,70 @@
           <w:rFonts w:ascii="Consolas" w:eastAsia="Times New Roman" w:hAnsi="Consolas" w:cs="Times New Roman"/>
           <w:sz w:val="21"/>
           <w:szCs w:val="21"/>
-          <w:lang w:val="en-GB"/>
-        </w:rPr>
-      </w:pPr>
-      <w:r>
-        <w:rPr>
-          <w:rFonts w:ascii="Consolas" w:eastAsia="Times New Roman" w:hAnsi="Consolas" w:cs="Times New Roman"/>
-          <w:sz w:val="21"/>
-          <w:szCs w:val="21"/>
-          <w:lang w:val="en-GB"/>
-        </w:rPr>
-        <w:t>        </w:t>
-      </w:r>
+        </w:rPr>
+      </w:pPr>
+      <w:r>
+        <w:rPr>
+          <w:rFonts w:ascii="Consolas" w:eastAsia="Times New Roman" w:hAnsi="Consolas" w:cs="Times New Roman"/>
+          <w:sz w:val="21"/>
+          <w:szCs w:val="21"/>
+        </w:rPr>
+        <w:t>    }</w:t>
+      </w:r>
+    </w:p>
+    <w:p>
+      <w:pPr>
+        <w:shd w:val="clear" w:color="auto" w:fill="FFFFFF"/>
+        <w:spacing w:line="285" w:lineRule="atLeast"/>
+        <w:rPr>
+          <w:rFonts w:ascii="Consolas" w:eastAsia="Times New Roman" w:hAnsi="Consolas" w:cs="Times New Roman"/>
+          <w:sz w:val="21"/>
+          <w:szCs w:val="21"/>
+        </w:rPr>
+      </w:pPr>
+      <w:r>
+        <w:rPr>
+          <w:rFonts w:ascii="Consolas" w:eastAsia="Times New Roman" w:hAnsi="Consolas" w:cs="Times New Roman"/>
+          <w:sz w:val="21"/>
+          <w:szCs w:val="21"/>
+        </w:rPr>
+        <w:t>    }</w:t>
+      </w:r>
+    </w:p>
+    <w:p>
+      <w:pPr>
+        <w:shd w:val="clear" w:color="auto" w:fill="FFFFFF"/>
+        <w:spacing w:line="285" w:lineRule="atLeast"/>
+        <w:rPr>
+          <w:rFonts w:ascii="Consolas" w:eastAsia="Times New Roman" w:hAnsi="Consolas" w:cs="Times New Roman"/>
+          <w:sz w:val="21"/>
+          <w:szCs w:val="21"/>
+        </w:rPr>
+      </w:pPr>
+      <w:r>
+        <w:rPr>
+          <w:rFonts w:ascii="Consolas" w:eastAsia="Times New Roman" w:hAnsi="Consolas" w:cs="Times New Roman"/>
+          <w:sz w:val="21"/>
+          <w:szCs w:val="21"/>
+        </w:rPr>
+        <w:t>    </w:t>
+      </w:r>
+      <w:proofErr w:type="spellStart"/>
       <w:r>
         <w:rPr>
           <w:rFonts w:ascii="Consolas" w:eastAsia="Times New Roman" w:hAnsi="Consolas" w:cs="Times New Roman"/>
           <w:color w:val="AF00DB"/>
           <w:sz w:val="21"/>
           <w:szCs w:val="21"/>
-          <w:lang w:val="en-GB"/>
-        </w:rPr>
-        <w:t>case</w:t>
-      </w:r>
-      <w:r>
-        <w:rPr>
-          <w:rFonts w:ascii="Consolas" w:eastAsia="Times New Roman" w:hAnsi="Consolas" w:cs="Times New Roman"/>
-          <w:sz w:val="21"/>
-          <w:szCs w:val="21"/>
-          <w:lang w:val="en-GB"/>
+        </w:rPr>
+        <w:t>return</w:t>
+      </w:r>
+      <w:proofErr w:type="spellEnd"/>
+      <w:r>
+        <w:rPr>
+          <w:rFonts w:ascii="Consolas" w:eastAsia="Times New Roman" w:hAnsi="Consolas" w:cs="Times New Roman"/>
+          <w:sz w:val="21"/>
+          <w:szCs w:val="21"/>
         </w:rPr>
         <w:t> </w:t>
       </w:r>
@@ -15393,116 +15979,6 @@
           <w:color w:val="09885A"/>
           <w:sz w:val="21"/>
           <w:szCs w:val="21"/>
-          <w:lang w:val="en-GB"/>
-        </w:rPr>
-        <w:t>2</w:t>
-      </w:r>
-      <w:r>
-        <w:rPr>
-          <w:rFonts w:ascii="Consolas" w:eastAsia="Times New Roman" w:hAnsi="Consolas" w:cs="Times New Roman"/>
-          <w:sz w:val="21"/>
-          <w:szCs w:val="21"/>
-          <w:lang w:val="en-GB"/>
-        </w:rPr>
-        <w:t>:</w:t>
-      </w:r>
-    </w:p>
-    <w:p>
-      <w:pPr>
-        <w:shd w:val="clear" w:color="auto" w:fill="FFFFFF"/>
-        <w:spacing w:line="285" w:lineRule="atLeast"/>
-        <w:rPr>
-          <w:rFonts w:ascii="Consolas" w:eastAsia="Times New Roman" w:hAnsi="Consolas" w:cs="Times New Roman"/>
-          <w:sz w:val="21"/>
-          <w:szCs w:val="21"/>
-          <w:lang w:val="en-GB"/>
-        </w:rPr>
-      </w:pPr>
-      <w:r>
-        <w:rPr>
-          <w:rFonts w:ascii="Consolas" w:eastAsia="Times New Roman" w:hAnsi="Consolas" w:cs="Times New Roman"/>
-          <w:sz w:val="21"/>
-          <w:szCs w:val="21"/>
-          <w:lang w:val="en-GB"/>
-        </w:rPr>
-        <w:t>            </w:t>
-      </w:r>
-      <w:proofErr w:type="spellStart"/>
-      <w:r>
-        <w:rPr>
-          <w:rFonts w:ascii="Consolas" w:eastAsia="Times New Roman" w:hAnsi="Consolas" w:cs="Times New Roman"/>
-          <w:sz w:val="21"/>
-          <w:szCs w:val="21"/>
-          <w:lang w:val="en-GB"/>
-        </w:rPr>
-        <w:t>totalRead</w:t>
-      </w:r>
-      <w:proofErr w:type="spellEnd"/>
-      <w:r>
-        <w:rPr>
-          <w:rFonts w:ascii="Consolas" w:eastAsia="Times New Roman" w:hAnsi="Consolas" w:cs="Times New Roman"/>
-          <w:sz w:val="21"/>
-          <w:szCs w:val="21"/>
-          <w:lang w:val="en-GB"/>
-        </w:rPr>
-        <w:t> = </w:t>
-      </w:r>
-      <w:r>
-        <w:rPr>
-          <w:rFonts w:ascii="Consolas" w:eastAsia="Times New Roman" w:hAnsi="Consolas" w:cs="Times New Roman"/>
-          <w:color w:val="795E26"/>
-          <w:sz w:val="21"/>
-          <w:szCs w:val="21"/>
-          <w:lang w:val="en-GB"/>
-        </w:rPr>
-        <w:t>read</w:t>
-      </w:r>
-      <w:r>
-        <w:rPr>
-          <w:rFonts w:ascii="Consolas" w:eastAsia="Times New Roman" w:hAnsi="Consolas" w:cs="Times New Roman"/>
-          <w:sz w:val="21"/>
-          <w:szCs w:val="21"/>
-          <w:lang w:val="en-GB"/>
-        </w:rPr>
-        <w:t>(</w:t>
-      </w:r>
-      <w:proofErr w:type="gramStart"/>
-      <w:r>
-        <w:rPr>
-          <w:rFonts w:ascii="Consolas" w:eastAsia="Times New Roman" w:hAnsi="Consolas" w:cs="Times New Roman"/>
-          <w:sz w:val="21"/>
-          <w:szCs w:val="21"/>
-          <w:lang w:val="en-GB"/>
-        </w:rPr>
-        <w:t>sockfd,&amp;</w:t>
-      </w:r>
-      <w:proofErr w:type="gramEnd"/>
-      <w:r>
-        <w:rPr>
-          <w:rFonts w:ascii="Consolas" w:eastAsia="Times New Roman" w:hAnsi="Consolas" w:cs="Times New Roman"/>
-          <w:color w:val="001080"/>
-          <w:sz w:val="21"/>
-          <w:szCs w:val="21"/>
-          <w:lang w:val="en-GB"/>
-        </w:rPr>
-        <w:t>c</w:t>
-      </w:r>
-      <w:r>
-        <w:rPr>
-          <w:rFonts w:ascii="Consolas" w:eastAsia="Times New Roman" w:hAnsi="Consolas" w:cs="Times New Roman"/>
-          <w:sz w:val="21"/>
-          <w:szCs w:val="21"/>
-          <w:lang w:val="en-GB"/>
-        </w:rPr>
-        <w:t>,</w:t>
-      </w:r>
-      <w:r>
-        <w:rPr>
-          <w:rFonts w:ascii="Consolas" w:eastAsia="Times New Roman" w:hAnsi="Consolas" w:cs="Times New Roman"/>
-          <w:color w:val="09885A"/>
-          <w:sz w:val="21"/>
-          <w:szCs w:val="21"/>
-          <w:lang w:val="en-GB"/>
         </w:rPr>
         <w:t>1</w:t>
       </w:r>
@@ -15511,321 +15987,6 @@
           <w:rFonts w:ascii="Consolas" w:eastAsia="Times New Roman" w:hAnsi="Consolas" w:cs="Times New Roman"/>
           <w:sz w:val="21"/>
           <w:szCs w:val="21"/>
-          <w:lang w:val="en-GB"/>
-        </w:rPr>
-        <w:t>);</w:t>
-      </w:r>
-    </w:p>
-    <w:p>
-      <w:pPr>
-        <w:shd w:val="clear" w:color="auto" w:fill="FFFFFF"/>
-        <w:spacing w:line="285" w:lineRule="atLeast"/>
-        <w:rPr>
-          <w:rFonts w:ascii="Consolas" w:eastAsia="Times New Roman" w:hAnsi="Consolas" w:cs="Times New Roman"/>
-          <w:sz w:val="21"/>
-          <w:szCs w:val="21"/>
-          <w:lang w:val="en-GB"/>
-        </w:rPr>
-      </w:pPr>
-      <w:r>
-        <w:rPr>
-          <w:rFonts w:ascii="Consolas" w:eastAsia="Times New Roman" w:hAnsi="Consolas" w:cs="Times New Roman"/>
-          <w:sz w:val="21"/>
-          <w:szCs w:val="21"/>
-          <w:lang w:val="en-GB"/>
-        </w:rPr>
-        <w:t>            </w:t>
-      </w:r>
-      <w:proofErr w:type="gramStart"/>
-      <w:r>
-        <w:rPr>
-          <w:rFonts w:ascii="Consolas" w:eastAsia="Times New Roman" w:hAnsi="Consolas" w:cs="Times New Roman"/>
-          <w:color w:val="AF00DB"/>
-          <w:sz w:val="21"/>
-          <w:szCs w:val="21"/>
-          <w:lang w:val="en-GB"/>
-        </w:rPr>
-        <w:t>if</w:t>
-      </w:r>
-      <w:r>
-        <w:rPr>
-          <w:rFonts w:ascii="Consolas" w:eastAsia="Times New Roman" w:hAnsi="Consolas" w:cs="Times New Roman"/>
-          <w:sz w:val="21"/>
-          <w:szCs w:val="21"/>
-          <w:lang w:val="en-GB"/>
-        </w:rPr>
-        <w:t>(</w:t>
-      </w:r>
-      <w:proofErr w:type="spellStart"/>
-      <w:proofErr w:type="gramEnd"/>
-      <w:r>
-        <w:rPr>
-          <w:rFonts w:ascii="Consolas" w:eastAsia="Times New Roman" w:hAnsi="Consolas" w:cs="Times New Roman"/>
-          <w:sz w:val="21"/>
-          <w:szCs w:val="21"/>
-          <w:lang w:val="en-GB"/>
-        </w:rPr>
-        <w:t>totalRead</w:t>
-      </w:r>
-      <w:proofErr w:type="spellEnd"/>
-      <w:r>
-        <w:rPr>
-          <w:rFonts w:ascii="Consolas" w:eastAsia="Times New Roman" w:hAnsi="Consolas" w:cs="Times New Roman"/>
-          <w:sz w:val="21"/>
-          <w:szCs w:val="21"/>
-          <w:lang w:val="en-GB"/>
-        </w:rPr>
-        <w:t> &gt; </w:t>
-      </w:r>
-      <w:r>
-        <w:rPr>
-          <w:rFonts w:ascii="Consolas" w:eastAsia="Times New Roman" w:hAnsi="Consolas" w:cs="Times New Roman"/>
-          <w:color w:val="09885A"/>
-          <w:sz w:val="21"/>
-          <w:szCs w:val="21"/>
-          <w:lang w:val="en-GB"/>
-        </w:rPr>
-        <w:t>0</w:t>
-      </w:r>
-      <w:r>
-        <w:rPr>
-          <w:rFonts w:ascii="Consolas" w:eastAsia="Times New Roman" w:hAnsi="Consolas" w:cs="Times New Roman"/>
-          <w:sz w:val="21"/>
-          <w:szCs w:val="21"/>
-          <w:lang w:val="en-GB"/>
-        </w:rPr>
-        <w:t> &amp;&amp; c == </w:t>
-      </w:r>
-      <w:r>
-        <w:rPr>
-          <w:rFonts w:ascii="Consolas" w:eastAsia="Times New Roman" w:hAnsi="Consolas" w:cs="Times New Roman"/>
-          <w:color w:val="001080"/>
-          <w:sz w:val="21"/>
-          <w:szCs w:val="21"/>
-          <w:lang w:val="en-GB"/>
-        </w:rPr>
-        <w:t>expected</w:t>
-      </w:r>
-      <w:r>
-        <w:rPr>
-          <w:rFonts w:ascii="Consolas" w:eastAsia="Times New Roman" w:hAnsi="Consolas" w:cs="Times New Roman"/>
-          <w:sz w:val="21"/>
-          <w:szCs w:val="21"/>
-          <w:lang w:val="en-GB"/>
-        </w:rPr>
-        <w:t>[</w:t>
-      </w:r>
-      <w:r>
-        <w:rPr>
-          <w:rFonts w:ascii="Consolas" w:eastAsia="Times New Roman" w:hAnsi="Consolas" w:cs="Times New Roman"/>
-          <w:color w:val="09885A"/>
-          <w:sz w:val="21"/>
-          <w:szCs w:val="21"/>
-          <w:lang w:val="en-GB"/>
-        </w:rPr>
-        <w:t>2</w:t>
-      </w:r>
-      <w:r>
-        <w:rPr>
-          <w:rFonts w:ascii="Consolas" w:eastAsia="Times New Roman" w:hAnsi="Consolas" w:cs="Times New Roman"/>
-          <w:sz w:val="21"/>
-          <w:szCs w:val="21"/>
-          <w:lang w:val="en-GB"/>
-        </w:rPr>
-        <w:t>]){</w:t>
-      </w:r>
-    </w:p>
-    <w:p>
-      <w:pPr>
-        <w:shd w:val="clear" w:color="auto" w:fill="FFFFFF"/>
-        <w:spacing w:line="285" w:lineRule="atLeast"/>
-        <w:rPr>
-          <w:rFonts w:ascii="Consolas" w:eastAsia="Times New Roman" w:hAnsi="Consolas" w:cs="Times New Roman"/>
-          <w:sz w:val="21"/>
-          <w:szCs w:val="21"/>
-          <w:lang w:val="en-GB"/>
-        </w:rPr>
-      </w:pPr>
-      <w:r>
-        <w:rPr>
-          <w:rFonts w:ascii="Consolas" w:eastAsia="Times New Roman" w:hAnsi="Consolas" w:cs="Times New Roman"/>
-          <w:sz w:val="21"/>
-          <w:szCs w:val="21"/>
-          <w:lang w:val="en-GB"/>
-        </w:rPr>
-        <w:t>                </w:t>
-      </w:r>
-      <w:proofErr w:type="spellStart"/>
-      <w:r>
-        <w:rPr>
-          <w:rFonts w:ascii="Consolas" w:eastAsia="Times New Roman" w:hAnsi="Consolas" w:cs="Times New Roman"/>
-          <w:color w:val="795E26"/>
-          <w:sz w:val="21"/>
-          <w:szCs w:val="21"/>
-          <w:lang w:val="en-GB"/>
-        </w:rPr>
-        <w:t>printf</w:t>
-      </w:r>
-      <w:proofErr w:type="spellEnd"/>
-      <w:r>
-        <w:rPr>
-          <w:rFonts w:ascii="Consolas" w:eastAsia="Times New Roman" w:hAnsi="Consolas" w:cs="Times New Roman"/>
-          <w:sz w:val="21"/>
-          <w:szCs w:val="21"/>
-          <w:lang w:val="en-GB"/>
-        </w:rPr>
-        <w:t>(</w:t>
-      </w:r>
-      <w:r>
-        <w:rPr>
-          <w:rFonts w:ascii="Consolas" w:eastAsia="Times New Roman" w:hAnsi="Consolas" w:cs="Times New Roman"/>
-          <w:color w:val="A31515"/>
-          <w:sz w:val="21"/>
-          <w:szCs w:val="21"/>
-          <w:lang w:val="en-GB"/>
-        </w:rPr>
-        <w:t>"</w:t>
-      </w:r>
-      <w:proofErr w:type="spellStart"/>
-      <w:proofErr w:type="gramStart"/>
-      <w:r>
-        <w:rPr>
-          <w:rFonts w:ascii="Consolas" w:eastAsia="Times New Roman" w:hAnsi="Consolas" w:cs="Times New Roman"/>
-          <w:color w:val="A31515"/>
-          <w:sz w:val="21"/>
-          <w:szCs w:val="21"/>
-          <w:lang w:val="en-GB"/>
-        </w:rPr>
-        <w:t>estado</w:t>
-      </w:r>
-      <w:proofErr w:type="spellEnd"/>
-      <w:r>
-        <w:rPr>
-          <w:rFonts w:ascii="Consolas" w:eastAsia="Times New Roman" w:hAnsi="Consolas" w:cs="Times New Roman"/>
-          <w:color w:val="A31515"/>
-          <w:sz w:val="21"/>
-          <w:szCs w:val="21"/>
-          <w:lang w:val="en-GB"/>
-        </w:rPr>
-        <w:t>:%</w:t>
-      </w:r>
-      <w:proofErr w:type="gramEnd"/>
-      <w:r>
-        <w:rPr>
-          <w:rFonts w:ascii="Consolas" w:eastAsia="Times New Roman" w:hAnsi="Consolas" w:cs="Times New Roman"/>
-          <w:color w:val="A31515"/>
-          <w:sz w:val="21"/>
-          <w:szCs w:val="21"/>
-          <w:lang w:val="en-GB"/>
-        </w:rPr>
-        <w:t>d</w:t>
-      </w:r>
-      <w:r>
-        <w:rPr>
-          <w:rFonts w:ascii="Consolas" w:eastAsia="Times New Roman" w:hAnsi="Consolas" w:cs="Times New Roman"/>
-          <w:color w:val="FF0000"/>
-          <w:sz w:val="21"/>
-          <w:szCs w:val="21"/>
-          <w:lang w:val="en-GB"/>
-        </w:rPr>
-        <w:t>\n</w:t>
-      </w:r>
-      <w:r>
-        <w:rPr>
-          <w:rFonts w:ascii="Consolas" w:eastAsia="Times New Roman" w:hAnsi="Consolas" w:cs="Times New Roman"/>
-          <w:color w:val="A31515"/>
-          <w:sz w:val="21"/>
-          <w:szCs w:val="21"/>
-          <w:lang w:val="en-GB"/>
-        </w:rPr>
-        <w:t>"</w:t>
-      </w:r>
-      <w:r>
-        <w:rPr>
-          <w:rFonts w:ascii="Consolas" w:eastAsia="Times New Roman" w:hAnsi="Consolas" w:cs="Times New Roman"/>
-          <w:sz w:val="21"/>
-          <w:szCs w:val="21"/>
-          <w:lang w:val="en-GB"/>
-        </w:rPr>
-        <w:t>,</w:t>
-      </w:r>
-      <w:proofErr w:type="spellStart"/>
-      <w:r>
-        <w:rPr>
-          <w:rFonts w:ascii="Consolas" w:eastAsia="Times New Roman" w:hAnsi="Consolas" w:cs="Times New Roman"/>
-          <w:sz w:val="21"/>
-          <w:szCs w:val="21"/>
-          <w:lang w:val="en-GB"/>
-        </w:rPr>
-        <w:t>estado</w:t>
-      </w:r>
-      <w:proofErr w:type="spellEnd"/>
-      <w:r>
-        <w:rPr>
-          <w:rFonts w:ascii="Consolas" w:eastAsia="Times New Roman" w:hAnsi="Consolas" w:cs="Times New Roman"/>
-          <w:sz w:val="21"/>
-          <w:szCs w:val="21"/>
-          <w:lang w:val="en-GB"/>
-        </w:rPr>
-        <w:t>);</w:t>
-      </w:r>
-    </w:p>
-    <w:p>
-      <w:pPr>
-        <w:shd w:val="clear" w:color="auto" w:fill="FFFFFF"/>
-        <w:spacing w:line="285" w:lineRule="atLeast"/>
-        <w:rPr>
-          <w:rFonts w:ascii="Consolas" w:eastAsia="Times New Roman" w:hAnsi="Consolas" w:cs="Times New Roman"/>
-          <w:sz w:val="21"/>
-          <w:szCs w:val="21"/>
-          <w:lang w:val="en-GB"/>
-        </w:rPr>
-      </w:pPr>
-      <w:r>
-        <w:rPr>
-          <w:rFonts w:ascii="Consolas" w:eastAsia="Times New Roman" w:hAnsi="Consolas" w:cs="Times New Roman"/>
-          <w:sz w:val="21"/>
-          <w:szCs w:val="21"/>
-          <w:lang w:val="en-GB"/>
-        </w:rPr>
-        <w:t>                </w:t>
-      </w:r>
-      <w:proofErr w:type="spellStart"/>
-      <w:r>
-        <w:rPr>
-          <w:rFonts w:ascii="Consolas" w:eastAsia="Times New Roman" w:hAnsi="Consolas" w:cs="Times New Roman"/>
-          <w:sz w:val="21"/>
-          <w:szCs w:val="21"/>
-          <w:lang w:val="en-GB"/>
-        </w:rPr>
-        <w:t>estado</w:t>
-      </w:r>
-      <w:proofErr w:type="spellEnd"/>
-      <w:r>
-        <w:rPr>
-          <w:rFonts w:ascii="Consolas" w:eastAsia="Times New Roman" w:hAnsi="Consolas" w:cs="Times New Roman"/>
-          <w:sz w:val="21"/>
-          <w:szCs w:val="21"/>
-          <w:lang w:val="en-GB"/>
-        </w:rPr>
-        <w:t>=</w:t>
-      </w:r>
-      <w:r>
-        <w:rPr>
-          <w:rFonts w:ascii="Consolas" w:eastAsia="Times New Roman" w:hAnsi="Consolas" w:cs="Times New Roman"/>
-          <w:color w:val="09885A"/>
-          <w:sz w:val="21"/>
-          <w:szCs w:val="21"/>
-          <w:lang w:val="en-GB"/>
-        </w:rPr>
-        <w:t>3</w:t>
-      </w:r>
-      <w:r>
-        <w:rPr>
-          <w:rFonts w:ascii="Consolas" w:eastAsia="Times New Roman" w:hAnsi="Consolas" w:cs="Times New Roman"/>
-          <w:sz w:val="21"/>
-          <w:szCs w:val="21"/>
-          <w:lang w:val="en-GB"/>
         </w:rPr>
         <w:t>;</w:t>
       </w:r>
@@ -15838,300 +15999,13 @@
           <w:rFonts w:ascii="Consolas" w:eastAsia="Times New Roman" w:hAnsi="Consolas" w:cs="Times New Roman"/>
           <w:sz w:val="21"/>
           <w:szCs w:val="21"/>
-          <w:lang w:val="en-GB"/>
-        </w:rPr>
-      </w:pPr>
-      <w:r>
-        <w:rPr>
-          <w:rFonts w:ascii="Consolas" w:eastAsia="Times New Roman" w:hAnsi="Consolas" w:cs="Times New Roman"/>
-          <w:sz w:val="21"/>
-          <w:szCs w:val="21"/>
-          <w:lang w:val="en-GB"/>
-        </w:rPr>
-        <w:t>            }</w:t>
-      </w:r>
-    </w:p>
-    <w:p>
-      <w:pPr>
-        <w:shd w:val="clear" w:color="auto" w:fill="FFFFFF"/>
-        <w:spacing w:line="285" w:lineRule="atLeast"/>
-        <w:rPr>
-          <w:rFonts w:ascii="Consolas" w:eastAsia="Times New Roman" w:hAnsi="Consolas" w:cs="Times New Roman"/>
-          <w:sz w:val="21"/>
-          <w:szCs w:val="21"/>
-          <w:lang w:val="en-GB"/>
-        </w:rPr>
-      </w:pPr>
-      <w:r>
-        <w:rPr>
-          <w:rFonts w:ascii="Consolas" w:eastAsia="Times New Roman" w:hAnsi="Consolas" w:cs="Times New Roman"/>
-          <w:sz w:val="21"/>
-          <w:szCs w:val="21"/>
-          <w:lang w:val="en-GB"/>
-        </w:rPr>
-        <w:t>            </w:t>
-      </w:r>
-      <w:proofErr w:type="gramStart"/>
-      <w:r>
-        <w:rPr>
-          <w:rFonts w:ascii="Consolas" w:eastAsia="Times New Roman" w:hAnsi="Consolas" w:cs="Times New Roman"/>
-          <w:color w:val="AF00DB"/>
-          <w:sz w:val="21"/>
-          <w:szCs w:val="21"/>
-          <w:lang w:val="en-GB"/>
-        </w:rPr>
-        <w:t>else</w:t>
-      </w:r>
-      <w:r>
-        <w:rPr>
-          <w:rFonts w:ascii="Consolas" w:eastAsia="Times New Roman" w:hAnsi="Consolas" w:cs="Times New Roman"/>
-          <w:sz w:val="21"/>
-          <w:szCs w:val="21"/>
-          <w:lang w:val="en-GB"/>
-        </w:rPr>
-        <w:t>{</w:t>
-      </w:r>
-      <w:proofErr w:type="gramEnd"/>
-    </w:p>
-    <w:p>
-      <w:pPr>
-        <w:shd w:val="clear" w:color="auto" w:fill="FFFFFF"/>
-        <w:spacing w:line="285" w:lineRule="atLeast"/>
-        <w:rPr>
-          <w:rFonts w:ascii="Consolas" w:eastAsia="Times New Roman" w:hAnsi="Consolas" w:cs="Times New Roman"/>
-          <w:sz w:val="21"/>
-          <w:szCs w:val="21"/>
-          <w:lang w:val="en-GB"/>
-        </w:rPr>
-      </w:pPr>
-      <w:r>
-        <w:rPr>
-          <w:rFonts w:ascii="Consolas" w:eastAsia="Times New Roman" w:hAnsi="Consolas" w:cs="Times New Roman"/>
-          <w:sz w:val="21"/>
-          <w:szCs w:val="21"/>
-          <w:lang w:val="en-GB"/>
-        </w:rPr>
-        <w:t>                </w:t>
-      </w:r>
-      <w:proofErr w:type="spellStart"/>
-      <w:r>
-        <w:rPr>
-          <w:rFonts w:ascii="Consolas" w:eastAsia="Times New Roman" w:hAnsi="Consolas" w:cs="Times New Roman"/>
-          <w:sz w:val="21"/>
-          <w:szCs w:val="21"/>
-          <w:lang w:val="en-GB"/>
-        </w:rPr>
-        <w:t>estado</w:t>
-      </w:r>
-      <w:proofErr w:type="spellEnd"/>
-      <w:r>
-        <w:rPr>
-          <w:rFonts w:ascii="Consolas" w:eastAsia="Times New Roman" w:hAnsi="Consolas" w:cs="Times New Roman"/>
-          <w:sz w:val="21"/>
-          <w:szCs w:val="21"/>
-          <w:lang w:val="en-GB"/>
-        </w:rPr>
-        <w:t>=</w:t>
-      </w:r>
-      <w:r>
-        <w:rPr>
-          <w:rFonts w:ascii="Consolas" w:eastAsia="Times New Roman" w:hAnsi="Consolas" w:cs="Times New Roman"/>
-          <w:color w:val="09885A"/>
-          <w:sz w:val="21"/>
-          <w:szCs w:val="21"/>
-          <w:lang w:val="en-GB"/>
-        </w:rPr>
-        <w:t>0</w:t>
-      </w:r>
-      <w:r>
-        <w:rPr>
-          <w:rFonts w:ascii="Consolas" w:eastAsia="Times New Roman" w:hAnsi="Consolas" w:cs="Times New Roman"/>
-          <w:sz w:val="21"/>
-          <w:szCs w:val="21"/>
-          <w:lang w:val="en-GB"/>
-        </w:rPr>
-        <w:t>;</w:t>
-      </w:r>
-    </w:p>
-    <w:p>
-      <w:pPr>
-        <w:shd w:val="clear" w:color="auto" w:fill="FFFFFF"/>
-        <w:spacing w:line="285" w:lineRule="atLeast"/>
-        <w:rPr>
-          <w:rFonts w:ascii="Consolas" w:eastAsia="Times New Roman" w:hAnsi="Consolas" w:cs="Times New Roman"/>
-          <w:sz w:val="21"/>
-          <w:szCs w:val="21"/>
-          <w:lang w:val="en-GB"/>
-        </w:rPr>
-      </w:pPr>
-      <w:r>
-        <w:rPr>
-          <w:rFonts w:ascii="Consolas" w:eastAsia="Times New Roman" w:hAnsi="Consolas" w:cs="Times New Roman"/>
-          <w:sz w:val="21"/>
-          <w:szCs w:val="21"/>
-          <w:lang w:val="en-GB"/>
-        </w:rPr>
-        <w:t>            }</w:t>
-      </w:r>
-    </w:p>
-    <w:p>
-      <w:pPr>
-        <w:shd w:val="clear" w:color="auto" w:fill="FFFFFF"/>
-        <w:spacing w:line="285" w:lineRule="atLeast"/>
-        <w:rPr>
-          <w:rFonts w:ascii="Consolas" w:eastAsia="Times New Roman" w:hAnsi="Consolas" w:cs="Times New Roman"/>
-          <w:sz w:val="21"/>
-          <w:szCs w:val="21"/>
-          <w:lang w:val="en-GB"/>
-        </w:rPr>
-      </w:pPr>
-      <w:r>
-        <w:rPr>
-          <w:rFonts w:ascii="Consolas" w:eastAsia="Times New Roman" w:hAnsi="Consolas" w:cs="Times New Roman"/>
-          <w:sz w:val="21"/>
-          <w:szCs w:val="21"/>
-          <w:lang w:val="en-GB"/>
-        </w:rPr>
-        <w:t>            </w:t>
-      </w:r>
-      <w:r>
-        <w:rPr>
-          <w:rFonts w:ascii="Consolas" w:eastAsia="Times New Roman" w:hAnsi="Consolas" w:cs="Times New Roman"/>
-          <w:color w:val="AF00DB"/>
-          <w:sz w:val="21"/>
-          <w:szCs w:val="21"/>
-          <w:lang w:val="en-GB"/>
-        </w:rPr>
-        <w:t>break</w:t>
-      </w:r>
-      <w:r>
-        <w:rPr>
-          <w:rFonts w:ascii="Consolas" w:eastAsia="Times New Roman" w:hAnsi="Consolas" w:cs="Times New Roman"/>
-          <w:sz w:val="21"/>
-          <w:szCs w:val="21"/>
-          <w:lang w:val="en-GB"/>
-        </w:rPr>
-        <w:t>;</w:t>
-      </w:r>
-    </w:p>
-    <w:p>
-      <w:pPr>
-        <w:shd w:val="clear" w:color="auto" w:fill="FFFFFF"/>
-        <w:spacing w:line="285" w:lineRule="atLeast"/>
-        <w:rPr>
-          <w:rFonts w:ascii="Consolas" w:eastAsia="Times New Roman" w:hAnsi="Consolas" w:cs="Times New Roman"/>
-          <w:sz w:val="21"/>
-          <w:szCs w:val="21"/>
-          <w:lang w:val="en-GB"/>
-        </w:rPr>
-      </w:pPr>
-      <w:r>
-        <w:rPr>
-          <w:rFonts w:ascii="Consolas" w:eastAsia="Times New Roman" w:hAnsi="Consolas" w:cs="Times New Roman"/>
-          <w:sz w:val="21"/>
-          <w:szCs w:val="21"/>
-          <w:lang w:val="en-GB"/>
-        </w:rPr>
-        <w:t>    }</w:t>
-      </w:r>
-    </w:p>
-    <w:p>
-      <w:pPr>
-        <w:shd w:val="clear" w:color="auto" w:fill="FFFFFF"/>
-        <w:spacing w:line="285" w:lineRule="atLeast"/>
-        <w:rPr>
-          <w:rFonts w:ascii="Consolas" w:eastAsia="Times New Roman" w:hAnsi="Consolas" w:cs="Times New Roman"/>
-          <w:sz w:val="21"/>
-          <w:szCs w:val="21"/>
-          <w:lang w:val="en-GB"/>
-        </w:rPr>
-      </w:pPr>
-      <w:r>
-        <w:rPr>
-          <w:rFonts w:ascii="Consolas" w:eastAsia="Times New Roman" w:hAnsi="Consolas" w:cs="Times New Roman"/>
-          <w:sz w:val="21"/>
-          <w:szCs w:val="21"/>
-          <w:lang w:val="en-GB"/>
-        </w:rPr>
-        <w:t>    }</w:t>
-      </w:r>
-    </w:p>
-    <w:p>
-      <w:pPr>
-        <w:shd w:val="clear" w:color="auto" w:fill="FFFFFF"/>
-        <w:spacing w:line="285" w:lineRule="atLeast"/>
-        <w:rPr>
-          <w:rFonts w:ascii="Consolas" w:eastAsia="Times New Roman" w:hAnsi="Consolas" w:cs="Times New Roman"/>
-          <w:sz w:val="21"/>
-          <w:szCs w:val="21"/>
-          <w:lang w:val="en-GB"/>
-        </w:rPr>
-      </w:pPr>
-      <w:r>
-        <w:rPr>
-          <w:rFonts w:ascii="Consolas" w:eastAsia="Times New Roman" w:hAnsi="Consolas" w:cs="Times New Roman"/>
-          <w:sz w:val="21"/>
-          <w:szCs w:val="21"/>
-          <w:lang w:val="en-GB"/>
-        </w:rPr>
-        <w:t>    </w:t>
-      </w:r>
-      <w:r>
-        <w:rPr>
-          <w:rFonts w:ascii="Consolas" w:eastAsia="Times New Roman" w:hAnsi="Consolas" w:cs="Times New Roman"/>
-          <w:color w:val="AF00DB"/>
-          <w:sz w:val="21"/>
-          <w:szCs w:val="21"/>
-          <w:lang w:val="en-GB"/>
-        </w:rPr>
-        <w:t>return</w:t>
-      </w:r>
-      <w:r>
-        <w:rPr>
-          <w:rFonts w:ascii="Consolas" w:eastAsia="Times New Roman" w:hAnsi="Consolas" w:cs="Times New Roman"/>
-          <w:sz w:val="21"/>
-          <w:szCs w:val="21"/>
-          <w:lang w:val="en-GB"/>
-        </w:rPr>
-        <w:t> </w:t>
-      </w:r>
-      <w:r>
-        <w:rPr>
-          <w:rFonts w:ascii="Consolas" w:eastAsia="Times New Roman" w:hAnsi="Consolas" w:cs="Times New Roman"/>
-          <w:color w:val="09885A"/>
-          <w:sz w:val="21"/>
-          <w:szCs w:val="21"/>
-          <w:lang w:val="en-GB"/>
-        </w:rPr>
-        <w:t>1</w:t>
-      </w:r>
-      <w:r>
-        <w:rPr>
-          <w:rFonts w:ascii="Consolas" w:eastAsia="Times New Roman" w:hAnsi="Consolas" w:cs="Times New Roman"/>
-          <w:sz w:val="21"/>
-          <w:szCs w:val="21"/>
-          <w:lang w:val="en-GB"/>
-        </w:rPr>
-        <w:t>;</w:t>
-      </w:r>
-    </w:p>
-    <w:p>
-      <w:pPr>
-        <w:shd w:val="clear" w:color="auto" w:fill="FFFFFF"/>
-        <w:spacing w:line="285" w:lineRule="atLeast"/>
-        <w:rPr>
-          <w:rFonts w:ascii="Consolas" w:eastAsia="Times New Roman" w:hAnsi="Consolas" w:cs="Times New Roman"/>
-          <w:sz w:val="21"/>
-          <w:szCs w:val="21"/>
-          <w:lang w:val="en-GB"/>
-        </w:rPr>
-      </w:pPr>
-      <w:r>
-        <w:rPr>
-          <w:rFonts w:ascii="Consolas" w:eastAsia="Times New Roman" w:hAnsi="Consolas" w:cs="Times New Roman"/>
-          <w:sz w:val="21"/>
-          <w:szCs w:val="21"/>
-          <w:lang w:val="en-GB"/>
+        </w:rPr>
+      </w:pPr>
+      <w:r>
+        <w:rPr>
+          <w:rFonts w:ascii="Consolas" w:eastAsia="Times New Roman" w:hAnsi="Consolas" w:cs="Times New Roman"/>
+          <w:sz w:val="21"/>
+          <w:szCs w:val="21"/>
         </w:rPr>
         <w:t>}</w:t>
       </w:r>
@@ -16144,7 +16018,6 @@
           <w:rFonts w:ascii="Consolas" w:eastAsia="Times New Roman" w:hAnsi="Consolas" w:cs="Times New Roman"/>
           <w:sz w:val="21"/>
           <w:szCs w:val="21"/>
-          <w:lang w:val="en-GB"/>
         </w:rPr>
       </w:pPr>
     </w:p>
@@ -18180,7 +18053,6 @@
           <w:rFonts w:ascii="Consolas" w:eastAsia="Times New Roman" w:hAnsi="Consolas" w:cs="Times New Roman"/>
           <w:sz w:val="21"/>
           <w:szCs w:val="21"/>
-          <w:lang w:val="en-GB"/>
         </w:rPr>
       </w:pPr>
       <w:r>
@@ -18192,22 +18064,22 @@
         </w:rPr>
         <w:t>       </w:t>
       </w:r>
+      <w:proofErr w:type="spellStart"/>
       <w:r>
         <w:rPr>
           <w:rFonts w:ascii="Consolas" w:eastAsia="Times New Roman" w:hAnsi="Consolas" w:cs="Times New Roman"/>
           <w:color w:val="AF00DB"/>
           <w:sz w:val="21"/>
           <w:szCs w:val="21"/>
-          <w:lang w:val="en-GB"/>
         </w:rPr>
         <w:t>if</w:t>
       </w:r>
-      <w:r>
-        <w:rPr>
-          <w:rFonts w:ascii="Consolas" w:eastAsia="Times New Roman" w:hAnsi="Consolas" w:cs="Times New Roman"/>
-          <w:sz w:val="21"/>
-          <w:szCs w:val="21"/>
-          <w:lang w:val="en-GB"/>
+      <w:proofErr w:type="spellEnd"/>
+      <w:r>
+        <w:rPr>
+          <w:rFonts w:ascii="Consolas" w:eastAsia="Times New Roman" w:hAnsi="Consolas" w:cs="Times New Roman"/>
+          <w:sz w:val="21"/>
+          <w:szCs w:val="21"/>
         </w:rPr>
         <w:t>(</w:t>
       </w:r>
@@ -18219,7 +18091,6 @@
           <w:color w:val="795E26"/>
           <w:sz w:val="21"/>
           <w:szCs w:val="21"/>
-          <w:lang w:val="en-GB"/>
         </w:rPr>
         <w:t>strlen</w:t>
       </w:r>
@@ -18229,7 +18100,6 @@
           <w:rFonts w:ascii="Consolas" w:eastAsia="Times New Roman" w:hAnsi="Consolas" w:cs="Times New Roman"/>
           <w:sz w:val="21"/>
           <w:szCs w:val="21"/>
-          <w:lang w:val="en-GB"/>
         </w:rPr>
         <w:t>(</w:t>
       </w:r>
@@ -18239,7 +18109,6 @@
           <w:rFonts w:ascii="Consolas" w:eastAsia="Times New Roman" w:hAnsi="Consolas" w:cs="Times New Roman"/>
           <w:sz w:val="21"/>
           <w:szCs w:val="21"/>
-          <w:lang w:val="en-GB"/>
         </w:rPr>
         <w:t>User) == </w:t>
       </w:r>
@@ -18249,7 +18118,6 @@
           <w:color w:val="09885A"/>
           <w:sz w:val="21"/>
           <w:szCs w:val="21"/>
-          <w:lang w:val="en-GB"/>
         </w:rPr>
         <w:t>0</w:t>
       </w:r>
@@ -18258,7 +18126,6 @@
           <w:rFonts w:ascii="Consolas" w:eastAsia="Times New Roman" w:hAnsi="Consolas" w:cs="Times New Roman"/>
           <w:sz w:val="21"/>
           <w:szCs w:val="21"/>
-          <w:lang w:val="en-GB"/>
         </w:rPr>
         <w:t>){</w:t>
       </w:r>
@@ -18278,7 +18145,6 @@
           <w:rFonts w:ascii="Consolas" w:eastAsia="Times New Roman" w:hAnsi="Consolas" w:cs="Times New Roman"/>
           <w:sz w:val="21"/>
           <w:szCs w:val="21"/>
-          <w:lang w:val="en-GB"/>
         </w:rPr>
         <w:t>        </w:t>
       </w:r>
@@ -19978,7 +19844,6 @@
           <w:rFonts w:ascii="Consolas" w:eastAsia="Times New Roman" w:hAnsi="Consolas" w:cs="Times New Roman"/>
           <w:sz w:val="21"/>
           <w:szCs w:val="21"/>
-          <w:lang w:val="en-GB"/>
         </w:rPr>
       </w:pPr>
       <w:r>
@@ -19997,7 +19862,6 @@
           <w:color w:val="795E26"/>
           <w:sz w:val="21"/>
           <w:szCs w:val="21"/>
-          <w:lang w:val="en-GB"/>
         </w:rPr>
         <w:t>response</w:t>
       </w:r>
@@ -20006,7 +19870,6 @@
           <w:rFonts w:ascii="Consolas" w:eastAsia="Times New Roman" w:hAnsi="Consolas" w:cs="Times New Roman"/>
           <w:sz w:val="21"/>
           <w:szCs w:val="21"/>
-          <w:lang w:val="en-GB"/>
         </w:rPr>
         <w:t>(</w:t>
       </w:r>
@@ -20017,7 +19880,6 @@
           <w:rFonts w:ascii="Consolas" w:eastAsia="Times New Roman" w:hAnsi="Consolas" w:cs="Times New Roman"/>
           <w:sz w:val="21"/>
           <w:szCs w:val="21"/>
-          <w:lang w:val="en-GB"/>
         </w:rPr>
         <w:t>sockfd</w:t>
       </w:r>
@@ -20027,7 +19889,6 @@
           <w:rFonts w:ascii="Consolas" w:eastAsia="Times New Roman" w:hAnsi="Consolas" w:cs="Times New Roman"/>
           <w:sz w:val="21"/>
           <w:szCs w:val="21"/>
-          <w:lang w:val="en-GB"/>
         </w:rPr>
         <w:t>, </w:t>
       </w:r>
@@ -20037,7 +19898,6 @@
           <w:color w:val="0000FF"/>
           <w:sz w:val="21"/>
           <w:szCs w:val="21"/>
-          <w:lang w:val="en-GB"/>
         </w:rPr>
         <w:t>NULL</w:t>
       </w:r>
@@ -20046,7 +19906,6 @@
           <w:rFonts w:ascii="Consolas" w:eastAsia="Times New Roman" w:hAnsi="Consolas" w:cs="Times New Roman"/>
           <w:sz w:val="21"/>
           <w:szCs w:val="21"/>
-          <w:lang w:val="en-GB"/>
         </w:rPr>
         <w:t> ,</w:t>
       </w:r>
@@ -20056,7 +19915,6 @@
           <w:color w:val="A31515"/>
           <w:sz w:val="21"/>
           <w:szCs w:val="21"/>
-          <w:lang w:val="en-GB"/>
         </w:rPr>
         <w:t>"</w:t>
       </w:r>
@@ -20067,7 +19925,6 @@
           <w:color w:val="A31515"/>
           <w:sz w:val="21"/>
           <w:szCs w:val="21"/>
-          <w:lang w:val="en-GB"/>
         </w:rPr>
         <w:t>pasv</w:t>
       </w:r>
@@ -20078,7 +19935,6 @@
           <w:color w:val="FF0000"/>
           <w:sz w:val="21"/>
           <w:szCs w:val="21"/>
-          <w:lang w:val="en-GB"/>
         </w:rPr>
         <w:t>\r\n</w:t>
       </w:r>
@@ -20088,7 +19944,6 @@
           <w:color w:val="A31515"/>
           <w:sz w:val="21"/>
           <w:szCs w:val="21"/>
-          <w:lang w:val="en-GB"/>
         </w:rPr>
         <w:t>"</w:t>
       </w:r>
@@ -20097,7 +19952,6 @@
           <w:rFonts w:ascii="Consolas" w:eastAsia="Times New Roman" w:hAnsi="Consolas" w:cs="Times New Roman"/>
           <w:sz w:val="21"/>
           <w:szCs w:val="21"/>
-          <w:lang w:val="en-GB"/>
         </w:rPr>
         <w:t>,Filename,</w:t>
       </w:r>
@@ -20107,7 +19961,6 @@
           <w:color w:val="A31515"/>
           <w:sz w:val="21"/>
           <w:szCs w:val="21"/>
-          <w:lang w:val="en-GB"/>
         </w:rPr>
         <w:t>"227"</w:t>
       </w:r>
@@ -20116,7 +19969,6 @@
           <w:rFonts w:ascii="Consolas" w:eastAsia="Times New Roman" w:hAnsi="Consolas" w:cs="Times New Roman"/>
           <w:sz w:val="21"/>
           <w:szCs w:val="21"/>
-          <w:lang w:val="en-GB"/>
         </w:rPr>
         <w:t>);</w:t>
       </w:r>
@@ -20137,7 +19989,6 @@
           <w:rFonts w:ascii="Consolas" w:eastAsia="Times New Roman" w:hAnsi="Consolas" w:cs="Times New Roman"/>
           <w:sz w:val="21"/>
           <w:szCs w:val="21"/>
-          <w:lang w:val="en-GB"/>
         </w:rPr>
         <w:t>    </w:t>
       </w:r>
@@ -24929,36 +24780,59 @@
           <w:rFonts w:ascii="Consolas" w:eastAsia="Times New Roman" w:hAnsi="Consolas" w:cs="Times New Roman"/>
           <w:sz w:val="21"/>
           <w:szCs w:val="21"/>
-          <w:lang w:val="en-GB"/>
-        </w:rPr>
-      </w:pPr>
-      <w:r>
-        <w:rPr>
-          <w:rFonts w:ascii="Consolas" w:eastAsia="Times New Roman" w:hAnsi="Consolas" w:cs="Times New Roman"/>
-          <w:sz w:val="21"/>
-          <w:szCs w:val="21"/>
-          <w:lang w:val="en-GB"/>
-        </w:rPr>
-        <w:t>            ++bars;</w:t>
-      </w:r>
-    </w:p>
-    <w:p>
-      <w:pPr>
-        <w:shd w:val="clear" w:color="auto" w:fill="FFFFFF"/>
-        <w:spacing w:line="285" w:lineRule="atLeast"/>
-        <w:rPr>
-          <w:rFonts w:ascii="Consolas" w:eastAsia="Times New Roman" w:hAnsi="Consolas" w:cs="Times New Roman"/>
-          <w:sz w:val="21"/>
-          <w:szCs w:val="21"/>
-          <w:lang w:val="en-GB"/>
-        </w:rPr>
-      </w:pPr>
-      <w:r>
-        <w:rPr>
-          <w:rFonts w:ascii="Consolas" w:eastAsia="Times New Roman" w:hAnsi="Consolas" w:cs="Times New Roman"/>
-          <w:sz w:val="21"/>
-          <w:szCs w:val="21"/>
-          <w:lang w:val="en-GB"/>
+        </w:rPr>
+      </w:pPr>
+      <w:r>
+        <w:rPr>
+          <w:rFonts w:ascii="Consolas" w:eastAsia="Times New Roman" w:hAnsi="Consolas" w:cs="Times New Roman"/>
+          <w:sz w:val="21"/>
+          <w:szCs w:val="21"/>
+          <w:lang w:val="en-GB"/>
+        </w:rPr>
+        <w:t>            </w:t>
+      </w:r>
+      <w:r>
+        <w:rPr>
+          <w:rFonts w:ascii="Consolas" w:eastAsia="Times New Roman" w:hAnsi="Consolas" w:cs="Times New Roman"/>
+          <w:sz w:val="21"/>
+          <w:szCs w:val="21"/>
+        </w:rPr>
+        <w:t>++</w:t>
+      </w:r>
+      <w:proofErr w:type="spellStart"/>
+      <w:r>
+        <w:rPr>
+          <w:rFonts w:ascii="Consolas" w:eastAsia="Times New Roman" w:hAnsi="Consolas" w:cs="Times New Roman"/>
+          <w:sz w:val="21"/>
+          <w:szCs w:val="21"/>
+        </w:rPr>
+        <w:t>bars</w:t>
+      </w:r>
+      <w:proofErr w:type="spellEnd"/>
+      <w:r>
+        <w:rPr>
+          <w:rFonts w:ascii="Consolas" w:eastAsia="Times New Roman" w:hAnsi="Consolas" w:cs="Times New Roman"/>
+          <w:sz w:val="21"/>
+          <w:szCs w:val="21"/>
+        </w:rPr>
+        <w:t>;</w:t>
+      </w:r>
+    </w:p>
+    <w:p>
+      <w:pPr>
+        <w:shd w:val="clear" w:color="auto" w:fill="FFFFFF"/>
+        <w:spacing w:line="285" w:lineRule="atLeast"/>
+        <w:rPr>
+          <w:rFonts w:ascii="Consolas" w:eastAsia="Times New Roman" w:hAnsi="Consolas" w:cs="Times New Roman"/>
+          <w:sz w:val="21"/>
+          <w:szCs w:val="21"/>
+        </w:rPr>
+      </w:pPr>
+      <w:r>
+        <w:rPr>
+          <w:rFonts w:ascii="Consolas" w:eastAsia="Times New Roman" w:hAnsi="Consolas" w:cs="Times New Roman"/>
+          <w:sz w:val="21"/>
+          <w:szCs w:val="21"/>
         </w:rPr>
         <w:t>        }</w:t>
       </w:r>
@@ -24971,15 +24845,13 @@
           <w:rFonts w:ascii="Consolas" w:eastAsia="Times New Roman" w:hAnsi="Consolas" w:cs="Times New Roman"/>
           <w:sz w:val="21"/>
           <w:szCs w:val="21"/>
-          <w:lang w:val="en-GB"/>
-        </w:rPr>
-      </w:pPr>
-      <w:r>
-        <w:rPr>
-          <w:rFonts w:ascii="Consolas" w:eastAsia="Times New Roman" w:hAnsi="Consolas" w:cs="Times New Roman"/>
-          <w:sz w:val="21"/>
-          <w:szCs w:val="21"/>
-          <w:lang w:val="en-GB"/>
+        </w:rPr>
+      </w:pPr>
+      <w:r>
+        <w:rPr>
+          <w:rFonts w:ascii="Consolas" w:eastAsia="Times New Roman" w:hAnsi="Consolas" w:cs="Times New Roman"/>
+          <w:sz w:val="21"/>
+          <w:szCs w:val="21"/>
         </w:rPr>
         <w:t>    }</w:t>
       </w:r>
@@ -24992,48 +24864,63 @@
           <w:rFonts w:ascii="Consolas" w:eastAsia="Times New Roman" w:hAnsi="Consolas" w:cs="Times New Roman"/>
           <w:sz w:val="21"/>
           <w:szCs w:val="21"/>
-          <w:lang w:val="en-GB"/>
-        </w:rPr>
-      </w:pPr>
-    </w:p>
-    <w:p>
-      <w:pPr>
-        <w:shd w:val="clear" w:color="auto" w:fill="FFFFFF"/>
-        <w:spacing w:line="285" w:lineRule="atLeast"/>
-        <w:rPr>
-          <w:rFonts w:ascii="Consolas" w:eastAsia="Times New Roman" w:hAnsi="Consolas" w:cs="Times New Roman"/>
-          <w:sz w:val="21"/>
-          <w:szCs w:val="21"/>
-          <w:lang w:val="en-GB"/>
-        </w:rPr>
-      </w:pPr>
-      <w:r>
-        <w:rPr>
-          <w:rFonts w:ascii="Consolas" w:eastAsia="Times New Roman" w:hAnsi="Consolas" w:cs="Times New Roman"/>
-          <w:sz w:val="21"/>
-          <w:szCs w:val="21"/>
-          <w:lang w:val="en-GB"/>
+        </w:rPr>
+      </w:pPr>
+    </w:p>
+    <w:p>
+      <w:pPr>
+        <w:shd w:val="clear" w:color="auto" w:fill="FFFFFF"/>
+        <w:spacing w:line="285" w:lineRule="atLeast"/>
+        <w:rPr>
+          <w:rFonts w:ascii="Consolas" w:eastAsia="Times New Roman" w:hAnsi="Consolas" w:cs="Times New Roman"/>
+          <w:sz w:val="21"/>
+          <w:szCs w:val="21"/>
+        </w:rPr>
+      </w:pPr>
+      <w:r>
+        <w:rPr>
+          <w:rFonts w:ascii="Consolas" w:eastAsia="Times New Roman" w:hAnsi="Consolas" w:cs="Times New Roman"/>
+          <w:sz w:val="21"/>
+          <w:szCs w:val="21"/>
         </w:rPr>
         <w:t>    </w:t>
       </w:r>
+      <w:proofErr w:type="spellStart"/>
       <w:r>
         <w:rPr>
           <w:rFonts w:ascii="Consolas" w:eastAsia="Times New Roman" w:hAnsi="Consolas" w:cs="Times New Roman"/>
           <w:color w:val="0000FF"/>
           <w:sz w:val="21"/>
           <w:szCs w:val="21"/>
-          <w:lang w:val="en-GB"/>
         </w:rPr>
         <w:t>int</w:t>
       </w:r>
-      <w:r>
-        <w:rPr>
-          <w:rFonts w:ascii="Consolas" w:eastAsia="Times New Roman" w:hAnsi="Consolas" w:cs="Times New Roman"/>
-          <w:sz w:val="21"/>
-          <w:szCs w:val="21"/>
-          <w:lang w:val="en-GB"/>
-        </w:rPr>
-        <w:t> length = </w:t>
+      <w:proofErr w:type="spellEnd"/>
+      <w:r>
+        <w:rPr>
+          <w:rFonts w:ascii="Consolas" w:eastAsia="Times New Roman" w:hAnsi="Consolas" w:cs="Times New Roman"/>
+          <w:sz w:val="21"/>
+          <w:szCs w:val="21"/>
+        </w:rPr>
+        <w:t> </w:t>
+      </w:r>
+      <w:proofErr w:type="spellStart"/>
+      <w:r>
+        <w:rPr>
+          <w:rFonts w:ascii="Consolas" w:eastAsia="Times New Roman" w:hAnsi="Consolas" w:cs="Times New Roman"/>
+          <w:sz w:val="21"/>
+          <w:szCs w:val="21"/>
+        </w:rPr>
+        <w:t>length</w:t>
+      </w:r>
+      <w:proofErr w:type="spellEnd"/>
+      <w:r>
+        <w:rPr>
+          <w:rFonts w:ascii="Consolas" w:eastAsia="Times New Roman" w:hAnsi="Consolas" w:cs="Times New Roman"/>
+          <w:sz w:val="21"/>
+          <w:szCs w:val="21"/>
+        </w:rPr>
+        <w:t> = </w:t>
       </w:r>
       <w:proofErr w:type="spellStart"/>
       <w:proofErr w:type="gramStart"/>
@@ -25043,7 +24930,6 @@
           <w:color w:val="795E26"/>
           <w:sz w:val="21"/>
           <w:szCs w:val="21"/>
-          <w:lang w:val="en-GB"/>
         </w:rPr>
         <w:t>strlen</w:t>
       </w:r>
@@ -25053,19 +24939,27 @@
           <w:rFonts w:ascii="Consolas" w:eastAsia="Times New Roman" w:hAnsi="Consolas" w:cs="Times New Roman"/>
           <w:sz w:val="21"/>
           <w:szCs w:val="21"/>
-          <w:lang w:val="en-GB"/>
         </w:rPr>
         <w:t>(</w:t>
       </w:r>
+      <w:proofErr w:type="spellStart"/>
       <w:proofErr w:type="gramEnd"/>
       <w:r>
         <w:rPr>
           <w:rFonts w:ascii="Consolas" w:eastAsia="Times New Roman" w:hAnsi="Consolas" w:cs="Times New Roman"/>
           <w:sz w:val="21"/>
           <w:szCs w:val="21"/>
-          <w:lang w:val="en-GB"/>
-        </w:rPr>
-        <w:t>Filename)-</w:t>
+        </w:rPr>
+        <w:t>Filename</w:t>
+      </w:r>
+      <w:proofErr w:type="spellEnd"/>
+      <w:r>
+        <w:rPr>
+          <w:rFonts w:ascii="Consolas" w:eastAsia="Times New Roman" w:hAnsi="Consolas" w:cs="Times New Roman"/>
+          <w:sz w:val="21"/>
+          <w:szCs w:val="21"/>
+        </w:rPr>
+        <w:t>)-</w:t>
       </w:r>
       <w:r>
         <w:rPr>
@@ -25073,7 +24967,6 @@
           <w:color w:val="09885A"/>
           <w:sz w:val="21"/>
           <w:szCs w:val="21"/>
-          <w:lang w:val="en-GB"/>
         </w:rPr>
         <w:t>1</w:t>
       </w:r>
@@ -25082,7 +24975,6 @@
           <w:rFonts w:ascii="Consolas" w:eastAsia="Times New Roman" w:hAnsi="Consolas" w:cs="Times New Roman"/>
           <w:sz w:val="21"/>
           <w:szCs w:val="21"/>
-          <w:lang w:val="en-GB"/>
         </w:rPr>
         <w:t>;</w:t>
       </w:r>
@@ -25102,7 +24994,6 @@
           <w:rFonts w:ascii="Consolas" w:eastAsia="Times New Roman" w:hAnsi="Consolas" w:cs="Times New Roman"/>
           <w:sz w:val="21"/>
           <w:szCs w:val="21"/>
-          <w:lang w:val="en-GB"/>
         </w:rPr>
         <w:t>    </w:t>
       </w:r>
@@ -25722,6 +25613,7 @@
           <w:rFonts w:ascii="Consolas" w:eastAsia="Times New Roman" w:hAnsi="Consolas" w:cs="Times New Roman"/>
           <w:sz w:val="21"/>
           <w:szCs w:val="21"/>
+          <w:lang w:val="en-US"/>
         </w:rPr>
       </w:pPr>
       <w:r>
@@ -25740,6 +25632,7 @@
           <w:color w:val="795E26"/>
           <w:sz w:val="21"/>
           <w:szCs w:val="21"/>
+          <w:lang w:val="en-US"/>
         </w:rPr>
         <w:t>strcat</w:t>
       </w:r>
@@ -25749,26 +25642,219 @@
           <w:rFonts w:ascii="Consolas" w:eastAsia="Times New Roman" w:hAnsi="Consolas" w:cs="Times New Roman"/>
           <w:sz w:val="21"/>
           <w:szCs w:val="21"/>
+          <w:lang w:val="en-US"/>
         </w:rPr>
         <w:t>(</w:t>
       </w:r>
       <w:proofErr w:type="spellStart"/>
+      <w:r>
+        <w:rPr>
+          <w:rFonts w:ascii="Consolas" w:eastAsia="Times New Roman" w:hAnsi="Consolas" w:cs="Times New Roman"/>
+          <w:sz w:val="21"/>
+          <w:szCs w:val="21"/>
+          <w:lang w:val="en-US"/>
+        </w:rPr>
+        <w:t>retr,Filename</w:t>
+      </w:r>
+      <w:proofErr w:type="spellEnd"/>
+      <w:r>
+        <w:rPr>
+          <w:rFonts w:ascii="Consolas" w:eastAsia="Times New Roman" w:hAnsi="Consolas" w:cs="Times New Roman"/>
+          <w:sz w:val="21"/>
+          <w:szCs w:val="21"/>
+          <w:lang w:val="en-US"/>
+        </w:rPr>
+        <w:t>);</w:t>
+      </w:r>
+    </w:p>
+    <w:p>
+      <w:pPr>
+        <w:shd w:val="clear" w:color="auto" w:fill="FFFFFF"/>
+        <w:spacing w:line="285" w:lineRule="atLeast"/>
+        <w:rPr>
+          <w:rFonts w:ascii="Consolas" w:eastAsia="Times New Roman" w:hAnsi="Consolas" w:cs="Times New Roman"/>
+          <w:sz w:val="21"/>
+          <w:szCs w:val="21"/>
+          <w:lang w:val="en-US"/>
+        </w:rPr>
+      </w:pPr>
+      <w:r>
+        <w:rPr>
+          <w:rFonts w:ascii="Consolas" w:eastAsia="Times New Roman" w:hAnsi="Consolas" w:cs="Times New Roman"/>
+          <w:sz w:val="21"/>
+          <w:szCs w:val="21"/>
+          <w:lang w:val="en-US"/>
+        </w:rPr>
+        <w:t>        </w:t>
+      </w:r>
+      <w:proofErr w:type="spellStart"/>
+      <w:r>
+        <w:rPr>
+          <w:rFonts w:ascii="Consolas" w:eastAsia="Times New Roman" w:hAnsi="Consolas" w:cs="Times New Roman"/>
+          <w:color w:val="795E26"/>
+          <w:sz w:val="21"/>
+          <w:szCs w:val="21"/>
+          <w:lang w:val="en-US"/>
+        </w:rPr>
+        <w:t>strcat</w:t>
+      </w:r>
+      <w:proofErr w:type="spellEnd"/>
+      <w:r>
+        <w:rPr>
+          <w:rFonts w:ascii="Consolas" w:eastAsia="Times New Roman" w:hAnsi="Consolas" w:cs="Times New Roman"/>
+          <w:sz w:val="21"/>
+          <w:szCs w:val="21"/>
+          <w:lang w:val="en-US"/>
+        </w:rPr>
+        <w:t>(</w:t>
+      </w:r>
+      <w:proofErr w:type="spellStart"/>
+      <w:r>
+        <w:rPr>
+          <w:rFonts w:ascii="Consolas" w:eastAsia="Times New Roman" w:hAnsi="Consolas" w:cs="Times New Roman"/>
+          <w:sz w:val="21"/>
+          <w:szCs w:val="21"/>
+          <w:lang w:val="en-US"/>
+        </w:rPr>
+        <w:t>retr</w:t>
+      </w:r>
+      <w:proofErr w:type="spellEnd"/>
+      <w:r>
+        <w:rPr>
+          <w:rFonts w:ascii="Consolas" w:eastAsia="Times New Roman" w:hAnsi="Consolas" w:cs="Times New Roman"/>
+          <w:sz w:val="21"/>
+          <w:szCs w:val="21"/>
+          <w:lang w:val="en-US"/>
+        </w:rPr>
+        <w:t>,</w:t>
+      </w:r>
+      <w:r>
+        <w:rPr>
+          <w:rFonts w:ascii="Consolas" w:eastAsia="Times New Roman" w:hAnsi="Consolas" w:cs="Times New Roman"/>
+          <w:color w:val="A31515"/>
+          <w:sz w:val="21"/>
+          <w:szCs w:val="21"/>
+          <w:lang w:val="en-US"/>
+        </w:rPr>
+        <w:t>"</w:t>
+      </w:r>
+      <w:r>
+        <w:rPr>
+          <w:rFonts w:ascii="Consolas" w:eastAsia="Times New Roman" w:hAnsi="Consolas" w:cs="Times New Roman"/>
+          <w:color w:val="FF0000"/>
+          <w:sz w:val="21"/>
+          <w:szCs w:val="21"/>
+          <w:lang w:val="en-US"/>
+        </w:rPr>
+        <w:t>\n</w:t>
+      </w:r>
+      <w:r>
+        <w:rPr>
+          <w:rFonts w:ascii="Consolas" w:eastAsia="Times New Roman" w:hAnsi="Consolas" w:cs="Times New Roman"/>
+          <w:color w:val="A31515"/>
+          <w:sz w:val="21"/>
+          <w:szCs w:val="21"/>
+          <w:lang w:val="en-US"/>
+        </w:rPr>
+        <w:t>"</w:t>
+      </w:r>
+      <w:r>
+        <w:rPr>
+          <w:rFonts w:ascii="Consolas" w:eastAsia="Times New Roman" w:hAnsi="Consolas" w:cs="Times New Roman"/>
+          <w:sz w:val="21"/>
+          <w:szCs w:val="21"/>
+          <w:lang w:val="en-US"/>
+        </w:rPr>
+        <w:t>);</w:t>
+      </w:r>
+    </w:p>
+    <w:p>
+      <w:pPr>
+        <w:shd w:val="clear" w:color="auto" w:fill="FFFFFF"/>
+        <w:spacing w:line="285" w:lineRule="atLeast"/>
+        <w:rPr>
+          <w:rFonts w:ascii="Consolas" w:eastAsia="Times New Roman" w:hAnsi="Consolas" w:cs="Times New Roman"/>
+          <w:sz w:val="21"/>
+          <w:szCs w:val="21"/>
+          <w:lang w:val="en-GB"/>
+        </w:rPr>
+      </w:pPr>
+      <w:r>
+        <w:rPr>
+          <w:rFonts w:ascii="Consolas" w:eastAsia="Times New Roman" w:hAnsi="Consolas" w:cs="Times New Roman"/>
+          <w:sz w:val="21"/>
+          <w:szCs w:val="21"/>
+          <w:lang w:val="en-US"/>
+        </w:rPr>
+        <w:t>        </w:t>
+      </w:r>
+      <w:r>
+        <w:rPr>
+          <w:rFonts w:ascii="Consolas" w:eastAsia="Times New Roman" w:hAnsi="Consolas" w:cs="Times New Roman"/>
+          <w:color w:val="0000FF"/>
+          <w:sz w:val="21"/>
+          <w:szCs w:val="21"/>
+          <w:lang w:val="en-GB"/>
+        </w:rPr>
+        <w:t>char</w:t>
+      </w:r>
+      <w:r>
+        <w:rPr>
+          <w:rFonts w:ascii="Consolas" w:eastAsia="Times New Roman" w:hAnsi="Consolas" w:cs="Times New Roman"/>
+          <w:sz w:val="21"/>
+          <w:szCs w:val="21"/>
+          <w:lang w:val="en-GB"/>
+        </w:rPr>
+        <w:t> * token = </w:t>
+      </w:r>
+      <w:proofErr w:type="spellStart"/>
       <w:proofErr w:type="gramStart"/>
       <w:r>
         <w:rPr>
           <w:rFonts w:ascii="Consolas" w:eastAsia="Times New Roman" w:hAnsi="Consolas" w:cs="Times New Roman"/>
-          <w:sz w:val="21"/>
-          <w:szCs w:val="21"/>
-        </w:rPr>
-        <w:t>retr,Filename</w:t>
-      </w:r>
-      <w:proofErr w:type="spellEnd"/>
+          <w:color w:val="795E26"/>
+          <w:sz w:val="21"/>
+          <w:szCs w:val="21"/>
+          <w:lang w:val="en-GB"/>
+        </w:rPr>
+        <w:t>strtok</w:t>
+      </w:r>
+      <w:proofErr w:type="spellEnd"/>
+      <w:r>
+        <w:rPr>
+          <w:rFonts w:ascii="Consolas" w:eastAsia="Times New Roman" w:hAnsi="Consolas" w:cs="Times New Roman"/>
+          <w:sz w:val="21"/>
+          <w:szCs w:val="21"/>
+          <w:lang w:val="en-GB"/>
+        </w:rPr>
+        <w:t>(</w:t>
+      </w:r>
       <w:proofErr w:type="gramEnd"/>
       <w:r>
         <w:rPr>
           <w:rFonts w:ascii="Consolas" w:eastAsia="Times New Roman" w:hAnsi="Consolas" w:cs="Times New Roman"/>
           <w:sz w:val="21"/>
           <w:szCs w:val="21"/>
+          <w:lang w:val="en-GB"/>
+        </w:rPr>
+        <w:t>Filename, </w:t>
+      </w:r>
+      <w:r>
+        <w:rPr>
+          <w:rFonts w:ascii="Consolas" w:eastAsia="Times New Roman" w:hAnsi="Consolas" w:cs="Times New Roman"/>
+          <w:color w:val="A31515"/>
+          <w:sz w:val="21"/>
+          <w:szCs w:val="21"/>
+          <w:lang w:val="en-GB"/>
+        </w:rPr>
+        <w:t>"/"</w:t>
+      </w:r>
+      <w:r>
+        <w:rPr>
+          <w:rFonts w:ascii="Consolas" w:eastAsia="Times New Roman" w:hAnsi="Consolas" w:cs="Times New Roman"/>
+          <w:sz w:val="21"/>
+          <w:szCs w:val="21"/>
+          <w:lang w:val="en-GB"/>
         </w:rPr>
         <w:t>);</w:t>
       </w:r>
@@ -25781,15 +25867,49 @@
           <w:rFonts w:ascii="Consolas" w:eastAsia="Times New Roman" w:hAnsi="Consolas" w:cs="Times New Roman"/>
           <w:sz w:val="21"/>
           <w:szCs w:val="21"/>
-        </w:rPr>
-      </w:pPr>
-      <w:r>
-        <w:rPr>
-          <w:rFonts w:ascii="Consolas" w:eastAsia="Times New Roman" w:hAnsi="Consolas" w:cs="Times New Roman"/>
-          <w:sz w:val="21"/>
-          <w:szCs w:val="21"/>
-        </w:rPr>
-        <w:t>        </w:t>
+          <w:lang w:val="en-GB"/>
+        </w:rPr>
+      </w:pPr>
+      <w:r>
+        <w:rPr>
+          <w:rFonts w:ascii="Consolas" w:eastAsia="Times New Roman" w:hAnsi="Consolas" w:cs="Times New Roman"/>
+          <w:sz w:val="21"/>
+          <w:szCs w:val="21"/>
+          <w:lang w:val="en-GB"/>
+        </w:rPr>
+        <w:t>    }</w:t>
+      </w:r>
+    </w:p>
+    <w:p>
+      <w:pPr>
+        <w:shd w:val="clear" w:color="auto" w:fill="FFFFFF"/>
+        <w:spacing w:line="285" w:lineRule="atLeast"/>
+        <w:rPr>
+          <w:rFonts w:ascii="Consolas" w:eastAsia="Times New Roman" w:hAnsi="Consolas" w:cs="Times New Roman"/>
+          <w:sz w:val="21"/>
+          <w:szCs w:val="21"/>
+          <w:lang w:val="en-GB"/>
+        </w:rPr>
+      </w:pPr>
+    </w:p>
+    <w:p>
+      <w:pPr>
+        <w:shd w:val="clear" w:color="auto" w:fill="FFFFFF"/>
+        <w:spacing w:line="285" w:lineRule="atLeast"/>
+        <w:rPr>
+          <w:rFonts w:ascii="Consolas" w:eastAsia="Times New Roman" w:hAnsi="Consolas" w:cs="Times New Roman"/>
+          <w:sz w:val="21"/>
+          <w:szCs w:val="21"/>
+        </w:rPr>
+      </w:pPr>
+      <w:r>
+        <w:rPr>
+          <w:rFonts w:ascii="Consolas" w:eastAsia="Times New Roman" w:hAnsi="Consolas" w:cs="Times New Roman"/>
+          <w:sz w:val="21"/>
+          <w:szCs w:val="21"/>
+          <w:lang w:val="en-GB"/>
+        </w:rPr>
+        <w:t>    </w:t>
       </w:r>
       <w:proofErr w:type="spellStart"/>
       <w:r>
@@ -25799,7 +25919,7 @@
           <w:sz w:val="21"/>
           <w:szCs w:val="21"/>
         </w:rPr>
-        <w:t>strcat</w:t>
+        <w:t>printf</w:t>
       </w:r>
       <w:proofErr w:type="spellEnd"/>
       <w:r>
@@ -25810,56 +25930,695 @@
         </w:rPr>
         <w:t>(</w:t>
       </w:r>
-      <w:proofErr w:type="spellStart"/>
-      <w:r>
-        <w:rPr>
-          <w:rFonts w:ascii="Consolas" w:eastAsia="Times New Roman" w:hAnsi="Consolas" w:cs="Times New Roman"/>
-          <w:sz w:val="21"/>
-          <w:szCs w:val="21"/>
+      <w:r>
+        <w:rPr>
+          <w:rFonts w:ascii="Consolas" w:eastAsia="Times New Roman" w:hAnsi="Consolas" w:cs="Times New Roman"/>
+          <w:color w:val="A31515"/>
+          <w:sz w:val="21"/>
+          <w:szCs w:val="21"/>
+        </w:rPr>
+        <w:t>"</w:t>
+      </w:r>
+      <w:proofErr w:type="spellStart"/>
+      <w:proofErr w:type="gramStart"/>
+      <w:r>
+        <w:rPr>
+          <w:rFonts w:ascii="Consolas" w:eastAsia="Times New Roman" w:hAnsi="Consolas" w:cs="Times New Roman"/>
+          <w:color w:val="A31515"/>
+          <w:sz w:val="21"/>
+          <w:szCs w:val="21"/>
+        </w:rPr>
+        <w:t>Filename</w:t>
+      </w:r>
+      <w:proofErr w:type="spellEnd"/>
+      <w:r>
+        <w:rPr>
+          <w:rFonts w:ascii="Consolas" w:eastAsia="Times New Roman" w:hAnsi="Consolas" w:cs="Times New Roman"/>
+          <w:color w:val="A31515"/>
+          <w:sz w:val="21"/>
+          <w:szCs w:val="21"/>
+        </w:rPr>
+        <w:t>:_</w:t>
+      </w:r>
+      <w:proofErr w:type="gramEnd"/>
+      <w:r>
+        <w:rPr>
+          <w:rFonts w:ascii="Consolas" w:eastAsia="Times New Roman" w:hAnsi="Consolas" w:cs="Times New Roman"/>
+          <w:color w:val="A31515"/>
+          <w:sz w:val="21"/>
+          <w:szCs w:val="21"/>
+        </w:rPr>
+        <w:t>%s</w:t>
+      </w:r>
+      <w:r>
+        <w:rPr>
+          <w:rFonts w:ascii="Consolas" w:eastAsia="Times New Roman" w:hAnsi="Consolas" w:cs="Times New Roman"/>
+          <w:color w:val="FF0000"/>
+          <w:sz w:val="21"/>
+          <w:szCs w:val="21"/>
+        </w:rPr>
+        <w:t>\n</w:t>
+      </w:r>
+      <w:r>
+        <w:rPr>
+          <w:rFonts w:ascii="Consolas" w:eastAsia="Times New Roman" w:hAnsi="Consolas" w:cs="Times New Roman"/>
+          <w:color w:val="A31515"/>
+          <w:sz w:val="21"/>
+          <w:szCs w:val="21"/>
+        </w:rPr>
+        <w:t>"</w:t>
+      </w:r>
+      <w:r>
+        <w:rPr>
+          <w:rFonts w:ascii="Consolas" w:eastAsia="Times New Roman" w:hAnsi="Consolas" w:cs="Times New Roman"/>
+          <w:sz w:val="21"/>
+          <w:szCs w:val="21"/>
+        </w:rPr>
+        <w:t>,</w:t>
+      </w:r>
+      <w:proofErr w:type="spellStart"/>
+      <w:r>
+        <w:rPr>
+          <w:rFonts w:ascii="Consolas" w:eastAsia="Times New Roman" w:hAnsi="Consolas" w:cs="Times New Roman"/>
+          <w:sz w:val="21"/>
+          <w:szCs w:val="21"/>
+        </w:rPr>
+        <w:t>Filename</w:t>
+      </w:r>
+      <w:proofErr w:type="spellEnd"/>
+      <w:r>
+        <w:rPr>
+          <w:rFonts w:ascii="Consolas" w:eastAsia="Times New Roman" w:hAnsi="Consolas" w:cs="Times New Roman"/>
+          <w:sz w:val="21"/>
+          <w:szCs w:val="21"/>
+        </w:rPr>
+        <w:t>);</w:t>
+      </w:r>
+    </w:p>
+    <w:p>
+      <w:pPr>
+        <w:shd w:val="clear" w:color="auto" w:fill="FFFFFF"/>
+        <w:spacing w:line="285" w:lineRule="atLeast"/>
+        <w:rPr>
+          <w:rFonts w:ascii="Consolas" w:eastAsia="Times New Roman" w:hAnsi="Consolas" w:cs="Times New Roman"/>
+          <w:sz w:val="21"/>
+          <w:szCs w:val="21"/>
+        </w:rPr>
+      </w:pPr>
+    </w:p>
+    <w:p>
+      <w:pPr>
+        <w:shd w:val="clear" w:color="auto" w:fill="FFFFFF"/>
+        <w:spacing w:line="285" w:lineRule="atLeast"/>
+        <w:rPr>
+          <w:rFonts w:ascii="Consolas" w:eastAsia="Times New Roman" w:hAnsi="Consolas" w:cs="Times New Roman"/>
+          <w:sz w:val="21"/>
+          <w:szCs w:val="21"/>
+          <w:lang w:val="en-GB"/>
+        </w:rPr>
+      </w:pPr>
+      <w:r>
+        <w:rPr>
+          <w:rFonts w:ascii="Consolas" w:eastAsia="Times New Roman" w:hAnsi="Consolas" w:cs="Times New Roman"/>
+          <w:sz w:val="21"/>
+          <w:szCs w:val="21"/>
+        </w:rPr>
+        <w:t>    </w:t>
+      </w:r>
+      <w:r>
+        <w:rPr>
+          <w:rFonts w:ascii="Consolas" w:eastAsia="Times New Roman" w:hAnsi="Consolas" w:cs="Times New Roman"/>
+          <w:color w:val="0000FF"/>
+          <w:sz w:val="21"/>
+          <w:szCs w:val="21"/>
+          <w:lang w:val="en-GB"/>
+        </w:rPr>
+        <w:t>char</w:t>
+      </w:r>
+      <w:r>
+        <w:rPr>
+          <w:rFonts w:ascii="Consolas" w:eastAsia="Times New Roman" w:hAnsi="Consolas" w:cs="Times New Roman"/>
+          <w:sz w:val="21"/>
+          <w:szCs w:val="21"/>
+          <w:lang w:val="en-GB"/>
+        </w:rPr>
+        <w:t> * token = </w:t>
+      </w:r>
+      <w:proofErr w:type="spellStart"/>
+      <w:proofErr w:type="gramStart"/>
+      <w:r>
+        <w:rPr>
+          <w:rFonts w:ascii="Consolas" w:eastAsia="Times New Roman" w:hAnsi="Consolas" w:cs="Times New Roman"/>
+          <w:color w:val="795E26"/>
+          <w:sz w:val="21"/>
+          <w:szCs w:val="21"/>
+          <w:lang w:val="en-GB"/>
+        </w:rPr>
+        <w:t>strtok</w:t>
+      </w:r>
+      <w:proofErr w:type="spellEnd"/>
+      <w:r>
+        <w:rPr>
+          <w:rFonts w:ascii="Consolas" w:eastAsia="Times New Roman" w:hAnsi="Consolas" w:cs="Times New Roman"/>
+          <w:sz w:val="21"/>
+          <w:szCs w:val="21"/>
+          <w:lang w:val="en-GB"/>
+        </w:rPr>
+        <w:t>(</w:t>
+      </w:r>
+      <w:proofErr w:type="gramEnd"/>
+      <w:r>
+        <w:rPr>
+          <w:rFonts w:ascii="Consolas" w:eastAsia="Times New Roman" w:hAnsi="Consolas" w:cs="Times New Roman"/>
+          <w:sz w:val="21"/>
+          <w:szCs w:val="21"/>
+          <w:lang w:val="en-GB"/>
+        </w:rPr>
+        <w:t>Filename, </w:t>
+      </w:r>
+      <w:r>
+        <w:rPr>
+          <w:rFonts w:ascii="Consolas" w:eastAsia="Times New Roman" w:hAnsi="Consolas" w:cs="Times New Roman"/>
+          <w:color w:val="A31515"/>
+          <w:sz w:val="21"/>
+          <w:szCs w:val="21"/>
+          <w:lang w:val="en-GB"/>
+        </w:rPr>
+        <w:t>"/"</w:t>
+      </w:r>
+      <w:r>
+        <w:rPr>
+          <w:rFonts w:ascii="Consolas" w:eastAsia="Times New Roman" w:hAnsi="Consolas" w:cs="Times New Roman"/>
+          <w:sz w:val="21"/>
+          <w:szCs w:val="21"/>
+          <w:lang w:val="en-GB"/>
+        </w:rPr>
+        <w:t>);</w:t>
+      </w:r>
+    </w:p>
+    <w:p>
+      <w:pPr>
+        <w:shd w:val="clear" w:color="auto" w:fill="FFFFFF"/>
+        <w:spacing w:line="285" w:lineRule="atLeast"/>
+        <w:rPr>
+          <w:rFonts w:ascii="Consolas" w:eastAsia="Times New Roman" w:hAnsi="Consolas" w:cs="Times New Roman"/>
+          <w:sz w:val="21"/>
+          <w:szCs w:val="21"/>
+          <w:lang w:val="en-GB"/>
+        </w:rPr>
+      </w:pPr>
+    </w:p>
+    <w:p>
+      <w:pPr>
+        <w:shd w:val="clear" w:color="auto" w:fill="FFFFFF"/>
+        <w:spacing w:line="285" w:lineRule="atLeast"/>
+        <w:rPr>
+          <w:rFonts w:ascii="Consolas" w:eastAsia="Times New Roman" w:hAnsi="Consolas" w:cs="Times New Roman"/>
+          <w:sz w:val="21"/>
+          <w:szCs w:val="21"/>
+          <w:lang w:val="en-GB"/>
+        </w:rPr>
+      </w:pPr>
+      <w:r>
+        <w:rPr>
+          <w:rFonts w:ascii="Consolas" w:eastAsia="Times New Roman" w:hAnsi="Consolas" w:cs="Times New Roman"/>
+          <w:sz w:val="21"/>
+          <w:szCs w:val="21"/>
+          <w:lang w:val="en-GB"/>
+        </w:rPr>
+        <w:t>    </w:t>
+      </w:r>
+      <w:r>
+        <w:rPr>
+          <w:rFonts w:ascii="Consolas" w:eastAsia="Times New Roman" w:hAnsi="Consolas" w:cs="Times New Roman"/>
+          <w:color w:val="0000FF"/>
+          <w:sz w:val="21"/>
+          <w:szCs w:val="21"/>
+          <w:lang w:val="en-GB"/>
+        </w:rPr>
+        <w:t>int</w:t>
+      </w:r>
+      <w:r>
+        <w:rPr>
+          <w:rFonts w:ascii="Consolas" w:eastAsia="Times New Roman" w:hAnsi="Consolas" w:cs="Times New Roman"/>
+          <w:sz w:val="21"/>
+          <w:szCs w:val="21"/>
+          <w:lang w:val="en-GB"/>
+        </w:rPr>
+        <w:t> j=</w:t>
+      </w:r>
+      <w:r>
+        <w:rPr>
+          <w:rFonts w:ascii="Consolas" w:eastAsia="Times New Roman" w:hAnsi="Consolas" w:cs="Times New Roman"/>
+          <w:color w:val="09885A"/>
+          <w:sz w:val="21"/>
+          <w:szCs w:val="21"/>
+          <w:lang w:val="en-GB"/>
+        </w:rPr>
+        <w:t>0</w:t>
+      </w:r>
+      <w:r>
+        <w:rPr>
+          <w:rFonts w:ascii="Consolas" w:eastAsia="Times New Roman" w:hAnsi="Consolas" w:cs="Times New Roman"/>
+          <w:sz w:val="21"/>
+          <w:szCs w:val="21"/>
+          <w:lang w:val="en-GB"/>
+        </w:rPr>
+        <w:t>;</w:t>
+      </w:r>
+    </w:p>
+    <w:p>
+      <w:pPr>
+        <w:shd w:val="clear" w:color="auto" w:fill="FFFFFF"/>
+        <w:spacing w:line="285" w:lineRule="atLeast"/>
+        <w:rPr>
+          <w:rFonts w:ascii="Consolas" w:eastAsia="Times New Roman" w:hAnsi="Consolas" w:cs="Times New Roman"/>
+          <w:sz w:val="21"/>
+          <w:szCs w:val="21"/>
+          <w:lang w:val="en-GB"/>
+        </w:rPr>
+      </w:pPr>
+      <w:r>
+        <w:rPr>
+          <w:rFonts w:ascii="Consolas" w:eastAsia="Times New Roman" w:hAnsi="Consolas" w:cs="Times New Roman"/>
+          <w:sz w:val="21"/>
+          <w:szCs w:val="21"/>
+          <w:lang w:val="en-GB"/>
+        </w:rPr>
+        <w:t>    </w:t>
+      </w:r>
+      <w:proofErr w:type="spellStart"/>
+      <w:r>
+        <w:rPr>
+          <w:rFonts w:ascii="Consolas" w:eastAsia="Times New Roman" w:hAnsi="Consolas" w:cs="Times New Roman"/>
+          <w:color w:val="795E26"/>
+          <w:sz w:val="21"/>
+          <w:szCs w:val="21"/>
+          <w:lang w:val="en-GB"/>
+        </w:rPr>
+        <w:t>printf</w:t>
+      </w:r>
+      <w:proofErr w:type="spellEnd"/>
+      <w:r>
+        <w:rPr>
+          <w:rFonts w:ascii="Consolas" w:eastAsia="Times New Roman" w:hAnsi="Consolas" w:cs="Times New Roman"/>
+          <w:sz w:val="21"/>
+          <w:szCs w:val="21"/>
+          <w:lang w:val="en-GB"/>
+        </w:rPr>
+        <w:t>(</w:t>
+      </w:r>
+      <w:r>
+        <w:rPr>
+          <w:rFonts w:ascii="Consolas" w:eastAsia="Times New Roman" w:hAnsi="Consolas" w:cs="Times New Roman"/>
+          <w:color w:val="A31515"/>
+          <w:sz w:val="21"/>
+          <w:szCs w:val="21"/>
+          <w:lang w:val="en-GB"/>
+        </w:rPr>
+        <w:t>"%s</w:t>
+      </w:r>
+      <w:r>
+        <w:rPr>
+          <w:rFonts w:ascii="Consolas" w:eastAsia="Times New Roman" w:hAnsi="Consolas" w:cs="Times New Roman"/>
+          <w:color w:val="FF0000"/>
+          <w:sz w:val="21"/>
+          <w:szCs w:val="21"/>
+          <w:lang w:val="en-GB"/>
+        </w:rPr>
+        <w:t>\n</w:t>
+      </w:r>
+      <w:proofErr w:type="gramStart"/>
+      <w:r>
+        <w:rPr>
+          <w:rFonts w:ascii="Consolas" w:eastAsia="Times New Roman" w:hAnsi="Consolas" w:cs="Times New Roman"/>
+          <w:color w:val="A31515"/>
+          <w:sz w:val="21"/>
+          <w:szCs w:val="21"/>
+          <w:lang w:val="en-GB"/>
+        </w:rPr>
+        <w:t>"</w:t>
+      </w:r>
+      <w:r>
+        <w:rPr>
+          <w:rFonts w:ascii="Consolas" w:eastAsia="Times New Roman" w:hAnsi="Consolas" w:cs="Times New Roman"/>
+          <w:sz w:val="21"/>
+          <w:szCs w:val="21"/>
+          <w:lang w:val="en-GB"/>
+        </w:rPr>
+        <w:t>,</w:t>
+      </w:r>
+      <w:proofErr w:type="spellStart"/>
+      <w:r>
+        <w:rPr>
+          <w:rFonts w:ascii="Consolas" w:eastAsia="Times New Roman" w:hAnsi="Consolas" w:cs="Times New Roman"/>
+          <w:sz w:val="21"/>
+          <w:szCs w:val="21"/>
+          <w:lang w:val="en-GB"/>
         </w:rPr>
         <w:t>retr</w:t>
       </w:r>
       <w:proofErr w:type="spellEnd"/>
-      <w:r>
-        <w:rPr>
-          <w:rFonts w:ascii="Consolas" w:eastAsia="Times New Roman" w:hAnsi="Consolas" w:cs="Times New Roman"/>
-          <w:sz w:val="21"/>
-          <w:szCs w:val="21"/>
+      <w:proofErr w:type="gramEnd"/>
+      <w:r>
+        <w:rPr>
+          <w:rFonts w:ascii="Consolas" w:eastAsia="Times New Roman" w:hAnsi="Consolas" w:cs="Times New Roman"/>
+          <w:sz w:val="21"/>
+          <w:szCs w:val="21"/>
+          <w:lang w:val="en-GB"/>
+        </w:rPr>
+        <w:t>);</w:t>
+      </w:r>
+    </w:p>
+    <w:p>
+      <w:pPr>
+        <w:shd w:val="clear" w:color="auto" w:fill="FFFFFF"/>
+        <w:spacing w:line="285" w:lineRule="atLeast"/>
+        <w:rPr>
+          <w:rFonts w:ascii="Consolas" w:eastAsia="Times New Roman" w:hAnsi="Consolas" w:cs="Times New Roman"/>
+          <w:sz w:val="21"/>
+          <w:szCs w:val="21"/>
+          <w:lang w:val="en-GB"/>
+        </w:rPr>
+      </w:pPr>
+      <w:r>
+        <w:rPr>
+          <w:rFonts w:ascii="Consolas" w:eastAsia="Times New Roman" w:hAnsi="Consolas" w:cs="Times New Roman"/>
+          <w:sz w:val="21"/>
+          <w:szCs w:val="21"/>
+          <w:lang w:val="en-GB"/>
+        </w:rPr>
+        <w:t>    </w:t>
+      </w:r>
+      <w:r>
+        <w:rPr>
+          <w:rFonts w:ascii="Consolas" w:eastAsia="Times New Roman" w:hAnsi="Consolas" w:cs="Times New Roman"/>
+          <w:color w:val="795E26"/>
+          <w:sz w:val="21"/>
+          <w:szCs w:val="21"/>
+          <w:lang w:val="en-GB"/>
+        </w:rPr>
+        <w:t>write</w:t>
+      </w:r>
+      <w:r>
+        <w:rPr>
+          <w:rFonts w:ascii="Consolas" w:eastAsia="Times New Roman" w:hAnsi="Consolas" w:cs="Times New Roman"/>
+          <w:sz w:val="21"/>
+          <w:szCs w:val="21"/>
+          <w:lang w:val="en-GB"/>
+        </w:rPr>
+        <w:t>(</w:t>
+      </w:r>
+      <w:proofErr w:type="gramStart"/>
+      <w:r>
+        <w:rPr>
+          <w:rFonts w:ascii="Consolas" w:eastAsia="Times New Roman" w:hAnsi="Consolas" w:cs="Times New Roman"/>
+          <w:sz w:val="21"/>
+          <w:szCs w:val="21"/>
+          <w:lang w:val="en-GB"/>
+        </w:rPr>
+        <w:t>sockfd,retr</w:t>
+      </w:r>
+      <w:proofErr w:type="gramEnd"/>
+      <w:r>
+        <w:rPr>
+          <w:rFonts w:ascii="Consolas" w:eastAsia="Times New Roman" w:hAnsi="Consolas" w:cs="Times New Roman"/>
+          <w:sz w:val="21"/>
+          <w:szCs w:val="21"/>
+          <w:lang w:val="en-GB"/>
         </w:rPr>
         <w:t>,</w:t>
       </w:r>
       <w:r>
         <w:rPr>
           <w:rFonts w:ascii="Consolas" w:eastAsia="Times New Roman" w:hAnsi="Consolas" w:cs="Times New Roman"/>
+          <w:color w:val="09885A"/>
+          <w:sz w:val="21"/>
+          <w:szCs w:val="21"/>
+          <w:lang w:val="en-GB"/>
+        </w:rPr>
+        <w:t>100</w:t>
+      </w:r>
+      <w:r>
+        <w:rPr>
+          <w:rFonts w:ascii="Consolas" w:eastAsia="Times New Roman" w:hAnsi="Consolas" w:cs="Times New Roman"/>
+          <w:sz w:val="21"/>
+          <w:szCs w:val="21"/>
+          <w:lang w:val="en-GB"/>
+        </w:rPr>
+        <w:t>);</w:t>
+      </w:r>
+    </w:p>
+    <w:p>
+      <w:pPr>
+        <w:shd w:val="clear" w:color="auto" w:fill="FFFFFF"/>
+        <w:spacing w:line="285" w:lineRule="atLeast"/>
+        <w:rPr>
+          <w:rFonts w:ascii="Consolas" w:eastAsia="Times New Roman" w:hAnsi="Consolas" w:cs="Times New Roman"/>
+          <w:sz w:val="21"/>
+          <w:szCs w:val="21"/>
+          <w:lang w:val="en-GB"/>
+        </w:rPr>
+      </w:pPr>
+      <w:r>
+        <w:rPr>
+          <w:rFonts w:ascii="Consolas" w:eastAsia="Times New Roman" w:hAnsi="Consolas" w:cs="Times New Roman"/>
+          <w:sz w:val="21"/>
+          <w:szCs w:val="21"/>
+          <w:lang w:val="en-GB"/>
+        </w:rPr>
+        <w:t>    </w:t>
+      </w:r>
+    </w:p>
+    <w:p>
+      <w:pPr>
+        <w:shd w:val="clear" w:color="auto" w:fill="FFFFFF"/>
+        <w:spacing w:line="285" w:lineRule="atLeast"/>
+        <w:rPr>
+          <w:rFonts w:ascii="Consolas" w:eastAsia="Times New Roman" w:hAnsi="Consolas" w:cs="Times New Roman"/>
+          <w:sz w:val="21"/>
+          <w:szCs w:val="21"/>
+          <w:lang w:val="en-GB"/>
+        </w:rPr>
+      </w:pPr>
+      <w:r>
+        <w:rPr>
+          <w:rFonts w:ascii="Consolas" w:eastAsia="Times New Roman" w:hAnsi="Consolas" w:cs="Times New Roman"/>
+          <w:sz w:val="21"/>
+          <w:szCs w:val="21"/>
+          <w:lang w:val="en-GB"/>
+        </w:rPr>
+        <w:t>      </w:t>
+      </w:r>
+      <w:r>
+        <w:rPr>
+          <w:rFonts w:ascii="Consolas" w:eastAsia="Times New Roman" w:hAnsi="Consolas" w:cs="Times New Roman"/>
+          <w:color w:val="008000"/>
+          <w:sz w:val="21"/>
+          <w:szCs w:val="21"/>
+          <w:lang w:val="en-GB"/>
+        </w:rPr>
+        <w:t>// loop through the string to extract all other tokens</w:t>
+      </w:r>
+    </w:p>
+    <w:p>
+      <w:pPr>
+        <w:shd w:val="clear" w:color="auto" w:fill="FFFFFF"/>
+        <w:spacing w:line="285" w:lineRule="atLeast"/>
+        <w:rPr>
+          <w:rFonts w:ascii="Consolas" w:eastAsia="Times New Roman" w:hAnsi="Consolas" w:cs="Times New Roman"/>
+          <w:sz w:val="21"/>
+          <w:szCs w:val="21"/>
+          <w:lang w:val="en-US"/>
+        </w:rPr>
+      </w:pPr>
+      <w:r>
+        <w:rPr>
+          <w:rFonts w:ascii="Consolas" w:eastAsia="Times New Roman" w:hAnsi="Consolas" w:cs="Times New Roman"/>
+          <w:sz w:val="21"/>
+          <w:szCs w:val="21"/>
+          <w:lang w:val="en-GB"/>
+        </w:rPr>
+        <w:t>    </w:t>
+      </w:r>
+      <w:r>
+        <w:rPr>
+          <w:rFonts w:ascii="Consolas" w:eastAsia="Times New Roman" w:hAnsi="Consolas" w:cs="Times New Roman"/>
+          <w:color w:val="AF00DB"/>
+          <w:sz w:val="21"/>
+          <w:szCs w:val="21"/>
+          <w:lang w:val="en-US"/>
+        </w:rPr>
+        <w:t>while</w:t>
+      </w:r>
+      <w:r>
+        <w:rPr>
+          <w:rFonts w:ascii="Consolas" w:eastAsia="Times New Roman" w:hAnsi="Consolas" w:cs="Times New Roman"/>
+          <w:sz w:val="21"/>
+          <w:szCs w:val="21"/>
+          <w:lang w:val="en-US"/>
+        </w:rPr>
+        <w:t>( token != </w:t>
+      </w:r>
+      <w:r>
+        <w:rPr>
+          <w:rFonts w:ascii="Consolas" w:eastAsia="Times New Roman" w:hAnsi="Consolas" w:cs="Times New Roman"/>
+          <w:color w:val="0000FF"/>
+          <w:sz w:val="21"/>
+          <w:szCs w:val="21"/>
+          <w:lang w:val="en-US"/>
+        </w:rPr>
+        <w:t>NULL</w:t>
+      </w:r>
+      <w:r>
+        <w:rPr>
+          <w:rFonts w:ascii="Consolas" w:eastAsia="Times New Roman" w:hAnsi="Consolas" w:cs="Times New Roman"/>
+          <w:sz w:val="21"/>
+          <w:szCs w:val="21"/>
+          <w:lang w:val="en-US"/>
+        </w:rPr>
+        <w:t> &amp;&amp; bars &gt; </w:t>
+      </w:r>
+      <w:r>
+        <w:rPr>
+          <w:rFonts w:ascii="Consolas" w:eastAsia="Times New Roman" w:hAnsi="Consolas" w:cs="Times New Roman"/>
+          <w:color w:val="09885A"/>
+          <w:sz w:val="21"/>
+          <w:szCs w:val="21"/>
+          <w:lang w:val="en-US"/>
+        </w:rPr>
+        <w:t>1</w:t>
+      </w:r>
+      <w:r>
+        <w:rPr>
+          <w:rFonts w:ascii="Consolas" w:eastAsia="Times New Roman" w:hAnsi="Consolas" w:cs="Times New Roman"/>
+          <w:sz w:val="21"/>
+          <w:szCs w:val="21"/>
+          <w:lang w:val="en-US"/>
+        </w:rPr>
+        <w:t>) {</w:t>
+      </w:r>
+    </w:p>
+    <w:p>
+      <w:pPr>
+        <w:shd w:val="clear" w:color="auto" w:fill="FFFFFF"/>
+        <w:spacing w:line="285" w:lineRule="atLeast"/>
+        <w:rPr>
+          <w:rFonts w:ascii="Consolas" w:eastAsia="Times New Roman" w:hAnsi="Consolas" w:cs="Times New Roman"/>
+          <w:sz w:val="21"/>
+          <w:szCs w:val="21"/>
+          <w:lang w:val="en-GB"/>
+        </w:rPr>
+      </w:pPr>
+      <w:r>
+        <w:rPr>
+          <w:rFonts w:ascii="Consolas" w:eastAsia="Times New Roman" w:hAnsi="Consolas" w:cs="Times New Roman"/>
+          <w:sz w:val="21"/>
+          <w:szCs w:val="21"/>
+          <w:lang w:val="en-US"/>
+        </w:rPr>
+        <w:t>      </w:t>
+      </w:r>
+      <w:r>
+        <w:rPr>
+          <w:rFonts w:ascii="Consolas" w:eastAsia="Times New Roman" w:hAnsi="Consolas" w:cs="Times New Roman"/>
+          <w:sz w:val="21"/>
+          <w:szCs w:val="21"/>
+          <w:lang w:val="en-GB"/>
+        </w:rPr>
+        <w:t>++k;</w:t>
+      </w:r>
+    </w:p>
+    <w:p>
+      <w:pPr>
+        <w:shd w:val="clear" w:color="auto" w:fill="FFFFFF"/>
+        <w:spacing w:line="285" w:lineRule="atLeast"/>
+        <w:rPr>
+          <w:rFonts w:ascii="Consolas" w:eastAsia="Times New Roman" w:hAnsi="Consolas" w:cs="Times New Roman"/>
+          <w:sz w:val="21"/>
+          <w:szCs w:val="21"/>
+          <w:lang w:val="en-GB"/>
+        </w:rPr>
+      </w:pPr>
+      <w:r>
+        <w:rPr>
+          <w:rFonts w:ascii="Consolas" w:eastAsia="Times New Roman" w:hAnsi="Consolas" w:cs="Times New Roman"/>
+          <w:sz w:val="21"/>
+          <w:szCs w:val="21"/>
+          <w:lang w:val="en-GB"/>
+        </w:rPr>
+        <w:t>      </w:t>
+      </w:r>
+      <w:proofErr w:type="spellStart"/>
+      <w:r>
+        <w:rPr>
+          <w:rFonts w:ascii="Consolas" w:eastAsia="Times New Roman" w:hAnsi="Consolas" w:cs="Times New Roman"/>
+          <w:color w:val="795E26"/>
+          <w:sz w:val="21"/>
+          <w:szCs w:val="21"/>
+          <w:lang w:val="en-GB"/>
+        </w:rPr>
+        <w:t>printf</w:t>
+      </w:r>
+      <w:proofErr w:type="spellEnd"/>
+      <w:r>
+        <w:rPr>
+          <w:rFonts w:ascii="Consolas" w:eastAsia="Times New Roman" w:hAnsi="Consolas" w:cs="Times New Roman"/>
+          <w:sz w:val="21"/>
+          <w:szCs w:val="21"/>
+          <w:lang w:val="en-GB"/>
+        </w:rPr>
+        <w:t>(</w:t>
+      </w:r>
+      <w:r>
+        <w:rPr>
+          <w:rFonts w:ascii="Consolas" w:eastAsia="Times New Roman" w:hAnsi="Consolas" w:cs="Times New Roman"/>
           <w:color w:val="A31515"/>
           <w:sz w:val="21"/>
           <w:szCs w:val="21"/>
+          <w:lang w:val="en-GB"/>
         </w:rPr>
         <w:t>"</w:t>
       </w:r>
-      <w:r>
-        <w:rPr>
-          <w:rFonts w:ascii="Consolas" w:eastAsia="Times New Roman" w:hAnsi="Consolas" w:cs="Times New Roman"/>
-          <w:color w:val="FF0000"/>
-          <w:sz w:val="21"/>
-          <w:szCs w:val="21"/>
-        </w:rPr>
-        <w:t>\n</w:t>
-      </w:r>
+      <w:proofErr w:type="gramStart"/>
       <w:r>
         <w:rPr>
           <w:rFonts w:ascii="Consolas" w:eastAsia="Times New Roman" w:hAnsi="Consolas" w:cs="Times New Roman"/>
           <w:color w:val="A31515"/>
           <w:sz w:val="21"/>
           <w:szCs w:val="21"/>
-        </w:rPr>
-        <w:t>"</w:t>
-      </w:r>
-      <w:r>
-        <w:rPr>
-          <w:rFonts w:ascii="Consolas" w:eastAsia="Times New Roman" w:hAnsi="Consolas" w:cs="Times New Roman"/>
-          <w:sz w:val="21"/>
-          <w:szCs w:val="21"/>
+          <w:lang w:val="en-GB"/>
+        </w:rPr>
+        <w:t>bars:%</w:t>
+      </w:r>
+      <w:proofErr w:type="spellStart"/>
+      <w:proofErr w:type="gramEnd"/>
+      <w:r>
+        <w:rPr>
+          <w:rFonts w:ascii="Consolas" w:eastAsia="Times New Roman" w:hAnsi="Consolas" w:cs="Times New Roman"/>
+          <w:color w:val="A31515"/>
+          <w:sz w:val="21"/>
+          <w:szCs w:val="21"/>
+          <w:lang w:val="en-GB"/>
+        </w:rPr>
+        <w:t>d"</w:t>
+      </w:r>
+      <w:r>
+        <w:rPr>
+          <w:rFonts w:ascii="Consolas" w:eastAsia="Times New Roman" w:hAnsi="Consolas" w:cs="Times New Roman"/>
+          <w:sz w:val="21"/>
+          <w:szCs w:val="21"/>
+          <w:lang w:val="en-GB"/>
+        </w:rPr>
+        <w:t>,bars</w:t>
+      </w:r>
+      <w:proofErr w:type="spellEnd"/>
+      <w:r>
+        <w:rPr>
+          <w:rFonts w:ascii="Consolas" w:eastAsia="Times New Roman" w:hAnsi="Consolas" w:cs="Times New Roman"/>
+          <w:sz w:val="21"/>
+          <w:szCs w:val="21"/>
+          <w:lang w:val="en-GB"/>
         </w:rPr>
         <w:t>);</w:t>
       </w:r>
@@ -25880,8 +26639,175 @@
           <w:rFonts w:ascii="Consolas" w:eastAsia="Times New Roman" w:hAnsi="Consolas" w:cs="Times New Roman"/>
           <w:sz w:val="21"/>
           <w:szCs w:val="21"/>
-        </w:rPr>
-        <w:t>        </w:t>
+          <w:lang w:val="en-GB"/>
+        </w:rPr>
+        <w:t>      </w:t>
+      </w:r>
+      <w:proofErr w:type="gramStart"/>
+      <w:r>
+        <w:rPr>
+          <w:rFonts w:ascii="Consolas" w:eastAsia="Times New Roman" w:hAnsi="Consolas" w:cs="Times New Roman"/>
+          <w:color w:val="AF00DB"/>
+          <w:sz w:val="21"/>
+          <w:szCs w:val="21"/>
+          <w:lang w:val="en-GB"/>
+        </w:rPr>
+        <w:t>if</w:t>
+      </w:r>
+      <w:r>
+        <w:rPr>
+          <w:rFonts w:ascii="Consolas" w:eastAsia="Times New Roman" w:hAnsi="Consolas" w:cs="Times New Roman"/>
+          <w:sz w:val="21"/>
+          <w:szCs w:val="21"/>
+          <w:lang w:val="en-GB"/>
+        </w:rPr>
+        <w:t>(</w:t>
+      </w:r>
+      <w:proofErr w:type="gramEnd"/>
+      <w:r>
+        <w:rPr>
+          <w:rFonts w:ascii="Consolas" w:eastAsia="Times New Roman" w:hAnsi="Consolas" w:cs="Times New Roman"/>
+          <w:sz w:val="21"/>
+          <w:szCs w:val="21"/>
+          <w:lang w:val="en-GB"/>
+        </w:rPr>
+        <w:t>k == bars){</w:t>
+      </w:r>
+    </w:p>
+    <w:p>
+      <w:pPr>
+        <w:shd w:val="clear" w:color="auto" w:fill="FFFFFF"/>
+        <w:spacing w:line="285" w:lineRule="atLeast"/>
+        <w:rPr>
+          <w:rFonts w:ascii="Consolas" w:eastAsia="Times New Roman" w:hAnsi="Consolas" w:cs="Times New Roman"/>
+          <w:sz w:val="21"/>
+          <w:szCs w:val="21"/>
+          <w:lang w:val="en-GB"/>
+        </w:rPr>
+      </w:pPr>
+      <w:r>
+        <w:rPr>
+          <w:rFonts w:ascii="Consolas" w:eastAsia="Times New Roman" w:hAnsi="Consolas" w:cs="Times New Roman"/>
+          <w:sz w:val="21"/>
+          <w:szCs w:val="21"/>
+          <w:lang w:val="en-GB"/>
+        </w:rPr>
+        <w:t>          </w:t>
+      </w:r>
+      <w:proofErr w:type="spellStart"/>
+      <w:r>
+        <w:rPr>
+          <w:rFonts w:ascii="Consolas" w:eastAsia="Times New Roman" w:hAnsi="Consolas" w:cs="Times New Roman"/>
+          <w:color w:val="795E26"/>
+          <w:sz w:val="21"/>
+          <w:szCs w:val="21"/>
+          <w:lang w:val="en-GB"/>
+        </w:rPr>
+        <w:t>strcpy</w:t>
+      </w:r>
+      <w:proofErr w:type="spellEnd"/>
+      <w:r>
+        <w:rPr>
+          <w:rFonts w:ascii="Consolas" w:eastAsia="Times New Roman" w:hAnsi="Consolas" w:cs="Times New Roman"/>
+          <w:sz w:val="21"/>
+          <w:szCs w:val="21"/>
+          <w:lang w:val="en-GB"/>
+        </w:rPr>
+        <w:t>(</w:t>
+      </w:r>
+      <w:proofErr w:type="spellStart"/>
+      <w:proofErr w:type="gramStart"/>
+      <w:r>
+        <w:rPr>
+          <w:rFonts w:ascii="Consolas" w:eastAsia="Times New Roman" w:hAnsi="Consolas" w:cs="Times New Roman"/>
+          <w:sz w:val="21"/>
+          <w:szCs w:val="21"/>
+          <w:lang w:val="en-GB"/>
+        </w:rPr>
+        <w:t>meleon,token</w:t>
+      </w:r>
+      <w:proofErr w:type="spellEnd"/>
+      <w:proofErr w:type="gramEnd"/>
+      <w:r>
+        <w:rPr>
+          <w:rFonts w:ascii="Consolas" w:eastAsia="Times New Roman" w:hAnsi="Consolas" w:cs="Times New Roman"/>
+          <w:sz w:val="21"/>
+          <w:szCs w:val="21"/>
+          <w:lang w:val="en-GB"/>
+        </w:rPr>
+        <w:t>);</w:t>
+      </w:r>
+    </w:p>
+    <w:p>
+      <w:pPr>
+        <w:shd w:val="clear" w:color="auto" w:fill="FFFFFF"/>
+        <w:spacing w:line="285" w:lineRule="atLeast"/>
+        <w:rPr>
+          <w:rFonts w:ascii="Consolas" w:eastAsia="Times New Roman" w:hAnsi="Consolas" w:cs="Times New Roman"/>
+          <w:sz w:val="21"/>
+          <w:szCs w:val="21"/>
+          <w:lang w:val="en-US"/>
+        </w:rPr>
+      </w:pPr>
+      <w:r>
+        <w:rPr>
+          <w:rFonts w:ascii="Consolas" w:eastAsia="Times New Roman" w:hAnsi="Consolas" w:cs="Times New Roman"/>
+          <w:sz w:val="21"/>
+          <w:szCs w:val="21"/>
+          <w:lang w:val="en-GB"/>
+        </w:rPr>
+        <w:t>      </w:t>
+      </w:r>
+      <w:r>
+        <w:rPr>
+          <w:rFonts w:ascii="Consolas" w:eastAsia="Times New Roman" w:hAnsi="Consolas" w:cs="Times New Roman"/>
+          <w:sz w:val="21"/>
+          <w:szCs w:val="21"/>
+          <w:lang w:val="en-US"/>
+        </w:rPr>
+        <w:t>}</w:t>
+      </w:r>
+    </w:p>
+    <w:p>
+      <w:pPr>
+        <w:shd w:val="clear" w:color="auto" w:fill="FFFFFF"/>
+        <w:spacing w:line="285" w:lineRule="atLeast"/>
+        <w:rPr>
+          <w:rFonts w:ascii="Consolas" w:eastAsia="Times New Roman" w:hAnsi="Consolas" w:cs="Times New Roman"/>
+          <w:sz w:val="21"/>
+          <w:szCs w:val="21"/>
+          <w:lang w:val="en-US"/>
+        </w:rPr>
+      </w:pPr>
+      <w:r>
+        <w:rPr>
+          <w:rFonts w:ascii="Consolas" w:eastAsia="Times New Roman" w:hAnsi="Consolas" w:cs="Times New Roman"/>
+          <w:sz w:val="21"/>
+          <w:szCs w:val="21"/>
+          <w:lang w:val="en-US"/>
+        </w:rPr>
+        <w:t>      token = </w:t>
+      </w:r>
+      <w:proofErr w:type="spellStart"/>
+      <w:r>
+        <w:rPr>
+          <w:rFonts w:ascii="Consolas" w:eastAsia="Times New Roman" w:hAnsi="Consolas" w:cs="Times New Roman"/>
+          <w:color w:val="795E26"/>
+          <w:sz w:val="21"/>
+          <w:szCs w:val="21"/>
+          <w:lang w:val="en-US"/>
+        </w:rPr>
+        <w:t>strtok</w:t>
+      </w:r>
+      <w:proofErr w:type="spellEnd"/>
+      <w:r>
+        <w:rPr>
+          <w:rFonts w:ascii="Consolas" w:eastAsia="Times New Roman" w:hAnsi="Consolas" w:cs="Times New Roman"/>
+          <w:sz w:val="21"/>
+          <w:szCs w:val="21"/>
+          <w:lang w:val="en-US"/>
+        </w:rPr>
+        <w:t>(</w:t>
       </w:r>
       <w:r>
         <w:rPr>
@@ -25889,50 +26815,18 @@
           <w:color w:val="0000FF"/>
           <w:sz w:val="21"/>
           <w:szCs w:val="21"/>
-          <w:lang w:val="en-GB"/>
-        </w:rPr>
-        <w:t>char</w:t>
-      </w:r>
-      <w:r>
-        <w:rPr>
-          <w:rFonts w:ascii="Consolas" w:eastAsia="Times New Roman" w:hAnsi="Consolas" w:cs="Times New Roman"/>
-          <w:sz w:val="21"/>
-          <w:szCs w:val="21"/>
-          <w:lang w:val="en-GB"/>
-        </w:rPr>
-        <w:t> * token = </w:t>
-      </w:r>
-      <w:proofErr w:type="spellStart"/>
-      <w:proofErr w:type="gramStart"/>
-      <w:r>
-        <w:rPr>
-          <w:rFonts w:ascii="Consolas" w:eastAsia="Times New Roman" w:hAnsi="Consolas" w:cs="Times New Roman"/>
-          <w:color w:val="795E26"/>
-          <w:sz w:val="21"/>
-          <w:szCs w:val="21"/>
-          <w:lang w:val="en-GB"/>
-        </w:rPr>
-        <w:t>strtok</w:t>
-      </w:r>
-      <w:proofErr w:type="spellEnd"/>
-      <w:r>
-        <w:rPr>
-          <w:rFonts w:ascii="Consolas" w:eastAsia="Times New Roman" w:hAnsi="Consolas" w:cs="Times New Roman"/>
-          <w:sz w:val="21"/>
-          <w:szCs w:val="21"/>
-          <w:lang w:val="en-GB"/>
-        </w:rPr>
-        <w:t>(</w:t>
-      </w:r>
-      <w:proofErr w:type="gramEnd"/>
-      <w:r>
-        <w:rPr>
-          <w:rFonts w:ascii="Consolas" w:eastAsia="Times New Roman" w:hAnsi="Consolas" w:cs="Times New Roman"/>
-          <w:sz w:val="21"/>
-          <w:szCs w:val="21"/>
-          <w:lang w:val="en-GB"/>
-        </w:rPr>
-        <w:t>Filename, </w:t>
+          <w:lang w:val="en-US"/>
+        </w:rPr>
+        <w:t>NULL</w:t>
+      </w:r>
+      <w:r>
+        <w:rPr>
+          <w:rFonts w:ascii="Consolas" w:eastAsia="Times New Roman" w:hAnsi="Consolas" w:cs="Times New Roman"/>
+          <w:sz w:val="21"/>
+          <w:szCs w:val="21"/>
+          <w:lang w:val="en-US"/>
+        </w:rPr>
+        <w:t>, </w:t>
       </w:r>
       <w:r>
         <w:rPr>
@@ -25940,7 +26834,7 @@
           <w:color w:val="A31515"/>
           <w:sz w:val="21"/>
           <w:szCs w:val="21"/>
-          <w:lang w:val="en-GB"/>
+          <w:lang w:val="en-US"/>
         </w:rPr>
         <w:t>"/"</w:t>
       </w:r>
@@ -25949,7 +26843,7 @@
           <w:rFonts w:ascii="Consolas" w:eastAsia="Times New Roman" w:hAnsi="Consolas" w:cs="Times New Roman"/>
           <w:sz w:val="21"/>
           <w:szCs w:val="21"/>
-          <w:lang w:val="en-GB"/>
+          <w:lang w:val="en-US"/>
         </w:rPr>
         <w:t>);</w:t>
       </w:r>
@@ -25962,15 +26856,15 @@
           <w:rFonts w:ascii="Consolas" w:eastAsia="Times New Roman" w:hAnsi="Consolas" w:cs="Times New Roman"/>
           <w:sz w:val="21"/>
           <w:szCs w:val="21"/>
-          <w:lang w:val="en-GB"/>
-        </w:rPr>
-      </w:pPr>
-      <w:r>
-        <w:rPr>
-          <w:rFonts w:ascii="Consolas" w:eastAsia="Times New Roman" w:hAnsi="Consolas" w:cs="Times New Roman"/>
-          <w:sz w:val="21"/>
-          <w:szCs w:val="21"/>
-          <w:lang w:val="en-GB"/>
+          <w:lang w:val="en-US"/>
+        </w:rPr>
+      </w:pPr>
+      <w:r>
+        <w:rPr>
+          <w:rFonts w:ascii="Consolas" w:eastAsia="Times New Roman" w:hAnsi="Consolas" w:cs="Times New Roman"/>
+          <w:sz w:val="21"/>
+          <w:szCs w:val="21"/>
+          <w:lang w:val="en-US"/>
         </w:rPr>
         <w:t>    }</w:t>
       </w:r>
@@ -25983,1057 +26877,27 @@
           <w:rFonts w:ascii="Consolas" w:eastAsia="Times New Roman" w:hAnsi="Consolas" w:cs="Times New Roman"/>
           <w:sz w:val="21"/>
           <w:szCs w:val="21"/>
-          <w:lang w:val="en-GB"/>
-        </w:rPr>
-      </w:pPr>
-    </w:p>
-    <w:p>
-      <w:pPr>
-        <w:shd w:val="clear" w:color="auto" w:fill="FFFFFF"/>
-        <w:spacing w:line="285" w:lineRule="atLeast"/>
-        <w:rPr>
-          <w:rFonts w:ascii="Consolas" w:eastAsia="Times New Roman" w:hAnsi="Consolas" w:cs="Times New Roman"/>
-          <w:sz w:val="21"/>
-          <w:szCs w:val="21"/>
-          <w:lang w:val="en-GB"/>
-        </w:rPr>
-      </w:pPr>
-      <w:r>
-        <w:rPr>
-          <w:rFonts w:ascii="Consolas" w:eastAsia="Times New Roman" w:hAnsi="Consolas" w:cs="Times New Roman"/>
-          <w:sz w:val="21"/>
-          <w:szCs w:val="21"/>
-          <w:lang w:val="en-GB"/>
-        </w:rPr>
-        <w:t>    </w:t>
-      </w:r>
-      <w:proofErr w:type="spellStart"/>
-      <w:r>
-        <w:rPr>
-          <w:rFonts w:ascii="Consolas" w:eastAsia="Times New Roman" w:hAnsi="Consolas" w:cs="Times New Roman"/>
-          <w:color w:val="795E26"/>
-          <w:sz w:val="21"/>
-          <w:szCs w:val="21"/>
-          <w:lang w:val="en-GB"/>
-        </w:rPr>
-        <w:t>printf</w:t>
-      </w:r>
-      <w:proofErr w:type="spellEnd"/>
-      <w:r>
-        <w:rPr>
-          <w:rFonts w:ascii="Consolas" w:eastAsia="Times New Roman" w:hAnsi="Consolas" w:cs="Times New Roman"/>
-          <w:sz w:val="21"/>
-          <w:szCs w:val="21"/>
-          <w:lang w:val="en-GB"/>
-        </w:rPr>
-        <w:t>(</w:t>
-      </w:r>
-      <w:r>
-        <w:rPr>
-          <w:rFonts w:ascii="Consolas" w:eastAsia="Times New Roman" w:hAnsi="Consolas" w:cs="Times New Roman"/>
-          <w:color w:val="A31515"/>
-          <w:sz w:val="21"/>
-          <w:szCs w:val="21"/>
-          <w:lang w:val="en-GB"/>
-        </w:rPr>
-        <w:t>"</w:t>
-      </w:r>
-      <w:proofErr w:type="gramStart"/>
-      <w:r>
-        <w:rPr>
-          <w:rFonts w:ascii="Consolas" w:eastAsia="Times New Roman" w:hAnsi="Consolas" w:cs="Times New Roman"/>
-          <w:color w:val="A31515"/>
-          <w:sz w:val="21"/>
-          <w:szCs w:val="21"/>
-          <w:lang w:val="en-GB"/>
-        </w:rPr>
-        <w:t>Filename:_</w:t>
-      </w:r>
-      <w:proofErr w:type="gramEnd"/>
-      <w:r>
-        <w:rPr>
-          <w:rFonts w:ascii="Consolas" w:eastAsia="Times New Roman" w:hAnsi="Consolas" w:cs="Times New Roman"/>
-          <w:color w:val="A31515"/>
-          <w:sz w:val="21"/>
-          <w:szCs w:val="21"/>
-          <w:lang w:val="en-GB"/>
-        </w:rPr>
-        <w:t>%s</w:t>
-      </w:r>
-      <w:r>
-        <w:rPr>
-          <w:rFonts w:ascii="Consolas" w:eastAsia="Times New Roman" w:hAnsi="Consolas" w:cs="Times New Roman"/>
-          <w:color w:val="FF0000"/>
-          <w:sz w:val="21"/>
-          <w:szCs w:val="21"/>
-          <w:lang w:val="en-GB"/>
-        </w:rPr>
-        <w:t>\</w:t>
-      </w:r>
-      <w:proofErr w:type="spellStart"/>
-      <w:r>
-        <w:rPr>
-          <w:rFonts w:ascii="Consolas" w:eastAsia="Times New Roman" w:hAnsi="Consolas" w:cs="Times New Roman"/>
-          <w:color w:val="FF0000"/>
-          <w:sz w:val="21"/>
-          <w:szCs w:val="21"/>
-          <w:lang w:val="en-GB"/>
-        </w:rPr>
-        <w:t>n</w:t>
-      </w:r>
-      <w:r>
-        <w:rPr>
-          <w:rFonts w:ascii="Consolas" w:eastAsia="Times New Roman" w:hAnsi="Consolas" w:cs="Times New Roman"/>
-          <w:color w:val="A31515"/>
-          <w:sz w:val="21"/>
-          <w:szCs w:val="21"/>
-          <w:lang w:val="en-GB"/>
-        </w:rPr>
-        <w:t>"</w:t>
-      </w:r>
-      <w:r>
-        <w:rPr>
-          <w:rFonts w:ascii="Consolas" w:eastAsia="Times New Roman" w:hAnsi="Consolas" w:cs="Times New Roman"/>
-          <w:sz w:val="21"/>
-          <w:szCs w:val="21"/>
-          <w:lang w:val="en-GB"/>
-        </w:rPr>
-        <w:t>,Filename</w:t>
-      </w:r>
-      <w:proofErr w:type="spellEnd"/>
-      <w:r>
-        <w:rPr>
-          <w:rFonts w:ascii="Consolas" w:eastAsia="Times New Roman" w:hAnsi="Consolas" w:cs="Times New Roman"/>
-          <w:sz w:val="21"/>
-          <w:szCs w:val="21"/>
-          <w:lang w:val="en-GB"/>
-        </w:rPr>
-        <w:t>);</w:t>
-      </w:r>
-    </w:p>
-    <w:p>
-      <w:pPr>
-        <w:shd w:val="clear" w:color="auto" w:fill="FFFFFF"/>
-        <w:spacing w:line="285" w:lineRule="atLeast"/>
-        <w:rPr>
-          <w:rFonts w:ascii="Consolas" w:eastAsia="Times New Roman" w:hAnsi="Consolas" w:cs="Times New Roman"/>
-          <w:sz w:val="21"/>
-          <w:szCs w:val="21"/>
-          <w:lang w:val="en-GB"/>
-        </w:rPr>
-      </w:pPr>
-    </w:p>
-    <w:p>
-      <w:pPr>
-        <w:shd w:val="clear" w:color="auto" w:fill="FFFFFF"/>
-        <w:spacing w:line="285" w:lineRule="atLeast"/>
-        <w:rPr>
-          <w:rFonts w:ascii="Consolas" w:eastAsia="Times New Roman" w:hAnsi="Consolas" w:cs="Times New Roman"/>
-          <w:sz w:val="21"/>
-          <w:szCs w:val="21"/>
-          <w:lang w:val="en-GB"/>
-        </w:rPr>
-      </w:pPr>
-      <w:r>
-        <w:rPr>
-          <w:rFonts w:ascii="Consolas" w:eastAsia="Times New Roman" w:hAnsi="Consolas" w:cs="Times New Roman"/>
-          <w:sz w:val="21"/>
-          <w:szCs w:val="21"/>
-          <w:lang w:val="en-GB"/>
-        </w:rPr>
-        <w:t>    </w:t>
-      </w:r>
-      <w:r>
-        <w:rPr>
-          <w:rFonts w:ascii="Consolas" w:eastAsia="Times New Roman" w:hAnsi="Consolas" w:cs="Times New Roman"/>
-          <w:color w:val="0000FF"/>
-          <w:sz w:val="21"/>
-          <w:szCs w:val="21"/>
-          <w:lang w:val="en-GB"/>
-        </w:rPr>
-        <w:t>char</w:t>
-      </w:r>
-      <w:r>
-        <w:rPr>
-          <w:rFonts w:ascii="Consolas" w:eastAsia="Times New Roman" w:hAnsi="Consolas" w:cs="Times New Roman"/>
-          <w:sz w:val="21"/>
-          <w:szCs w:val="21"/>
-          <w:lang w:val="en-GB"/>
-        </w:rPr>
-        <w:t> * token = </w:t>
-      </w:r>
-      <w:proofErr w:type="spellStart"/>
-      <w:proofErr w:type="gramStart"/>
-      <w:r>
-        <w:rPr>
-          <w:rFonts w:ascii="Consolas" w:eastAsia="Times New Roman" w:hAnsi="Consolas" w:cs="Times New Roman"/>
-          <w:color w:val="795E26"/>
-          <w:sz w:val="21"/>
-          <w:szCs w:val="21"/>
-          <w:lang w:val="en-GB"/>
-        </w:rPr>
-        <w:t>strtok</w:t>
-      </w:r>
-      <w:proofErr w:type="spellEnd"/>
-      <w:r>
-        <w:rPr>
-          <w:rFonts w:ascii="Consolas" w:eastAsia="Times New Roman" w:hAnsi="Consolas" w:cs="Times New Roman"/>
-          <w:sz w:val="21"/>
-          <w:szCs w:val="21"/>
-          <w:lang w:val="en-GB"/>
-        </w:rPr>
-        <w:t>(</w:t>
-      </w:r>
-      <w:proofErr w:type="gramEnd"/>
-      <w:r>
-        <w:rPr>
-          <w:rFonts w:ascii="Consolas" w:eastAsia="Times New Roman" w:hAnsi="Consolas" w:cs="Times New Roman"/>
-          <w:sz w:val="21"/>
-          <w:szCs w:val="21"/>
-          <w:lang w:val="en-GB"/>
-        </w:rPr>
-        <w:t>Filename, </w:t>
-      </w:r>
-      <w:r>
-        <w:rPr>
-          <w:rFonts w:ascii="Consolas" w:eastAsia="Times New Roman" w:hAnsi="Consolas" w:cs="Times New Roman"/>
-          <w:color w:val="A31515"/>
-          <w:sz w:val="21"/>
-          <w:szCs w:val="21"/>
-          <w:lang w:val="en-GB"/>
-        </w:rPr>
-        <w:t>"/"</w:t>
-      </w:r>
-      <w:r>
-        <w:rPr>
-          <w:rFonts w:ascii="Consolas" w:eastAsia="Times New Roman" w:hAnsi="Consolas" w:cs="Times New Roman"/>
-          <w:sz w:val="21"/>
-          <w:szCs w:val="21"/>
-          <w:lang w:val="en-GB"/>
-        </w:rPr>
-        <w:t>);</w:t>
-      </w:r>
-    </w:p>
-    <w:p>
-      <w:pPr>
-        <w:shd w:val="clear" w:color="auto" w:fill="FFFFFF"/>
-        <w:spacing w:line="285" w:lineRule="atLeast"/>
-        <w:rPr>
-          <w:rFonts w:ascii="Consolas" w:eastAsia="Times New Roman" w:hAnsi="Consolas" w:cs="Times New Roman"/>
-          <w:sz w:val="21"/>
-          <w:szCs w:val="21"/>
-          <w:lang w:val="en-GB"/>
-        </w:rPr>
-      </w:pPr>
-    </w:p>
-    <w:p>
-      <w:pPr>
-        <w:shd w:val="clear" w:color="auto" w:fill="FFFFFF"/>
-        <w:spacing w:line="285" w:lineRule="atLeast"/>
-        <w:rPr>
-          <w:rFonts w:ascii="Consolas" w:eastAsia="Times New Roman" w:hAnsi="Consolas" w:cs="Times New Roman"/>
-          <w:sz w:val="21"/>
-          <w:szCs w:val="21"/>
-          <w:lang w:val="en-GB"/>
-        </w:rPr>
-      </w:pPr>
-      <w:r>
-        <w:rPr>
-          <w:rFonts w:ascii="Consolas" w:eastAsia="Times New Roman" w:hAnsi="Consolas" w:cs="Times New Roman"/>
-          <w:sz w:val="21"/>
-          <w:szCs w:val="21"/>
-          <w:lang w:val="en-GB"/>
-        </w:rPr>
-        <w:t>    </w:t>
-      </w:r>
-      <w:r>
-        <w:rPr>
-          <w:rFonts w:ascii="Consolas" w:eastAsia="Times New Roman" w:hAnsi="Consolas" w:cs="Times New Roman"/>
-          <w:color w:val="0000FF"/>
-          <w:sz w:val="21"/>
-          <w:szCs w:val="21"/>
-          <w:lang w:val="en-GB"/>
-        </w:rPr>
-        <w:t>int</w:t>
-      </w:r>
-      <w:r>
-        <w:rPr>
-          <w:rFonts w:ascii="Consolas" w:eastAsia="Times New Roman" w:hAnsi="Consolas" w:cs="Times New Roman"/>
-          <w:sz w:val="21"/>
-          <w:szCs w:val="21"/>
-          <w:lang w:val="en-GB"/>
-        </w:rPr>
-        <w:t> j=</w:t>
-      </w:r>
-      <w:r>
-        <w:rPr>
-          <w:rFonts w:ascii="Consolas" w:eastAsia="Times New Roman" w:hAnsi="Consolas" w:cs="Times New Roman"/>
-          <w:color w:val="09885A"/>
-          <w:sz w:val="21"/>
-          <w:szCs w:val="21"/>
-          <w:lang w:val="en-GB"/>
-        </w:rPr>
-        <w:t>0</w:t>
-      </w:r>
-      <w:r>
-        <w:rPr>
-          <w:rFonts w:ascii="Consolas" w:eastAsia="Times New Roman" w:hAnsi="Consolas" w:cs="Times New Roman"/>
-          <w:sz w:val="21"/>
-          <w:szCs w:val="21"/>
-          <w:lang w:val="en-GB"/>
-        </w:rPr>
-        <w:t>;</w:t>
-      </w:r>
-    </w:p>
-    <w:p>
-      <w:pPr>
-        <w:shd w:val="clear" w:color="auto" w:fill="FFFFFF"/>
-        <w:spacing w:line="285" w:lineRule="atLeast"/>
-        <w:rPr>
-          <w:rFonts w:ascii="Consolas" w:eastAsia="Times New Roman" w:hAnsi="Consolas" w:cs="Times New Roman"/>
-          <w:sz w:val="21"/>
-          <w:szCs w:val="21"/>
-          <w:lang w:val="en-GB"/>
-        </w:rPr>
-      </w:pPr>
-      <w:r>
-        <w:rPr>
-          <w:rFonts w:ascii="Consolas" w:eastAsia="Times New Roman" w:hAnsi="Consolas" w:cs="Times New Roman"/>
-          <w:sz w:val="21"/>
-          <w:szCs w:val="21"/>
-          <w:lang w:val="en-GB"/>
-        </w:rPr>
-        <w:t>    </w:t>
-      </w:r>
-      <w:proofErr w:type="spellStart"/>
-      <w:r>
-        <w:rPr>
-          <w:rFonts w:ascii="Consolas" w:eastAsia="Times New Roman" w:hAnsi="Consolas" w:cs="Times New Roman"/>
-          <w:color w:val="795E26"/>
-          <w:sz w:val="21"/>
-          <w:szCs w:val="21"/>
-          <w:lang w:val="en-GB"/>
-        </w:rPr>
-        <w:t>printf</w:t>
-      </w:r>
-      <w:proofErr w:type="spellEnd"/>
-      <w:r>
-        <w:rPr>
-          <w:rFonts w:ascii="Consolas" w:eastAsia="Times New Roman" w:hAnsi="Consolas" w:cs="Times New Roman"/>
-          <w:sz w:val="21"/>
-          <w:szCs w:val="21"/>
-          <w:lang w:val="en-GB"/>
-        </w:rPr>
-        <w:t>(</w:t>
-      </w:r>
-      <w:r>
-        <w:rPr>
-          <w:rFonts w:ascii="Consolas" w:eastAsia="Times New Roman" w:hAnsi="Consolas" w:cs="Times New Roman"/>
-          <w:color w:val="A31515"/>
-          <w:sz w:val="21"/>
-          <w:szCs w:val="21"/>
-          <w:lang w:val="en-GB"/>
-        </w:rPr>
-        <w:t>"%s</w:t>
-      </w:r>
-      <w:r>
-        <w:rPr>
-          <w:rFonts w:ascii="Consolas" w:eastAsia="Times New Roman" w:hAnsi="Consolas" w:cs="Times New Roman"/>
-          <w:color w:val="FF0000"/>
-          <w:sz w:val="21"/>
-          <w:szCs w:val="21"/>
-          <w:lang w:val="en-GB"/>
-        </w:rPr>
-        <w:t>\n</w:t>
-      </w:r>
-      <w:proofErr w:type="gramStart"/>
-      <w:r>
-        <w:rPr>
-          <w:rFonts w:ascii="Consolas" w:eastAsia="Times New Roman" w:hAnsi="Consolas" w:cs="Times New Roman"/>
-          <w:color w:val="A31515"/>
-          <w:sz w:val="21"/>
-          <w:szCs w:val="21"/>
-          <w:lang w:val="en-GB"/>
-        </w:rPr>
-        <w:t>"</w:t>
-      </w:r>
-      <w:r>
-        <w:rPr>
-          <w:rFonts w:ascii="Consolas" w:eastAsia="Times New Roman" w:hAnsi="Consolas" w:cs="Times New Roman"/>
-          <w:sz w:val="21"/>
-          <w:szCs w:val="21"/>
-          <w:lang w:val="en-GB"/>
-        </w:rPr>
-        <w:t>,</w:t>
-      </w:r>
-      <w:proofErr w:type="spellStart"/>
-      <w:r>
-        <w:rPr>
-          <w:rFonts w:ascii="Consolas" w:eastAsia="Times New Roman" w:hAnsi="Consolas" w:cs="Times New Roman"/>
-          <w:sz w:val="21"/>
-          <w:szCs w:val="21"/>
-          <w:lang w:val="en-GB"/>
-        </w:rPr>
-        <w:t>retr</w:t>
-      </w:r>
-      <w:proofErr w:type="spellEnd"/>
-      <w:proofErr w:type="gramEnd"/>
-      <w:r>
-        <w:rPr>
-          <w:rFonts w:ascii="Consolas" w:eastAsia="Times New Roman" w:hAnsi="Consolas" w:cs="Times New Roman"/>
-          <w:sz w:val="21"/>
-          <w:szCs w:val="21"/>
-          <w:lang w:val="en-GB"/>
-        </w:rPr>
-        <w:t>);</w:t>
-      </w:r>
-    </w:p>
-    <w:p>
-      <w:pPr>
-        <w:shd w:val="clear" w:color="auto" w:fill="FFFFFF"/>
-        <w:spacing w:line="285" w:lineRule="atLeast"/>
-        <w:rPr>
-          <w:rFonts w:ascii="Consolas" w:eastAsia="Times New Roman" w:hAnsi="Consolas" w:cs="Times New Roman"/>
-          <w:sz w:val="21"/>
-          <w:szCs w:val="21"/>
-          <w:lang w:val="en-GB"/>
-        </w:rPr>
-      </w:pPr>
-      <w:r>
-        <w:rPr>
-          <w:rFonts w:ascii="Consolas" w:eastAsia="Times New Roman" w:hAnsi="Consolas" w:cs="Times New Roman"/>
-          <w:sz w:val="21"/>
-          <w:szCs w:val="21"/>
-          <w:lang w:val="en-GB"/>
-        </w:rPr>
-        <w:t>    </w:t>
-      </w:r>
-      <w:r>
-        <w:rPr>
-          <w:rFonts w:ascii="Consolas" w:eastAsia="Times New Roman" w:hAnsi="Consolas" w:cs="Times New Roman"/>
-          <w:color w:val="795E26"/>
-          <w:sz w:val="21"/>
-          <w:szCs w:val="21"/>
-          <w:lang w:val="en-GB"/>
-        </w:rPr>
-        <w:t>write</w:t>
-      </w:r>
-      <w:r>
-        <w:rPr>
-          <w:rFonts w:ascii="Consolas" w:eastAsia="Times New Roman" w:hAnsi="Consolas" w:cs="Times New Roman"/>
-          <w:sz w:val="21"/>
-          <w:szCs w:val="21"/>
-          <w:lang w:val="en-GB"/>
-        </w:rPr>
-        <w:t>(</w:t>
-      </w:r>
-      <w:proofErr w:type="gramStart"/>
-      <w:r>
-        <w:rPr>
-          <w:rFonts w:ascii="Consolas" w:eastAsia="Times New Roman" w:hAnsi="Consolas" w:cs="Times New Roman"/>
-          <w:sz w:val="21"/>
-          <w:szCs w:val="21"/>
-          <w:lang w:val="en-GB"/>
-        </w:rPr>
-        <w:t>sockfd,retr</w:t>
-      </w:r>
-      <w:proofErr w:type="gramEnd"/>
-      <w:r>
-        <w:rPr>
-          <w:rFonts w:ascii="Consolas" w:eastAsia="Times New Roman" w:hAnsi="Consolas" w:cs="Times New Roman"/>
-          <w:sz w:val="21"/>
-          <w:szCs w:val="21"/>
-          <w:lang w:val="en-GB"/>
-        </w:rPr>
-        <w:t>,</w:t>
-      </w:r>
-      <w:r>
-        <w:rPr>
-          <w:rFonts w:ascii="Consolas" w:eastAsia="Times New Roman" w:hAnsi="Consolas" w:cs="Times New Roman"/>
-          <w:color w:val="09885A"/>
-          <w:sz w:val="21"/>
-          <w:szCs w:val="21"/>
-          <w:lang w:val="en-GB"/>
-        </w:rPr>
-        <w:t>100</w:t>
-      </w:r>
-      <w:r>
-        <w:rPr>
-          <w:rFonts w:ascii="Consolas" w:eastAsia="Times New Roman" w:hAnsi="Consolas" w:cs="Times New Roman"/>
-          <w:sz w:val="21"/>
-          <w:szCs w:val="21"/>
-          <w:lang w:val="en-GB"/>
-        </w:rPr>
-        <w:t>);</w:t>
-      </w:r>
-    </w:p>
-    <w:p>
-      <w:pPr>
-        <w:shd w:val="clear" w:color="auto" w:fill="FFFFFF"/>
-        <w:spacing w:line="285" w:lineRule="atLeast"/>
-        <w:rPr>
-          <w:rFonts w:ascii="Consolas" w:eastAsia="Times New Roman" w:hAnsi="Consolas" w:cs="Times New Roman"/>
-          <w:sz w:val="21"/>
-          <w:szCs w:val="21"/>
-          <w:lang w:val="en-GB"/>
-        </w:rPr>
-      </w:pPr>
-      <w:r>
-        <w:rPr>
-          <w:rFonts w:ascii="Consolas" w:eastAsia="Times New Roman" w:hAnsi="Consolas" w:cs="Times New Roman"/>
-          <w:sz w:val="21"/>
-          <w:szCs w:val="21"/>
-          <w:lang w:val="en-GB"/>
-        </w:rPr>
-        <w:t>    </w:t>
-      </w:r>
-    </w:p>
-    <w:p>
-      <w:pPr>
-        <w:shd w:val="clear" w:color="auto" w:fill="FFFFFF"/>
-        <w:spacing w:line="285" w:lineRule="atLeast"/>
-        <w:rPr>
-          <w:rFonts w:ascii="Consolas" w:eastAsia="Times New Roman" w:hAnsi="Consolas" w:cs="Times New Roman"/>
-          <w:sz w:val="21"/>
-          <w:szCs w:val="21"/>
-          <w:lang w:val="en-GB"/>
-        </w:rPr>
-      </w:pPr>
-      <w:r>
-        <w:rPr>
-          <w:rFonts w:ascii="Consolas" w:eastAsia="Times New Roman" w:hAnsi="Consolas" w:cs="Times New Roman"/>
-          <w:sz w:val="21"/>
-          <w:szCs w:val="21"/>
-          <w:lang w:val="en-GB"/>
-        </w:rPr>
-        <w:t>      </w:t>
-      </w:r>
-      <w:r>
-        <w:rPr>
-          <w:rFonts w:ascii="Consolas" w:eastAsia="Times New Roman" w:hAnsi="Consolas" w:cs="Times New Roman"/>
-          <w:color w:val="008000"/>
-          <w:sz w:val="21"/>
-          <w:szCs w:val="21"/>
-          <w:lang w:val="en-GB"/>
-        </w:rPr>
-        <w:t>// loop through the string to extract all other tokens</w:t>
-      </w:r>
-    </w:p>
-    <w:p>
-      <w:pPr>
-        <w:shd w:val="clear" w:color="auto" w:fill="FFFFFF"/>
-        <w:spacing w:line="285" w:lineRule="atLeast"/>
-        <w:rPr>
-          <w:rFonts w:ascii="Consolas" w:eastAsia="Times New Roman" w:hAnsi="Consolas" w:cs="Times New Roman"/>
-          <w:sz w:val="21"/>
-          <w:szCs w:val="21"/>
-        </w:rPr>
-      </w:pPr>
-      <w:r>
-        <w:rPr>
-          <w:rFonts w:ascii="Consolas" w:eastAsia="Times New Roman" w:hAnsi="Consolas" w:cs="Times New Roman"/>
-          <w:sz w:val="21"/>
-          <w:szCs w:val="21"/>
-          <w:lang w:val="en-GB"/>
-        </w:rPr>
-        <w:t>    </w:t>
-      </w:r>
-      <w:proofErr w:type="spellStart"/>
-      <w:proofErr w:type="gramStart"/>
-      <w:r>
-        <w:rPr>
-          <w:rFonts w:ascii="Consolas" w:eastAsia="Times New Roman" w:hAnsi="Consolas" w:cs="Times New Roman"/>
-          <w:color w:val="AF00DB"/>
-          <w:sz w:val="21"/>
-          <w:szCs w:val="21"/>
-        </w:rPr>
-        <w:t>while</w:t>
-      </w:r>
-      <w:proofErr w:type="spellEnd"/>
-      <w:r>
-        <w:rPr>
-          <w:rFonts w:ascii="Consolas" w:eastAsia="Times New Roman" w:hAnsi="Consolas" w:cs="Times New Roman"/>
-          <w:sz w:val="21"/>
-          <w:szCs w:val="21"/>
-        </w:rPr>
-        <w:t>( </w:t>
-      </w:r>
-      <w:proofErr w:type="spellStart"/>
-      <w:r>
-        <w:rPr>
-          <w:rFonts w:ascii="Consolas" w:eastAsia="Times New Roman" w:hAnsi="Consolas" w:cs="Times New Roman"/>
-          <w:sz w:val="21"/>
-          <w:szCs w:val="21"/>
-        </w:rPr>
-        <w:t>token</w:t>
-      </w:r>
-      <w:proofErr w:type="spellEnd"/>
-      <w:proofErr w:type="gramEnd"/>
-      <w:r>
-        <w:rPr>
-          <w:rFonts w:ascii="Consolas" w:eastAsia="Times New Roman" w:hAnsi="Consolas" w:cs="Times New Roman"/>
-          <w:sz w:val="21"/>
-          <w:szCs w:val="21"/>
-        </w:rPr>
-        <w:t> != </w:t>
-      </w:r>
-      <w:r>
-        <w:rPr>
-          <w:rFonts w:ascii="Consolas" w:eastAsia="Times New Roman" w:hAnsi="Consolas" w:cs="Times New Roman"/>
-          <w:color w:val="0000FF"/>
-          <w:sz w:val="21"/>
-          <w:szCs w:val="21"/>
-        </w:rPr>
-        <w:t>NULL</w:t>
-      </w:r>
-      <w:r>
-        <w:rPr>
-          <w:rFonts w:ascii="Consolas" w:eastAsia="Times New Roman" w:hAnsi="Consolas" w:cs="Times New Roman"/>
-          <w:sz w:val="21"/>
-          <w:szCs w:val="21"/>
-        </w:rPr>
-        <w:t> &amp;&amp; </w:t>
-      </w:r>
-      <w:proofErr w:type="spellStart"/>
-      <w:r>
-        <w:rPr>
-          <w:rFonts w:ascii="Consolas" w:eastAsia="Times New Roman" w:hAnsi="Consolas" w:cs="Times New Roman"/>
-          <w:sz w:val="21"/>
-          <w:szCs w:val="21"/>
-        </w:rPr>
-        <w:t>bars</w:t>
-      </w:r>
-      <w:proofErr w:type="spellEnd"/>
-      <w:r>
-        <w:rPr>
-          <w:rFonts w:ascii="Consolas" w:eastAsia="Times New Roman" w:hAnsi="Consolas" w:cs="Times New Roman"/>
-          <w:sz w:val="21"/>
-          <w:szCs w:val="21"/>
-        </w:rPr>
-        <w:t> &gt; </w:t>
-      </w:r>
-      <w:r>
-        <w:rPr>
-          <w:rFonts w:ascii="Consolas" w:eastAsia="Times New Roman" w:hAnsi="Consolas" w:cs="Times New Roman"/>
-          <w:color w:val="09885A"/>
-          <w:sz w:val="21"/>
-          <w:szCs w:val="21"/>
-        </w:rPr>
-        <w:t>1</w:t>
-      </w:r>
-      <w:r>
-        <w:rPr>
-          <w:rFonts w:ascii="Consolas" w:eastAsia="Times New Roman" w:hAnsi="Consolas" w:cs="Times New Roman"/>
-          <w:sz w:val="21"/>
-          <w:szCs w:val="21"/>
-        </w:rPr>
-        <w:t>) {</w:t>
-      </w:r>
-    </w:p>
-    <w:p>
-      <w:pPr>
-        <w:shd w:val="clear" w:color="auto" w:fill="FFFFFF"/>
-        <w:spacing w:line="285" w:lineRule="atLeast"/>
-        <w:rPr>
-          <w:rFonts w:ascii="Consolas" w:eastAsia="Times New Roman" w:hAnsi="Consolas" w:cs="Times New Roman"/>
-          <w:sz w:val="21"/>
-          <w:szCs w:val="21"/>
-          <w:lang w:val="en-GB"/>
-        </w:rPr>
-      </w:pPr>
-      <w:r>
-        <w:rPr>
-          <w:rFonts w:ascii="Consolas" w:eastAsia="Times New Roman" w:hAnsi="Consolas" w:cs="Times New Roman"/>
-          <w:sz w:val="21"/>
-          <w:szCs w:val="21"/>
-        </w:rPr>
-        <w:t>      </w:t>
-      </w:r>
-      <w:r>
-        <w:rPr>
-          <w:rFonts w:ascii="Consolas" w:eastAsia="Times New Roman" w:hAnsi="Consolas" w:cs="Times New Roman"/>
-          <w:sz w:val="21"/>
-          <w:szCs w:val="21"/>
-          <w:lang w:val="en-GB"/>
-        </w:rPr>
-        <w:t>++k;</w:t>
-      </w:r>
-    </w:p>
-    <w:p>
-      <w:pPr>
-        <w:shd w:val="clear" w:color="auto" w:fill="FFFFFF"/>
-        <w:spacing w:line="285" w:lineRule="atLeast"/>
-        <w:rPr>
-          <w:rFonts w:ascii="Consolas" w:eastAsia="Times New Roman" w:hAnsi="Consolas" w:cs="Times New Roman"/>
-          <w:sz w:val="21"/>
-          <w:szCs w:val="21"/>
-          <w:lang w:val="en-GB"/>
-        </w:rPr>
-      </w:pPr>
-      <w:r>
-        <w:rPr>
-          <w:rFonts w:ascii="Consolas" w:eastAsia="Times New Roman" w:hAnsi="Consolas" w:cs="Times New Roman"/>
-          <w:sz w:val="21"/>
-          <w:szCs w:val="21"/>
-          <w:lang w:val="en-GB"/>
-        </w:rPr>
-        <w:t>      </w:t>
-      </w:r>
-      <w:proofErr w:type="spellStart"/>
-      <w:r>
-        <w:rPr>
-          <w:rFonts w:ascii="Consolas" w:eastAsia="Times New Roman" w:hAnsi="Consolas" w:cs="Times New Roman"/>
-          <w:color w:val="795E26"/>
-          <w:sz w:val="21"/>
-          <w:szCs w:val="21"/>
-          <w:lang w:val="en-GB"/>
-        </w:rPr>
-        <w:t>printf</w:t>
-      </w:r>
-      <w:proofErr w:type="spellEnd"/>
-      <w:r>
-        <w:rPr>
-          <w:rFonts w:ascii="Consolas" w:eastAsia="Times New Roman" w:hAnsi="Consolas" w:cs="Times New Roman"/>
-          <w:sz w:val="21"/>
-          <w:szCs w:val="21"/>
-          <w:lang w:val="en-GB"/>
-        </w:rPr>
-        <w:t>(</w:t>
-      </w:r>
-      <w:r>
-        <w:rPr>
-          <w:rFonts w:ascii="Consolas" w:eastAsia="Times New Roman" w:hAnsi="Consolas" w:cs="Times New Roman"/>
-          <w:color w:val="A31515"/>
-          <w:sz w:val="21"/>
-          <w:szCs w:val="21"/>
-          <w:lang w:val="en-GB"/>
-        </w:rPr>
-        <w:t>"</w:t>
-      </w:r>
-      <w:proofErr w:type="gramStart"/>
-      <w:r>
-        <w:rPr>
-          <w:rFonts w:ascii="Consolas" w:eastAsia="Times New Roman" w:hAnsi="Consolas" w:cs="Times New Roman"/>
-          <w:color w:val="A31515"/>
-          <w:sz w:val="21"/>
-          <w:szCs w:val="21"/>
-          <w:lang w:val="en-GB"/>
-        </w:rPr>
-        <w:t>bars:%</w:t>
-      </w:r>
-      <w:proofErr w:type="spellStart"/>
-      <w:proofErr w:type="gramEnd"/>
-      <w:r>
-        <w:rPr>
-          <w:rFonts w:ascii="Consolas" w:eastAsia="Times New Roman" w:hAnsi="Consolas" w:cs="Times New Roman"/>
-          <w:color w:val="A31515"/>
-          <w:sz w:val="21"/>
-          <w:szCs w:val="21"/>
-          <w:lang w:val="en-GB"/>
-        </w:rPr>
-        <w:t>d"</w:t>
-      </w:r>
-      <w:r>
-        <w:rPr>
-          <w:rFonts w:ascii="Consolas" w:eastAsia="Times New Roman" w:hAnsi="Consolas" w:cs="Times New Roman"/>
-          <w:sz w:val="21"/>
-          <w:szCs w:val="21"/>
-          <w:lang w:val="en-GB"/>
-        </w:rPr>
-        <w:t>,bars</w:t>
-      </w:r>
-      <w:proofErr w:type="spellEnd"/>
-      <w:r>
-        <w:rPr>
-          <w:rFonts w:ascii="Consolas" w:eastAsia="Times New Roman" w:hAnsi="Consolas" w:cs="Times New Roman"/>
-          <w:sz w:val="21"/>
-          <w:szCs w:val="21"/>
-          <w:lang w:val="en-GB"/>
-        </w:rPr>
-        <w:t>);</w:t>
-      </w:r>
-    </w:p>
-    <w:p>
-      <w:pPr>
-        <w:shd w:val="clear" w:color="auto" w:fill="FFFFFF"/>
-        <w:spacing w:line="285" w:lineRule="atLeast"/>
-        <w:rPr>
-          <w:rFonts w:ascii="Consolas" w:eastAsia="Times New Roman" w:hAnsi="Consolas" w:cs="Times New Roman"/>
-          <w:sz w:val="21"/>
-          <w:szCs w:val="21"/>
-          <w:lang w:val="en-GB"/>
-        </w:rPr>
-      </w:pPr>
-      <w:r>
-        <w:rPr>
-          <w:rFonts w:ascii="Consolas" w:eastAsia="Times New Roman" w:hAnsi="Consolas" w:cs="Times New Roman"/>
-          <w:sz w:val="21"/>
-          <w:szCs w:val="21"/>
-          <w:lang w:val="en-GB"/>
-        </w:rPr>
-        <w:t>      </w:t>
-      </w:r>
-      <w:proofErr w:type="gramStart"/>
-      <w:r>
-        <w:rPr>
-          <w:rFonts w:ascii="Consolas" w:eastAsia="Times New Roman" w:hAnsi="Consolas" w:cs="Times New Roman"/>
-          <w:color w:val="AF00DB"/>
-          <w:sz w:val="21"/>
-          <w:szCs w:val="21"/>
-          <w:lang w:val="en-GB"/>
-        </w:rPr>
-        <w:t>if</w:t>
-      </w:r>
-      <w:r>
-        <w:rPr>
-          <w:rFonts w:ascii="Consolas" w:eastAsia="Times New Roman" w:hAnsi="Consolas" w:cs="Times New Roman"/>
-          <w:sz w:val="21"/>
-          <w:szCs w:val="21"/>
-          <w:lang w:val="en-GB"/>
-        </w:rPr>
-        <w:t>(</w:t>
-      </w:r>
-      <w:proofErr w:type="gramEnd"/>
-      <w:r>
-        <w:rPr>
-          <w:rFonts w:ascii="Consolas" w:eastAsia="Times New Roman" w:hAnsi="Consolas" w:cs="Times New Roman"/>
-          <w:sz w:val="21"/>
-          <w:szCs w:val="21"/>
-          <w:lang w:val="en-GB"/>
-        </w:rPr>
-        <w:t>k == bars){</w:t>
-      </w:r>
-    </w:p>
-    <w:p>
-      <w:pPr>
-        <w:shd w:val="clear" w:color="auto" w:fill="FFFFFF"/>
-        <w:spacing w:line="285" w:lineRule="atLeast"/>
-        <w:rPr>
-          <w:rFonts w:ascii="Consolas" w:eastAsia="Times New Roman" w:hAnsi="Consolas" w:cs="Times New Roman"/>
-          <w:sz w:val="21"/>
-          <w:szCs w:val="21"/>
-          <w:lang w:val="en-GB"/>
-        </w:rPr>
-      </w:pPr>
-      <w:r>
-        <w:rPr>
-          <w:rFonts w:ascii="Consolas" w:eastAsia="Times New Roman" w:hAnsi="Consolas" w:cs="Times New Roman"/>
-          <w:sz w:val="21"/>
-          <w:szCs w:val="21"/>
-          <w:lang w:val="en-GB"/>
-        </w:rPr>
-        <w:t>          </w:t>
-      </w:r>
-      <w:proofErr w:type="spellStart"/>
-      <w:r>
-        <w:rPr>
-          <w:rFonts w:ascii="Consolas" w:eastAsia="Times New Roman" w:hAnsi="Consolas" w:cs="Times New Roman"/>
-          <w:color w:val="795E26"/>
-          <w:sz w:val="21"/>
-          <w:szCs w:val="21"/>
-          <w:lang w:val="en-GB"/>
-        </w:rPr>
-        <w:t>strcpy</w:t>
-      </w:r>
-      <w:proofErr w:type="spellEnd"/>
-      <w:r>
-        <w:rPr>
-          <w:rFonts w:ascii="Consolas" w:eastAsia="Times New Roman" w:hAnsi="Consolas" w:cs="Times New Roman"/>
-          <w:sz w:val="21"/>
-          <w:szCs w:val="21"/>
-          <w:lang w:val="en-GB"/>
-        </w:rPr>
-        <w:t>(</w:t>
-      </w:r>
-      <w:proofErr w:type="spellStart"/>
-      <w:proofErr w:type="gramStart"/>
-      <w:r>
-        <w:rPr>
-          <w:rFonts w:ascii="Consolas" w:eastAsia="Times New Roman" w:hAnsi="Consolas" w:cs="Times New Roman"/>
-          <w:sz w:val="21"/>
-          <w:szCs w:val="21"/>
-          <w:lang w:val="en-GB"/>
-        </w:rPr>
-        <w:t>meleon,token</w:t>
-      </w:r>
-      <w:proofErr w:type="spellEnd"/>
-      <w:proofErr w:type="gramEnd"/>
-      <w:r>
-        <w:rPr>
-          <w:rFonts w:ascii="Consolas" w:eastAsia="Times New Roman" w:hAnsi="Consolas" w:cs="Times New Roman"/>
-          <w:sz w:val="21"/>
-          <w:szCs w:val="21"/>
-          <w:lang w:val="en-GB"/>
-        </w:rPr>
-        <w:t>);</w:t>
-      </w:r>
-    </w:p>
-    <w:p>
-      <w:pPr>
-        <w:shd w:val="clear" w:color="auto" w:fill="FFFFFF"/>
-        <w:spacing w:line="285" w:lineRule="atLeast"/>
-        <w:rPr>
-          <w:rFonts w:ascii="Consolas" w:eastAsia="Times New Roman" w:hAnsi="Consolas" w:cs="Times New Roman"/>
-          <w:sz w:val="21"/>
-          <w:szCs w:val="21"/>
-        </w:rPr>
-      </w:pPr>
-      <w:r>
-        <w:rPr>
-          <w:rFonts w:ascii="Consolas" w:eastAsia="Times New Roman" w:hAnsi="Consolas" w:cs="Times New Roman"/>
-          <w:sz w:val="21"/>
-          <w:szCs w:val="21"/>
-          <w:lang w:val="en-GB"/>
-        </w:rPr>
-        <w:t>      </w:t>
-      </w:r>
-      <w:r>
-        <w:rPr>
-          <w:rFonts w:ascii="Consolas" w:eastAsia="Times New Roman" w:hAnsi="Consolas" w:cs="Times New Roman"/>
-          <w:sz w:val="21"/>
-          <w:szCs w:val="21"/>
-        </w:rPr>
-        <w:t>}</w:t>
-      </w:r>
-    </w:p>
-    <w:p>
-      <w:pPr>
-        <w:shd w:val="clear" w:color="auto" w:fill="FFFFFF"/>
-        <w:spacing w:line="285" w:lineRule="atLeast"/>
-        <w:rPr>
-          <w:rFonts w:ascii="Consolas" w:eastAsia="Times New Roman" w:hAnsi="Consolas" w:cs="Times New Roman"/>
-          <w:sz w:val="21"/>
-          <w:szCs w:val="21"/>
-        </w:rPr>
-      </w:pPr>
-      <w:r>
-        <w:rPr>
-          <w:rFonts w:ascii="Consolas" w:eastAsia="Times New Roman" w:hAnsi="Consolas" w:cs="Times New Roman"/>
-          <w:sz w:val="21"/>
-          <w:szCs w:val="21"/>
-        </w:rPr>
-        <w:t>      </w:t>
-      </w:r>
-      <w:proofErr w:type="spellStart"/>
-      <w:r>
-        <w:rPr>
-          <w:rFonts w:ascii="Consolas" w:eastAsia="Times New Roman" w:hAnsi="Consolas" w:cs="Times New Roman"/>
-          <w:sz w:val="21"/>
-          <w:szCs w:val="21"/>
-        </w:rPr>
-        <w:t>token</w:t>
-      </w:r>
-      <w:proofErr w:type="spellEnd"/>
-      <w:r>
-        <w:rPr>
-          <w:rFonts w:ascii="Consolas" w:eastAsia="Times New Roman" w:hAnsi="Consolas" w:cs="Times New Roman"/>
-          <w:sz w:val="21"/>
-          <w:szCs w:val="21"/>
-        </w:rPr>
-        <w:t> = </w:t>
-      </w:r>
-      <w:proofErr w:type="spellStart"/>
-      <w:proofErr w:type="gramStart"/>
-      <w:r>
-        <w:rPr>
-          <w:rFonts w:ascii="Consolas" w:eastAsia="Times New Roman" w:hAnsi="Consolas" w:cs="Times New Roman"/>
-          <w:color w:val="795E26"/>
-          <w:sz w:val="21"/>
-          <w:szCs w:val="21"/>
-        </w:rPr>
-        <w:t>strtok</w:t>
-      </w:r>
-      <w:proofErr w:type="spellEnd"/>
-      <w:r>
-        <w:rPr>
-          <w:rFonts w:ascii="Consolas" w:eastAsia="Times New Roman" w:hAnsi="Consolas" w:cs="Times New Roman"/>
-          <w:sz w:val="21"/>
-          <w:szCs w:val="21"/>
-        </w:rPr>
-        <w:t>(</w:t>
-      </w:r>
-      <w:proofErr w:type="gramEnd"/>
-      <w:r>
-        <w:rPr>
-          <w:rFonts w:ascii="Consolas" w:eastAsia="Times New Roman" w:hAnsi="Consolas" w:cs="Times New Roman"/>
-          <w:color w:val="0000FF"/>
-          <w:sz w:val="21"/>
-          <w:szCs w:val="21"/>
-        </w:rPr>
-        <w:t>NULL</w:t>
-      </w:r>
-      <w:r>
-        <w:rPr>
-          <w:rFonts w:ascii="Consolas" w:eastAsia="Times New Roman" w:hAnsi="Consolas" w:cs="Times New Roman"/>
-          <w:sz w:val="21"/>
-          <w:szCs w:val="21"/>
-        </w:rPr>
-        <w:t>, </w:t>
-      </w:r>
-      <w:r>
-        <w:rPr>
-          <w:rFonts w:ascii="Consolas" w:eastAsia="Times New Roman" w:hAnsi="Consolas" w:cs="Times New Roman"/>
-          <w:color w:val="A31515"/>
-          <w:sz w:val="21"/>
-          <w:szCs w:val="21"/>
-        </w:rPr>
-        <w:t>"/"</w:t>
-      </w:r>
-      <w:r>
-        <w:rPr>
-          <w:rFonts w:ascii="Consolas" w:eastAsia="Times New Roman" w:hAnsi="Consolas" w:cs="Times New Roman"/>
-          <w:sz w:val="21"/>
-          <w:szCs w:val="21"/>
-        </w:rPr>
-        <w:t>);</w:t>
-      </w:r>
-    </w:p>
-    <w:p>
-      <w:pPr>
-        <w:shd w:val="clear" w:color="auto" w:fill="FFFFFF"/>
-        <w:spacing w:line="285" w:lineRule="atLeast"/>
-        <w:rPr>
-          <w:rFonts w:ascii="Consolas" w:eastAsia="Times New Roman" w:hAnsi="Consolas" w:cs="Times New Roman"/>
-          <w:sz w:val="21"/>
-          <w:szCs w:val="21"/>
-        </w:rPr>
-      </w:pPr>
-      <w:r>
-        <w:rPr>
-          <w:rFonts w:ascii="Consolas" w:eastAsia="Times New Roman" w:hAnsi="Consolas" w:cs="Times New Roman"/>
-          <w:sz w:val="21"/>
-          <w:szCs w:val="21"/>
-        </w:rPr>
-        <w:t>    }</w:t>
-      </w:r>
-    </w:p>
-    <w:p>
-      <w:pPr>
-        <w:shd w:val="clear" w:color="auto" w:fill="FFFFFF"/>
-        <w:spacing w:line="285" w:lineRule="atLeast"/>
-        <w:rPr>
-          <w:rFonts w:ascii="Consolas" w:eastAsia="Times New Roman" w:hAnsi="Consolas" w:cs="Times New Roman"/>
-          <w:sz w:val="21"/>
-          <w:szCs w:val="21"/>
-        </w:rPr>
-      </w:pPr>
-    </w:p>
-    <w:p>
-      <w:pPr>
-        <w:shd w:val="clear" w:color="auto" w:fill="FFFFFF"/>
-        <w:spacing w:line="285" w:lineRule="atLeast"/>
-        <w:rPr>
-          <w:rFonts w:ascii="Consolas" w:eastAsia="Times New Roman" w:hAnsi="Consolas" w:cs="Times New Roman"/>
-          <w:sz w:val="21"/>
-          <w:szCs w:val="21"/>
-          <w:lang w:val="en-GB"/>
-        </w:rPr>
-      </w:pPr>
-      <w:r>
-        <w:rPr>
-          <w:rFonts w:ascii="Consolas" w:eastAsia="Times New Roman" w:hAnsi="Consolas" w:cs="Times New Roman"/>
-          <w:sz w:val="21"/>
-          <w:szCs w:val="21"/>
+          <w:lang w:val="en-US"/>
+        </w:rPr>
+      </w:pPr>
+    </w:p>
+    <w:p>
+      <w:pPr>
+        <w:shd w:val="clear" w:color="auto" w:fill="FFFFFF"/>
+        <w:spacing w:line="285" w:lineRule="atLeast"/>
+        <w:rPr>
+          <w:rFonts w:ascii="Consolas" w:eastAsia="Times New Roman" w:hAnsi="Consolas" w:cs="Times New Roman"/>
+          <w:sz w:val="21"/>
+          <w:szCs w:val="21"/>
+          <w:lang w:val="en-GB"/>
+        </w:rPr>
+      </w:pPr>
+      <w:r>
+        <w:rPr>
+          <w:rFonts w:ascii="Consolas" w:eastAsia="Times New Roman" w:hAnsi="Consolas" w:cs="Times New Roman"/>
+          <w:sz w:val="21"/>
+          <w:szCs w:val="21"/>
+          <w:lang w:val="en-US"/>
         </w:rPr>
         <w:lastRenderedPageBreak/>
         <w:t>    </w:t>
@@ -28544,6 +28408,7 @@
           <w:rFonts w:ascii="Consolas" w:eastAsia="Times New Roman" w:hAnsi="Consolas" w:cs="Times New Roman"/>
           <w:sz w:val="21"/>
           <w:szCs w:val="21"/>
+          <w:lang w:val="en-US"/>
         </w:rPr>
       </w:pPr>
       <w:r>
@@ -28555,22 +28420,22 @@
         </w:rPr>
         <w:t>    </w:t>
       </w:r>
-      <w:proofErr w:type="spellStart"/>
       <w:r>
         <w:rPr>
           <w:rFonts w:ascii="Consolas" w:eastAsia="Times New Roman" w:hAnsi="Consolas" w:cs="Times New Roman"/>
           <w:color w:val="0000FF"/>
           <w:sz w:val="21"/>
           <w:szCs w:val="21"/>
+          <w:lang w:val="en-US"/>
         </w:rPr>
         <w:t>struct</w:t>
       </w:r>
-      <w:proofErr w:type="spellEnd"/>
-      <w:r>
-        <w:rPr>
-          <w:rFonts w:ascii="Consolas" w:eastAsia="Times New Roman" w:hAnsi="Consolas" w:cs="Times New Roman"/>
-          <w:sz w:val="21"/>
-          <w:szCs w:val="21"/>
+      <w:r>
+        <w:rPr>
+          <w:rFonts w:ascii="Consolas" w:eastAsia="Times New Roman" w:hAnsi="Consolas" w:cs="Times New Roman"/>
+          <w:sz w:val="21"/>
+          <w:szCs w:val="21"/>
+          <w:lang w:val="en-US"/>
         </w:rPr>
         <w:t> </w:t>
       </w:r>
@@ -28580,6 +28445,7 @@
           <w:rFonts w:ascii="Consolas" w:eastAsia="Times New Roman" w:hAnsi="Consolas" w:cs="Times New Roman"/>
           <w:sz w:val="21"/>
           <w:szCs w:val="21"/>
+          <w:lang w:val="en-US"/>
         </w:rPr>
         <w:t>hostent</w:t>
       </w:r>
@@ -28589,24 +28455,67 @@
           <w:rFonts w:ascii="Consolas" w:eastAsia="Times New Roman" w:hAnsi="Consolas" w:cs="Times New Roman"/>
           <w:sz w:val="21"/>
           <w:szCs w:val="21"/>
-        </w:rPr>
-        <w:t>* </w:t>
-      </w:r>
-      <w:proofErr w:type="spellStart"/>
-      <w:r>
-        <w:rPr>
-          <w:rFonts w:ascii="Consolas" w:eastAsia="Times New Roman" w:hAnsi="Consolas" w:cs="Times New Roman"/>
-          <w:sz w:val="21"/>
-          <w:szCs w:val="21"/>
-        </w:rPr>
-        <w:t>host</w:t>
-      </w:r>
-      <w:proofErr w:type="spellEnd"/>
-      <w:r>
-        <w:rPr>
-          <w:rFonts w:ascii="Consolas" w:eastAsia="Times New Roman" w:hAnsi="Consolas" w:cs="Times New Roman"/>
-          <w:sz w:val="21"/>
-          <w:szCs w:val="21"/>
+          <w:lang w:val="en-US"/>
+        </w:rPr>
+        <w:t>* host;</w:t>
+      </w:r>
+    </w:p>
+    <w:p>
+      <w:pPr>
+        <w:shd w:val="clear" w:color="auto" w:fill="FFFFFF"/>
+        <w:spacing w:line="285" w:lineRule="atLeast"/>
+        <w:rPr>
+          <w:rFonts w:ascii="Consolas" w:eastAsia="Times New Roman" w:hAnsi="Consolas" w:cs="Times New Roman"/>
+          <w:sz w:val="21"/>
+          <w:szCs w:val="21"/>
+          <w:lang w:val="en-GB"/>
+        </w:rPr>
+      </w:pPr>
+      <w:r>
+        <w:rPr>
+          <w:rFonts w:ascii="Consolas" w:eastAsia="Times New Roman" w:hAnsi="Consolas" w:cs="Times New Roman"/>
+          <w:sz w:val="21"/>
+          <w:szCs w:val="21"/>
+          <w:lang w:val="en-US"/>
+        </w:rPr>
+        <w:t>    </w:t>
+      </w:r>
+      <w:r>
+        <w:rPr>
+          <w:rFonts w:ascii="Consolas" w:eastAsia="Times New Roman" w:hAnsi="Consolas" w:cs="Times New Roman"/>
+          <w:color w:val="0000FF"/>
+          <w:sz w:val="21"/>
+          <w:szCs w:val="21"/>
+          <w:lang w:val="en-GB"/>
+        </w:rPr>
+        <w:t>int</w:t>
+      </w:r>
+      <w:r>
+        <w:rPr>
+          <w:rFonts w:ascii="Consolas" w:eastAsia="Times New Roman" w:hAnsi="Consolas" w:cs="Times New Roman"/>
+          <w:sz w:val="21"/>
+          <w:szCs w:val="21"/>
+          <w:lang w:val="en-GB"/>
+        </w:rPr>
+        <w:t> </w:t>
+      </w:r>
+      <w:proofErr w:type="spellStart"/>
+      <w:r>
+        <w:rPr>
+          <w:rFonts w:ascii="Consolas" w:eastAsia="Times New Roman" w:hAnsi="Consolas" w:cs="Times New Roman"/>
+          <w:sz w:val="21"/>
+          <w:szCs w:val="21"/>
+          <w:lang w:val="en-GB"/>
+        </w:rPr>
+        <w:t>sockfd</w:t>
+      </w:r>
+      <w:proofErr w:type="spellEnd"/>
+      <w:r>
+        <w:rPr>
+          <w:rFonts w:ascii="Consolas" w:eastAsia="Times New Roman" w:hAnsi="Consolas" w:cs="Times New Roman"/>
+          <w:sz w:val="21"/>
+          <w:szCs w:val="21"/>
+          <w:lang w:val="en-GB"/>
         </w:rPr>
         <w:t>;</w:t>
       </w:r>
@@ -28622,11 +28531,24 @@
           <w:lang w:val="en-GB"/>
         </w:rPr>
       </w:pPr>
-      <w:r>
-        <w:rPr>
-          <w:rFonts w:ascii="Consolas" w:eastAsia="Times New Roman" w:hAnsi="Consolas" w:cs="Times New Roman"/>
-          <w:sz w:val="21"/>
-          <w:szCs w:val="21"/>
+    </w:p>
+    <w:p>
+      <w:pPr>
+        <w:shd w:val="clear" w:color="auto" w:fill="FFFFFF"/>
+        <w:spacing w:line="285" w:lineRule="atLeast"/>
+        <w:rPr>
+          <w:rFonts w:ascii="Consolas" w:eastAsia="Times New Roman" w:hAnsi="Consolas" w:cs="Times New Roman"/>
+          <w:sz w:val="21"/>
+          <w:szCs w:val="21"/>
+          <w:lang w:val="en-GB"/>
+        </w:rPr>
+      </w:pPr>
+      <w:r>
+        <w:rPr>
+          <w:rFonts w:ascii="Consolas" w:eastAsia="Times New Roman" w:hAnsi="Consolas" w:cs="Times New Roman"/>
+          <w:sz w:val="21"/>
+          <w:szCs w:val="21"/>
+          <w:lang w:val="en-GB"/>
         </w:rPr>
         <w:t>    </w:t>
       </w:r>
@@ -28638,7 +28560,7 @@
           <w:szCs w:val="21"/>
           <w:lang w:val="en-GB"/>
         </w:rPr>
-        <w:t>int</w:t>
+        <w:t>struct</w:t>
       </w:r>
       <w:r>
         <w:rPr>
@@ -28657,6 +28579,620 @@
           <w:szCs w:val="21"/>
           <w:lang w:val="en-GB"/>
         </w:rPr>
+        <w:t>sockaddr_in</w:t>
+      </w:r>
+      <w:proofErr w:type="spellEnd"/>
+      <w:r>
+        <w:rPr>
+          <w:rFonts w:ascii="Consolas" w:eastAsia="Times New Roman" w:hAnsi="Consolas" w:cs="Times New Roman"/>
+          <w:sz w:val="21"/>
+          <w:szCs w:val="21"/>
+          <w:lang w:val="en-GB"/>
+        </w:rPr>
+        <w:t> </w:t>
+      </w:r>
+      <w:proofErr w:type="spellStart"/>
+      <w:r>
+        <w:rPr>
+          <w:rFonts w:ascii="Consolas" w:eastAsia="Times New Roman" w:hAnsi="Consolas" w:cs="Times New Roman"/>
+          <w:sz w:val="21"/>
+          <w:szCs w:val="21"/>
+          <w:lang w:val="en-GB"/>
+        </w:rPr>
+        <w:t>server_addr</w:t>
+      </w:r>
+      <w:proofErr w:type="spellEnd"/>
+      <w:r>
+        <w:rPr>
+          <w:rFonts w:ascii="Consolas" w:eastAsia="Times New Roman" w:hAnsi="Consolas" w:cs="Times New Roman"/>
+          <w:sz w:val="21"/>
+          <w:szCs w:val="21"/>
+          <w:lang w:val="en-GB"/>
+        </w:rPr>
+        <w:t>;</w:t>
+      </w:r>
+    </w:p>
+    <w:p>
+      <w:pPr>
+        <w:shd w:val="clear" w:color="auto" w:fill="FFFFFF"/>
+        <w:spacing w:line="285" w:lineRule="atLeast"/>
+        <w:rPr>
+          <w:rFonts w:ascii="Consolas" w:eastAsia="Times New Roman" w:hAnsi="Consolas" w:cs="Times New Roman"/>
+          <w:sz w:val="21"/>
+          <w:szCs w:val="21"/>
+          <w:lang w:val="en-GB"/>
+        </w:rPr>
+      </w:pPr>
+    </w:p>
+    <w:p>
+      <w:pPr>
+        <w:shd w:val="clear" w:color="auto" w:fill="FFFFFF"/>
+        <w:spacing w:line="285" w:lineRule="atLeast"/>
+        <w:rPr>
+          <w:rFonts w:ascii="Consolas" w:eastAsia="Times New Roman" w:hAnsi="Consolas" w:cs="Times New Roman"/>
+          <w:sz w:val="21"/>
+          <w:szCs w:val="21"/>
+          <w:lang w:val="en-GB"/>
+        </w:rPr>
+      </w:pPr>
+      <w:r>
+        <w:rPr>
+          <w:rFonts w:ascii="Consolas" w:eastAsia="Times New Roman" w:hAnsi="Consolas" w:cs="Times New Roman"/>
+          <w:sz w:val="21"/>
+          <w:szCs w:val="21"/>
+          <w:lang w:val="en-GB"/>
+        </w:rPr>
+        <w:t>    </w:t>
+      </w:r>
+      <w:r>
+        <w:rPr>
+          <w:rFonts w:ascii="Consolas" w:eastAsia="Times New Roman" w:hAnsi="Consolas" w:cs="Times New Roman"/>
+          <w:color w:val="008000"/>
+          <w:sz w:val="21"/>
+          <w:szCs w:val="21"/>
+          <w:lang w:val="en-GB"/>
+        </w:rPr>
+        <w:t>/*server address handling*/</w:t>
+      </w:r>
+    </w:p>
+    <w:p>
+      <w:pPr>
+        <w:shd w:val="clear" w:color="auto" w:fill="FFFFFF"/>
+        <w:spacing w:line="285" w:lineRule="atLeast"/>
+        <w:rPr>
+          <w:rFonts w:ascii="Consolas" w:eastAsia="Times New Roman" w:hAnsi="Consolas" w:cs="Times New Roman"/>
+          <w:sz w:val="21"/>
+          <w:szCs w:val="21"/>
+          <w:lang w:val="en-GB"/>
+        </w:rPr>
+      </w:pPr>
+      <w:r>
+        <w:rPr>
+          <w:rFonts w:ascii="Consolas" w:eastAsia="Times New Roman" w:hAnsi="Consolas" w:cs="Times New Roman"/>
+          <w:sz w:val="21"/>
+          <w:szCs w:val="21"/>
+          <w:lang w:val="en-GB"/>
+        </w:rPr>
+        <w:t>    </w:t>
+      </w:r>
+      <w:proofErr w:type="spellStart"/>
+      <w:r>
+        <w:rPr>
+          <w:rFonts w:ascii="Consolas" w:eastAsia="Times New Roman" w:hAnsi="Consolas" w:cs="Times New Roman"/>
+          <w:color w:val="795E26"/>
+          <w:sz w:val="21"/>
+          <w:szCs w:val="21"/>
+          <w:lang w:val="en-GB"/>
+        </w:rPr>
+        <w:t>bzero</w:t>
+      </w:r>
+      <w:proofErr w:type="spellEnd"/>
+      <w:r>
+        <w:rPr>
+          <w:rFonts w:ascii="Consolas" w:eastAsia="Times New Roman" w:hAnsi="Consolas" w:cs="Times New Roman"/>
+          <w:sz w:val="21"/>
+          <w:szCs w:val="21"/>
+          <w:lang w:val="en-GB"/>
+        </w:rPr>
+        <w:t>((</w:t>
+      </w:r>
+      <w:r>
+        <w:rPr>
+          <w:rFonts w:ascii="Consolas" w:eastAsia="Times New Roman" w:hAnsi="Consolas" w:cs="Times New Roman"/>
+          <w:color w:val="0000FF"/>
+          <w:sz w:val="21"/>
+          <w:szCs w:val="21"/>
+          <w:lang w:val="en-GB"/>
+        </w:rPr>
+        <w:t>char</w:t>
+      </w:r>
+      <w:proofErr w:type="gramStart"/>
+      <w:r>
+        <w:rPr>
+          <w:rFonts w:ascii="Consolas" w:eastAsia="Times New Roman" w:hAnsi="Consolas" w:cs="Times New Roman"/>
+          <w:sz w:val="21"/>
+          <w:szCs w:val="21"/>
+          <w:lang w:val="en-GB"/>
+        </w:rPr>
+        <w:t>*)&amp;</w:t>
+      </w:r>
+      <w:proofErr w:type="spellStart"/>
+      <w:proofErr w:type="gramEnd"/>
+      <w:r>
+        <w:rPr>
+          <w:rFonts w:ascii="Consolas" w:eastAsia="Times New Roman" w:hAnsi="Consolas" w:cs="Times New Roman"/>
+          <w:sz w:val="21"/>
+          <w:szCs w:val="21"/>
+          <w:lang w:val="en-GB"/>
+        </w:rPr>
+        <w:t>server_addr,</w:t>
+      </w:r>
+      <w:r>
+        <w:rPr>
+          <w:rFonts w:ascii="Consolas" w:eastAsia="Times New Roman" w:hAnsi="Consolas" w:cs="Times New Roman"/>
+          <w:color w:val="0000FF"/>
+          <w:sz w:val="21"/>
+          <w:szCs w:val="21"/>
+          <w:lang w:val="en-GB"/>
+        </w:rPr>
+        <w:t>sizeof</w:t>
+      </w:r>
+      <w:proofErr w:type="spellEnd"/>
+      <w:r>
+        <w:rPr>
+          <w:rFonts w:ascii="Consolas" w:eastAsia="Times New Roman" w:hAnsi="Consolas" w:cs="Times New Roman"/>
+          <w:sz w:val="21"/>
+          <w:szCs w:val="21"/>
+          <w:lang w:val="en-GB"/>
+        </w:rPr>
+        <w:t>(</w:t>
+      </w:r>
+      <w:proofErr w:type="spellStart"/>
+      <w:r>
+        <w:rPr>
+          <w:rFonts w:ascii="Consolas" w:eastAsia="Times New Roman" w:hAnsi="Consolas" w:cs="Times New Roman"/>
+          <w:sz w:val="21"/>
+          <w:szCs w:val="21"/>
+          <w:lang w:val="en-GB"/>
+        </w:rPr>
+        <w:t>server_addr</w:t>
+      </w:r>
+      <w:proofErr w:type="spellEnd"/>
+      <w:r>
+        <w:rPr>
+          <w:rFonts w:ascii="Consolas" w:eastAsia="Times New Roman" w:hAnsi="Consolas" w:cs="Times New Roman"/>
+          <w:sz w:val="21"/>
+          <w:szCs w:val="21"/>
+          <w:lang w:val="en-GB"/>
+        </w:rPr>
+        <w:t>));</w:t>
+      </w:r>
+    </w:p>
+    <w:p>
+      <w:pPr>
+        <w:shd w:val="clear" w:color="auto" w:fill="FFFFFF"/>
+        <w:spacing w:line="285" w:lineRule="atLeast"/>
+        <w:rPr>
+          <w:rFonts w:ascii="Consolas" w:eastAsia="Times New Roman" w:hAnsi="Consolas" w:cs="Times New Roman"/>
+          <w:sz w:val="21"/>
+          <w:szCs w:val="21"/>
+          <w:lang w:val="en-GB"/>
+        </w:rPr>
+      </w:pPr>
+      <w:r>
+        <w:rPr>
+          <w:rFonts w:ascii="Consolas" w:eastAsia="Times New Roman" w:hAnsi="Consolas" w:cs="Times New Roman"/>
+          <w:sz w:val="21"/>
+          <w:szCs w:val="21"/>
+          <w:lang w:val="en-GB"/>
+        </w:rPr>
+        <w:t>    </w:t>
+      </w:r>
+      <w:proofErr w:type="spellStart"/>
+      <w:r>
+        <w:rPr>
+          <w:rFonts w:ascii="Consolas" w:eastAsia="Times New Roman" w:hAnsi="Consolas" w:cs="Times New Roman"/>
+          <w:color w:val="001080"/>
+          <w:sz w:val="21"/>
+          <w:szCs w:val="21"/>
+          <w:lang w:val="en-GB"/>
+        </w:rPr>
+        <w:t>server_addr</w:t>
+      </w:r>
+      <w:r>
+        <w:rPr>
+          <w:rFonts w:ascii="Consolas" w:eastAsia="Times New Roman" w:hAnsi="Consolas" w:cs="Times New Roman"/>
+          <w:sz w:val="21"/>
+          <w:szCs w:val="21"/>
+          <w:lang w:val="en-GB"/>
+        </w:rPr>
+        <w:t>.</w:t>
+      </w:r>
+      <w:r>
+        <w:rPr>
+          <w:rFonts w:ascii="Consolas" w:eastAsia="Times New Roman" w:hAnsi="Consolas" w:cs="Times New Roman"/>
+          <w:color w:val="001080"/>
+          <w:sz w:val="21"/>
+          <w:szCs w:val="21"/>
+          <w:lang w:val="en-GB"/>
+        </w:rPr>
+        <w:t>sin_family</w:t>
+      </w:r>
+      <w:proofErr w:type="spellEnd"/>
+      <w:r>
+        <w:rPr>
+          <w:rFonts w:ascii="Consolas" w:eastAsia="Times New Roman" w:hAnsi="Consolas" w:cs="Times New Roman"/>
+          <w:sz w:val="21"/>
+          <w:szCs w:val="21"/>
+          <w:lang w:val="en-GB"/>
+        </w:rPr>
+        <w:t> = AF_INET;</w:t>
+      </w:r>
+    </w:p>
+    <w:p>
+      <w:pPr>
+        <w:shd w:val="clear" w:color="auto" w:fill="FFFFFF"/>
+        <w:spacing w:line="285" w:lineRule="atLeast"/>
+        <w:rPr>
+          <w:rFonts w:ascii="Consolas" w:eastAsia="Times New Roman" w:hAnsi="Consolas" w:cs="Times New Roman"/>
+          <w:sz w:val="21"/>
+          <w:szCs w:val="21"/>
+          <w:lang w:val="en-GB"/>
+        </w:rPr>
+      </w:pPr>
+      <w:r>
+        <w:rPr>
+          <w:rFonts w:ascii="Consolas" w:eastAsia="Times New Roman" w:hAnsi="Consolas" w:cs="Times New Roman"/>
+          <w:sz w:val="21"/>
+          <w:szCs w:val="21"/>
+          <w:lang w:val="en-GB"/>
+        </w:rPr>
+        <w:t>    </w:t>
+      </w:r>
+      <w:r>
+        <w:rPr>
+          <w:rFonts w:ascii="Consolas" w:eastAsia="Times New Roman" w:hAnsi="Consolas" w:cs="Times New Roman"/>
+          <w:color w:val="001080"/>
+          <w:sz w:val="21"/>
+          <w:szCs w:val="21"/>
+          <w:lang w:val="en-GB"/>
+        </w:rPr>
+        <w:t>server_addr</w:t>
+      </w:r>
+      <w:r>
+        <w:rPr>
+          <w:rFonts w:ascii="Consolas" w:eastAsia="Times New Roman" w:hAnsi="Consolas" w:cs="Times New Roman"/>
+          <w:sz w:val="21"/>
+          <w:szCs w:val="21"/>
+          <w:lang w:val="en-GB"/>
+        </w:rPr>
+        <w:t>.</w:t>
+      </w:r>
+      <w:r>
+        <w:rPr>
+          <w:rFonts w:ascii="Consolas" w:eastAsia="Times New Roman" w:hAnsi="Consolas" w:cs="Times New Roman"/>
+          <w:color w:val="001080"/>
+          <w:sz w:val="21"/>
+          <w:szCs w:val="21"/>
+          <w:lang w:val="en-GB"/>
+        </w:rPr>
+        <w:t>sin_</w:t>
+      </w:r>
+      <w:proofErr w:type="gramStart"/>
+      <w:r>
+        <w:rPr>
+          <w:rFonts w:ascii="Consolas" w:eastAsia="Times New Roman" w:hAnsi="Consolas" w:cs="Times New Roman"/>
+          <w:color w:val="001080"/>
+          <w:sz w:val="21"/>
+          <w:szCs w:val="21"/>
+          <w:lang w:val="en-GB"/>
+        </w:rPr>
+        <w:t>addr</w:t>
+      </w:r>
+      <w:r>
+        <w:rPr>
+          <w:rFonts w:ascii="Consolas" w:eastAsia="Times New Roman" w:hAnsi="Consolas" w:cs="Times New Roman"/>
+          <w:sz w:val="21"/>
+          <w:szCs w:val="21"/>
+          <w:lang w:val="en-GB"/>
+        </w:rPr>
+        <w:t>.</w:t>
+      </w:r>
+      <w:r>
+        <w:rPr>
+          <w:rFonts w:ascii="Consolas" w:eastAsia="Times New Roman" w:hAnsi="Consolas" w:cs="Times New Roman"/>
+          <w:color w:val="001080"/>
+          <w:sz w:val="21"/>
+          <w:szCs w:val="21"/>
+          <w:lang w:val="en-GB"/>
+        </w:rPr>
+        <w:t>s</w:t>
+      </w:r>
+      <w:proofErr w:type="gramEnd"/>
+      <w:r>
+        <w:rPr>
+          <w:rFonts w:ascii="Consolas" w:eastAsia="Times New Roman" w:hAnsi="Consolas" w:cs="Times New Roman"/>
+          <w:color w:val="001080"/>
+          <w:sz w:val="21"/>
+          <w:szCs w:val="21"/>
+          <w:lang w:val="en-GB"/>
+        </w:rPr>
+        <w:t>_addr</w:t>
+      </w:r>
+      <w:r>
+        <w:rPr>
+          <w:rFonts w:ascii="Consolas" w:eastAsia="Times New Roman" w:hAnsi="Consolas" w:cs="Times New Roman"/>
+          <w:sz w:val="21"/>
+          <w:szCs w:val="21"/>
+          <w:lang w:val="en-GB"/>
+        </w:rPr>
+        <w:t> = </w:t>
+      </w:r>
+      <w:r>
+        <w:rPr>
+          <w:rFonts w:ascii="Consolas" w:eastAsia="Times New Roman" w:hAnsi="Consolas" w:cs="Times New Roman"/>
+          <w:color w:val="795E26"/>
+          <w:sz w:val="21"/>
+          <w:szCs w:val="21"/>
+          <w:lang w:val="en-GB"/>
+        </w:rPr>
+        <w:t>inet_addr</w:t>
+      </w:r>
+      <w:r>
+        <w:rPr>
+          <w:rFonts w:ascii="Consolas" w:eastAsia="Times New Roman" w:hAnsi="Consolas" w:cs="Times New Roman"/>
+          <w:sz w:val="21"/>
+          <w:szCs w:val="21"/>
+          <w:lang w:val="en-GB"/>
+        </w:rPr>
+        <w:t>(SERVER_ADDR);   </w:t>
+      </w:r>
+      <w:r>
+        <w:rPr>
+          <w:rFonts w:ascii="Consolas" w:eastAsia="Times New Roman" w:hAnsi="Consolas" w:cs="Times New Roman"/>
+          <w:color w:val="008000"/>
+          <w:sz w:val="21"/>
+          <w:szCs w:val="21"/>
+          <w:lang w:val="en-GB"/>
+        </w:rPr>
+        <w:t>/*32 bit Internet address network byte ordered*/</w:t>
+      </w:r>
+    </w:p>
+    <w:p>
+      <w:pPr>
+        <w:shd w:val="clear" w:color="auto" w:fill="FFFFFF"/>
+        <w:spacing w:line="285" w:lineRule="atLeast"/>
+        <w:rPr>
+          <w:rFonts w:ascii="Consolas" w:eastAsia="Times New Roman" w:hAnsi="Consolas" w:cs="Times New Roman"/>
+          <w:sz w:val="21"/>
+          <w:szCs w:val="21"/>
+          <w:lang w:val="en-GB"/>
+        </w:rPr>
+      </w:pPr>
+      <w:r>
+        <w:rPr>
+          <w:rFonts w:ascii="Consolas" w:eastAsia="Times New Roman" w:hAnsi="Consolas" w:cs="Times New Roman"/>
+          <w:sz w:val="21"/>
+          <w:szCs w:val="21"/>
+          <w:lang w:val="en-GB"/>
+        </w:rPr>
+        <w:t>    </w:t>
+      </w:r>
+      <w:r>
+        <w:rPr>
+          <w:rFonts w:ascii="Consolas" w:eastAsia="Times New Roman" w:hAnsi="Consolas" w:cs="Times New Roman"/>
+          <w:color w:val="001080"/>
+          <w:sz w:val="21"/>
+          <w:szCs w:val="21"/>
+          <w:lang w:val="en-GB"/>
+        </w:rPr>
+        <w:t>server_addr</w:t>
+      </w:r>
+      <w:r>
+        <w:rPr>
+          <w:rFonts w:ascii="Consolas" w:eastAsia="Times New Roman" w:hAnsi="Consolas" w:cs="Times New Roman"/>
+          <w:sz w:val="21"/>
+          <w:szCs w:val="21"/>
+          <w:lang w:val="en-GB"/>
+        </w:rPr>
+        <w:t>.</w:t>
+      </w:r>
+      <w:r>
+        <w:rPr>
+          <w:rFonts w:ascii="Consolas" w:eastAsia="Times New Roman" w:hAnsi="Consolas" w:cs="Times New Roman"/>
+          <w:color w:val="001080"/>
+          <w:sz w:val="21"/>
+          <w:szCs w:val="21"/>
+          <w:lang w:val="en-GB"/>
+        </w:rPr>
+        <w:t>sin_port</w:t>
+      </w:r>
+      <w:r>
+        <w:rPr>
+          <w:rFonts w:ascii="Consolas" w:eastAsia="Times New Roman" w:hAnsi="Consolas" w:cs="Times New Roman"/>
+          <w:sz w:val="21"/>
+          <w:szCs w:val="21"/>
+          <w:lang w:val="en-GB"/>
+        </w:rPr>
+        <w:t> = </w:t>
+      </w:r>
+      <w:r>
+        <w:rPr>
+          <w:rFonts w:ascii="Consolas" w:eastAsia="Times New Roman" w:hAnsi="Consolas" w:cs="Times New Roman"/>
+          <w:color w:val="795E26"/>
+          <w:sz w:val="21"/>
+          <w:szCs w:val="21"/>
+          <w:lang w:val="en-GB"/>
+        </w:rPr>
+        <w:t>htons</w:t>
+      </w:r>
+      <w:r>
+        <w:rPr>
+          <w:rFonts w:ascii="Consolas" w:eastAsia="Times New Roman" w:hAnsi="Consolas" w:cs="Times New Roman"/>
+          <w:sz w:val="21"/>
+          <w:szCs w:val="21"/>
+          <w:lang w:val="en-GB"/>
+        </w:rPr>
+        <w:t>(port</w:t>
+      </w:r>
+      <w:proofErr w:type="gramStart"/>
+      <w:r>
+        <w:rPr>
+          <w:rFonts w:ascii="Consolas" w:eastAsia="Times New Roman" w:hAnsi="Consolas" w:cs="Times New Roman"/>
+          <w:sz w:val="21"/>
+          <w:szCs w:val="21"/>
+          <w:lang w:val="en-GB"/>
+        </w:rPr>
+        <w:t>);   </w:t>
+      </w:r>
+      <w:proofErr w:type="gramEnd"/>
+      <w:r>
+        <w:rPr>
+          <w:rFonts w:ascii="Consolas" w:eastAsia="Times New Roman" w:hAnsi="Consolas" w:cs="Times New Roman"/>
+          <w:sz w:val="21"/>
+          <w:szCs w:val="21"/>
+          <w:lang w:val="en-GB"/>
+        </w:rPr>
+        <w:t>  </w:t>
+      </w:r>
+      <w:r>
+        <w:rPr>
+          <w:rFonts w:ascii="Consolas" w:eastAsia="Times New Roman" w:hAnsi="Consolas" w:cs="Times New Roman"/>
+          <w:color w:val="008000"/>
+          <w:sz w:val="21"/>
+          <w:szCs w:val="21"/>
+          <w:lang w:val="en-GB"/>
+        </w:rPr>
+        <w:t>/*server TCP port must be network byte ordered */</w:t>
+      </w:r>
+    </w:p>
+    <w:p>
+      <w:pPr>
+        <w:shd w:val="clear" w:color="auto" w:fill="FFFFFF"/>
+        <w:spacing w:line="285" w:lineRule="atLeast"/>
+        <w:rPr>
+          <w:rFonts w:ascii="Consolas" w:eastAsia="Times New Roman" w:hAnsi="Consolas" w:cs="Times New Roman"/>
+          <w:sz w:val="21"/>
+          <w:szCs w:val="21"/>
+          <w:lang w:val="en-GB"/>
+        </w:rPr>
+      </w:pPr>
+    </w:p>
+    <w:p>
+      <w:pPr>
+        <w:shd w:val="clear" w:color="auto" w:fill="FFFFFF"/>
+        <w:spacing w:line="285" w:lineRule="atLeast"/>
+        <w:rPr>
+          <w:rFonts w:ascii="Consolas" w:eastAsia="Times New Roman" w:hAnsi="Consolas" w:cs="Times New Roman"/>
+          <w:sz w:val="21"/>
+          <w:szCs w:val="21"/>
+        </w:rPr>
+      </w:pPr>
+      <w:r>
+        <w:rPr>
+          <w:rFonts w:ascii="Consolas" w:eastAsia="Times New Roman" w:hAnsi="Consolas" w:cs="Times New Roman"/>
+          <w:sz w:val="21"/>
+          <w:szCs w:val="21"/>
+          <w:lang w:val="en-GB"/>
+        </w:rPr>
+        <w:t>    </w:t>
+      </w:r>
+      <w:r>
+        <w:rPr>
+          <w:rFonts w:ascii="Consolas" w:eastAsia="Times New Roman" w:hAnsi="Consolas" w:cs="Times New Roman"/>
+          <w:color w:val="008000"/>
+          <w:sz w:val="21"/>
+          <w:szCs w:val="21"/>
+        </w:rPr>
+        <w:t>/*open </w:t>
+      </w:r>
+      <w:proofErr w:type="spellStart"/>
+      <w:r>
+        <w:rPr>
+          <w:rFonts w:ascii="Consolas" w:eastAsia="Times New Roman" w:hAnsi="Consolas" w:cs="Times New Roman"/>
+          <w:color w:val="008000"/>
+          <w:sz w:val="21"/>
+          <w:szCs w:val="21"/>
+        </w:rPr>
+        <w:t>an</w:t>
+      </w:r>
+      <w:proofErr w:type="spellEnd"/>
+      <w:r>
+        <w:rPr>
+          <w:rFonts w:ascii="Consolas" w:eastAsia="Times New Roman" w:hAnsi="Consolas" w:cs="Times New Roman"/>
+          <w:color w:val="008000"/>
+          <w:sz w:val="21"/>
+          <w:szCs w:val="21"/>
+        </w:rPr>
+        <w:t> FTP </w:t>
+      </w:r>
+      <w:proofErr w:type="spellStart"/>
+      <w:r>
+        <w:rPr>
+          <w:rFonts w:ascii="Consolas" w:eastAsia="Times New Roman" w:hAnsi="Consolas" w:cs="Times New Roman"/>
+          <w:color w:val="008000"/>
+          <w:sz w:val="21"/>
+          <w:szCs w:val="21"/>
+        </w:rPr>
+        <w:t>socket</w:t>
+      </w:r>
+      <w:proofErr w:type="spellEnd"/>
+      <w:r>
+        <w:rPr>
+          <w:rFonts w:ascii="Consolas" w:eastAsia="Times New Roman" w:hAnsi="Consolas" w:cs="Times New Roman"/>
+          <w:color w:val="008000"/>
+          <w:sz w:val="21"/>
+          <w:szCs w:val="21"/>
+        </w:rPr>
+        <w:t>*/</w:t>
+      </w:r>
+    </w:p>
+    <w:p>
+      <w:pPr>
+        <w:shd w:val="clear" w:color="auto" w:fill="FFFFFF"/>
+        <w:spacing w:line="285" w:lineRule="atLeast"/>
+        <w:rPr>
+          <w:rFonts w:ascii="Consolas" w:eastAsia="Times New Roman" w:hAnsi="Consolas" w:cs="Times New Roman"/>
+          <w:sz w:val="21"/>
+          <w:szCs w:val="21"/>
+          <w:lang w:val="en-GB"/>
+        </w:rPr>
+      </w:pPr>
+      <w:r>
+        <w:rPr>
+          <w:rFonts w:ascii="Consolas" w:eastAsia="Times New Roman" w:hAnsi="Consolas" w:cs="Times New Roman"/>
+          <w:sz w:val="21"/>
+          <w:szCs w:val="21"/>
+        </w:rPr>
+        <w:t>    </w:t>
+      </w:r>
+      <w:r>
+        <w:rPr>
+          <w:rFonts w:ascii="Consolas" w:eastAsia="Times New Roman" w:hAnsi="Consolas" w:cs="Times New Roman"/>
+          <w:color w:val="AF00DB"/>
+          <w:sz w:val="21"/>
+          <w:szCs w:val="21"/>
+          <w:lang w:val="en-GB"/>
+        </w:rPr>
+        <w:t>if</w:t>
+      </w:r>
+      <w:r>
+        <w:rPr>
+          <w:rFonts w:ascii="Consolas" w:eastAsia="Times New Roman" w:hAnsi="Consolas" w:cs="Times New Roman"/>
+          <w:sz w:val="21"/>
+          <w:szCs w:val="21"/>
+          <w:lang w:val="en-GB"/>
+        </w:rPr>
+        <w:t> ((</w:t>
+      </w:r>
+      <w:proofErr w:type="spellStart"/>
+      <w:r>
+        <w:rPr>
+          <w:rFonts w:ascii="Consolas" w:eastAsia="Times New Roman" w:hAnsi="Consolas" w:cs="Times New Roman"/>
+          <w:sz w:val="21"/>
+          <w:szCs w:val="21"/>
+          <w:lang w:val="en-GB"/>
+        </w:rPr>
         <w:t>sockfd</w:t>
       </w:r>
       <w:proofErr w:type="spellEnd"/>
@@ -28667,7 +29203,240 @@
           <w:szCs w:val="21"/>
           <w:lang w:val="en-GB"/>
         </w:rPr>
-        <w:t>;</w:t>
+        <w:t> = </w:t>
+      </w:r>
+      <w:proofErr w:type="gramStart"/>
+      <w:r>
+        <w:rPr>
+          <w:rFonts w:ascii="Consolas" w:eastAsia="Times New Roman" w:hAnsi="Consolas" w:cs="Times New Roman"/>
+          <w:color w:val="795E26"/>
+          <w:sz w:val="21"/>
+          <w:szCs w:val="21"/>
+          <w:lang w:val="en-GB"/>
+        </w:rPr>
+        <w:t>socket</w:t>
+      </w:r>
+      <w:r>
+        <w:rPr>
+          <w:rFonts w:ascii="Consolas" w:eastAsia="Times New Roman" w:hAnsi="Consolas" w:cs="Times New Roman"/>
+          <w:sz w:val="21"/>
+          <w:szCs w:val="21"/>
+          <w:lang w:val="en-GB"/>
+        </w:rPr>
+        <w:t>(</w:t>
+      </w:r>
+      <w:proofErr w:type="gramEnd"/>
+      <w:r>
+        <w:rPr>
+          <w:rFonts w:ascii="Consolas" w:eastAsia="Times New Roman" w:hAnsi="Consolas" w:cs="Times New Roman"/>
+          <w:sz w:val="21"/>
+          <w:szCs w:val="21"/>
+          <w:lang w:val="en-GB"/>
+        </w:rPr>
+        <w:t>AF_INET,SOCK_STREAM,</w:t>
+      </w:r>
+      <w:r>
+        <w:rPr>
+          <w:rFonts w:ascii="Consolas" w:eastAsia="Times New Roman" w:hAnsi="Consolas" w:cs="Times New Roman"/>
+          <w:color w:val="09885A"/>
+          <w:sz w:val="21"/>
+          <w:szCs w:val="21"/>
+          <w:lang w:val="en-GB"/>
+        </w:rPr>
+        <w:t>0</w:t>
+      </w:r>
+      <w:r>
+        <w:rPr>
+          <w:rFonts w:ascii="Consolas" w:eastAsia="Times New Roman" w:hAnsi="Consolas" w:cs="Times New Roman"/>
+          <w:sz w:val="21"/>
+          <w:szCs w:val="21"/>
+          <w:lang w:val="en-GB"/>
+        </w:rPr>
+        <w:t>)) &lt; </w:t>
+      </w:r>
+      <w:r>
+        <w:rPr>
+          <w:rFonts w:ascii="Consolas" w:eastAsia="Times New Roman" w:hAnsi="Consolas" w:cs="Times New Roman"/>
+          <w:color w:val="09885A"/>
+          <w:sz w:val="21"/>
+          <w:szCs w:val="21"/>
+          <w:lang w:val="en-GB"/>
+        </w:rPr>
+        <w:t>0</w:t>
+      </w:r>
+      <w:r>
+        <w:rPr>
+          <w:rFonts w:ascii="Consolas" w:eastAsia="Times New Roman" w:hAnsi="Consolas" w:cs="Times New Roman"/>
+          <w:sz w:val="21"/>
+          <w:szCs w:val="21"/>
+          <w:lang w:val="en-GB"/>
+        </w:rPr>
+        <w:t>) {</w:t>
+      </w:r>
+    </w:p>
+    <w:p>
+      <w:pPr>
+        <w:shd w:val="clear" w:color="auto" w:fill="FFFFFF"/>
+        <w:spacing w:line="285" w:lineRule="atLeast"/>
+        <w:rPr>
+          <w:rFonts w:ascii="Consolas" w:eastAsia="Times New Roman" w:hAnsi="Consolas" w:cs="Times New Roman"/>
+          <w:sz w:val="21"/>
+          <w:szCs w:val="21"/>
+          <w:lang w:val="en-GB"/>
+        </w:rPr>
+      </w:pPr>
+      <w:r>
+        <w:rPr>
+          <w:rFonts w:ascii="Consolas" w:eastAsia="Times New Roman" w:hAnsi="Consolas" w:cs="Times New Roman"/>
+          <w:sz w:val="21"/>
+          <w:szCs w:val="21"/>
+          <w:lang w:val="en-GB"/>
+        </w:rPr>
+        <w:t>            </w:t>
+      </w:r>
+      <w:proofErr w:type="spellStart"/>
+      <w:r>
+        <w:rPr>
+          <w:rFonts w:ascii="Consolas" w:eastAsia="Times New Roman" w:hAnsi="Consolas" w:cs="Times New Roman"/>
+          <w:color w:val="795E26"/>
+          <w:sz w:val="21"/>
+          <w:szCs w:val="21"/>
+          <w:lang w:val="en-GB"/>
+        </w:rPr>
+        <w:t>perror</w:t>
+      </w:r>
+      <w:proofErr w:type="spellEnd"/>
+      <w:r>
+        <w:rPr>
+          <w:rFonts w:ascii="Consolas" w:eastAsia="Times New Roman" w:hAnsi="Consolas" w:cs="Times New Roman"/>
+          <w:sz w:val="21"/>
+          <w:szCs w:val="21"/>
+          <w:lang w:val="en-GB"/>
+        </w:rPr>
+        <w:t>(</w:t>
+      </w:r>
+      <w:r>
+        <w:rPr>
+          <w:rFonts w:ascii="Consolas" w:eastAsia="Times New Roman" w:hAnsi="Consolas" w:cs="Times New Roman"/>
+          <w:color w:val="A31515"/>
+          <w:sz w:val="21"/>
+          <w:szCs w:val="21"/>
+          <w:lang w:val="en-GB"/>
+        </w:rPr>
+        <w:t>"</w:t>
+      </w:r>
+      <w:proofErr w:type="gramStart"/>
+      <w:r>
+        <w:rPr>
+          <w:rFonts w:ascii="Consolas" w:eastAsia="Times New Roman" w:hAnsi="Consolas" w:cs="Times New Roman"/>
+          <w:color w:val="A31515"/>
+          <w:sz w:val="21"/>
+          <w:szCs w:val="21"/>
+          <w:lang w:val="en-GB"/>
+        </w:rPr>
+        <w:t>socket(</w:t>
+      </w:r>
+      <w:proofErr w:type="gramEnd"/>
+      <w:r>
+        <w:rPr>
+          <w:rFonts w:ascii="Consolas" w:eastAsia="Times New Roman" w:hAnsi="Consolas" w:cs="Times New Roman"/>
+          <w:color w:val="A31515"/>
+          <w:sz w:val="21"/>
+          <w:szCs w:val="21"/>
+          <w:lang w:val="en-GB"/>
+        </w:rPr>
+        <w:t>)"</w:t>
+      </w:r>
+      <w:r>
+        <w:rPr>
+          <w:rFonts w:ascii="Consolas" w:eastAsia="Times New Roman" w:hAnsi="Consolas" w:cs="Times New Roman"/>
+          <w:sz w:val="21"/>
+          <w:szCs w:val="21"/>
+          <w:lang w:val="en-GB"/>
+        </w:rPr>
+        <w:t>);</w:t>
+      </w:r>
+    </w:p>
+    <w:p>
+      <w:pPr>
+        <w:shd w:val="clear" w:color="auto" w:fill="FFFFFF"/>
+        <w:spacing w:line="285" w:lineRule="atLeast"/>
+        <w:rPr>
+          <w:rFonts w:ascii="Consolas" w:eastAsia="Times New Roman" w:hAnsi="Consolas" w:cs="Times New Roman"/>
+          <w:sz w:val="21"/>
+          <w:szCs w:val="21"/>
+          <w:lang w:val="en-GB"/>
+        </w:rPr>
+      </w:pPr>
+      <w:r>
+        <w:rPr>
+          <w:rFonts w:ascii="Consolas" w:eastAsia="Times New Roman" w:hAnsi="Consolas" w:cs="Times New Roman"/>
+          <w:sz w:val="21"/>
+          <w:szCs w:val="21"/>
+          <w:lang w:val="en-GB"/>
+        </w:rPr>
+        <w:t>            </w:t>
+      </w:r>
+      <w:proofErr w:type="gramStart"/>
+      <w:r>
+        <w:rPr>
+          <w:rFonts w:ascii="Consolas" w:eastAsia="Times New Roman" w:hAnsi="Consolas" w:cs="Times New Roman"/>
+          <w:color w:val="795E26"/>
+          <w:sz w:val="21"/>
+          <w:szCs w:val="21"/>
+          <w:lang w:val="en-GB"/>
+        </w:rPr>
+        <w:t>exit</w:t>
+      </w:r>
+      <w:r>
+        <w:rPr>
+          <w:rFonts w:ascii="Consolas" w:eastAsia="Times New Roman" w:hAnsi="Consolas" w:cs="Times New Roman"/>
+          <w:sz w:val="21"/>
+          <w:szCs w:val="21"/>
+          <w:lang w:val="en-GB"/>
+        </w:rPr>
+        <w:t>(</w:t>
+      </w:r>
+      <w:proofErr w:type="gramEnd"/>
+      <w:r>
+        <w:rPr>
+          <w:rFonts w:ascii="Consolas" w:eastAsia="Times New Roman" w:hAnsi="Consolas" w:cs="Times New Roman"/>
+          <w:color w:val="09885A"/>
+          <w:sz w:val="21"/>
+          <w:szCs w:val="21"/>
+          <w:lang w:val="en-GB"/>
+        </w:rPr>
+        <w:t>0</w:t>
+      </w:r>
+      <w:r>
+        <w:rPr>
+          <w:rFonts w:ascii="Consolas" w:eastAsia="Times New Roman" w:hAnsi="Consolas" w:cs="Times New Roman"/>
+          <w:sz w:val="21"/>
+          <w:szCs w:val="21"/>
+          <w:lang w:val="en-GB"/>
+        </w:rPr>
+        <w:t>);</w:t>
+      </w:r>
+    </w:p>
+    <w:p>
+      <w:pPr>
+        <w:shd w:val="clear" w:color="auto" w:fill="FFFFFF"/>
+        <w:spacing w:line="285" w:lineRule="atLeast"/>
+        <w:rPr>
+          <w:rFonts w:ascii="Consolas" w:eastAsia="Times New Roman" w:hAnsi="Consolas" w:cs="Times New Roman"/>
+          <w:sz w:val="21"/>
+          <w:szCs w:val="21"/>
+          <w:lang w:val="en-GB"/>
+        </w:rPr>
+      </w:pPr>
+      <w:r>
+        <w:rPr>
+          <w:rFonts w:ascii="Consolas" w:eastAsia="Times New Roman" w:hAnsi="Consolas" w:cs="Times New Roman"/>
+          <w:sz w:val="21"/>
+          <w:szCs w:val="21"/>
+          <w:lang w:val="en-GB"/>
+        </w:rPr>
+        <w:t>        }</w:t>
       </w:r>
     </w:p>
     <w:p>
@@ -28705,84 +29474,23 @@
       <w:r>
         <w:rPr>
           <w:rFonts w:ascii="Consolas" w:eastAsia="Times New Roman" w:hAnsi="Consolas" w:cs="Times New Roman"/>
-          <w:color w:val="0000FF"/>
-          <w:sz w:val="21"/>
-          <w:szCs w:val="21"/>
-          <w:lang w:val="en-GB"/>
-        </w:rPr>
-        <w:t>struct</w:t>
-      </w:r>
-      <w:r>
-        <w:rPr>
-          <w:rFonts w:ascii="Consolas" w:eastAsia="Times New Roman" w:hAnsi="Consolas" w:cs="Times New Roman"/>
-          <w:sz w:val="21"/>
-          <w:szCs w:val="21"/>
-          <w:lang w:val="en-GB"/>
-        </w:rPr>
-        <w:t> </w:t>
-      </w:r>
-      <w:proofErr w:type="spellStart"/>
-      <w:r>
-        <w:rPr>
-          <w:rFonts w:ascii="Consolas" w:eastAsia="Times New Roman" w:hAnsi="Consolas" w:cs="Times New Roman"/>
-          <w:sz w:val="21"/>
-          <w:szCs w:val="21"/>
-          <w:lang w:val="en-GB"/>
-        </w:rPr>
-        <w:t>sockaddr_in</w:t>
-      </w:r>
-      <w:proofErr w:type="spellEnd"/>
-      <w:r>
-        <w:rPr>
-          <w:rFonts w:ascii="Consolas" w:eastAsia="Times New Roman" w:hAnsi="Consolas" w:cs="Times New Roman"/>
-          <w:sz w:val="21"/>
-          <w:szCs w:val="21"/>
-          <w:lang w:val="en-GB"/>
-        </w:rPr>
-        <w:t> </w:t>
-      </w:r>
-      <w:proofErr w:type="spellStart"/>
-      <w:r>
-        <w:rPr>
-          <w:rFonts w:ascii="Consolas" w:eastAsia="Times New Roman" w:hAnsi="Consolas" w:cs="Times New Roman"/>
-          <w:sz w:val="21"/>
-          <w:szCs w:val="21"/>
-          <w:lang w:val="en-GB"/>
-        </w:rPr>
-        <w:t>server_addr</w:t>
-      </w:r>
-      <w:proofErr w:type="spellEnd"/>
-      <w:r>
-        <w:rPr>
-          <w:rFonts w:ascii="Consolas" w:eastAsia="Times New Roman" w:hAnsi="Consolas" w:cs="Times New Roman"/>
-          <w:sz w:val="21"/>
-          <w:szCs w:val="21"/>
-          <w:lang w:val="en-GB"/>
-        </w:rPr>
-        <w:t>;</w:t>
-      </w:r>
-    </w:p>
-    <w:p>
-      <w:pPr>
-        <w:shd w:val="clear" w:color="auto" w:fill="FFFFFF"/>
-        <w:spacing w:line="285" w:lineRule="atLeast"/>
-        <w:rPr>
-          <w:rFonts w:ascii="Consolas" w:eastAsia="Times New Roman" w:hAnsi="Consolas" w:cs="Times New Roman"/>
-          <w:sz w:val="21"/>
-          <w:szCs w:val="21"/>
-          <w:lang w:val="en-GB"/>
-        </w:rPr>
-      </w:pPr>
-    </w:p>
-    <w:p>
-      <w:pPr>
-        <w:shd w:val="clear" w:color="auto" w:fill="FFFFFF"/>
-        <w:spacing w:line="285" w:lineRule="atLeast"/>
-        <w:rPr>
-          <w:rFonts w:ascii="Consolas" w:eastAsia="Times New Roman" w:hAnsi="Consolas" w:cs="Times New Roman"/>
-          <w:sz w:val="21"/>
-          <w:szCs w:val="21"/>
-          <w:lang w:val="en-GB"/>
+          <w:color w:val="008000"/>
+          <w:sz w:val="21"/>
+          <w:szCs w:val="21"/>
+          <w:lang w:val="en-GB"/>
+        </w:rPr>
+        <w:t>/*connect to the server*/</w:t>
+      </w:r>
+    </w:p>
+    <w:p>
+      <w:pPr>
+        <w:shd w:val="clear" w:color="auto" w:fill="FFFFFF"/>
+        <w:spacing w:line="285" w:lineRule="atLeast"/>
+        <w:rPr>
+          <w:rFonts w:ascii="Consolas" w:eastAsia="Times New Roman" w:hAnsi="Consolas" w:cs="Times New Roman"/>
+          <w:sz w:val="21"/>
+          <w:szCs w:val="21"/>
+          <w:lang w:val="en-US"/>
         </w:rPr>
       </w:pPr>
       <w:r>
@@ -28794,37 +29502,6 @@
         </w:rPr>
         <w:t>    </w:t>
       </w:r>
-      <w:r>
-        <w:rPr>
-          <w:rFonts w:ascii="Consolas" w:eastAsia="Times New Roman" w:hAnsi="Consolas" w:cs="Times New Roman"/>
-          <w:color w:val="008000"/>
-          <w:sz w:val="21"/>
-          <w:szCs w:val="21"/>
-          <w:lang w:val="en-GB"/>
-        </w:rPr>
-        <w:t>/*server address handling*/</w:t>
-      </w:r>
-    </w:p>
-    <w:p>
-      <w:pPr>
-        <w:shd w:val="clear" w:color="auto" w:fill="FFFFFF"/>
-        <w:spacing w:line="285" w:lineRule="atLeast"/>
-        <w:rPr>
-          <w:rFonts w:ascii="Consolas" w:eastAsia="Times New Roman" w:hAnsi="Consolas" w:cs="Times New Roman"/>
-          <w:sz w:val="21"/>
-          <w:szCs w:val="21"/>
-          <w:lang w:val="en-GB"/>
-        </w:rPr>
-      </w:pPr>
-      <w:r>
-        <w:rPr>
-          <w:rFonts w:ascii="Consolas" w:eastAsia="Times New Roman" w:hAnsi="Consolas" w:cs="Times New Roman"/>
-          <w:sz w:val="21"/>
-          <w:szCs w:val="21"/>
-          <w:lang w:val="en-GB"/>
-        </w:rPr>
-        <w:t>    </w:t>
-      </w:r>
       <w:proofErr w:type="spellStart"/>
       <w:r>
         <w:rPr>
@@ -28832,677 +29509,56 @@
           <w:color w:val="795E26"/>
           <w:sz w:val="21"/>
           <w:szCs w:val="21"/>
-          <w:lang w:val="en-GB"/>
-        </w:rPr>
-        <w:t>bzero</w:t>
-      </w:r>
-      <w:proofErr w:type="spellEnd"/>
-      <w:r>
-        <w:rPr>
-          <w:rFonts w:ascii="Consolas" w:eastAsia="Times New Roman" w:hAnsi="Consolas" w:cs="Times New Roman"/>
-          <w:sz w:val="21"/>
-          <w:szCs w:val="21"/>
-          <w:lang w:val="en-GB"/>
-        </w:rPr>
-        <w:t>((</w:t>
-      </w:r>
-      <w:r>
-        <w:rPr>
-          <w:rFonts w:ascii="Consolas" w:eastAsia="Times New Roman" w:hAnsi="Consolas" w:cs="Times New Roman"/>
-          <w:color w:val="0000FF"/>
-          <w:sz w:val="21"/>
-          <w:szCs w:val="21"/>
-          <w:lang w:val="en-GB"/>
-        </w:rPr>
-        <w:t>char</w:t>
-      </w:r>
-      <w:proofErr w:type="gramStart"/>
-      <w:r>
-        <w:rPr>
-          <w:rFonts w:ascii="Consolas" w:eastAsia="Times New Roman" w:hAnsi="Consolas" w:cs="Times New Roman"/>
-          <w:sz w:val="21"/>
-          <w:szCs w:val="21"/>
-          <w:lang w:val="en-GB"/>
-        </w:rPr>
-        <w:t>*)&amp;</w:t>
-      </w:r>
-      <w:proofErr w:type="spellStart"/>
-      <w:proofErr w:type="gramEnd"/>
-      <w:r>
-        <w:rPr>
-          <w:rFonts w:ascii="Consolas" w:eastAsia="Times New Roman" w:hAnsi="Consolas" w:cs="Times New Roman"/>
-          <w:sz w:val="21"/>
-          <w:szCs w:val="21"/>
-          <w:lang w:val="en-GB"/>
-        </w:rPr>
-        <w:t>server_addr,</w:t>
-      </w:r>
-      <w:r>
-        <w:rPr>
-          <w:rFonts w:ascii="Consolas" w:eastAsia="Times New Roman" w:hAnsi="Consolas" w:cs="Times New Roman"/>
-          <w:color w:val="0000FF"/>
-          <w:sz w:val="21"/>
-          <w:szCs w:val="21"/>
-          <w:lang w:val="en-GB"/>
-        </w:rPr>
-        <w:t>sizeof</w:t>
-      </w:r>
-      <w:proofErr w:type="spellEnd"/>
-      <w:r>
-        <w:rPr>
-          <w:rFonts w:ascii="Consolas" w:eastAsia="Times New Roman" w:hAnsi="Consolas" w:cs="Times New Roman"/>
-          <w:sz w:val="21"/>
-          <w:szCs w:val="21"/>
-          <w:lang w:val="en-GB"/>
+          <w:lang w:val="en-US"/>
+        </w:rPr>
+        <w:t>printf</w:t>
+      </w:r>
+      <w:proofErr w:type="spellEnd"/>
+      <w:r>
+        <w:rPr>
+          <w:rFonts w:ascii="Consolas" w:eastAsia="Times New Roman" w:hAnsi="Consolas" w:cs="Times New Roman"/>
+          <w:sz w:val="21"/>
+          <w:szCs w:val="21"/>
+          <w:lang w:val="en-US"/>
         </w:rPr>
         <w:t>(</w:t>
       </w:r>
-      <w:proofErr w:type="spellStart"/>
-      <w:r>
-        <w:rPr>
-          <w:rFonts w:ascii="Consolas" w:eastAsia="Times New Roman" w:hAnsi="Consolas" w:cs="Times New Roman"/>
-          <w:sz w:val="21"/>
-          <w:szCs w:val="21"/>
-          <w:lang w:val="en-GB"/>
-        </w:rPr>
-        <w:t>server_addr</w:t>
-      </w:r>
-      <w:proofErr w:type="spellEnd"/>
-      <w:r>
-        <w:rPr>
-          <w:rFonts w:ascii="Consolas" w:eastAsia="Times New Roman" w:hAnsi="Consolas" w:cs="Times New Roman"/>
-          <w:sz w:val="21"/>
-          <w:szCs w:val="21"/>
-          <w:lang w:val="en-GB"/>
-        </w:rPr>
-        <w:t>));</w:t>
-      </w:r>
-    </w:p>
-    <w:p>
-      <w:pPr>
-        <w:shd w:val="clear" w:color="auto" w:fill="FFFFFF"/>
-        <w:spacing w:line="285" w:lineRule="atLeast"/>
-        <w:rPr>
-          <w:rFonts w:ascii="Consolas" w:eastAsia="Times New Roman" w:hAnsi="Consolas" w:cs="Times New Roman"/>
-          <w:sz w:val="21"/>
-          <w:szCs w:val="21"/>
-          <w:lang w:val="en-GB"/>
-        </w:rPr>
-      </w:pPr>
-      <w:r>
-        <w:rPr>
-          <w:rFonts w:ascii="Consolas" w:eastAsia="Times New Roman" w:hAnsi="Consolas" w:cs="Times New Roman"/>
-          <w:sz w:val="21"/>
-          <w:szCs w:val="21"/>
-          <w:lang w:val="en-GB"/>
-        </w:rPr>
-        <w:t>    </w:t>
-      </w:r>
-      <w:proofErr w:type="spellStart"/>
-      <w:r>
-        <w:rPr>
-          <w:rFonts w:ascii="Consolas" w:eastAsia="Times New Roman" w:hAnsi="Consolas" w:cs="Times New Roman"/>
-          <w:color w:val="001080"/>
-          <w:sz w:val="21"/>
-          <w:szCs w:val="21"/>
-          <w:lang w:val="en-GB"/>
-        </w:rPr>
-        <w:t>server_addr</w:t>
-      </w:r>
-      <w:r>
-        <w:rPr>
-          <w:rFonts w:ascii="Consolas" w:eastAsia="Times New Roman" w:hAnsi="Consolas" w:cs="Times New Roman"/>
-          <w:sz w:val="21"/>
-          <w:szCs w:val="21"/>
-          <w:lang w:val="en-GB"/>
-        </w:rPr>
-        <w:t>.</w:t>
-      </w:r>
-      <w:r>
-        <w:rPr>
-          <w:rFonts w:ascii="Consolas" w:eastAsia="Times New Roman" w:hAnsi="Consolas" w:cs="Times New Roman"/>
-          <w:color w:val="001080"/>
-          <w:sz w:val="21"/>
-          <w:szCs w:val="21"/>
-          <w:lang w:val="en-GB"/>
-        </w:rPr>
-        <w:t>sin_family</w:t>
-      </w:r>
-      <w:proofErr w:type="spellEnd"/>
-      <w:r>
-        <w:rPr>
-          <w:rFonts w:ascii="Consolas" w:eastAsia="Times New Roman" w:hAnsi="Consolas" w:cs="Times New Roman"/>
-          <w:sz w:val="21"/>
-          <w:szCs w:val="21"/>
-          <w:lang w:val="en-GB"/>
-        </w:rPr>
-        <w:t> = AF_INET;</w:t>
-      </w:r>
-    </w:p>
-    <w:p>
-      <w:pPr>
-        <w:shd w:val="clear" w:color="auto" w:fill="FFFFFF"/>
-        <w:spacing w:line="285" w:lineRule="atLeast"/>
-        <w:rPr>
-          <w:rFonts w:ascii="Consolas" w:eastAsia="Times New Roman" w:hAnsi="Consolas" w:cs="Times New Roman"/>
-          <w:sz w:val="21"/>
-          <w:szCs w:val="21"/>
-          <w:lang w:val="en-GB"/>
-        </w:rPr>
-      </w:pPr>
-      <w:r>
-        <w:rPr>
-          <w:rFonts w:ascii="Consolas" w:eastAsia="Times New Roman" w:hAnsi="Consolas" w:cs="Times New Roman"/>
-          <w:sz w:val="21"/>
-          <w:szCs w:val="21"/>
-          <w:lang w:val="en-GB"/>
-        </w:rPr>
-        <w:t>    </w:t>
-      </w:r>
-      <w:r>
-        <w:rPr>
-          <w:rFonts w:ascii="Consolas" w:eastAsia="Times New Roman" w:hAnsi="Consolas" w:cs="Times New Roman"/>
-          <w:color w:val="001080"/>
-          <w:sz w:val="21"/>
-          <w:szCs w:val="21"/>
-          <w:lang w:val="en-GB"/>
-        </w:rPr>
-        <w:t>server_addr</w:t>
-      </w:r>
-      <w:r>
-        <w:rPr>
-          <w:rFonts w:ascii="Consolas" w:eastAsia="Times New Roman" w:hAnsi="Consolas" w:cs="Times New Roman"/>
-          <w:sz w:val="21"/>
-          <w:szCs w:val="21"/>
-          <w:lang w:val="en-GB"/>
-        </w:rPr>
-        <w:t>.</w:t>
-      </w:r>
-      <w:r>
-        <w:rPr>
-          <w:rFonts w:ascii="Consolas" w:eastAsia="Times New Roman" w:hAnsi="Consolas" w:cs="Times New Roman"/>
-          <w:color w:val="001080"/>
-          <w:sz w:val="21"/>
-          <w:szCs w:val="21"/>
-          <w:lang w:val="en-GB"/>
-        </w:rPr>
-        <w:t>sin_</w:t>
-      </w:r>
-      <w:proofErr w:type="gramStart"/>
-      <w:r>
-        <w:rPr>
-          <w:rFonts w:ascii="Consolas" w:eastAsia="Times New Roman" w:hAnsi="Consolas" w:cs="Times New Roman"/>
-          <w:color w:val="001080"/>
-          <w:sz w:val="21"/>
-          <w:szCs w:val="21"/>
-          <w:lang w:val="en-GB"/>
-        </w:rPr>
-        <w:t>addr</w:t>
-      </w:r>
-      <w:r>
-        <w:rPr>
-          <w:rFonts w:ascii="Consolas" w:eastAsia="Times New Roman" w:hAnsi="Consolas" w:cs="Times New Roman"/>
-          <w:sz w:val="21"/>
-          <w:szCs w:val="21"/>
-          <w:lang w:val="en-GB"/>
-        </w:rPr>
-        <w:t>.</w:t>
-      </w:r>
-      <w:r>
-        <w:rPr>
-          <w:rFonts w:ascii="Consolas" w:eastAsia="Times New Roman" w:hAnsi="Consolas" w:cs="Times New Roman"/>
-          <w:color w:val="001080"/>
-          <w:sz w:val="21"/>
-          <w:szCs w:val="21"/>
-          <w:lang w:val="en-GB"/>
-        </w:rPr>
-        <w:t>s</w:t>
-      </w:r>
-      <w:proofErr w:type="gramEnd"/>
-      <w:r>
-        <w:rPr>
-          <w:rFonts w:ascii="Consolas" w:eastAsia="Times New Roman" w:hAnsi="Consolas" w:cs="Times New Roman"/>
-          <w:color w:val="001080"/>
-          <w:sz w:val="21"/>
-          <w:szCs w:val="21"/>
-          <w:lang w:val="en-GB"/>
-        </w:rPr>
-        <w:t>_addr</w:t>
-      </w:r>
-      <w:r>
-        <w:rPr>
-          <w:rFonts w:ascii="Consolas" w:eastAsia="Times New Roman" w:hAnsi="Consolas" w:cs="Times New Roman"/>
-          <w:sz w:val="21"/>
-          <w:szCs w:val="21"/>
-          <w:lang w:val="en-GB"/>
-        </w:rPr>
-        <w:t> = </w:t>
-      </w:r>
-      <w:r>
-        <w:rPr>
-          <w:rFonts w:ascii="Consolas" w:eastAsia="Times New Roman" w:hAnsi="Consolas" w:cs="Times New Roman"/>
-          <w:color w:val="795E26"/>
-          <w:sz w:val="21"/>
-          <w:szCs w:val="21"/>
-          <w:lang w:val="en-GB"/>
-        </w:rPr>
-        <w:t>inet_addr</w:t>
-      </w:r>
-      <w:r>
-        <w:rPr>
-          <w:rFonts w:ascii="Consolas" w:eastAsia="Times New Roman" w:hAnsi="Consolas" w:cs="Times New Roman"/>
-          <w:sz w:val="21"/>
-          <w:szCs w:val="21"/>
-          <w:lang w:val="en-GB"/>
-        </w:rPr>
-        <w:t>(SERVER_ADDR);   </w:t>
-      </w:r>
-      <w:r>
-        <w:rPr>
-          <w:rFonts w:ascii="Consolas" w:eastAsia="Times New Roman" w:hAnsi="Consolas" w:cs="Times New Roman"/>
-          <w:color w:val="008000"/>
-          <w:sz w:val="21"/>
-          <w:szCs w:val="21"/>
-          <w:lang w:val="en-GB"/>
-        </w:rPr>
-        <w:t>/*32 bit Internet address network byte ordered*/</w:t>
-      </w:r>
-    </w:p>
-    <w:p>
-      <w:pPr>
-        <w:shd w:val="clear" w:color="auto" w:fill="FFFFFF"/>
-        <w:spacing w:line="285" w:lineRule="atLeast"/>
-        <w:rPr>
-          <w:rFonts w:ascii="Consolas" w:eastAsia="Times New Roman" w:hAnsi="Consolas" w:cs="Times New Roman"/>
-          <w:sz w:val="21"/>
-          <w:szCs w:val="21"/>
-          <w:lang w:val="en-GB"/>
-        </w:rPr>
-      </w:pPr>
-      <w:r>
-        <w:rPr>
-          <w:rFonts w:ascii="Consolas" w:eastAsia="Times New Roman" w:hAnsi="Consolas" w:cs="Times New Roman"/>
-          <w:sz w:val="21"/>
-          <w:szCs w:val="21"/>
-          <w:lang w:val="en-GB"/>
-        </w:rPr>
-        <w:t>    </w:t>
-      </w:r>
-      <w:r>
-        <w:rPr>
-          <w:rFonts w:ascii="Consolas" w:eastAsia="Times New Roman" w:hAnsi="Consolas" w:cs="Times New Roman"/>
-          <w:color w:val="001080"/>
-          <w:sz w:val="21"/>
-          <w:szCs w:val="21"/>
-          <w:lang w:val="en-GB"/>
-        </w:rPr>
-        <w:t>server_addr</w:t>
-      </w:r>
-      <w:r>
-        <w:rPr>
-          <w:rFonts w:ascii="Consolas" w:eastAsia="Times New Roman" w:hAnsi="Consolas" w:cs="Times New Roman"/>
-          <w:sz w:val="21"/>
-          <w:szCs w:val="21"/>
-          <w:lang w:val="en-GB"/>
-        </w:rPr>
-        <w:t>.</w:t>
-      </w:r>
-      <w:r>
-        <w:rPr>
-          <w:rFonts w:ascii="Consolas" w:eastAsia="Times New Roman" w:hAnsi="Consolas" w:cs="Times New Roman"/>
-          <w:color w:val="001080"/>
-          <w:sz w:val="21"/>
-          <w:szCs w:val="21"/>
-          <w:lang w:val="en-GB"/>
-        </w:rPr>
-        <w:t>sin_port</w:t>
-      </w:r>
-      <w:r>
-        <w:rPr>
-          <w:rFonts w:ascii="Consolas" w:eastAsia="Times New Roman" w:hAnsi="Consolas" w:cs="Times New Roman"/>
-          <w:sz w:val="21"/>
-          <w:szCs w:val="21"/>
-          <w:lang w:val="en-GB"/>
-        </w:rPr>
-        <w:t> = </w:t>
-      </w:r>
-      <w:r>
-        <w:rPr>
-          <w:rFonts w:ascii="Consolas" w:eastAsia="Times New Roman" w:hAnsi="Consolas" w:cs="Times New Roman"/>
-          <w:color w:val="795E26"/>
-          <w:sz w:val="21"/>
-          <w:szCs w:val="21"/>
-          <w:lang w:val="en-GB"/>
-        </w:rPr>
-        <w:t>htons</w:t>
-      </w:r>
-      <w:r>
-        <w:rPr>
-          <w:rFonts w:ascii="Consolas" w:eastAsia="Times New Roman" w:hAnsi="Consolas" w:cs="Times New Roman"/>
-          <w:sz w:val="21"/>
-          <w:szCs w:val="21"/>
-          <w:lang w:val="en-GB"/>
-        </w:rPr>
-        <w:t>(port</w:t>
-      </w:r>
-      <w:proofErr w:type="gramStart"/>
-      <w:r>
-        <w:rPr>
-          <w:rFonts w:ascii="Consolas" w:eastAsia="Times New Roman" w:hAnsi="Consolas" w:cs="Times New Roman"/>
-          <w:sz w:val="21"/>
-          <w:szCs w:val="21"/>
-          <w:lang w:val="en-GB"/>
-        </w:rPr>
-        <w:t>);   </w:t>
-      </w:r>
-      <w:proofErr w:type="gramEnd"/>
-      <w:r>
-        <w:rPr>
-          <w:rFonts w:ascii="Consolas" w:eastAsia="Times New Roman" w:hAnsi="Consolas" w:cs="Times New Roman"/>
-          <w:sz w:val="21"/>
-          <w:szCs w:val="21"/>
-          <w:lang w:val="en-GB"/>
-        </w:rPr>
-        <w:t>  </w:t>
-      </w:r>
-      <w:r>
-        <w:rPr>
-          <w:rFonts w:ascii="Consolas" w:eastAsia="Times New Roman" w:hAnsi="Consolas" w:cs="Times New Roman"/>
-          <w:color w:val="008000"/>
-          <w:sz w:val="21"/>
-          <w:szCs w:val="21"/>
-          <w:lang w:val="en-GB"/>
-        </w:rPr>
-        <w:t>/*server TCP port must be network byte ordered */</w:t>
-      </w:r>
-    </w:p>
-    <w:p>
-      <w:pPr>
-        <w:shd w:val="clear" w:color="auto" w:fill="FFFFFF"/>
-        <w:spacing w:line="285" w:lineRule="atLeast"/>
-        <w:rPr>
-          <w:rFonts w:ascii="Consolas" w:eastAsia="Times New Roman" w:hAnsi="Consolas" w:cs="Times New Roman"/>
-          <w:sz w:val="21"/>
-          <w:szCs w:val="21"/>
-          <w:lang w:val="en-GB"/>
-        </w:rPr>
-      </w:pPr>
-    </w:p>
-    <w:p>
-      <w:pPr>
-        <w:shd w:val="clear" w:color="auto" w:fill="FFFFFF"/>
-        <w:spacing w:line="285" w:lineRule="atLeast"/>
-        <w:rPr>
-          <w:rFonts w:ascii="Consolas" w:eastAsia="Times New Roman" w:hAnsi="Consolas" w:cs="Times New Roman"/>
-          <w:sz w:val="21"/>
-          <w:szCs w:val="21"/>
-        </w:rPr>
-      </w:pPr>
-      <w:r>
-        <w:rPr>
-          <w:rFonts w:ascii="Consolas" w:eastAsia="Times New Roman" w:hAnsi="Consolas" w:cs="Times New Roman"/>
-          <w:sz w:val="21"/>
-          <w:szCs w:val="21"/>
-          <w:lang w:val="en-GB"/>
-        </w:rPr>
-        <w:t>    </w:t>
-      </w:r>
-      <w:r>
-        <w:rPr>
-          <w:rFonts w:ascii="Consolas" w:eastAsia="Times New Roman" w:hAnsi="Consolas" w:cs="Times New Roman"/>
-          <w:color w:val="008000"/>
-          <w:sz w:val="21"/>
-          <w:szCs w:val="21"/>
-        </w:rPr>
-        <w:t>/*open </w:t>
-      </w:r>
-      <w:proofErr w:type="spellStart"/>
-      <w:r>
-        <w:rPr>
-          <w:rFonts w:ascii="Consolas" w:eastAsia="Times New Roman" w:hAnsi="Consolas" w:cs="Times New Roman"/>
-          <w:color w:val="008000"/>
-          <w:sz w:val="21"/>
-          <w:szCs w:val="21"/>
-        </w:rPr>
-        <w:t>an</w:t>
-      </w:r>
-      <w:proofErr w:type="spellEnd"/>
-      <w:r>
-        <w:rPr>
-          <w:rFonts w:ascii="Consolas" w:eastAsia="Times New Roman" w:hAnsi="Consolas" w:cs="Times New Roman"/>
-          <w:color w:val="008000"/>
-          <w:sz w:val="21"/>
-          <w:szCs w:val="21"/>
-        </w:rPr>
-        <w:t> FTP </w:t>
-      </w:r>
-      <w:proofErr w:type="spellStart"/>
-      <w:r>
-        <w:rPr>
-          <w:rFonts w:ascii="Consolas" w:eastAsia="Times New Roman" w:hAnsi="Consolas" w:cs="Times New Roman"/>
-          <w:color w:val="008000"/>
-          <w:sz w:val="21"/>
-          <w:szCs w:val="21"/>
-        </w:rPr>
-        <w:t>socket</w:t>
-      </w:r>
-      <w:proofErr w:type="spellEnd"/>
-      <w:r>
-        <w:rPr>
-          <w:rFonts w:ascii="Consolas" w:eastAsia="Times New Roman" w:hAnsi="Consolas" w:cs="Times New Roman"/>
-          <w:color w:val="008000"/>
-          <w:sz w:val="21"/>
-          <w:szCs w:val="21"/>
-        </w:rPr>
-        <w:t>*/</w:t>
-      </w:r>
-    </w:p>
-    <w:p>
-      <w:pPr>
-        <w:shd w:val="clear" w:color="auto" w:fill="FFFFFF"/>
-        <w:spacing w:line="285" w:lineRule="atLeast"/>
-        <w:rPr>
-          <w:rFonts w:ascii="Consolas" w:eastAsia="Times New Roman" w:hAnsi="Consolas" w:cs="Times New Roman"/>
-          <w:sz w:val="21"/>
-          <w:szCs w:val="21"/>
-          <w:lang w:val="en-GB"/>
-        </w:rPr>
-      </w:pPr>
-      <w:r>
-        <w:rPr>
-          <w:rFonts w:ascii="Consolas" w:eastAsia="Times New Roman" w:hAnsi="Consolas" w:cs="Times New Roman"/>
-          <w:sz w:val="21"/>
-          <w:szCs w:val="21"/>
-        </w:rPr>
-        <w:t>    </w:t>
-      </w:r>
-      <w:r>
-        <w:rPr>
-          <w:rFonts w:ascii="Consolas" w:eastAsia="Times New Roman" w:hAnsi="Consolas" w:cs="Times New Roman"/>
-          <w:color w:val="AF00DB"/>
-          <w:sz w:val="21"/>
-          <w:szCs w:val="21"/>
-          <w:lang w:val="en-GB"/>
-        </w:rPr>
-        <w:t>if</w:t>
-      </w:r>
-      <w:r>
-        <w:rPr>
-          <w:rFonts w:ascii="Consolas" w:eastAsia="Times New Roman" w:hAnsi="Consolas" w:cs="Times New Roman"/>
-          <w:sz w:val="21"/>
-          <w:szCs w:val="21"/>
-          <w:lang w:val="en-GB"/>
-        </w:rPr>
-        <w:t> ((</w:t>
-      </w:r>
-      <w:proofErr w:type="spellStart"/>
-      <w:r>
-        <w:rPr>
-          <w:rFonts w:ascii="Consolas" w:eastAsia="Times New Roman" w:hAnsi="Consolas" w:cs="Times New Roman"/>
-          <w:sz w:val="21"/>
-          <w:szCs w:val="21"/>
-          <w:lang w:val="en-GB"/>
-        </w:rPr>
-        <w:t>sockfd</w:t>
-      </w:r>
-      <w:proofErr w:type="spellEnd"/>
-      <w:r>
-        <w:rPr>
-          <w:rFonts w:ascii="Consolas" w:eastAsia="Times New Roman" w:hAnsi="Consolas" w:cs="Times New Roman"/>
-          <w:sz w:val="21"/>
-          <w:szCs w:val="21"/>
-          <w:lang w:val="en-GB"/>
-        </w:rPr>
-        <w:t> = </w:t>
-      </w:r>
-      <w:proofErr w:type="gramStart"/>
-      <w:r>
-        <w:rPr>
-          <w:rFonts w:ascii="Consolas" w:eastAsia="Times New Roman" w:hAnsi="Consolas" w:cs="Times New Roman"/>
-          <w:color w:val="795E26"/>
-          <w:sz w:val="21"/>
-          <w:szCs w:val="21"/>
-          <w:lang w:val="en-GB"/>
-        </w:rPr>
-        <w:t>socket</w:t>
-      </w:r>
-      <w:r>
-        <w:rPr>
-          <w:rFonts w:ascii="Consolas" w:eastAsia="Times New Roman" w:hAnsi="Consolas" w:cs="Times New Roman"/>
-          <w:sz w:val="21"/>
-          <w:szCs w:val="21"/>
-          <w:lang w:val="en-GB"/>
-        </w:rPr>
-        <w:t>(</w:t>
-      </w:r>
-      <w:proofErr w:type="gramEnd"/>
-      <w:r>
-        <w:rPr>
-          <w:rFonts w:ascii="Consolas" w:eastAsia="Times New Roman" w:hAnsi="Consolas" w:cs="Times New Roman"/>
-          <w:sz w:val="21"/>
-          <w:szCs w:val="21"/>
-          <w:lang w:val="en-GB"/>
-        </w:rPr>
-        <w:t>AF_INET,SOCK_STREAM,</w:t>
-      </w:r>
-      <w:r>
-        <w:rPr>
-          <w:rFonts w:ascii="Consolas" w:eastAsia="Times New Roman" w:hAnsi="Consolas" w:cs="Times New Roman"/>
-          <w:color w:val="09885A"/>
-          <w:sz w:val="21"/>
-          <w:szCs w:val="21"/>
-          <w:lang w:val="en-GB"/>
-        </w:rPr>
-        <w:t>0</w:t>
-      </w:r>
-      <w:r>
-        <w:rPr>
-          <w:rFonts w:ascii="Consolas" w:eastAsia="Times New Roman" w:hAnsi="Consolas" w:cs="Times New Roman"/>
-          <w:sz w:val="21"/>
-          <w:szCs w:val="21"/>
-          <w:lang w:val="en-GB"/>
-        </w:rPr>
-        <w:t>)) &lt; </w:t>
-      </w:r>
-      <w:r>
-        <w:rPr>
-          <w:rFonts w:ascii="Consolas" w:eastAsia="Times New Roman" w:hAnsi="Consolas" w:cs="Times New Roman"/>
-          <w:color w:val="09885A"/>
-          <w:sz w:val="21"/>
-          <w:szCs w:val="21"/>
-          <w:lang w:val="en-GB"/>
-        </w:rPr>
-        <w:t>0</w:t>
-      </w:r>
-      <w:r>
-        <w:rPr>
-          <w:rFonts w:ascii="Consolas" w:eastAsia="Times New Roman" w:hAnsi="Consolas" w:cs="Times New Roman"/>
-          <w:sz w:val="21"/>
-          <w:szCs w:val="21"/>
-          <w:lang w:val="en-GB"/>
-        </w:rPr>
-        <w:t>) {</w:t>
-      </w:r>
-    </w:p>
-    <w:p>
-      <w:pPr>
-        <w:shd w:val="clear" w:color="auto" w:fill="FFFFFF"/>
-        <w:spacing w:line="285" w:lineRule="atLeast"/>
-        <w:rPr>
-          <w:rFonts w:ascii="Consolas" w:eastAsia="Times New Roman" w:hAnsi="Consolas" w:cs="Times New Roman"/>
-          <w:sz w:val="21"/>
-          <w:szCs w:val="21"/>
-          <w:lang w:val="en-GB"/>
-        </w:rPr>
-      </w:pPr>
-      <w:r>
-        <w:rPr>
-          <w:rFonts w:ascii="Consolas" w:eastAsia="Times New Roman" w:hAnsi="Consolas" w:cs="Times New Roman"/>
-          <w:sz w:val="21"/>
-          <w:szCs w:val="21"/>
-          <w:lang w:val="en-GB"/>
-        </w:rPr>
-        <w:t>            </w:t>
-      </w:r>
-      <w:proofErr w:type="spellStart"/>
-      <w:r>
-        <w:rPr>
-          <w:rFonts w:ascii="Consolas" w:eastAsia="Times New Roman" w:hAnsi="Consolas" w:cs="Times New Roman"/>
-          <w:color w:val="795E26"/>
-          <w:sz w:val="21"/>
-          <w:szCs w:val="21"/>
-          <w:lang w:val="en-GB"/>
-        </w:rPr>
-        <w:t>perror</w:t>
-      </w:r>
-      <w:proofErr w:type="spellEnd"/>
-      <w:r>
-        <w:rPr>
-          <w:rFonts w:ascii="Consolas" w:eastAsia="Times New Roman" w:hAnsi="Consolas" w:cs="Times New Roman"/>
-          <w:sz w:val="21"/>
-          <w:szCs w:val="21"/>
-          <w:lang w:val="en-GB"/>
-        </w:rPr>
-        <w:t>(</w:t>
-      </w:r>
       <w:r>
         <w:rPr>
           <w:rFonts w:ascii="Consolas" w:eastAsia="Times New Roman" w:hAnsi="Consolas" w:cs="Times New Roman"/>
           <w:color w:val="A31515"/>
           <w:sz w:val="21"/>
           <w:szCs w:val="21"/>
-          <w:lang w:val="en-GB"/>
+          <w:lang w:val="en-US"/>
         </w:rPr>
         <w:t>"</w:t>
       </w:r>
-      <w:proofErr w:type="gramStart"/>
+      <w:r>
+        <w:rPr>
+          <w:rFonts w:ascii="Consolas" w:eastAsia="Times New Roman" w:hAnsi="Consolas" w:cs="Times New Roman"/>
+          <w:color w:val="FF0000"/>
+          <w:sz w:val="21"/>
+          <w:szCs w:val="21"/>
+          <w:lang w:val="en-US"/>
+        </w:rPr>
+        <w:t>\033</w:t>
+      </w:r>
       <w:r>
         <w:rPr>
           <w:rFonts w:ascii="Consolas" w:eastAsia="Times New Roman" w:hAnsi="Consolas" w:cs="Times New Roman"/>
           <w:color w:val="A31515"/>
           <w:sz w:val="21"/>
           <w:szCs w:val="21"/>
-          <w:lang w:val="en-GB"/>
-        </w:rPr>
-        <w:t>socket(</w:t>
-      </w:r>
-      <w:proofErr w:type="gramEnd"/>
-      <w:r>
-        <w:rPr>
-          <w:rFonts w:ascii="Consolas" w:eastAsia="Times New Roman" w:hAnsi="Consolas" w:cs="Times New Roman"/>
-          <w:color w:val="A31515"/>
-          <w:sz w:val="21"/>
-          <w:szCs w:val="21"/>
-          <w:lang w:val="en-GB"/>
-        </w:rPr>
-        <w:t>)"</w:t>
-      </w:r>
-      <w:r>
-        <w:rPr>
-          <w:rFonts w:ascii="Consolas" w:eastAsia="Times New Roman" w:hAnsi="Consolas" w:cs="Times New Roman"/>
-          <w:sz w:val="21"/>
-          <w:szCs w:val="21"/>
-          <w:lang w:val="en-GB"/>
+          <w:lang w:val="en-US"/>
+        </w:rPr>
+        <w:t>[1;33m"</w:t>
+      </w:r>
+      <w:r>
+        <w:rPr>
+          <w:rFonts w:ascii="Consolas" w:eastAsia="Times New Roman" w:hAnsi="Consolas" w:cs="Times New Roman"/>
+          <w:sz w:val="21"/>
+          <w:szCs w:val="21"/>
+          <w:lang w:val="en-US"/>
         </w:rPr>
         <w:t>);</w:t>
       </w:r>
@@ -29523,205 +29579,7 @@
           <w:rFonts w:ascii="Consolas" w:eastAsia="Times New Roman" w:hAnsi="Consolas" w:cs="Times New Roman"/>
           <w:sz w:val="21"/>
           <w:szCs w:val="21"/>
-          <w:lang w:val="en-GB"/>
-        </w:rPr>
-        <w:t>            </w:t>
-      </w:r>
-      <w:proofErr w:type="gramStart"/>
-      <w:r>
-        <w:rPr>
-          <w:rFonts w:ascii="Consolas" w:eastAsia="Times New Roman" w:hAnsi="Consolas" w:cs="Times New Roman"/>
-          <w:color w:val="795E26"/>
-          <w:sz w:val="21"/>
-          <w:szCs w:val="21"/>
-          <w:lang w:val="en-GB"/>
-        </w:rPr>
-        <w:t>exit</w:t>
-      </w:r>
-      <w:r>
-        <w:rPr>
-          <w:rFonts w:ascii="Consolas" w:eastAsia="Times New Roman" w:hAnsi="Consolas" w:cs="Times New Roman"/>
-          <w:sz w:val="21"/>
-          <w:szCs w:val="21"/>
-          <w:lang w:val="en-GB"/>
-        </w:rPr>
-        <w:t>(</w:t>
-      </w:r>
-      <w:proofErr w:type="gramEnd"/>
-      <w:r>
-        <w:rPr>
-          <w:rFonts w:ascii="Consolas" w:eastAsia="Times New Roman" w:hAnsi="Consolas" w:cs="Times New Roman"/>
-          <w:color w:val="09885A"/>
-          <w:sz w:val="21"/>
-          <w:szCs w:val="21"/>
-          <w:lang w:val="en-GB"/>
-        </w:rPr>
-        <w:t>0</w:t>
-      </w:r>
-      <w:r>
-        <w:rPr>
-          <w:rFonts w:ascii="Consolas" w:eastAsia="Times New Roman" w:hAnsi="Consolas" w:cs="Times New Roman"/>
-          <w:sz w:val="21"/>
-          <w:szCs w:val="21"/>
-          <w:lang w:val="en-GB"/>
-        </w:rPr>
-        <w:t>);</w:t>
-      </w:r>
-    </w:p>
-    <w:p>
-      <w:pPr>
-        <w:shd w:val="clear" w:color="auto" w:fill="FFFFFF"/>
-        <w:spacing w:line="285" w:lineRule="atLeast"/>
-        <w:rPr>
-          <w:rFonts w:ascii="Consolas" w:eastAsia="Times New Roman" w:hAnsi="Consolas" w:cs="Times New Roman"/>
-          <w:sz w:val="21"/>
-          <w:szCs w:val="21"/>
-          <w:lang w:val="en-GB"/>
-        </w:rPr>
-      </w:pPr>
-      <w:r>
-        <w:rPr>
-          <w:rFonts w:ascii="Consolas" w:eastAsia="Times New Roman" w:hAnsi="Consolas" w:cs="Times New Roman"/>
-          <w:sz w:val="21"/>
-          <w:szCs w:val="21"/>
-          <w:lang w:val="en-GB"/>
-        </w:rPr>
-        <w:t>        }</w:t>
-      </w:r>
-    </w:p>
-    <w:p>
-      <w:pPr>
-        <w:shd w:val="clear" w:color="auto" w:fill="FFFFFF"/>
-        <w:spacing w:line="285" w:lineRule="atLeast"/>
-        <w:rPr>
-          <w:rFonts w:ascii="Consolas" w:eastAsia="Times New Roman" w:hAnsi="Consolas" w:cs="Times New Roman"/>
-          <w:sz w:val="21"/>
-          <w:szCs w:val="21"/>
-          <w:lang w:val="en-GB"/>
-        </w:rPr>
-      </w:pPr>
-    </w:p>
-    <w:p>
-      <w:pPr>
-        <w:shd w:val="clear" w:color="auto" w:fill="FFFFFF"/>
-        <w:spacing w:line="285" w:lineRule="atLeast"/>
-        <w:rPr>
-          <w:rFonts w:ascii="Consolas" w:eastAsia="Times New Roman" w:hAnsi="Consolas" w:cs="Times New Roman"/>
-          <w:sz w:val="21"/>
-          <w:szCs w:val="21"/>
-          <w:lang w:val="en-GB"/>
-        </w:rPr>
-      </w:pPr>
-      <w:r>
-        <w:rPr>
-          <w:rFonts w:ascii="Consolas" w:eastAsia="Times New Roman" w:hAnsi="Consolas" w:cs="Times New Roman"/>
-          <w:sz w:val="21"/>
-          <w:szCs w:val="21"/>
-          <w:lang w:val="en-GB"/>
-        </w:rPr>
-        <w:t>    </w:t>
-      </w:r>
-      <w:r>
-        <w:rPr>
-          <w:rFonts w:ascii="Consolas" w:eastAsia="Times New Roman" w:hAnsi="Consolas" w:cs="Times New Roman"/>
-          <w:color w:val="008000"/>
-          <w:sz w:val="21"/>
-          <w:szCs w:val="21"/>
-          <w:lang w:val="en-GB"/>
-        </w:rPr>
-        <w:t>/*connect to the server*/</w:t>
-      </w:r>
-    </w:p>
-    <w:p>
-      <w:pPr>
-        <w:shd w:val="clear" w:color="auto" w:fill="FFFFFF"/>
-        <w:spacing w:line="285" w:lineRule="atLeast"/>
-        <w:rPr>
-          <w:rFonts w:ascii="Consolas" w:eastAsia="Times New Roman" w:hAnsi="Consolas" w:cs="Times New Roman"/>
-          <w:sz w:val="21"/>
-          <w:szCs w:val="21"/>
-        </w:rPr>
-      </w:pPr>
-      <w:r>
-        <w:rPr>
-          <w:rFonts w:ascii="Consolas" w:eastAsia="Times New Roman" w:hAnsi="Consolas" w:cs="Times New Roman"/>
-          <w:sz w:val="21"/>
-          <w:szCs w:val="21"/>
-          <w:lang w:val="en-GB"/>
-        </w:rPr>
-        <w:t>    </w:t>
-      </w:r>
-      <w:proofErr w:type="spellStart"/>
-      <w:r>
-        <w:rPr>
-          <w:rFonts w:ascii="Consolas" w:eastAsia="Times New Roman" w:hAnsi="Consolas" w:cs="Times New Roman"/>
-          <w:color w:val="795E26"/>
-          <w:sz w:val="21"/>
-          <w:szCs w:val="21"/>
-        </w:rPr>
-        <w:t>printf</w:t>
-      </w:r>
-      <w:proofErr w:type="spellEnd"/>
-      <w:r>
-        <w:rPr>
-          <w:rFonts w:ascii="Consolas" w:eastAsia="Times New Roman" w:hAnsi="Consolas" w:cs="Times New Roman"/>
-          <w:sz w:val="21"/>
-          <w:szCs w:val="21"/>
-        </w:rPr>
-        <w:t>(</w:t>
-      </w:r>
-      <w:r>
-        <w:rPr>
-          <w:rFonts w:ascii="Consolas" w:eastAsia="Times New Roman" w:hAnsi="Consolas" w:cs="Times New Roman"/>
-          <w:color w:val="A31515"/>
-          <w:sz w:val="21"/>
-          <w:szCs w:val="21"/>
-        </w:rPr>
-        <w:t>"</w:t>
-      </w:r>
-      <w:r>
-        <w:rPr>
-          <w:rFonts w:ascii="Consolas" w:eastAsia="Times New Roman" w:hAnsi="Consolas" w:cs="Times New Roman"/>
-          <w:color w:val="FF0000"/>
-          <w:sz w:val="21"/>
-          <w:szCs w:val="21"/>
-        </w:rPr>
-        <w:t>\033</w:t>
-      </w:r>
-      <w:r>
-        <w:rPr>
-          <w:rFonts w:ascii="Consolas" w:eastAsia="Times New Roman" w:hAnsi="Consolas" w:cs="Times New Roman"/>
-          <w:color w:val="A31515"/>
-          <w:sz w:val="21"/>
-          <w:szCs w:val="21"/>
-        </w:rPr>
-        <w:t>[1;33m"</w:t>
-      </w:r>
-      <w:r>
-        <w:rPr>
-          <w:rFonts w:ascii="Consolas" w:eastAsia="Times New Roman" w:hAnsi="Consolas" w:cs="Times New Roman"/>
-          <w:sz w:val="21"/>
-          <w:szCs w:val="21"/>
-        </w:rPr>
-        <w:t>);</w:t>
-      </w:r>
-    </w:p>
-    <w:p>
-      <w:pPr>
-        <w:shd w:val="clear" w:color="auto" w:fill="FFFFFF"/>
-        <w:spacing w:line="285" w:lineRule="atLeast"/>
-        <w:rPr>
-          <w:rFonts w:ascii="Consolas" w:eastAsia="Times New Roman" w:hAnsi="Consolas" w:cs="Times New Roman"/>
-          <w:sz w:val="21"/>
-          <w:szCs w:val="21"/>
-          <w:lang w:val="en-GB"/>
-        </w:rPr>
-      </w:pPr>
-      <w:r>
-        <w:rPr>
-          <w:rFonts w:ascii="Consolas" w:eastAsia="Times New Roman" w:hAnsi="Consolas" w:cs="Times New Roman"/>
-          <w:sz w:val="21"/>
-          <w:szCs w:val="21"/>
+          <w:lang w:val="en-US"/>
         </w:rPr>
         <w:lastRenderedPageBreak/>
         <w:t>    </w:t>
@@ -30290,6 +30148,7 @@
           <w:rFonts w:ascii="Consolas" w:eastAsia="Times New Roman" w:hAnsi="Consolas" w:cs="Times New Roman"/>
           <w:sz w:val="21"/>
           <w:szCs w:val="21"/>
+          <w:lang w:val="en-US"/>
         </w:rPr>
       </w:pPr>
       <w:r>
@@ -30301,22 +30160,22 @@
         </w:rPr>
         <w:t>    </w:t>
       </w:r>
-      <w:proofErr w:type="spellStart"/>
       <w:r>
         <w:rPr>
           <w:rFonts w:ascii="Consolas" w:eastAsia="Times New Roman" w:hAnsi="Consolas" w:cs="Times New Roman"/>
           <w:color w:val="AF00DB"/>
           <w:sz w:val="21"/>
           <w:szCs w:val="21"/>
+          <w:lang w:val="en-US"/>
         </w:rPr>
         <w:t>return</w:t>
       </w:r>
-      <w:proofErr w:type="spellEnd"/>
-      <w:r>
-        <w:rPr>
-          <w:rFonts w:ascii="Consolas" w:eastAsia="Times New Roman" w:hAnsi="Consolas" w:cs="Times New Roman"/>
-          <w:sz w:val="21"/>
-          <w:szCs w:val="21"/>
+      <w:r>
+        <w:rPr>
+          <w:rFonts w:ascii="Consolas" w:eastAsia="Times New Roman" w:hAnsi="Consolas" w:cs="Times New Roman"/>
+          <w:sz w:val="21"/>
+          <w:szCs w:val="21"/>
+          <w:lang w:val="en-US"/>
         </w:rPr>
         <w:t> </w:t>
       </w:r>
@@ -30326,6 +30185,7 @@
           <w:rFonts w:ascii="Consolas" w:eastAsia="Times New Roman" w:hAnsi="Consolas" w:cs="Times New Roman"/>
           <w:sz w:val="21"/>
           <w:szCs w:val="21"/>
+          <w:lang w:val="en-US"/>
         </w:rPr>
         <w:t>sockfd</w:t>
       </w:r>
@@ -30335,6 +30195,7 @@
           <w:rFonts w:ascii="Consolas" w:eastAsia="Times New Roman" w:hAnsi="Consolas" w:cs="Times New Roman"/>
           <w:sz w:val="21"/>
           <w:szCs w:val="21"/>
+          <w:lang w:val="en-US"/>
         </w:rPr>
         <w:t>;</w:t>
       </w:r>
@@ -30347,26 +30208,36 @@
           <w:rFonts w:ascii="Consolas" w:eastAsia="Times New Roman" w:hAnsi="Consolas" w:cs="Times New Roman"/>
           <w:sz w:val="21"/>
           <w:szCs w:val="21"/>
-        </w:rPr>
-      </w:pPr>
-    </w:p>
-    <w:p>
-      <w:pPr>
-        <w:shd w:val="clear" w:color="auto" w:fill="FFFFFF"/>
-        <w:spacing w:line="285" w:lineRule="atLeast"/>
-        <w:rPr>
-          <w:rFonts w:ascii="Consolas" w:eastAsia="Times New Roman" w:hAnsi="Consolas" w:cs="Times New Roman"/>
-          <w:sz w:val="21"/>
-          <w:szCs w:val="21"/>
-        </w:rPr>
-      </w:pPr>
-      <w:r>
-        <w:rPr>
-          <w:rFonts w:ascii="Consolas" w:eastAsia="Times New Roman" w:hAnsi="Consolas" w:cs="Times New Roman"/>
-          <w:sz w:val="21"/>
-          <w:szCs w:val="21"/>
-        </w:rPr>
-        <w:t> }</w:t>
+          <w:lang w:val="en-US"/>
+        </w:rPr>
+      </w:pPr>
+    </w:p>
+    <w:p>
+      <w:pPr>
+        <w:shd w:val="clear" w:color="auto" w:fill="FFFFFF"/>
+        <w:spacing w:line="285" w:lineRule="atLeast"/>
+        <w:rPr>
+          <w:rFonts w:ascii="Consolas" w:eastAsia="Times New Roman" w:hAnsi="Consolas" w:cs="Times New Roman"/>
+          <w:sz w:val="21"/>
+          <w:szCs w:val="21"/>
+        </w:rPr>
+      </w:pPr>
+      <w:r>
+        <w:rPr>
+          <w:rFonts w:ascii="Consolas" w:eastAsia="Times New Roman" w:hAnsi="Consolas" w:cs="Times New Roman"/>
+          <w:sz w:val="21"/>
+          <w:szCs w:val="21"/>
+          <w:lang w:val="en-US"/>
+        </w:rPr>
+        <w:t> </w:t>
+      </w:r>
+      <w:r>
+        <w:rPr>
+          <w:rFonts w:ascii="Consolas" w:eastAsia="Times New Roman" w:hAnsi="Consolas" w:cs="Times New Roman"/>
+          <w:sz w:val="21"/>
+          <w:szCs w:val="21"/>
+        </w:rPr>
+        <w:t>}</w:t>
       </w:r>
     </w:p>
     <w:p>
@@ -31073,6 +30944,7 @@
           <w:rFonts w:ascii="Consolas" w:eastAsia="Times New Roman" w:hAnsi="Consolas" w:cs="Times New Roman"/>
           <w:sz w:val="21"/>
           <w:szCs w:val="21"/>
+          <w:lang w:val="en-US"/>
         </w:rPr>
       </w:pPr>
       <w:r>
@@ -31120,6 +30992,7 @@
           <w:color w:val="0000FF"/>
           <w:sz w:val="21"/>
           <w:szCs w:val="21"/>
+          <w:lang w:val="en-US"/>
         </w:rPr>
         <w:t>NULL</w:t>
       </w:r>
@@ -31128,6 +31001,7 @@
           <w:rFonts w:ascii="Consolas" w:eastAsia="Times New Roman" w:hAnsi="Consolas" w:cs="Times New Roman"/>
           <w:sz w:val="21"/>
           <w:szCs w:val="21"/>
+          <w:lang w:val="en-US"/>
         </w:rPr>
         <w:t>){</w:t>
       </w:r>
@@ -31147,6 +31021,7 @@
           <w:rFonts w:ascii="Consolas" w:eastAsia="Times New Roman" w:hAnsi="Consolas" w:cs="Times New Roman"/>
           <w:sz w:val="21"/>
           <w:szCs w:val="21"/>
+          <w:lang w:val="en-US"/>
         </w:rPr>
         <w:t>        </w:t>
       </w:r>
@@ -32538,7 +32413,7 @@
 <w:ftr xmlns:wpc="http://schemas.microsoft.com/office/word/2010/wordprocessingCanvas" xmlns:cx="http://schemas.microsoft.com/office/drawing/2014/chartex" xmlns:cx1="http://schemas.microsoft.com/office/drawing/2015/9/8/chartex" xmlns:cx2="http://schemas.microsoft.com/office/drawing/2015/10/21/chartex" xmlns:cx3="http://schemas.microsoft.com/office/drawing/2016/5/9/chartex" xmlns:cx4="http://schemas.microsoft.com/office/drawing/2016/5/10/chartex" xmlns:cx5="http://schemas.microsoft.com/office/drawing/2016/5/11/chartex" xmlns:cx6="http://schemas.microsoft.com/office/drawing/2016/5/12/chartex" xmlns:cx7="http://schemas.microsoft.com/office/drawing/2016/5/13/chartex" xmlns:cx8="http://schemas.microsoft.com/office/drawing/2016/5/14/chartex" xmlns:mc="http://schemas.openxmlformats.org/markup-compatibility/2006" xmlns:aink="http://schemas.microsoft.com/office/drawing/2016/ink" xmlns:am3d="http://schemas.microsoft.com/office/drawing/2017/model3d" xmlns:o="urn:schemas-microsoft-com:office:office" xmlns:r="http://schemas.openxmlformats.org/officeDocument/2006/relationships" xmlns:m="http://schemas.openxmlformats.org/officeDocument/2006/math" xmlns:v="urn:schemas-microsoft-com:vml" xmlns:wp14="http://schemas.microsoft.com/office/word/2010/wordprocessingDrawing" xmlns:wp="http://schemas.openxmlformats.org/drawingml/2006/wordprocessingDrawing" xmlns:w10="urn:schemas-microsoft-com:office:word" xmlns:w="http://schemas.openxmlformats.org/wordprocessingml/2006/main" xmlns:w14="http://schemas.microsoft.com/office/word/2010/wordml" xmlns:w15="http://schemas.microsoft.com/office/word/2012/wordml" xmlns:w16cid="http://schemas.microsoft.com/office/word/2016/wordml/cid" xmlns:w16se="http://schemas.microsoft.com/office/word/2015/wordml/symex" xmlns:wpg="http://schemas.microsoft.com/office/word/2010/wordprocessingGroup" xmlns:wpi="http://schemas.microsoft.com/office/word/2010/wordprocessingInk" xmlns:wne="http://schemas.microsoft.com/office/word/2006/wordml" xmlns:wps="http://schemas.microsoft.com/office/word/2010/wordprocessingShape" mc:Ignorable="w14 w15 w16se w16cid wp14">
   <w:p>
     <w:pPr>
-      <w:pStyle w:val="Rodap"/>
+      <w:pStyle w:val="Footer"/>
     </w:pPr>
   </w:p>
 </w:ftr>
@@ -32548,7 +32423,7 @@
 <w:ftr xmlns:wpc="http://schemas.microsoft.com/office/word/2010/wordprocessingCanvas" xmlns:cx="http://schemas.microsoft.com/office/drawing/2014/chartex" xmlns:cx1="http://schemas.microsoft.com/office/drawing/2015/9/8/chartex" xmlns:cx2="http://schemas.microsoft.com/office/drawing/2015/10/21/chartex" xmlns:cx3="http://schemas.microsoft.com/office/drawing/2016/5/9/chartex" xmlns:cx4="http://schemas.microsoft.com/office/drawing/2016/5/10/chartex" xmlns:cx5="http://schemas.microsoft.com/office/drawing/2016/5/11/chartex" xmlns:cx6="http://schemas.microsoft.com/office/drawing/2016/5/12/chartex" xmlns:cx7="http://schemas.microsoft.com/office/drawing/2016/5/13/chartex" xmlns:cx8="http://schemas.microsoft.com/office/drawing/2016/5/14/chartex" xmlns:mc="http://schemas.openxmlformats.org/markup-compatibility/2006" xmlns:aink="http://schemas.microsoft.com/office/drawing/2016/ink" xmlns:am3d="http://schemas.microsoft.com/office/drawing/2017/model3d" xmlns:o="urn:schemas-microsoft-com:office:office" xmlns:r="http://schemas.openxmlformats.org/officeDocument/2006/relationships" xmlns:m="http://schemas.openxmlformats.org/officeDocument/2006/math" xmlns:v="urn:schemas-microsoft-com:vml" xmlns:wp14="http://schemas.microsoft.com/office/word/2010/wordprocessingDrawing" xmlns:wp="http://schemas.openxmlformats.org/drawingml/2006/wordprocessingDrawing" xmlns:w10="urn:schemas-microsoft-com:office:word" xmlns:w="http://schemas.openxmlformats.org/wordprocessingml/2006/main" xmlns:w14="http://schemas.microsoft.com/office/word/2010/wordml" xmlns:w15="http://schemas.microsoft.com/office/word/2012/wordml" xmlns:w16cid="http://schemas.microsoft.com/office/word/2016/wordml/cid" xmlns:w16se="http://schemas.microsoft.com/office/word/2015/wordml/symex" xmlns:wpg="http://schemas.microsoft.com/office/word/2010/wordprocessingGroup" xmlns:wpi="http://schemas.microsoft.com/office/word/2010/wordprocessingInk" xmlns:wne="http://schemas.microsoft.com/office/word/2006/wordml" xmlns:wps="http://schemas.microsoft.com/office/word/2010/wordprocessingShape" mc:Ignorable="w14 w15 w16se w16cid wp14">
   <w:p>
     <w:pPr>
-      <w:pStyle w:val="Rodap"/>
+      <w:pStyle w:val="Footer"/>
     </w:pPr>
   </w:p>
 </w:ftr>
@@ -32558,7 +32433,7 @@
 <w:ftr xmlns:wpc="http://schemas.microsoft.com/office/word/2010/wordprocessingCanvas" xmlns:cx="http://schemas.microsoft.com/office/drawing/2014/chartex" xmlns:cx1="http://schemas.microsoft.com/office/drawing/2015/9/8/chartex" xmlns:cx2="http://schemas.microsoft.com/office/drawing/2015/10/21/chartex" xmlns:cx3="http://schemas.microsoft.com/office/drawing/2016/5/9/chartex" xmlns:cx4="http://schemas.microsoft.com/office/drawing/2016/5/10/chartex" xmlns:cx5="http://schemas.microsoft.com/office/drawing/2016/5/11/chartex" xmlns:cx6="http://schemas.microsoft.com/office/drawing/2016/5/12/chartex" xmlns:cx7="http://schemas.microsoft.com/office/drawing/2016/5/13/chartex" xmlns:cx8="http://schemas.microsoft.com/office/drawing/2016/5/14/chartex" xmlns:mc="http://schemas.openxmlformats.org/markup-compatibility/2006" xmlns:aink="http://schemas.microsoft.com/office/drawing/2016/ink" xmlns:am3d="http://schemas.microsoft.com/office/drawing/2017/model3d" xmlns:o="urn:schemas-microsoft-com:office:office" xmlns:r="http://schemas.openxmlformats.org/officeDocument/2006/relationships" xmlns:m="http://schemas.openxmlformats.org/officeDocument/2006/math" xmlns:v="urn:schemas-microsoft-com:vml" xmlns:wp14="http://schemas.microsoft.com/office/word/2010/wordprocessingDrawing" xmlns:wp="http://schemas.openxmlformats.org/drawingml/2006/wordprocessingDrawing" xmlns:w10="urn:schemas-microsoft-com:office:word" xmlns:w="http://schemas.openxmlformats.org/wordprocessingml/2006/main" xmlns:w14="http://schemas.microsoft.com/office/word/2010/wordml" xmlns:w15="http://schemas.microsoft.com/office/word/2012/wordml" xmlns:w16cid="http://schemas.microsoft.com/office/word/2016/wordml/cid" xmlns:w16se="http://schemas.microsoft.com/office/word/2015/wordml/symex" xmlns:wpg="http://schemas.microsoft.com/office/word/2010/wordprocessingGroup" xmlns:wpi="http://schemas.microsoft.com/office/word/2010/wordprocessingInk" xmlns:wne="http://schemas.microsoft.com/office/word/2006/wordml" xmlns:wps="http://schemas.microsoft.com/office/word/2010/wordprocessingShape" mc:Ignorable="w14 w15 w16se w16cid wp14">
   <w:p>
     <w:pPr>
-      <w:pStyle w:val="Rodap"/>
+      <w:pStyle w:val="Footer"/>
     </w:pPr>
   </w:p>
 </w:ftr>
@@ -32599,7 +32474,7 @@
 <w:hdr xmlns:wpc="http://schemas.microsoft.com/office/word/2010/wordprocessingCanvas" xmlns:cx="http://schemas.microsoft.com/office/drawing/2014/chartex" xmlns:cx1="http://schemas.microsoft.com/office/drawing/2015/9/8/chartex" xmlns:cx2="http://schemas.microsoft.com/office/drawing/2015/10/21/chartex" xmlns:cx3="http://schemas.microsoft.com/office/drawing/2016/5/9/chartex" xmlns:cx4="http://schemas.microsoft.com/office/drawing/2016/5/10/chartex" xmlns:cx5="http://schemas.microsoft.com/office/drawing/2016/5/11/chartex" xmlns:cx6="http://schemas.microsoft.com/office/drawing/2016/5/12/chartex" xmlns:cx7="http://schemas.microsoft.com/office/drawing/2016/5/13/chartex" xmlns:cx8="http://schemas.microsoft.com/office/drawing/2016/5/14/chartex" xmlns:mc="http://schemas.openxmlformats.org/markup-compatibility/2006" xmlns:aink="http://schemas.microsoft.com/office/drawing/2016/ink" xmlns:am3d="http://schemas.microsoft.com/office/drawing/2017/model3d" xmlns:o="urn:schemas-microsoft-com:office:office" xmlns:r="http://schemas.openxmlformats.org/officeDocument/2006/relationships" xmlns:m="http://schemas.openxmlformats.org/officeDocument/2006/math" xmlns:v="urn:schemas-microsoft-com:vml" xmlns:wp14="http://schemas.microsoft.com/office/word/2010/wordprocessingDrawing" xmlns:wp="http://schemas.openxmlformats.org/drawingml/2006/wordprocessingDrawing" xmlns:w10="urn:schemas-microsoft-com:office:word" xmlns:w="http://schemas.openxmlformats.org/wordprocessingml/2006/main" xmlns:w14="http://schemas.microsoft.com/office/word/2010/wordml" xmlns:w15="http://schemas.microsoft.com/office/word/2012/wordml" xmlns:w16cid="http://schemas.microsoft.com/office/word/2016/wordml/cid" xmlns:w16se="http://schemas.microsoft.com/office/word/2015/wordml/symex" xmlns:wpg="http://schemas.microsoft.com/office/word/2010/wordprocessingGroup" xmlns:wpi="http://schemas.microsoft.com/office/word/2010/wordprocessingInk" xmlns:wne="http://schemas.microsoft.com/office/word/2006/wordml" xmlns:wps="http://schemas.microsoft.com/office/word/2010/wordprocessingShape" mc:Ignorable="w14 w15 w16se w16cid wp14">
   <w:p>
     <w:pPr>
-      <w:pStyle w:val="Cabealho"/>
+      <w:pStyle w:val="Header"/>
     </w:pPr>
   </w:p>
 </w:hdr>
@@ -32609,7 +32484,7 @@
 <w:hdr xmlns:wpc="http://schemas.microsoft.com/office/word/2010/wordprocessingCanvas" xmlns:cx="http://schemas.microsoft.com/office/drawing/2014/chartex" xmlns:cx1="http://schemas.microsoft.com/office/drawing/2015/9/8/chartex" xmlns:cx2="http://schemas.microsoft.com/office/drawing/2015/10/21/chartex" xmlns:cx3="http://schemas.microsoft.com/office/drawing/2016/5/9/chartex" xmlns:cx4="http://schemas.microsoft.com/office/drawing/2016/5/10/chartex" xmlns:cx5="http://schemas.microsoft.com/office/drawing/2016/5/11/chartex" xmlns:cx6="http://schemas.microsoft.com/office/drawing/2016/5/12/chartex" xmlns:cx7="http://schemas.microsoft.com/office/drawing/2016/5/13/chartex" xmlns:cx8="http://schemas.microsoft.com/office/drawing/2016/5/14/chartex" xmlns:mc="http://schemas.openxmlformats.org/markup-compatibility/2006" xmlns:aink="http://schemas.microsoft.com/office/drawing/2016/ink" xmlns:am3d="http://schemas.microsoft.com/office/drawing/2017/model3d" xmlns:o="urn:schemas-microsoft-com:office:office" xmlns:r="http://schemas.openxmlformats.org/officeDocument/2006/relationships" xmlns:m="http://schemas.openxmlformats.org/officeDocument/2006/math" xmlns:v="urn:schemas-microsoft-com:vml" xmlns:wp14="http://schemas.microsoft.com/office/word/2010/wordprocessingDrawing" xmlns:wp="http://schemas.openxmlformats.org/drawingml/2006/wordprocessingDrawing" xmlns:w10="urn:schemas-microsoft-com:office:word" xmlns:w="http://schemas.openxmlformats.org/wordprocessingml/2006/main" xmlns:w14="http://schemas.microsoft.com/office/word/2010/wordml" xmlns:w15="http://schemas.microsoft.com/office/word/2012/wordml" xmlns:w16cid="http://schemas.microsoft.com/office/word/2016/wordml/cid" xmlns:w16se="http://schemas.microsoft.com/office/word/2015/wordml/symex" xmlns:wpg="http://schemas.microsoft.com/office/word/2010/wordprocessingGroup" xmlns:wpi="http://schemas.microsoft.com/office/word/2010/wordprocessingInk" xmlns:wne="http://schemas.microsoft.com/office/word/2006/wordml" xmlns:wps="http://schemas.microsoft.com/office/word/2010/wordprocessingShape" mc:Ignorable="w14 w15 w16se w16cid wp14">
   <w:p>
     <w:pPr>
-      <w:pStyle w:val="Cabealho"/>
+      <w:pStyle w:val="Header"/>
     </w:pPr>
   </w:p>
 </w:hdr>
@@ -32619,7 +32494,7 @@
 <w:hdr xmlns:wpc="http://schemas.microsoft.com/office/word/2010/wordprocessingCanvas" xmlns:cx="http://schemas.microsoft.com/office/drawing/2014/chartex" xmlns:cx1="http://schemas.microsoft.com/office/drawing/2015/9/8/chartex" xmlns:cx2="http://schemas.microsoft.com/office/drawing/2015/10/21/chartex" xmlns:cx3="http://schemas.microsoft.com/office/drawing/2016/5/9/chartex" xmlns:cx4="http://schemas.microsoft.com/office/drawing/2016/5/10/chartex" xmlns:cx5="http://schemas.microsoft.com/office/drawing/2016/5/11/chartex" xmlns:cx6="http://schemas.microsoft.com/office/drawing/2016/5/12/chartex" xmlns:cx7="http://schemas.microsoft.com/office/drawing/2016/5/13/chartex" xmlns:cx8="http://schemas.microsoft.com/office/drawing/2016/5/14/chartex" xmlns:mc="http://schemas.openxmlformats.org/markup-compatibility/2006" xmlns:aink="http://schemas.microsoft.com/office/drawing/2016/ink" xmlns:am3d="http://schemas.microsoft.com/office/drawing/2017/model3d" xmlns:o="urn:schemas-microsoft-com:office:office" xmlns:r="http://schemas.openxmlformats.org/officeDocument/2006/relationships" xmlns:m="http://schemas.openxmlformats.org/officeDocument/2006/math" xmlns:v="urn:schemas-microsoft-com:vml" xmlns:wp14="http://schemas.microsoft.com/office/word/2010/wordprocessingDrawing" xmlns:wp="http://schemas.openxmlformats.org/drawingml/2006/wordprocessingDrawing" xmlns:w10="urn:schemas-microsoft-com:office:word" xmlns:w="http://schemas.openxmlformats.org/wordprocessingml/2006/main" xmlns:w14="http://schemas.microsoft.com/office/word/2010/wordml" xmlns:w15="http://schemas.microsoft.com/office/word/2012/wordml" xmlns:w16cid="http://schemas.microsoft.com/office/word/2016/wordml/cid" xmlns:w16se="http://schemas.microsoft.com/office/word/2015/wordml/symex" xmlns:wpg="http://schemas.microsoft.com/office/word/2010/wordprocessingGroup" xmlns:wpi="http://schemas.microsoft.com/office/word/2010/wordprocessingInk" xmlns:wne="http://schemas.microsoft.com/office/word/2006/wordml" xmlns:wps="http://schemas.microsoft.com/office/word/2010/wordprocessingShape" mc:Ignorable="w14 w15 w16se w16cid wp14">
   <w:p>
     <w:pPr>
-      <w:pStyle w:val="Cabealho"/>
+      <w:pStyle w:val="Header"/>
     </w:pPr>
   </w:p>
 </w:hdr>
@@ -35898,7 +35773,7 @@
       </w:pPr>
     </w:pPrDefault>
   </w:docDefaults>
-  <w:latentStyles w:defLockedState="0" w:defUIPriority="99" w:defSemiHidden="0" w:defUnhideWhenUsed="0" w:defQFormat="0" w:count="377">
+  <w:latentStyles w:defLockedState="0" w:defUIPriority="99" w:defSemiHidden="0" w:defUnhideWhenUsed="0" w:defQFormat="0" w:count="376">
     <w:lsdException w:name="Normal" w:uiPriority="0" w:qFormat="1"/>
     <w:lsdException w:name="heading 1" w:uiPriority="9" w:qFormat="1"/>
     <w:lsdException w:name="heading 2" w:semiHidden="1" w:uiPriority="9" w:unhideWhenUsed="1" w:qFormat="1"/>
@@ -36275,7 +36150,6 @@
     <w:lsdException w:name="Hashtag" w:semiHidden="1" w:unhideWhenUsed="1"/>
     <w:lsdException w:name="Unresolved Mention" w:semiHidden="1" w:unhideWhenUsed="1"/>
     <w:lsdException w:name="Smart Link" w:semiHidden="1" w:unhideWhenUsed="1"/>
-    <w:lsdException w:name="Smart Link Error" w:semiHidden="1" w:unhideWhenUsed="1"/>
   </w:latentStyles>
   <w:style w:type="paragraph" w:default="1" w:styleId="Normal">
     <w:name w:val="Normal"/>
@@ -36287,7 +36161,7 @@
       <w:color w:val="000000"/>
     </w:rPr>
   </w:style>
-  <w:style w:type="paragraph" w:styleId="Ttulo1">
+  <w:style w:type="paragraph" w:styleId="Heading1">
     <w:name w:val="heading 1"/>
     <w:basedOn w:val="Normal"/>
     <w:next w:val="Normal"/>
@@ -36300,7 +36174,7 @@
       <w:sz w:val="36"/>
     </w:rPr>
   </w:style>
-  <w:style w:type="paragraph" w:styleId="Ttulo2">
+  <w:style w:type="paragraph" w:styleId="Heading2">
     <w:name w:val="heading 2"/>
     <w:basedOn w:val="Normal"/>
     <w:next w:val="Normal"/>
@@ -36313,7 +36187,7 @@
       <w:sz w:val="28"/>
     </w:rPr>
   </w:style>
-  <w:style w:type="paragraph" w:styleId="Ttulo3">
+  <w:style w:type="paragraph" w:styleId="Heading3">
     <w:name w:val="heading 3"/>
     <w:basedOn w:val="Normal"/>
     <w:next w:val="Normal"/>
@@ -36327,7 +36201,7 @@
       <w:sz w:val="24"/>
     </w:rPr>
   </w:style>
-  <w:style w:type="paragraph" w:styleId="Ttulo4">
+  <w:style w:type="paragraph" w:styleId="Heading4">
     <w:name w:val="heading 4"/>
     <w:basedOn w:val="Normal"/>
     <w:next w:val="Normal"/>
@@ -36340,7 +36214,7 @@
       <w:color w:val="666666"/>
     </w:rPr>
   </w:style>
-  <w:style w:type="paragraph" w:styleId="Ttulo5">
+  <w:style w:type="paragraph" w:styleId="Heading5">
     <w:name w:val="heading 5"/>
     <w:basedOn w:val="Normal"/>
     <w:next w:val="Normal"/>
@@ -36354,7 +36228,7 @@
       <w:sz w:val="20"/>
     </w:rPr>
   </w:style>
-  <w:style w:type="paragraph" w:styleId="Ttulo6">
+  <w:style w:type="paragraph" w:styleId="Heading6">
     <w:name w:val="heading 6"/>
     <w:basedOn w:val="Normal"/>
     <w:next w:val="Normal"/>
@@ -36368,12 +36242,13 @@
       <w:sz w:val="20"/>
     </w:rPr>
   </w:style>
-  <w:style w:type="character" w:default="1" w:styleId="Tipodeletrapredefinidodopargrafo">
+  <w:style w:type="character" w:default="1" w:styleId="DefaultParagraphFont">
     <w:name w:val="Default Paragraph Font"/>
     <w:uiPriority w:val="1"/>
+    <w:semiHidden/>
     <w:unhideWhenUsed/>
   </w:style>
-  <w:style w:type="table" w:default="1" w:styleId="Tabelanormal">
+  <w:style w:type="table" w:default="1" w:styleId="TableNormal">
     <w:name w:val="Normal Table"/>
     <w:uiPriority w:val="99"/>
     <w:semiHidden/>
@@ -36388,13 +36263,13 @@
       </w:tblCellMar>
     </w:tblPr>
   </w:style>
-  <w:style w:type="numbering" w:default="1" w:styleId="Semlista">
+  <w:style w:type="numbering" w:default="1" w:styleId="NoList">
     <w:name w:val="No List"/>
     <w:uiPriority w:val="99"/>
     <w:semiHidden/>
     <w:unhideWhenUsed/>
   </w:style>
-  <w:style w:type="paragraph" w:styleId="Ttulo">
+  <w:style w:type="paragraph" w:styleId="Title">
     <w:name w:val="Title"/>
     <w:basedOn w:val="Normal"/>
     <w:next w:val="Normal"/>
@@ -36406,7 +36281,7 @@
       <w:sz w:val="72"/>
     </w:rPr>
   </w:style>
-  <w:style w:type="paragraph" w:styleId="Subttulo">
+  <w:style w:type="paragraph" w:styleId="Subtitle">
     <w:name w:val="Subtitle"/>
     <w:basedOn w:val="Normal"/>
     <w:next w:val="Normal"/>
@@ -36420,10 +36295,10 @@
       <w:sz w:val="48"/>
     </w:rPr>
   </w:style>
-  <w:style w:type="paragraph" w:styleId="Textodebalo">
+  <w:style w:type="paragraph" w:styleId="BalloonText">
     <w:name w:val="Balloon Text"/>
     <w:basedOn w:val="Normal"/>
-    <w:link w:val="TextodebaloCarter"/>
+    <w:link w:val="BalloonTextChar"/>
     <w:uiPriority w:val="99"/>
     <w:semiHidden/>
     <w:unhideWhenUsed/>
@@ -36437,10 +36312,10 @@
       <w:szCs w:val="16"/>
     </w:rPr>
   </w:style>
-  <w:style w:type="character" w:customStyle="1" w:styleId="TextodebaloCarter">
-    <w:name w:val="Texto de balão Caráter"/>
-    <w:basedOn w:val="Tipodeletrapredefinidodopargrafo"/>
-    <w:link w:val="Textodebalo"/>
+  <w:style w:type="character" w:customStyle="1" w:styleId="BalloonTextChar">
+    <w:name w:val="Balloon Text Char"/>
+    <w:basedOn w:val="DefaultParagraphFont"/>
+    <w:link w:val="BalloonText"/>
     <w:uiPriority w:val="99"/>
     <w:semiHidden/>
     <w:rsid w:val="00D46414"/>
@@ -36451,10 +36326,10 @@
       <w:szCs w:val="16"/>
     </w:rPr>
   </w:style>
-  <w:style w:type="paragraph" w:styleId="Cabealho">
+  <w:style w:type="paragraph" w:styleId="Header">
     <w:name w:val="header"/>
     <w:basedOn w:val="Normal"/>
-    <w:link w:val="CabealhoCarter"/>
+    <w:link w:val="HeaderChar"/>
     <w:uiPriority w:val="99"/>
     <w:unhideWhenUsed/>
     <w:rsid w:val="00D46414"/>
@@ -36466,10 +36341,10 @@
       <w:spacing w:line="240" w:lineRule="auto"/>
     </w:pPr>
   </w:style>
-  <w:style w:type="character" w:customStyle="1" w:styleId="CabealhoCarter">
-    <w:name w:val="Cabeçalho Caráter"/>
-    <w:basedOn w:val="Tipodeletrapredefinidodopargrafo"/>
-    <w:link w:val="Cabealho"/>
+  <w:style w:type="character" w:customStyle="1" w:styleId="HeaderChar">
+    <w:name w:val="Header Char"/>
+    <w:basedOn w:val="DefaultParagraphFont"/>
+    <w:link w:val="Header"/>
     <w:uiPriority w:val="99"/>
     <w:rsid w:val="00D46414"/>
     <w:rPr>
@@ -36477,10 +36352,10 @@
       <w:color w:val="000000"/>
     </w:rPr>
   </w:style>
-  <w:style w:type="paragraph" w:styleId="Rodap">
+  <w:style w:type="paragraph" w:styleId="Footer">
     <w:name w:val="footer"/>
     <w:basedOn w:val="Normal"/>
-    <w:link w:val="RodapCarter"/>
+    <w:link w:val="FooterChar"/>
     <w:uiPriority w:val="99"/>
     <w:unhideWhenUsed/>
     <w:rsid w:val="00D46414"/>
@@ -36492,10 +36367,10 @@
       <w:spacing w:line="240" w:lineRule="auto"/>
     </w:pPr>
   </w:style>
-  <w:style w:type="character" w:customStyle="1" w:styleId="RodapCarter">
-    <w:name w:val="Rodapé Caráter"/>
-    <w:basedOn w:val="Tipodeletrapredefinidodopargrafo"/>
-    <w:link w:val="Rodap"/>
+  <w:style w:type="character" w:customStyle="1" w:styleId="FooterChar">
+    <w:name w:val="Footer Char"/>
+    <w:basedOn w:val="DefaultParagraphFont"/>
+    <w:link w:val="Footer"/>
     <w:uiPriority w:val="99"/>
     <w:rsid w:val="00D46414"/>
     <w:rPr>
@@ -36503,7 +36378,7 @@
       <w:color w:val="000000"/>
     </w:rPr>
   </w:style>
-  <w:style w:type="paragraph" w:styleId="PargrafodaLista">
+  <w:style w:type="paragraph" w:styleId="ListParagraph">
     <w:name w:val="List Paragraph"/>
     <w:basedOn w:val="Normal"/>
     <w:uiPriority w:val="34"/>
@@ -36514,9 +36389,9 @@
       <w:contextualSpacing/>
     </w:pPr>
   </w:style>
-  <w:style w:type="character" w:styleId="Hiperligao">
+  <w:style w:type="character" w:styleId="Hyperlink">
     <w:name w:val="Hyperlink"/>
-    <w:basedOn w:val="Tipodeletrapredefinidodopargrafo"/>
+    <w:basedOn w:val="DefaultParagraphFont"/>
     <w:uiPriority w:val="99"/>
     <w:unhideWhenUsed/>
     <w:rsid w:val="00CE7BCA"/>
@@ -36525,9 +36400,9 @@
       <w:u w:val="single"/>
     </w:rPr>
   </w:style>
-  <w:style w:type="character" w:styleId="MenoNoResolvida">
+  <w:style w:type="character" w:styleId="UnresolvedMention">
     <w:name w:val="Unresolved Mention"/>
-    <w:basedOn w:val="Tipodeletrapredefinidodopargrafo"/>
+    <w:basedOn w:val="DefaultParagraphFont"/>
     <w:uiPriority w:val="99"/>
     <w:semiHidden/>
     <w:unhideWhenUsed/>
@@ -36551,10 +36426,10 @@
       <w:szCs w:val="24"/>
     </w:rPr>
   </w:style>
-  <w:style w:type="paragraph" w:styleId="Textosimples">
+  <w:style w:type="paragraph" w:styleId="PlainText">
     <w:name w:val="Plain Text"/>
     <w:basedOn w:val="Normal"/>
-    <w:link w:val="TextosimplesCarter"/>
+    <w:link w:val="PlainTextChar"/>
     <w:uiPriority w:val="99"/>
     <w:unhideWhenUsed/>
     <w:rsid w:val="003E6DBD"/>
@@ -36569,10 +36444,10 @@
       <w:lang w:eastAsia="en-US"/>
     </w:rPr>
   </w:style>
-  <w:style w:type="character" w:customStyle="1" w:styleId="TextosimplesCarter">
-    <w:name w:val="Texto simples Caráter"/>
-    <w:basedOn w:val="Tipodeletrapredefinidodopargrafo"/>
-    <w:link w:val="Textosimples"/>
+  <w:style w:type="character" w:customStyle="1" w:styleId="PlainTextChar">
+    <w:name w:val="Plain Text Char"/>
+    <w:basedOn w:val="DefaultParagraphFont"/>
+    <w:link w:val="PlainText"/>
     <w:uiPriority w:val="99"/>
     <w:rsid w:val="003E6DBD"/>
     <w:rPr>
@@ -36875,7 +36750,7 @@
 </file>
 
 <file path=customXml/itemProps1.xml><?xml version="1.0" encoding="utf-8"?>
-<ds:datastoreItem xmlns:ds="http://schemas.openxmlformats.org/officeDocument/2006/customXml" ds:itemID="{F7765793-9F43-4F85-A721-6F154AD48591}">
+<ds:datastoreItem xmlns:ds="http://schemas.openxmlformats.org/officeDocument/2006/customXml" ds:itemID="{480A0F4D-DEE8-0F46-BF05-148107D49974}">
   <ds:schemaRefs>
     <ds:schemaRef ds:uri="http://schemas.openxmlformats.org/officeDocument/2006/bibliography"/>
   </ds:schemaRefs>

--- a/RCOM P2/report and pictures/New Report/Relatório RCOM-P2.docx
+++ b/RCOM P2/report and pictures/New Report/Relatório RCOM-P2.docx
@@ -406,7 +406,7 @@
     </w:p>
     <w:p>
       <w:pPr>
-        <w:pStyle w:val="ListParagraph"/>
+        <w:pStyle w:val="PargrafodaLista"/>
         <w:numPr>
           <w:ilvl w:val="0"/>
           <w:numId w:val="14"/>
@@ -506,7 +506,7 @@
     </w:p>
     <w:p>
       <w:pPr>
-        <w:pStyle w:val="ListParagraph"/>
+        <w:pStyle w:val="PargrafodaLista"/>
         <w:numPr>
           <w:ilvl w:val="0"/>
           <w:numId w:val="14"/>
@@ -558,7 +558,7 @@
     </w:p>
     <w:p>
       <w:pPr>
-        <w:pStyle w:val="ListParagraph"/>
+        <w:pStyle w:val="PargrafodaLista"/>
         <w:numPr>
           <w:ilvl w:val="0"/>
           <w:numId w:val="14"/>
@@ -588,7 +588,7 @@
     </w:p>
     <w:p>
       <w:pPr>
-        <w:pStyle w:val="ListParagraph"/>
+        <w:pStyle w:val="PargrafodaLista"/>
         <w:numPr>
           <w:ilvl w:val="0"/>
           <w:numId w:val="14"/>
@@ -607,7 +607,7 @@
     </w:p>
     <w:p>
       <w:pPr>
-        <w:pStyle w:val="ListParagraph"/>
+        <w:pStyle w:val="PargrafodaLista"/>
         <w:numPr>
           <w:ilvl w:val="0"/>
           <w:numId w:val="14"/>
@@ -640,7 +640,7 @@
     </w:p>
     <w:p>
       <w:pPr>
-        <w:pStyle w:val="ListParagraph"/>
+        <w:pStyle w:val="PargrafodaLista"/>
         <w:numPr>
           <w:ilvl w:val="0"/>
           <w:numId w:val="14"/>
@@ -662,7 +662,7 @@
     </w:p>
     <w:p>
       <w:pPr>
-        <w:pStyle w:val="ListParagraph"/>
+        <w:pStyle w:val="PargrafodaLista"/>
         <w:numPr>
           <w:ilvl w:val="0"/>
           <w:numId w:val="14"/>
@@ -676,7 +676,7 @@
     </w:p>
     <w:p>
       <w:pPr>
-        <w:pStyle w:val="ListParagraph"/>
+        <w:pStyle w:val="PargrafodaLista"/>
         <w:numPr>
           <w:ilvl w:val="0"/>
           <w:numId w:val="14"/>
@@ -709,7 +709,7 @@
     </w:p>
     <w:p>
       <w:pPr>
-        <w:pStyle w:val="ListParagraph"/>
+        <w:pStyle w:val="PargrafodaLista"/>
         <w:numPr>
           <w:ilvl w:val="0"/>
           <w:numId w:val="14"/>
@@ -755,7 +755,7 @@
     </w:p>
     <w:p>
       <w:pPr>
-        <w:pStyle w:val="ListParagraph"/>
+        <w:pStyle w:val="PargrafodaLista"/>
         <w:numPr>
           <w:ilvl w:val="0"/>
           <w:numId w:val="14"/>
@@ -790,7 +790,7 @@
     </w:p>
     <w:p>
       <w:pPr>
-        <w:pStyle w:val="ListParagraph"/>
+        <w:pStyle w:val="PargrafodaLista"/>
         <w:numPr>
           <w:ilvl w:val="0"/>
           <w:numId w:val="14"/>
@@ -1914,7 +1914,7 @@
     </w:p>
     <w:p>
       <w:pPr>
-        <w:pStyle w:val="ListParagraph"/>
+        <w:pStyle w:val="PargrafodaLista"/>
         <w:numPr>
           <w:ilvl w:val="0"/>
           <w:numId w:val="11"/>
@@ -1941,7 +1941,7 @@
     </w:p>
     <w:p>
       <w:pPr>
-        <w:pStyle w:val="ListParagraph"/>
+        <w:pStyle w:val="PargrafodaLista"/>
         <w:numPr>
           <w:ilvl w:val="0"/>
           <w:numId w:val="11"/>
@@ -3329,19 +3329,58 @@
       <w:pPr>
         <w:jc w:val="both"/>
       </w:pPr>
+      <w:bookmarkStart w:id="0" w:name="_GoBack"/>
+      <w:bookmarkEnd w:id="0"/>
     </w:p>
     <w:p>
       <w:pPr>
         <w:jc w:val="both"/>
       </w:pPr>
       <w:r>
-        <w:t xml:space="preserve">(falta este </w:t>
-      </w:r>
-      <w:r>
-        <w:rPr>
-          <w:rFonts w:ascii="Segoe UI Emoji" w:eastAsia="Segoe UI Emoji" w:hAnsi="Segoe UI Emoji" w:cs="Segoe UI Emoji"/>
-        </w:rPr>
-        <w:t>😊)</w:t>
+        <w:rPr>
+          <w:noProof/>
+        </w:rPr>
+        <w:drawing>
+          <wp:inline distT="0" distB="0" distL="0" distR="0" wp14:anchorId="0F40D635" wp14:editId="54B306A5">
+            <wp:extent cx="5943600" cy="256540"/>
+            <wp:effectExtent l="0" t="0" r="0" b="0"/>
+            <wp:docPr id="8" name="Imagem 8"/>
+            <wp:cNvGraphicFramePr>
+              <a:graphicFrameLocks xmlns:a="http://schemas.openxmlformats.org/drawingml/2006/main" noChangeAspect="1"/>
+            </wp:cNvGraphicFramePr>
+            <a:graphic xmlns:a="http://schemas.openxmlformats.org/drawingml/2006/main">
+              <a:graphicData uri="http://schemas.openxmlformats.org/drawingml/2006/picture">
+                <pic:pic xmlns:pic="http://schemas.openxmlformats.org/drawingml/2006/picture">
+                  <pic:nvPicPr>
+                    <pic:cNvPr id="8" name="Broadcast.PNG"/>
+                    <pic:cNvPicPr/>
+                  </pic:nvPicPr>
+                  <pic:blipFill>
+                    <a:blip r:embed="rId17">
+                      <a:extLst>
+                        <a:ext uri="{28A0092B-C50C-407E-A947-70E740481C1C}">
+                          <a14:useLocalDpi xmlns:a14="http://schemas.microsoft.com/office/drawing/2010/main" val="0"/>
+                        </a:ext>
+                      </a:extLst>
+                    </a:blip>
+                    <a:stretch>
+                      <a:fillRect/>
+                    </a:stretch>
+                  </pic:blipFill>
+                  <pic:spPr>
+                    <a:xfrm>
+                      <a:off x="0" y="0"/>
+                      <a:ext cx="5943600" cy="256540"/>
+                    </a:xfrm>
+                    <a:prstGeom prst="rect">
+                      <a:avLst/>
+                    </a:prstGeom>
+                  </pic:spPr>
+                </pic:pic>
+              </a:graphicData>
+            </a:graphic>
+          </wp:inline>
+        </w:drawing>
       </w:r>
     </w:p>
     <w:p>
@@ -3439,7 +3478,7 @@
                     <pic:cNvPicPr/>
                   </pic:nvPicPr>
                   <pic:blipFill>
-                    <a:blip r:embed="rId17">
+                    <a:blip r:embed="rId18">
                       <a:extLst>
                         <a:ext uri="{28A0092B-C50C-407E-A947-70E740481C1C}">
                           <a14:useLocalDpi xmlns:a14="http://schemas.microsoft.com/office/drawing/2010/main" val="0"/>
@@ -3884,6 +3923,7 @@
           <w:i/>
           <w:lang w:val="en-US"/>
         </w:rPr>
+        <w:lastRenderedPageBreak/>
         <w:t>echo 1 &gt; /proc/sys/net/ipv4/</w:t>
       </w:r>
       <w:proofErr w:type="spellStart"/>
@@ -3912,7 +3952,6 @@
           <w:i/>
           <w:lang w:val="en-US"/>
         </w:rPr>
-        <w:lastRenderedPageBreak/>
         <w:t>echo 0 &gt; /proc/sys/net/ipv4/</w:t>
       </w:r>
       <w:proofErr w:type="spellStart"/>
@@ -4059,7 +4098,7 @@
                     <pic:cNvPicPr/>
                   </pic:nvPicPr>
                   <pic:blipFill>
-                    <a:blip r:embed="rId18">
+                    <a:blip r:embed="rId19">
                       <a:extLst>
                         <a:ext uri="{28A0092B-C50C-407E-A947-70E740481C1C}">
                           <a14:useLocalDpi xmlns:a14="http://schemas.microsoft.com/office/drawing/2010/main" val="0"/>
@@ -4121,7 +4160,7 @@
                     <pic:cNvPicPr/>
                   </pic:nvPicPr>
                   <pic:blipFill>
-                    <a:blip r:embed="rId19">
+                    <a:blip r:embed="rId20">
                       <a:extLst>
                         <a:ext uri="{28A0092B-C50C-407E-A947-70E740481C1C}">
                           <a14:useLocalDpi xmlns:a14="http://schemas.microsoft.com/office/drawing/2010/main" val="0"/>
@@ -4180,7 +4219,7 @@
                     <pic:cNvPicPr/>
                   </pic:nvPicPr>
                   <pic:blipFill>
-                    <a:blip r:embed="rId20">
+                    <a:blip r:embed="rId21">
                       <a:extLst>
                         <a:ext uri="{28A0092B-C50C-407E-A947-70E740481C1C}">
                           <a14:useLocalDpi xmlns:a14="http://schemas.microsoft.com/office/drawing/2010/main" val="0"/>
@@ -4323,7 +4362,7 @@
                     <pic:cNvPicPr/>
                   </pic:nvPicPr>
                   <pic:blipFill>
-                    <a:blip r:embed="rId21">
+                    <a:blip r:embed="rId22">
                       <a:extLst>
                         <a:ext uri="{28A0092B-C50C-407E-A947-70E740481C1C}">
                           <a14:useLocalDpi xmlns:a14="http://schemas.microsoft.com/office/drawing/2010/main" val="0"/>
@@ -4385,7 +4424,7 @@
                     <pic:cNvPicPr/>
                   </pic:nvPicPr>
                   <pic:blipFill>
-                    <a:blip r:embed="rId22">
+                    <a:blip r:embed="rId23">
                       <a:extLst>
                         <a:ext uri="{28A0092B-C50C-407E-A947-70E740481C1C}">
                           <a14:useLocalDpi xmlns:a14="http://schemas.microsoft.com/office/drawing/2010/main" val="0"/>
@@ -4447,7 +4486,7 @@
                     <pic:cNvPicPr/>
                   </pic:nvPicPr>
                   <pic:blipFill>
-                    <a:blip r:embed="rId23">
+                    <a:blip r:embed="rId24">
                       <a:extLst>
                         <a:ext uri="{28A0092B-C50C-407E-A947-70E740481C1C}">
                           <a14:useLocalDpi xmlns:a14="http://schemas.microsoft.com/office/drawing/2010/main" val="0"/>
@@ -4877,7 +4916,6 @@
         <w:rPr>
           <w:highlight w:val="white"/>
         </w:rPr>
-        <w:lastRenderedPageBreak/>
         <w:t xml:space="preserve">interface </w:t>
       </w:r>
       <w:proofErr w:type="spellStart"/>
@@ -4885,7 +4923,7 @@
         <w:rPr>
           <w:highlight w:val="white"/>
         </w:rPr>
-        <w:t>gigabitethernet</w:t>
+        <w:t>fastethernet</w:t>
       </w:r>
       <w:proofErr w:type="spellEnd"/>
       <w:r>
@@ -5001,7 +5039,7 @@
         <w:rPr>
           <w:highlight w:val="white"/>
         </w:rPr>
-        <w:t>gigabitethernet</w:t>
+        <w:t>fastethernet</w:t>
       </w:r>
       <w:proofErr w:type="spellEnd"/>
       <w:r>
@@ -6119,181 +6157,65 @@
     </w:p>
     <w:p>
       <w:pPr>
-        <w:pStyle w:val="ListParagraph"/>
-        <w:numPr>
-          <w:ilvl w:val="0"/>
-          <w:numId w:val="10"/>
-        </w:numPr>
-        <w:jc w:val="both"/>
-        <w:rPr>
-          <w:lang w:val="en-US"/>
-        </w:rPr>
-      </w:pPr>
-      <w:r>
-        <w:rPr>
-          <w:i/>
-          <w:lang w:val="en-US"/>
-        </w:rPr>
-        <w:t>7</w:t>
-      </w:r>
-      <w:r>
-        <w:rPr>
-          <w:i/>
-          <w:lang w:val="en-US"/>
-        </w:rPr>
-        <w:tab/>
-        <w:t>6.404863488</w:t>
-      </w:r>
-      <w:r>
-        <w:rPr>
-          <w:i/>
-          <w:lang w:val="en-US"/>
-        </w:rPr>
-        <w:tab/>
-        <w:t>172.16.50.1</w:t>
-      </w:r>
-      <w:r>
-        <w:rPr>
-          <w:i/>
-          <w:lang w:val="en-US"/>
-        </w:rPr>
-        <w:tab/>
-        <w:t>172.16.2.1</w:t>
-      </w:r>
-      <w:r>
-        <w:rPr>
-          <w:i/>
-          <w:lang w:val="en-US"/>
-        </w:rPr>
-        <w:tab/>
-        <w:t>DNS</w:t>
-      </w:r>
-      <w:r>
-        <w:rPr>
-          <w:i/>
-          <w:lang w:val="en-US"/>
-        </w:rPr>
-        <w:tab/>
-        <w:t>68</w:t>
-      </w:r>
-      <w:r>
-        <w:rPr>
-          <w:i/>
-          <w:lang w:val="en-US"/>
-        </w:rPr>
-        <w:tab/>
-        <w:t>Standard query 0x68da A fe.up.pt</w:t>
-      </w:r>
-      <w:r>
-        <w:rPr>
-          <w:i/>
-          <w:lang w:val="en-US"/>
-        </w:rPr>
-        <w:t>19</w:t>
-      </w:r>
-      <w:r>
-        <w:rPr>
-          <w:i/>
-          <w:lang w:val="en-US"/>
-        </w:rPr>
-        <w:tab/>
-        <w:t>27.732435</w:t>
-      </w:r>
-      <w:r>
-        <w:rPr>
-          <w:i/>
-          <w:lang w:val="en-US"/>
-        </w:rPr>
-        <w:tab/>
-        <w:t>172.16.1.2</w:t>
-      </w:r>
-      <w:r>
-        <w:rPr>
-          <w:i/>
-          <w:lang w:val="en-US"/>
-        </w:rPr>
-        <w:tab/>
-        <w:t>172.16.10.1</w:t>
-      </w:r>
-      <w:r>
-        <w:rPr>
-          <w:i/>
-          <w:lang w:val="en-US"/>
-        </w:rPr>
-        <w:tab/>
-        <w:t>DNS</w:t>
-      </w:r>
-    </w:p>
-    <w:p>
-      <w:pPr>
-        <w:pStyle w:val="ListParagraph"/>
-        <w:numPr>
-          <w:ilvl w:val="0"/>
-          <w:numId w:val="10"/>
-        </w:numPr>
-        <w:jc w:val="both"/>
-        <w:rPr>
-          <w:lang w:val="en-US"/>
-        </w:rPr>
-      </w:pPr>
-      <w:r>
-        <w:rPr>
-          <w:lang w:val="en-US"/>
-        </w:rPr>
-        <w:t>9</w:t>
-      </w:r>
-      <w:r>
-        <w:rPr>
-          <w:lang w:val="en-US"/>
-        </w:rPr>
-        <w:tab/>
-        <w:t>6.407703804</w:t>
-      </w:r>
-      <w:r>
-        <w:rPr>
-          <w:lang w:val="en-US"/>
-        </w:rPr>
-        <w:tab/>
-        <w:t>172.16.2.1</w:t>
-      </w:r>
-      <w:r>
-        <w:rPr>
-          <w:lang w:val="en-US"/>
-        </w:rPr>
-        <w:tab/>
-        <w:t>172.16.50.1</w:t>
-      </w:r>
-      <w:r>
-        <w:rPr>
-          <w:lang w:val="en-US"/>
-        </w:rPr>
-        <w:tab/>
-        <w:t>DNS</w:t>
-      </w:r>
-      <w:r>
-        <w:rPr>
-          <w:lang w:val="en-US"/>
-        </w:rPr>
-        <w:tab/>
-        <w:t>244</w:t>
-      </w:r>
-      <w:r>
-        <w:rPr>
-          <w:lang w:val="en-US"/>
-        </w:rPr>
-        <w:tab/>
-        <w:t xml:space="preserve">Standard query response 0x68da A fe.up.pt </w:t>
-      </w:r>
-      <w:bookmarkStart w:id="0" w:name="_GoBack"/>
-      <w:bookmarkEnd w:id="0"/>
-    </w:p>
-    <w:p>
-      <w:pPr>
         <w:ind w:firstLine="720"/>
         <w:jc w:val="both"/>
-        <w:rPr>
-          <w:lang w:val="en-US"/>
-        </w:rPr>
+      </w:pPr>
+    </w:p>
+    <w:p>
+      <w:pPr>
+        <w:jc w:val="both"/>
+      </w:pPr>
+      <w:r>
+        <w:rPr>
+          <w:noProof/>
+        </w:rPr>
+        <w:drawing>
+          <wp:inline distT="0" distB="0" distL="0" distR="0" wp14:anchorId="1B73ECD4" wp14:editId="6E6CF528">
+            <wp:extent cx="5943600" cy="375285"/>
+            <wp:effectExtent l="0" t="0" r="0" b="5715"/>
+            <wp:docPr id="3" name="Imagem 3" descr="Uma imagem com captura de ecrã&#10;&#10;Descrição gerada automaticamente"/>
+            <wp:cNvGraphicFramePr>
+              <a:graphicFrameLocks xmlns:a="http://schemas.openxmlformats.org/drawingml/2006/main" noChangeAspect="1"/>
+            </wp:cNvGraphicFramePr>
+            <a:graphic xmlns:a="http://schemas.openxmlformats.org/drawingml/2006/main">
+              <a:graphicData uri="http://schemas.openxmlformats.org/drawingml/2006/picture">
+                <pic:pic xmlns:pic="http://schemas.openxmlformats.org/drawingml/2006/picture">
+                  <pic:nvPicPr>
+                    <pic:cNvPr id="3" name="dnsexp5.PNG"/>
+                    <pic:cNvPicPr/>
+                  </pic:nvPicPr>
+                  <pic:blipFill>
+                    <a:blip r:embed="rId25">
+                      <a:extLst>
+                        <a:ext uri="{28A0092B-C50C-407E-A947-70E740481C1C}">
+                          <a14:useLocalDpi xmlns:a14="http://schemas.microsoft.com/office/drawing/2010/main" val="0"/>
+                        </a:ext>
+                      </a:extLst>
+                    </a:blip>
+                    <a:stretch>
+                      <a:fillRect/>
+                    </a:stretch>
+                  </pic:blipFill>
+                  <pic:spPr>
+                    <a:xfrm>
+                      <a:off x="0" y="0"/>
+                      <a:ext cx="5943600" cy="375285"/>
+                    </a:xfrm>
+                    <a:prstGeom prst="rect">
+                      <a:avLst/>
+                    </a:prstGeom>
+                  </pic:spPr>
+                </pic:pic>
+              </a:graphicData>
+            </a:graphic>
+          </wp:inline>
+        </w:drawing>
+      </w:r>
+    </w:p>
+    <w:p>
+      <w:pPr>
+        <w:ind w:firstLine="720"/>
+        <w:jc w:val="both"/>
       </w:pPr>
     </w:p>
     <w:p>
@@ -11057,6 +10979,7 @@
         </w:rPr>
         <w:t>"</w:t>
       </w:r>
+      <w:proofErr w:type="spellStart"/>
       <w:proofErr w:type="gramStart"/>
       <w:r>
         <w:rPr>
@@ -11065,7 +10988,17 @@
           <w:sz w:val="21"/>
           <w:szCs w:val="21"/>
         </w:rPr>
-        <w:t>User:%</w:t>
+        <w:t>User</w:t>
+      </w:r>
+      <w:proofErr w:type="spellEnd"/>
+      <w:r>
+        <w:rPr>
+          <w:rFonts w:ascii="Consolas" w:eastAsia="Times New Roman" w:hAnsi="Consolas" w:cs="Times New Roman"/>
+          <w:color w:val="A31515"/>
+          <w:sz w:val="21"/>
+          <w:szCs w:val="21"/>
+        </w:rPr>
+        <w:t>:%</w:t>
       </w:r>
       <w:proofErr w:type="gramEnd"/>
       <w:r>
@@ -11084,17 +11017,7 @@
           <w:sz w:val="21"/>
           <w:szCs w:val="21"/>
         </w:rPr>
-        <w:t>\</w:t>
-      </w:r>
-      <w:proofErr w:type="spellStart"/>
-      <w:r>
-        <w:rPr>
-          <w:rFonts w:ascii="Consolas" w:eastAsia="Times New Roman" w:hAnsi="Consolas" w:cs="Times New Roman"/>
-          <w:color w:val="FF0000"/>
-          <w:sz w:val="21"/>
-          <w:szCs w:val="21"/>
-        </w:rPr>
-        <w:t>n</w:t>
+        <w:t>\n</w:t>
       </w:r>
       <w:r>
         <w:rPr>
@@ -11111,7 +11034,16 @@
           <w:sz w:val="21"/>
           <w:szCs w:val="21"/>
         </w:rPr>
-        <w:t>,User</w:t>
+        <w:t>,</w:t>
+      </w:r>
+      <w:proofErr w:type="spellStart"/>
+      <w:r>
+        <w:rPr>
+          <w:rFonts w:ascii="Consolas" w:eastAsia="Times New Roman" w:hAnsi="Consolas" w:cs="Times New Roman"/>
+          <w:sz w:val="21"/>
+          <w:szCs w:val="21"/>
+        </w:rPr>
+        <w:t>User</w:t>
       </w:r>
       <w:proofErr w:type="spellEnd"/>
       <w:r>
@@ -18103,6 +18035,7 @@
         </w:rPr>
         <w:t>(</w:t>
       </w:r>
+      <w:proofErr w:type="spellStart"/>
       <w:proofErr w:type="gramEnd"/>
       <w:r>
         <w:rPr>
@@ -18110,7 +18043,16 @@
           <w:sz w:val="21"/>
           <w:szCs w:val="21"/>
         </w:rPr>
-        <w:t>User) == </w:t>
+        <w:t>User</w:t>
+      </w:r>
+      <w:proofErr w:type="spellEnd"/>
+      <w:r>
+        <w:rPr>
+          <w:rFonts w:ascii="Consolas" w:eastAsia="Times New Roman" w:hAnsi="Consolas" w:cs="Times New Roman"/>
+          <w:sz w:val="21"/>
+          <w:szCs w:val="21"/>
+        </w:rPr>
+        <w:t>) == </w:t>
       </w:r>
       <w:r>
         <w:rPr>
@@ -24780,6 +24722,7 @@
           <w:rFonts w:ascii="Consolas" w:eastAsia="Times New Roman" w:hAnsi="Consolas" w:cs="Times New Roman"/>
           <w:sz w:val="21"/>
           <w:szCs w:val="21"/>
+          <w:lang w:val="en-GB"/>
         </w:rPr>
       </w:pPr>
       <w:r>
@@ -24796,24 +24739,152 @@
           <w:rFonts w:ascii="Consolas" w:eastAsia="Times New Roman" w:hAnsi="Consolas" w:cs="Times New Roman"/>
           <w:sz w:val="21"/>
           <w:szCs w:val="21"/>
-        </w:rPr>
-        <w:t>++</w:t>
-      </w:r>
-      <w:proofErr w:type="spellStart"/>
-      <w:r>
-        <w:rPr>
-          <w:rFonts w:ascii="Consolas" w:eastAsia="Times New Roman" w:hAnsi="Consolas" w:cs="Times New Roman"/>
-          <w:sz w:val="21"/>
-          <w:szCs w:val="21"/>
-        </w:rPr>
-        <w:t>bars</w:t>
-      </w:r>
-      <w:proofErr w:type="spellEnd"/>
-      <w:r>
-        <w:rPr>
-          <w:rFonts w:ascii="Consolas" w:eastAsia="Times New Roman" w:hAnsi="Consolas" w:cs="Times New Roman"/>
-          <w:sz w:val="21"/>
-          <w:szCs w:val="21"/>
+          <w:lang w:val="en-GB"/>
+        </w:rPr>
+        <w:t>++bars;</w:t>
+      </w:r>
+    </w:p>
+    <w:p>
+      <w:pPr>
+        <w:shd w:val="clear" w:color="auto" w:fill="FFFFFF"/>
+        <w:spacing w:line="285" w:lineRule="atLeast"/>
+        <w:rPr>
+          <w:rFonts w:ascii="Consolas" w:eastAsia="Times New Roman" w:hAnsi="Consolas" w:cs="Times New Roman"/>
+          <w:sz w:val="21"/>
+          <w:szCs w:val="21"/>
+          <w:lang w:val="en-GB"/>
+        </w:rPr>
+      </w:pPr>
+      <w:r>
+        <w:rPr>
+          <w:rFonts w:ascii="Consolas" w:eastAsia="Times New Roman" w:hAnsi="Consolas" w:cs="Times New Roman"/>
+          <w:sz w:val="21"/>
+          <w:szCs w:val="21"/>
+          <w:lang w:val="en-GB"/>
+        </w:rPr>
+        <w:t>        }</w:t>
+      </w:r>
+    </w:p>
+    <w:p>
+      <w:pPr>
+        <w:shd w:val="clear" w:color="auto" w:fill="FFFFFF"/>
+        <w:spacing w:line="285" w:lineRule="atLeast"/>
+        <w:rPr>
+          <w:rFonts w:ascii="Consolas" w:eastAsia="Times New Roman" w:hAnsi="Consolas" w:cs="Times New Roman"/>
+          <w:sz w:val="21"/>
+          <w:szCs w:val="21"/>
+          <w:lang w:val="en-GB"/>
+        </w:rPr>
+      </w:pPr>
+      <w:r>
+        <w:rPr>
+          <w:rFonts w:ascii="Consolas" w:eastAsia="Times New Roman" w:hAnsi="Consolas" w:cs="Times New Roman"/>
+          <w:sz w:val="21"/>
+          <w:szCs w:val="21"/>
+          <w:lang w:val="en-GB"/>
+        </w:rPr>
+        <w:t>    }</w:t>
+      </w:r>
+    </w:p>
+    <w:p>
+      <w:pPr>
+        <w:shd w:val="clear" w:color="auto" w:fill="FFFFFF"/>
+        <w:spacing w:line="285" w:lineRule="atLeast"/>
+        <w:rPr>
+          <w:rFonts w:ascii="Consolas" w:eastAsia="Times New Roman" w:hAnsi="Consolas" w:cs="Times New Roman"/>
+          <w:sz w:val="21"/>
+          <w:szCs w:val="21"/>
+          <w:lang w:val="en-GB"/>
+        </w:rPr>
+      </w:pPr>
+    </w:p>
+    <w:p>
+      <w:pPr>
+        <w:shd w:val="clear" w:color="auto" w:fill="FFFFFF"/>
+        <w:spacing w:line="285" w:lineRule="atLeast"/>
+        <w:rPr>
+          <w:rFonts w:ascii="Consolas" w:eastAsia="Times New Roman" w:hAnsi="Consolas" w:cs="Times New Roman"/>
+          <w:sz w:val="21"/>
+          <w:szCs w:val="21"/>
+          <w:lang w:val="en-GB"/>
+        </w:rPr>
+      </w:pPr>
+      <w:r>
+        <w:rPr>
+          <w:rFonts w:ascii="Consolas" w:eastAsia="Times New Roman" w:hAnsi="Consolas" w:cs="Times New Roman"/>
+          <w:sz w:val="21"/>
+          <w:szCs w:val="21"/>
+          <w:lang w:val="en-GB"/>
+        </w:rPr>
+        <w:t>    </w:t>
+      </w:r>
+      <w:r>
+        <w:rPr>
+          <w:rFonts w:ascii="Consolas" w:eastAsia="Times New Roman" w:hAnsi="Consolas" w:cs="Times New Roman"/>
+          <w:color w:val="0000FF"/>
+          <w:sz w:val="21"/>
+          <w:szCs w:val="21"/>
+          <w:lang w:val="en-GB"/>
+        </w:rPr>
+        <w:t>int</w:t>
+      </w:r>
+      <w:r>
+        <w:rPr>
+          <w:rFonts w:ascii="Consolas" w:eastAsia="Times New Roman" w:hAnsi="Consolas" w:cs="Times New Roman"/>
+          <w:sz w:val="21"/>
+          <w:szCs w:val="21"/>
+          <w:lang w:val="en-GB"/>
+        </w:rPr>
+        <w:t> length = </w:t>
+      </w:r>
+      <w:proofErr w:type="spellStart"/>
+      <w:proofErr w:type="gramStart"/>
+      <w:r>
+        <w:rPr>
+          <w:rFonts w:ascii="Consolas" w:eastAsia="Times New Roman" w:hAnsi="Consolas" w:cs="Times New Roman"/>
+          <w:color w:val="795E26"/>
+          <w:sz w:val="21"/>
+          <w:szCs w:val="21"/>
+          <w:lang w:val="en-GB"/>
+        </w:rPr>
+        <w:t>strlen</w:t>
+      </w:r>
+      <w:proofErr w:type="spellEnd"/>
+      <w:r>
+        <w:rPr>
+          <w:rFonts w:ascii="Consolas" w:eastAsia="Times New Roman" w:hAnsi="Consolas" w:cs="Times New Roman"/>
+          <w:sz w:val="21"/>
+          <w:szCs w:val="21"/>
+          <w:lang w:val="en-GB"/>
+        </w:rPr>
+        <w:t>(</w:t>
+      </w:r>
+      <w:proofErr w:type="gramEnd"/>
+      <w:r>
+        <w:rPr>
+          <w:rFonts w:ascii="Consolas" w:eastAsia="Times New Roman" w:hAnsi="Consolas" w:cs="Times New Roman"/>
+          <w:sz w:val="21"/>
+          <w:szCs w:val="21"/>
+          <w:lang w:val="en-GB"/>
+        </w:rPr>
+        <w:t>Filename)-</w:t>
+      </w:r>
+      <w:r>
+        <w:rPr>
+          <w:rFonts w:ascii="Consolas" w:eastAsia="Times New Roman" w:hAnsi="Consolas" w:cs="Times New Roman"/>
+          <w:color w:val="09885A"/>
+          <w:sz w:val="21"/>
+          <w:szCs w:val="21"/>
+          <w:lang w:val="en-GB"/>
+        </w:rPr>
+        <w:t>1</w:t>
+      </w:r>
+      <w:r>
+        <w:rPr>
+          <w:rFonts w:ascii="Consolas" w:eastAsia="Times New Roman" w:hAnsi="Consolas" w:cs="Times New Roman"/>
+          <w:sz w:val="21"/>
+          <w:szCs w:val="21"/>
+          <w:lang w:val="en-GB"/>
         </w:rPr>
         <w:t>;</w:t>
       </w:r>
@@ -24833,25 +24904,467 @@
           <w:rFonts w:ascii="Consolas" w:eastAsia="Times New Roman" w:hAnsi="Consolas" w:cs="Times New Roman"/>
           <w:sz w:val="21"/>
           <w:szCs w:val="21"/>
-        </w:rPr>
-        <w:t>        }</w:t>
-      </w:r>
-    </w:p>
-    <w:p>
-      <w:pPr>
-        <w:shd w:val="clear" w:color="auto" w:fill="FFFFFF"/>
-        <w:spacing w:line="285" w:lineRule="atLeast"/>
-        <w:rPr>
-          <w:rFonts w:ascii="Consolas" w:eastAsia="Times New Roman" w:hAnsi="Consolas" w:cs="Times New Roman"/>
-          <w:sz w:val="21"/>
-          <w:szCs w:val="21"/>
-        </w:rPr>
-      </w:pPr>
-      <w:r>
-        <w:rPr>
-          <w:rFonts w:ascii="Consolas" w:eastAsia="Times New Roman" w:hAnsi="Consolas" w:cs="Times New Roman"/>
-          <w:sz w:val="21"/>
-          <w:szCs w:val="21"/>
+          <w:lang w:val="en-GB"/>
+        </w:rPr>
+        <w:t>    </w:t>
+      </w:r>
+      <w:r>
+        <w:rPr>
+          <w:rFonts w:ascii="Consolas" w:eastAsia="Times New Roman" w:hAnsi="Consolas" w:cs="Times New Roman"/>
+          <w:color w:val="008000"/>
+          <w:sz w:val="21"/>
+          <w:szCs w:val="21"/>
+        </w:rPr>
+        <w:t>//caso o ficheiro não esteja em nenhuma pasta, não colocamos a barra antes do próprio ficheiro</w:t>
+      </w:r>
+    </w:p>
+    <w:p>
+      <w:pPr>
+        <w:shd w:val="clear" w:color="auto" w:fill="FFFFFF"/>
+        <w:spacing w:line="285" w:lineRule="atLeast"/>
+        <w:rPr>
+          <w:rFonts w:ascii="Consolas" w:eastAsia="Times New Roman" w:hAnsi="Consolas" w:cs="Times New Roman"/>
+          <w:sz w:val="21"/>
+          <w:szCs w:val="21"/>
+          <w:lang w:val="en-GB"/>
+        </w:rPr>
+      </w:pPr>
+      <w:r>
+        <w:rPr>
+          <w:rFonts w:ascii="Consolas" w:eastAsia="Times New Roman" w:hAnsi="Consolas" w:cs="Times New Roman"/>
+          <w:sz w:val="21"/>
+          <w:szCs w:val="21"/>
+        </w:rPr>
+        <w:t>    </w:t>
+      </w:r>
+      <w:proofErr w:type="gramStart"/>
+      <w:r>
+        <w:rPr>
+          <w:rFonts w:ascii="Consolas" w:eastAsia="Times New Roman" w:hAnsi="Consolas" w:cs="Times New Roman"/>
+          <w:color w:val="AF00DB"/>
+          <w:sz w:val="21"/>
+          <w:szCs w:val="21"/>
+          <w:lang w:val="en-GB"/>
+        </w:rPr>
+        <w:t>if</w:t>
+      </w:r>
+      <w:r>
+        <w:rPr>
+          <w:rFonts w:ascii="Consolas" w:eastAsia="Times New Roman" w:hAnsi="Consolas" w:cs="Times New Roman"/>
+          <w:sz w:val="21"/>
+          <w:szCs w:val="21"/>
+          <w:lang w:val="en-GB"/>
+        </w:rPr>
+        <w:t>(</w:t>
+      </w:r>
+      <w:proofErr w:type="gramEnd"/>
+      <w:r>
+        <w:rPr>
+          <w:rFonts w:ascii="Consolas" w:eastAsia="Times New Roman" w:hAnsi="Consolas" w:cs="Times New Roman"/>
+          <w:sz w:val="21"/>
+          <w:szCs w:val="21"/>
+          <w:lang w:val="en-GB"/>
+        </w:rPr>
+        <w:t>bars == </w:t>
+      </w:r>
+      <w:r>
+        <w:rPr>
+          <w:rFonts w:ascii="Consolas" w:eastAsia="Times New Roman" w:hAnsi="Consolas" w:cs="Times New Roman"/>
+          <w:color w:val="09885A"/>
+          <w:sz w:val="21"/>
+          <w:szCs w:val="21"/>
+          <w:lang w:val="en-GB"/>
+        </w:rPr>
+        <w:t>1</w:t>
+      </w:r>
+      <w:r>
+        <w:rPr>
+          <w:rFonts w:ascii="Consolas" w:eastAsia="Times New Roman" w:hAnsi="Consolas" w:cs="Times New Roman"/>
+          <w:sz w:val="21"/>
+          <w:szCs w:val="21"/>
+          <w:lang w:val="en-GB"/>
+        </w:rPr>
+        <w:t>){</w:t>
+      </w:r>
+    </w:p>
+    <w:p>
+      <w:pPr>
+        <w:shd w:val="clear" w:color="auto" w:fill="FFFFFF"/>
+        <w:spacing w:line="285" w:lineRule="atLeast"/>
+        <w:rPr>
+          <w:rFonts w:ascii="Consolas" w:eastAsia="Times New Roman" w:hAnsi="Consolas" w:cs="Times New Roman"/>
+          <w:sz w:val="21"/>
+          <w:szCs w:val="21"/>
+          <w:lang w:val="en-GB"/>
+        </w:rPr>
+      </w:pPr>
+      <w:r>
+        <w:rPr>
+          <w:rFonts w:ascii="Consolas" w:eastAsia="Times New Roman" w:hAnsi="Consolas" w:cs="Times New Roman"/>
+          <w:sz w:val="21"/>
+          <w:szCs w:val="21"/>
+          <w:lang w:val="en-GB"/>
+        </w:rPr>
+        <w:t>        </w:t>
+      </w:r>
+      <w:r>
+        <w:rPr>
+          <w:rFonts w:ascii="Consolas" w:eastAsia="Times New Roman" w:hAnsi="Consolas" w:cs="Times New Roman"/>
+          <w:color w:val="0000FF"/>
+          <w:sz w:val="21"/>
+          <w:szCs w:val="21"/>
+          <w:lang w:val="en-GB"/>
+        </w:rPr>
+        <w:t>char</w:t>
+      </w:r>
+      <w:r>
+        <w:rPr>
+          <w:rFonts w:ascii="Consolas" w:eastAsia="Times New Roman" w:hAnsi="Consolas" w:cs="Times New Roman"/>
+          <w:sz w:val="21"/>
+          <w:szCs w:val="21"/>
+          <w:lang w:val="en-GB"/>
+        </w:rPr>
+        <w:t> * token = </w:t>
+      </w:r>
+      <w:proofErr w:type="spellStart"/>
+      <w:proofErr w:type="gramStart"/>
+      <w:r>
+        <w:rPr>
+          <w:rFonts w:ascii="Consolas" w:eastAsia="Times New Roman" w:hAnsi="Consolas" w:cs="Times New Roman"/>
+          <w:color w:val="795E26"/>
+          <w:sz w:val="21"/>
+          <w:szCs w:val="21"/>
+          <w:lang w:val="en-GB"/>
+        </w:rPr>
+        <w:t>strtok</w:t>
+      </w:r>
+      <w:proofErr w:type="spellEnd"/>
+      <w:r>
+        <w:rPr>
+          <w:rFonts w:ascii="Consolas" w:eastAsia="Times New Roman" w:hAnsi="Consolas" w:cs="Times New Roman"/>
+          <w:sz w:val="21"/>
+          <w:szCs w:val="21"/>
+          <w:lang w:val="en-GB"/>
+        </w:rPr>
+        <w:t>(</w:t>
+      </w:r>
+      <w:proofErr w:type="gramEnd"/>
+      <w:r>
+        <w:rPr>
+          <w:rFonts w:ascii="Consolas" w:eastAsia="Times New Roman" w:hAnsi="Consolas" w:cs="Times New Roman"/>
+          <w:sz w:val="21"/>
+          <w:szCs w:val="21"/>
+          <w:lang w:val="en-GB"/>
+        </w:rPr>
+        <w:t>Filename, </w:t>
+      </w:r>
+      <w:r>
+        <w:rPr>
+          <w:rFonts w:ascii="Consolas" w:eastAsia="Times New Roman" w:hAnsi="Consolas" w:cs="Times New Roman"/>
+          <w:color w:val="A31515"/>
+          <w:sz w:val="21"/>
+          <w:szCs w:val="21"/>
+          <w:lang w:val="en-GB"/>
+        </w:rPr>
+        <w:t>"/"</w:t>
+      </w:r>
+      <w:r>
+        <w:rPr>
+          <w:rFonts w:ascii="Consolas" w:eastAsia="Times New Roman" w:hAnsi="Consolas" w:cs="Times New Roman"/>
+          <w:sz w:val="21"/>
+          <w:szCs w:val="21"/>
+          <w:lang w:val="en-GB"/>
+        </w:rPr>
+        <w:t>);</w:t>
+      </w:r>
+    </w:p>
+    <w:p>
+      <w:pPr>
+        <w:shd w:val="clear" w:color="auto" w:fill="FFFFFF"/>
+        <w:spacing w:line="285" w:lineRule="atLeast"/>
+        <w:rPr>
+          <w:rFonts w:ascii="Consolas" w:eastAsia="Times New Roman" w:hAnsi="Consolas" w:cs="Times New Roman"/>
+          <w:sz w:val="21"/>
+          <w:szCs w:val="21"/>
+          <w:lang w:val="en-GB"/>
+        </w:rPr>
+      </w:pPr>
+      <w:r>
+        <w:rPr>
+          <w:rFonts w:ascii="Consolas" w:eastAsia="Times New Roman" w:hAnsi="Consolas" w:cs="Times New Roman"/>
+          <w:sz w:val="21"/>
+          <w:szCs w:val="21"/>
+          <w:lang w:val="en-GB"/>
+        </w:rPr>
+        <w:t>        </w:t>
+      </w:r>
+      <w:proofErr w:type="spellStart"/>
+      <w:proofErr w:type="gramStart"/>
+      <w:r>
+        <w:rPr>
+          <w:rFonts w:ascii="Consolas" w:eastAsia="Times New Roman" w:hAnsi="Consolas" w:cs="Times New Roman"/>
+          <w:color w:val="795E26"/>
+          <w:sz w:val="21"/>
+          <w:szCs w:val="21"/>
+          <w:lang w:val="en-GB"/>
+        </w:rPr>
+        <w:t>strcat</w:t>
+      </w:r>
+      <w:proofErr w:type="spellEnd"/>
+      <w:r>
+        <w:rPr>
+          <w:rFonts w:ascii="Consolas" w:eastAsia="Times New Roman" w:hAnsi="Consolas" w:cs="Times New Roman"/>
+          <w:sz w:val="21"/>
+          <w:szCs w:val="21"/>
+          <w:lang w:val="en-GB"/>
+        </w:rPr>
+        <w:t>(</w:t>
+      </w:r>
+      <w:proofErr w:type="spellStart"/>
+      <w:proofErr w:type="gramEnd"/>
+      <w:r>
+        <w:rPr>
+          <w:rFonts w:ascii="Consolas" w:eastAsia="Times New Roman" w:hAnsi="Consolas" w:cs="Times New Roman"/>
+          <w:sz w:val="21"/>
+          <w:szCs w:val="21"/>
+          <w:lang w:val="en-GB"/>
+        </w:rPr>
+        <w:t>retr</w:t>
+      </w:r>
+      <w:proofErr w:type="spellEnd"/>
+      <w:r>
+        <w:rPr>
+          <w:rFonts w:ascii="Consolas" w:eastAsia="Times New Roman" w:hAnsi="Consolas" w:cs="Times New Roman"/>
+          <w:sz w:val="21"/>
+          <w:szCs w:val="21"/>
+          <w:lang w:val="en-GB"/>
+        </w:rPr>
+        <w:t>,</w:t>
+      </w:r>
+      <w:r>
+        <w:rPr>
+          <w:rFonts w:ascii="Consolas" w:eastAsia="Times New Roman" w:hAnsi="Consolas" w:cs="Times New Roman"/>
+          <w:color w:val="A31515"/>
+          <w:sz w:val="21"/>
+          <w:szCs w:val="21"/>
+          <w:lang w:val="en-GB"/>
+        </w:rPr>
+        <w:t>"</w:t>
+      </w:r>
+      <w:proofErr w:type="spellStart"/>
+      <w:r>
+        <w:rPr>
+          <w:rFonts w:ascii="Consolas" w:eastAsia="Times New Roman" w:hAnsi="Consolas" w:cs="Times New Roman"/>
+          <w:color w:val="A31515"/>
+          <w:sz w:val="21"/>
+          <w:szCs w:val="21"/>
+          <w:lang w:val="en-GB"/>
+        </w:rPr>
+        <w:t>retr</w:t>
+      </w:r>
+      <w:proofErr w:type="spellEnd"/>
+      <w:r>
+        <w:rPr>
+          <w:rFonts w:ascii="Consolas" w:eastAsia="Times New Roman" w:hAnsi="Consolas" w:cs="Times New Roman"/>
+          <w:color w:val="A31515"/>
+          <w:sz w:val="21"/>
+          <w:szCs w:val="21"/>
+          <w:lang w:val="en-GB"/>
+        </w:rPr>
+        <w:t> "</w:t>
+      </w:r>
+      <w:r>
+        <w:rPr>
+          <w:rFonts w:ascii="Consolas" w:eastAsia="Times New Roman" w:hAnsi="Consolas" w:cs="Times New Roman"/>
+          <w:sz w:val="21"/>
+          <w:szCs w:val="21"/>
+          <w:lang w:val="en-GB"/>
+        </w:rPr>
+        <w:t>);</w:t>
+      </w:r>
+    </w:p>
+    <w:p>
+      <w:pPr>
+        <w:shd w:val="clear" w:color="auto" w:fill="FFFFFF"/>
+        <w:spacing w:line="285" w:lineRule="atLeast"/>
+        <w:rPr>
+          <w:rFonts w:ascii="Consolas" w:eastAsia="Times New Roman" w:hAnsi="Consolas" w:cs="Times New Roman"/>
+          <w:sz w:val="21"/>
+          <w:szCs w:val="21"/>
+          <w:lang w:val="en-GB"/>
+        </w:rPr>
+      </w:pPr>
+      <w:r>
+        <w:rPr>
+          <w:rFonts w:ascii="Consolas" w:eastAsia="Times New Roman" w:hAnsi="Consolas" w:cs="Times New Roman"/>
+          <w:sz w:val="21"/>
+          <w:szCs w:val="21"/>
+          <w:lang w:val="en-GB"/>
+        </w:rPr>
+        <w:t>        </w:t>
+      </w:r>
+      <w:proofErr w:type="spellStart"/>
+      <w:r>
+        <w:rPr>
+          <w:rFonts w:ascii="Consolas" w:eastAsia="Times New Roman" w:hAnsi="Consolas" w:cs="Times New Roman"/>
+          <w:color w:val="795E26"/>
+          <w:sz w:val="21"/>
+          <w:szCs w:val="21"/>
+          <w:lang w:val="en-GB"/>
+        </w:rPr>
+        <w:t>strcat</w:t>
+      </w:r>
+      <w:proofErr w:type="spellEnd"/>
+      <w:r>
+        <w:rPr>
+          <w:rFonts w:ascii="Consolas" w:eastAsia="Times New Roman" w:hAnsi="Consolas" w:cs="Times New Roman"/>
+          <w:sz w:val="21"/>
+          <w:szCs w:val="21"/>
+          <w:lang w:val="en-GB"/>
+        </w:rPr>
+        <w:t>(</w:t>
+      </w:r>
+      <w:proofErr w:type="spellStart"/>
+      <w:proofErr w:type="gramStart"/>
+      <w:r>
+        <w:rPr>
+          <w:rFonts w:ascii="Consolas" w:eastAsia="Times New Roman" w:hAnsi="Consolas" w:cs="Times New Roman"/>
+          <w:sz w:val="21"/>
+          <w:szCs w:val="21"/>
+          <w:lang w:val="en-GB"/>
+        </w:rPr>
+        <w:t>retr,Filename</w:t>
+      </w:r>
+      <w:proofErr w:type="spellEnd"/>
+      <w:proofErr w:type="gramEnd"/>
+      <w:r>
+        <w:rPr>
+          <w:rFonts w:ascii="Consolas" w:eastAsia="Times New Roman" w:hAnsi="Consolas" w:cs="Times New Roman"/>
+          <w:sz w:val="21"/>
+          <w:szCs w:val="21"/>
+          <w:lang w:val="en-GB"/>
+        </w:rPr>
+        <w:t>);</w:t>
+      </w:r>
+    </w:p>
+    <w:p>
+      <w:pPr>
+        <w:shd w:val="clear" w:color="auto" w:fill="FFFFFF"/>
+        <w:spacing w:line="285" w:lineRule="atLeast"/>
+        <w:rPr>
+          <w:rFonts w:ascii="Consolas" w:eastAsia="Times New Roman" w:hAnsi="Consolas" w:cs="Times New Roman"/>
+          <w:sz w:val="21"/>
+          <w:szCs w:val="21"/>
+          <w:lang w:val="en-GB"/>
+        </w:rPr>
+      </w:pPr>
+      <w:r>
+        <w:rPr>
+          <w:rFonts w:ascii="Consolas" w:eastAsia="Times New Roman" w:hAnsi="Consolas" w:cs="Times New Roman"/>
+          <w:sz w:val="21"/>
+          <w:szCs w:val="21"/>
+          <w:lang w:val="en-GB"/>
+        </w:rPr>
+        <w:t>        </w:t>
+      </w:r>
+      <w:proofErr w:type="spellStart"/>
+      <w:r>
+        <w:rPr>
+          <w:rFonts w:ascii="Consolas" w:eastAsia="Times New Roman" w:hAnsi="Consolas" w:cs="Times New Roman"/>
+          <w:color w:val="795E26"/>
+          <w:sz w:val="21"/>
+          <w:szCs w:val="21"/>
+          <w:lang w:val="en-GB"/>
+        </w:rPr>
+        <w:t>strcat</w:t>
+      </w:r>
+      <w:proofErr w:type="spellEnd"/>
+      <w:r>
+        <w:rPr>
+          <w:rFonts w:ascii="Consolas" w:eastAsia="Times New Roman" w:hAnsi="Consolas" w:cs="Times New Roman"/>
+          <w:sz w:val="21"/>
+          <w:szCs w:val="21"/>
+          <w:lang w:val="en-GB"/>
+        </w:rPr>
+        <w:t>(</w:t>
+      </w:r>
+      <w:proofErr w:type="spellStart"/>
+      <w:r>
+        <w:rPr>
+          <w:rFonts w:ascii="Consolas" w:eastAsia="Times New Roman" w:hAnsi="Consolas" w:cs="Times New Roman"/>
+          <w:sz w:val="21"/>
+          <w:szCs w:val="21"/>
+          <w:lang w:val="en-GB"/>
+        </w:rPr>
+        <w:t>retr</w:t>
+      </w:r>
+      <w:proofErr w:type="spellEnd"/>
+      <w:r>
+        <w:rPr>
+          <w:rFonts w:ascii="Consolas" w:eastAsia="Times New Roman" w:hAnsi="Consolas" w:cs="Times New Roman"/>
+          <w:sz w:val="21"/>
+          <w:szCs w:val="21"/>
+          <w:lang w:val="en-GB"/>
+        </w:rPr>
+        <w:t>,</w:t>
+      </w:r>
+      <w:r>
+        <w:rPr>
+          <w:rFonts w:ascii="Consolas" w:eastAsia="Times New Roman" w:hAnsi="Consolas" w:cs="Times New Roman"/>
+          <w:color w:val="A31515"/>
+          <w:sz w:val="21"/>
+          <w:szCs w:val="21"/>
+          <w:lang w:val="en-GB"/>
+        </w:rPr>
+        <w:t>"</w:t>
+      </w:r>
+      <w:r>
+        <w:rPr>
+          <w:rFonts w:ascii="Consolas" w:eastAsia="Times New Roman" w:hAnsi="Consolas" w:cs="Times New Roman"/>
+          <w:color w:val="FF0000"/>
+          <w:sz w:val="21"/>
+          <w:szCs w:val="21"/>
+          <w:lang w:val="en-GB"/>
+        </w:rPr>
+        <w:t>\n</w:t>
+      </w:r>
+      <w:r>
+        <w:rPr>
+          <w:rFonts w:ascii="Consolas" w:eastAsia="Times New Roman" w:hAnsi="Consolas" w:cs="Times New Roman"/>
+          <w:color w:val="A31515"/>
+          <w:sz w:val="21"/>
+          <w:szCs w:val="21"/>
+          <w:lang w:val="en-GB"/>
+        </w:rPr>
+        <w:t>"</w:t>
+      </w:r>
+      <w:r>
+        <w:rPr>
+          <w:rFonts w:ascii="Consolas" w:eastAsia="Times New Roman" w:hAnsi="Consolas" w:cs="Times New Roman"/>
+          <w:sz w:val="21"/>
+          <w:szCs w:val="21"/>
+          <w:lang w:val="en-GB"/>
+        </w:rPr>
+        <w:t>);</w:t>
+      </w:r>
+    </w:p>
+    <w:p>
+      <w:pPr>
+        <w:shd w:val="clear" w:color="auto" w:fill="FFFFFF"/>
+        <w:spacing w:line="285" w:lineRule="atLeast"/>
+        <w:rPr>
+          <w:rFonts w:ascii="Consolas" w:eastAsia="Times New Roman" w:hAnsi="Consolas" w:cs="Times New Roman"/>
+          <w:sz w:val="21"/>
+          <w:szCs w:val="21"/>
+          <w:lang w:val="en-GB"/>
+        </w:rPr>
+      </w:pPr>
+      <w:r>
+        <w:rPr>
+          <w:rFonts w:ascii="Consolas" w:eastAsia="Times New Roman" w:hAnsi="Consolas" w:cs="Times New Roman"/>
+          <w:sz w:val="21"/>
+          <w:szCs w:val="21"/>
+          <w:lang w:val="en-GB"/>
         </w:rPr>
         <w:t>    }</w:t>
       </w:r>
@@ -24864,63 +25377,346 @@
           <w:rFonts w:ascii="Consolas" w:eastAsia="Times New Roman" w:hAnsi="Consolas" w:cs="Times New Roman"/>
           <w:sz w:val="21"/>
           <w:szCs w:val="21"/>
-        </w:rPr>
-      </w:pPr>
-    </w:p>
-    <w:p>
-      <w:pPr>
-        <w:shd w:val="clear" w:color="auto" w:fill="FFFFFF"/>
-        <w:spacing w:line="285" w:lineRule="atLeast"/>
-        <w:rPr>
-          <w:rFonts w:ascii="Consolas" w:eastAsia="Times New Roman" w:hAnsi="Consolas" w:cs="Times New Roman"/>
-          <w:sz w:val="21"/>
-          <w:szCs w:val="21"/>
-        </w:rPr>
-      </w:pPr>
-      <w:r>
-        <w:rPr>
-          <w:rFonts w:ascii="Consolas" w:eastAsia="Times New Roman" w:hAnsi="Consolas" w:cs="Times New Roman"/>
-          <w:sz w:val="21"/>
-          <w:szCs w:val="21"/>
+          <w:lang w:val="en-GB"/>
+        </w:rPr>
+      </w:pPr>
+      <w:r>
+        <w:rPr>
+          <w:rFonts w:ascii="Consolas" w:eastAsia="Times New Roman" w:hAnsi="Consolas" w:cs="Times New Roman"/>
+          <w:sz w:val="21"/>
+          <w:szCs w:val="21"/>
+          <w:lang w:val="en-GB"/>
         </w:rPr>
         <w:t>    </w:t>
       </w:r>
-      <w:proofErr w:type="spellStart"/>
+      <w:proofErr w:type="gramStart"/>
+      <w:r>
+        <w:rPr>
+          <w:rFonts w:ascii="Consolas" w:eastAsia="Times New Roman" w:hAnsi="Consolas" w:cs="Times New Roman"/>
+          <w:color w:val="AF00DB"/>
+          <w:sz w:val="21"/>
+          <w:szCs w:val="21"/>
+          <w:lang w:val="en-GB"/>
+        </w:rPr>
+        <w:t>else</w:t>
+      </w:r>
+      <w:r>
+        <w:rPr>
+          <w:rFonts w:ascii="Consolas" w:eastAsia="Times New Roman" w:hAnsi="Consolas" w:cs="Times New Roman"/>
+          <w:sz w:val="21"/>
+          <w:szCs w:val="21"/>
+          <w:lang w:val="en-GB"/>
+        </w:rPr>
+        <w:t>{</w:t>
+      </w:r>
+      <w:proofErr w:type="gramEnd"/>
+    </w:p>
+    <w:p>
+      <w:pPr>
+        <w:shd w:val="clear" w:color="auto" w:fill="FFFFFF"/>
+        <w:spacing w:line="285" w:lineRule="atLeast"/>
+        <w:rPr>
+          <w:rFonts w:ascii="Consolas" w:eastAsia="Times New Roman" w:hAnsi="Consolas" w:cs="Times New Roman"/>
+          <w:sz w:val="21"/>
+          <w:szCs w:val="21"/>
+          <w:lang w:val="en-GB"/>
+        </w:rPr>
+      </w:pPr>
+      <w:r>
+        <w:rPr>
+          <w:rFonts w:ascii="Consolas" w:eastAsia="Times New Roman" w:hAnsi="Consolas" w:cs="Times New Roman"/>
+          <w:sz w:val="21"/>
+          <w:szCs w:val="21"/>
+          <w:lang w:val="en-GB"/>
+        </w:rPr>
+        <w:t>        </w:t>
+      </w:r>
+      <w:proofErr w:type="spellStart"/>
+      <w:proofErr w:type="gramStart"/>
+      <w:r>
+        <w:rPr>
+          <w:rFonts w:ascii="Consolas" w:eastAsia="Times New Roman" w:hAnsi="Consolas" w:cs="Times New Roman"/>
+          <w:color w:val="795E26"/>
+          <w:sz w:val="21"/>
+          <w:szCs w:val="21"/>
+          <w:lang w:val="en-GB"/>
+        </w:rPr>
+        <w:t>strcat</w:t>
+      </w:r>
+      <w:proofErr w:type="spellEnd"/>
+      <w:r>
+        <w:rPr>
+          <w:rFonts w:ascii="Consolas" w:eastAsia="Times New Roman" w:hAnsi="Consolas" w:cs="Times New Roman"/>
+          <w:sz w:val="21"/>
+          <w:szCs w:val="21"/>
+          <w:lang w:val="en-GB"/>
+        </w:rPr>
+        <w:t>(</w:t>
+      </w:r>
+      <w:proofErr w:type="spellStart"/>
+      <w:proofErr w:type="gramEnd"/>
+      <w:r>
+        <w:rPr>
+          <w:rFonts w:ascii="Consolas" w:eastAsia="Times New Roman" w:hAnsi="Consolas" w:cs="Times New Roman"/>
+          <w:sz w:val="21"/>
+          <w:szCs w:val="21"/>
+          <w:lang w:val="en-GB"/>
+        </w:rPr>
+        <w:t>retr</w:t>
+      </w:r>
+      <w:proofErr w:type="spellEnd"/>
+      <w:r>
+        <w:rPr>
+          <w:rFonts w:ascii="Consolas" w:eastAsia="Times New Roman" w:hAnsi="Consolas" w:cs="Times New Roman"/>
+          <w:sz w:val="21"/>
+          <w:szCs w:val="21"/>
+          <w:lang w:val="en-GB"/>
+        </w:rPr>
+        <w:t>,</w:t>
+      </w:r>
+      <w:r>
+        <w:rPr>
+          <w:rFonts w:ascii="Consolas" w:eastAsia="Times New Roman" w:hAnsi="Consolas" w:cs="Times New Roman"/>
+          <w:color w:val="A31515"/>
+          <w:sz w:val="21"/>
+          <w:szCs w:val="21"/>
+          <w:lang w:val="en-GB"/>
+        </w:rPr>
+        <w:t>"</w:t>
+      </w:r>
+      <w:proofErr w:type="spellStart"/>
+      <w:r>
+        <w:rPr>
+          <w:rFonts w:ascii="Consolas" w:eastAsia="Times New Roman" w:hAnsi="Consolas" w:cs="Times New Roman"/>
+          <w:color w:val="A31515"/>
+          <w:sz w:val="21"/>
+          <w:szCs w:val="21"/>
+          <w:lang w:val="en-GB"/>
+        </w:rPr>
+        <w:t>retr</w:t>
+      </w:r>
+      <w:proofErr w:type="spellEnd"/>
+      <w:r>
+        <w:rPr>
+          <w:rFonts w:ascii="Consolas" w:eastAsia="Times New Roman" w:hAnsi="Consolas" w:cs="Times New Roman"/>
+          <w:color w:val="A31515"/>
+          <w:sz w:val="21"/>
+          <w:szCs w:val="21"/>
+          <w:lang w:val="en-GB"/>
+        </w:rPr>
+        <w:t> "</w:t>
+      </w:r>
+      <w:r>
+        <w:rPr>
+          <w:rFonts w:ascii="Consolas" w:eastAsia="Times New Roman" w:hAnsi="Consolas" w:cs="Times New Roman"/>
+          <w:sz w:val="21"/>
+          <w:szCs w:val="21"/>
+          <w:lang w:val="en-GB"/>
+        </w:rPr>
+        <w:t>);</w:t>
+      </w:r>
+    </w:p>
+    <w:p>
+      <w:pPr>
+        <w:shd w:val="clear" w:color="auto" w:fill="FFFFFF"/>
+        <w:spacing w:line="285" w:lineRule="atLeast"/>
+        <w:rPr>
+          <w:rFonts w:ascii="Consolas" w:eastAsia="Times New Roman" w:hAnsi="Consolas" w:cs="Times New Roman"/>
+          <w:sz w:val="21"/>
+          <w:szCs w:val="21"/>
+          <w:lang w:val="en-US"/>
+        </w:rPr>
+      </w:pPr>
+      <w:r>
+        <w:rPr>
+          <w:rFonts w:ascii="Consolas" w:eastAsia="Times New Roman" w:hAnsi="Consolas" w:cs="Times New Roman"/>
+          <w:sz w:val="21"/>
+          <w:szCs w:val="21"/>
+          <w:lang w:val="en-GB"/>
+        </w:rPr>
+        <w:t>        </w:t>
+      </w:r>
+      <w:proofErr w:type="spellStart"/>
+      <w:r>
+        <w:rPr>
+          <w:rFonts w:ascii="Consolas" w:eastAsia="Times New Roman" w:hAnsi="Consolas" w:cs="Times New Roman"/>
+          <w:color w:val="795E26"/>
+          <w:sz w:val="21"/>
+          <w:szCs w:val="21"/>
+          <w:lang w:val="en-US"/>
+        </w:rPr>
+        <w:t>strcat</w:t>
+      </w:r>
+      <w:proofErr w:type="spellEnd"/>
+      <w:r>
+        <w:rPr>
+          <w:rFonts w:ascii="Consolas" w:eastAsia="Times New Roman" w:hAnsi="Consolas" w:cs="Times New Roman"/>
+          <w:sz w:val="21"/>
+          <w:szCs w:val="21"/>
+          <w:lang w:val="en-US"/>
+        </w:rPr>
+        <w:t>(</w:t>
+      </w:r>
+      <w:proofErr w:type="spellStart"/>
+      <w:r>
+        <w:rPr>
+          <w:rFonts w:ascii="Consolas" w:eastAsia="Times New Roman" w:hAnsi="Consolas" w:cs="Times New Roman"/>
+          <w:sz w:val="21"/>
+          <w:szCs w:val="21"/>
+          <w:lang w:val="en-US"/>
+        </w:rPr>
+        <w:t>retr,Filename</w:t>
+      </w:r>
+      <w:proofErr w:type="spellEnd"/>
+      <w:r>
+        <w:rPr>
+          <w:rFonts w:ascii="Consolas" w:eastAsia="Times New Roman" w:hAnsi="Consolas" w:cs="Times New Roman"/>
+          <w:sz w:val="21"/>
+          <w:szCs w:val="21"/>
+          <w:lang w:val="en-US"/>
+        </w:rPr>
+        <w:t>);</w:t>
+      </w:r>
+    </w:p>
+    <w:p>
+      <w:pPr>
+        <w:shd w:val="clear" w:color="auto" w:fill="FFFFFF"/>
+        <w:spacing w:line="285" w:lineRule="atLeast"/>
+        <w:rPr>
+          <w:rFonts w:ascii="Consolas" w:eastAsia="Times New Roman" w:hAnsi="Consolas" w:cs="Times New Roman"/>
+          <w:sz w:val="21"/>
+          <w:szCs w:val="21"/>
+          <w:lang w:val="en-US"/>
+        </w:rPr>
+      </w:pPr>
+      <w:r>
+        <w:rPr>
+          <w:rFonts w:ascii="Consolas" w:eastAsia="Times New Roman" w:hAnsi="Consolas" w:cs="Times New Roman"/>
+          <w:sz w:val="21"/>
+          <w:szCs w:val="21"/>
+          <w:lang w:val="en-US"/>
+        </w:rPr>
+        <w:t>        </w:t>
+      </w:r>
+      <w:proofErr w:type="spellStart"/>
+      <w:r>
+        <w:rPr>
+          <w:rFonts w:ascii="Consolas" w:eastAsia="Times New Roman" w:hAnsi="Consolas" w:cs="Times New Roman"/>
+          <w:color w:val="795E26"/>
+          <w:sz w:val="21"/>
+          <w:szCs w:val="21"/>
+          <w:lang w:val="en-US"/>
+        </w:rPr>
+        <w:t>strcat</w:t>
+      </w:r>
+      <w:proofErr w:type="spellEnd"/>
+      <w:r>
+        <w:rPr>
+          <w:rFonts w:ascii="Consolas" w:eastAsia="Times New Roman" w:hAnsi="Consolas" w:cs="Times New Roman"/>
+          <w:sz w:val="21"/>
+          <w:szCs w:val="21"/>
+          <w:lang w:val="en-US"/>
+        </w:rPr>
+        <w:t>(</w:t>
+      </w:r>
+      <w:proofErr w:type="spellStart"/>
+      <w:r>
+        <w:rPr>
+          <w:rFonts w:ascii="Consolas" w:eastAsia="Times New Roman" w:hAnsi="Consolas" w:cs="Times New Roman"/>
+          <w:sz w:val="21"/>
+          <w:szCs w:val="21"/>
+          <w:lang w:val="en-US"/>
+        </w:rPr>
+        <w:t>retr</w:t>
+      </w:r>
+      <w:proofErr w:type="spellEnd"/>
+      <w:r>
+        <w:rPr>
+          <w:rFonts w:ascii="Consolas" w:eastAsia="Times New Roman" w:hAnsi="Consolas" w:cs="Times New Roman"/>
+          <w:sz w:val="21"/>
+          <w:szCs w:val="21"/>
+          <w:lang w:val="en-US"/>
+        </w:rPr>
+        <w:t>,</w:t>
+      </w:r>
+      <w:r>
+        <w:rPr>
+          <w:rFonts w:ascii="Consolas" w:eastAsia="Times New Roman" w:hAnsi="Consolas" w:cs="Times New Roman"/>
+          <w:color w:val="A31515"/>
+          <w:sz w:val="21"/>
+          <w:szCs w:val="21"/>
+          <w:lang w:val="en-US"/>
+        </w:rPr>
+        <w:t>"</w:t>
+      </w:r>
+      <w:r>
+        <w:rPr>
+          <w:rFonts w:ascii="Consolas" w:eastAsia="Times New Roman" w:hAnsi="Consolas" w:cs="Times New Roman"/>
+          <w:color w:val="FF0000"/>
+          <w:sz w:val="21"/>
+          <w:szCs w:val="21"/>
+          <w:lang w:val="en-US"/>
+        </w:rPr>
+        <w:t>\n</w:t>
+      </w:r>
+      <w:r>
+        <w:rPr>
+          <w:rFonts w:ascii="Consolas" w:eastAsia="Times New Roman" w:hAnsi="Consolas" w:cs="Times New Roman"/>
+          <w:color w:val="A31515"/>
+          <w:sz w:val="21"/>
+          <w:szCs w:val="21"/>
+          <w:lang w:val="en-US"/>
+        </w:rPr>
+        <w:t>"</w:t>
+      </w:r>
+      <w:r>
+        <w:rPr>
+          <w:rFonts w:ascii="Consolas" w:eastAsia="Times New Roman" w:hAnsi="Consolas" w:cs="Times New Roman"/>
+          <w:sz w:val="21"/>
+          <w:szCs w:val="21"/>
+          <w:lang w:val="en-US"/>
+        </w:rPr>
+        <w:t>);</w:t>
+      </w:r>
+    </w:p>
+    <w:p>
+      <w:pPr>
+        <w:shd w:val="clear" w:color="auto" w:fill="FFFFFF"/>
+        <w:spacing w:line="285" w:lineRule="atLeast"/>
+        <w:rPr>
+          <w:rFonts w:ascii="Consolas" w:eastAsia="Times New Roman" w:hAnsi="Consolas" w:cs="Times New Roman"/>
+          <w:sz w:val="21"/>
+          <w:szCs w:val="21"/>
+          <w:lang w:val="en-GB"/>
+        </w:rPr>
+      </w:pPr>
+      <w:r>
+        <w:rPr>
+          <w:rFonts w:ascii="Consolas" w:eastAsia="Times New Roman" w:hAnsi="Consolas" w:cs="Times New Roman"/>
+          <w:sz w:val="21"/>
+          <w:szCs w:val="21"/>
+          <w:lang w:val="en-US"/>
+        </w:rPr>
+        <w:t>        </w:t>
+      </w:r>
       <w:r>
         <w:rPr>
           <w:rFonts w:ascii="Consolas" w:eastAsia="Times New Roman" w:hAnsi="Consolas" w:cs="Times New Roman"/>
           <w:color w:val="0000FF"/>
           <w:sz w:val="21"/>
           <w:szCs w:val="21"/>
-        </w:rPr>
-        <w:t>int</w:t>
-      </w:r>
-      <w:proofErr w:type="spellEnd"/>
-      <w:r>
-        <w:rPr>
-          <w:rFonts w:ascii="Consolas" w:eastAsia="Times New Roman" w:hAnsi="Consolas" w:cs="Times New Roman"/>
-          <w:sz w:val="21"/>
-          <w:szCs w:val="21"/>
-        </w:rPr>
-        <w:t> </w:t>
-      </w:r>
-      <w:proofErr w:type="spellStart"/>
-      <w:r>
-        <w:rPr>
-          <w:rFonts w:ascii="Consolas" w:eastAsia="Times New Roman" w:hAnsi="Consolas" w:cs="Times New Roman"/>
-          <w:sz w:val="21"/>
-          <w:szCs w:val="21"/>
-        </w:rPr>
-        <w:t>length</w:t>
-      </w:r>
-      <w:proofErr w:type="spellEnd"/>
-      <w:r>
-        <w:rPr>
-          <w:rFonts w:ascii="Consolas" w:eastAsia="Times New Roman" w:hAnsi="Consolas" w:cs="Times New Roman"/>
-          <w:sz w:val="21"/>
-          <w:szCs w:val="21"/>
-        </w:rPr>
-        <w:t> = </w:t>
+          <w:lang w:val="en-GB"/>
+        </w:rPr>
+        <w:t>char</w:t>
+      </w:r>
+      <w:r>
+        <w:rPr>
+          <w:rFonts w:ascii="Consolas" w:eastAsia="Times New Roman" w:hAnsi="Consolas" w:cs="Times New Roman"/>
+          <w:sz w:val="21"/>
+          <w:szCs w:val="21"/>
+          <w:lang w:val="en-GB"/>
+        </w:rPr>
+        <w:t> * token = </w:t>
       </w:r>
       <w:proofErr w:type="spellStart"/>
       <w:proofErr w:type="gramStart"/>
@@ -24930,984 +25726,104 @@
           <w:color w:val="795E26"/>
           <w:sz w:val="21"/>
           <w:szCs w:val="21"/>
-        </w:rPr>
-        <w:t>strlen</w:t>
-      </w:r>
-      <w:proofErr w:type="spellEnd"/>
-      <w:r>
-        <w:rPr>
-          <w:rFonts w:ascii="Consolas" w:eastAsia="Times New Roman" w:hAnsi="Consolas" w:cs="Times New Roman"/>
-          <w:sz w:val="21"/>
-          <w:szCs w:val="21"/>
+          <w:lang w:val="en-GB"/>
+        </w:rPr>
+        <w:t>strtok</w:t>
+      </w:r>
+      <w:proofErr w:type="spellEnd"/>
+      <w:r>
+        <w:rPr>
+          <w:rFonts w:ascii="Consolas" w:eastAsia="Times New Roman" w:hAnsi="Consolas" w:cs="Times New Roman"/>
+          <w:sz w:val="21"/>
+          <w:szCs w:val="21"/>
+          <w:lang w:val="en-GB"/>
         </w:rPr>
         <w:t>(</w:t>
       </w:r>
-      <w:proofErr w:type="spellStart"/>
       <w:proofErr w:type="gramEnd"/>
       <w:r>
         <w:rPr>
           <w:rFonts w:ascii="Consolas" w:eastAsia="Times New Roman" w:hAnsi="Consolas" w:cs="Times New Roman"/>
           <w:sz w:val="21"/>
           <w:szCs w:val="21"/>
-        </w:rPr>
-        <w:t>Filename</w:t>
-      </w:r>
-      <w:proofErr w:type="spellEnd"/>
-      <w:r>
-        <w:rPr>
-          <w:rFonts w:ascii="Consolas" w:eastAsia="Times New Roman" w:hAnsi="Consolas" w:cs="Times New Roman"/>
-          <w:sz w:val="21"/>
-          <w:szCs w:val="21"/>
-        </w:rPr>
-        <w:t>)-</w:t>
-      </w:r>
-      <w:r>
-        <w:rPr>
-          <w:rFonts w:ascii="Consolas" w:eastAsia="Times New Roman" w:hAnsi="Consolas" w:cs="Times New Roman"/>
-          <w:color w:val="09885A"/>
-          <w:sz w:val="21"/>
-          <w:szCs w:val="21"/>
-        </w:rPr>
-        <w:t>1</w:t>
-      </w:r>
-      <w:r>
-        <w:rPr>
-          <w:rFonts w:ascii="Consolas" w:eastAsia="Times New Roman" w:hAnsi="Consolas" w:cs="Times New Roman"/>
-          <w:sz w:val="21"/>
-          <w:szCs w:val="21"/>
-        </w:rPr>
-        <w:t>;</w:t>
-      </w:r>
-    </w:p>
-    <w:p>
-      <w:pPr>
-        <w:shd w:val="clear" w:color="auto" w:fill="FFFFFF"/>
-        <w:spacing w:line="285" w:lineRule="atLeast"/>
-        <w:rPr>
-          <w:rFonts w:ascii="Consolas" w:eastAsia="Times New Roman" w:hAnsi="Consolas" w:cs="Times New Roman"/>
-          <w:sz w:val="21"/>
-          <w:szCs w:val="21"/>
-        </w:rPr>
-      </w:pPr>
-      <w:r>
-        <w:rPr>
-          <w:rFonts w:ascii="Consolas" w:eastAsia="Times New Roman" w:hAnsi="Consolas" w:cs="Times New Roman"/>
-          <w:sz w:val="21"/>
-          <w:szCs w:val="21"/>
+          <w:lang w:val="en-GB"/>
+        </w:rPr>
+        <w:t>Filename, </w:t>
+      </w:r>
+      <w:r>
+        <w:rPr>
+          <w:rFonts w:ascii="Consolas" w:eastAsia="Times New Roman" w:hAnsi="Consolas" w:cs="Times New Roman"/>
+          <w:color w:val="A31515"/>
+          <w:sz w:val="21"/>
+          <w:szCs w:val="21"/>
+          <w:lang w:val="en-GB"/>
+        </w:rPr>
+        <w:t>"/"</w:t>
+      </w:r>
+      <w:r>
+        <w:rPr>
+          <w:rFonts w:ascii="Consolas" w:eastAsia="Times New Roman" w:hAnsi="Consolas" w:cs="Times New Roman"/>
+          <w:sz w:val="21"/>
+          <w:szCs w:val="21"/>
+          <w:lang w:val="en-GB"/>
+        </w:rPr>
+        <w:t>);</w:t>
+      </w:r>
+    </w:p>
+    <w:p>
+      <w:pPr>
+        <w:shd w:val="clear" w:color="auto" w:fill="FFFFFF"/>
+        <w:spacing w:line="285" w:lineRule="atLeast"/>
+        <w:rPr>
+          <w:rFonts w:ascii="Consolas" w:eastAsia="Times New Roman" w:hAnsi="Consolas" w:cs="Times New Roman"/>
+          <w:sz w:val="21"/>
+          <w:szCs w:val="21"/>
+        </w:rPr>
+      </w:pPr>
+      <w:r>
+        <w:rPr>
+          <w:rFonts w:ascii="Consolas" w:eastAsia="Times New Roman" w:hAnsi="Consolas" w:cs="Times New Roman"/>
+          <w:sz w:val="21"/>
+          <w:szCs w:val="21"/>
+          <w:lang w:val="en-GB"/>
         </w:rPr>
         <w:t>    </w:t>
       </w:r>
       <w:r>
         <w:rPr>
           <w:rFonts w:ascii="Consolas" w:eastAsia="Times New Roman" w:hAnsi="Consolas" w:cs="Times New Roman"/>
-          <w:color w:val="008000"/>
-          <w:sz w:val="21"/>
-          <w:szCs w:val="21"/>
-        </w:rPr>
-        <w:t>//caso o ficheiro não esteja em nenhuma pasta, não colocamos a barra antes do próprio ficheiro</w:t>
-      </w:r>
-    </w:p>
-    <w:p>
-      <w:pPr>
-        <w:shd w:val="clear" w:color="auto" w:fill="FFFFFF"/>
-        <w:spacing w:line="285" w:lineRule="atLeast"/>
-        <w:rPr>
-          <w:rFonts w:ascii="Consolas" w:eastAsia="Times New Roman" w:hAnsi="Consolas" w:cs="Times New Roman"/>
-          <w:sz w:val="21"/>
-          <w:szCs w:val="21"/>
-          <w:lang w:val="en-GB"/>
-        </w:rPr>
-      </w:pPr>
-      <w:r>
-        <w:rPr>
-          <w:rFonts w:ascii="Consolas" w:eastAsia="Times New Roman" w:hAnsi="Consolas" w:cs="Times New Roman"/>
-          <w:sz w:val="21"/>
-          <w:szCs w:val="21"/>
-        </w:rPr>
-        <w:t>    </w:t>
-      </w:r>
-      <w:proofErr w:type="gramStart"/>
-      <w:r>
-        <w:rPr>
-          <w:rFonts w:ascii="Consolas" w:eastAsia="Times New Roman" w:hAnsi="Consolas" w:cs="Times New Roman"/>
-          <w:color w:val="AF00DB"/>
-          <w:sz w:val="21"/>
-          <w:szCs w:val="21"/>
-          <w:lang w:val="en-GB"/>
-        </w:rPr>
-        <w:t>if</w:t>
-      </w:r>
-      <w:r>
-        <w:rPr>
-          <w:rFonts w:ascii="Consolas" w:eastAsia="Times New Roman" w:hAnsi="Consolas" w:cs="Times New Roman"/>
-          <w:sz w:val="21"/>
-          <w:szCs w:val="21"/>
-          <w:lang w:val="en-GB"/>
-        </w:rPr>
-        <w:t>(</w:t>
-      </w:r>
-      <w:proofErr w:type="gramEnd"/>
-      <w:r>
-        <w:rPr>
-          <w:rFonts w:ascii="Consolas" w:eastAsia="Times New Roman" w:hAnsi="Consolas" w:cs="Times New Roman"/>
-          <w:sz w:val="21"/>
-          <w:szCs w:val="21"/>
-          <w:lang w:val="en-GB"/>
-        </w:rPr>
-        <w:t>bars == </w:t>
-      </w:r>
-      <w:r>
-        <w:rPr>
-          <w:rFonts w:ascii="Consolas" w:eastAsia="Times New Roman" w:hAnsi="Consolas" w:cs="Times New Roman"/>
-          <w:color w:val="09885A"/>
-          <w:sz w:val="21"/>
-          <w:szCs w:val="21"/>
-          <w:lang w:val="en-GB"/>
-        </w:rPr>
-        <w:t>1</w:t>
-      </w:r>
-      <w:r>
-        <w:rPr>
-          <w:rFonts w:ascii="Consolas" w:eastAsia="Times New Roman" w:hAnsi="Consolas" w:cs="Times New Roman"/>
-          <w:sz w:val="21"/>
-          <w:szCs w:val="21"/>
-          <w:lang w:val="en-GB"/>
-        </w:rPr>
-        <w:t>){</w:t>
-      </w:r>
-    </w:p>
-    <w:p>
-      <w:pPr>
-        <w:shd w:val="clear" w:color="auto" w:fill="FFFFFF"/>
-        <w:spacing w:line="285" w:lineRule="atLeast"/>
-        <w:rPr>
-          <w:rFonts w:ascii="Consolas" w:eastAsia="Times New Roman" w:hAnsi="Consolas" w:cs="Times New Roman"/>
-          <w:sz w:val="21"/>
-          <w:szCs w:val="21"/>
-          <w:lang w:val="en-GB"/>
-        </w:rPr>
-      </w:pPr>
-      <w:r>
-        <w:rPr>
-          <w:rFonts w:ascii="Consolas" w:eastAsia="Times New Roman" w:hAnsi="Consolas" w:cs="Times New Roman"/>
-          <w:sz w:val="21"/>
-          <w:szCs w:val="21"/>
-          <w:lang w:val="en-GB"/>
-        </w:rPr>
-        <w:t>        </w:t>
-      </w:r>
-      <w:r>
-        <w:rPr>
-          <w:rFonts w:ascii="Consolas" w:eastAsia="Times New Roman" w:hAnsi="Consolas" w:cs="Times New Roman"/>
-          <w:color w:val="0000FF"/>
-          <w:sz w:val="21"/>
-          <w:szCs w:val="21"/>
-          <w:lang w:val="en-GB"/>
-        </w:rPr>
-        <w:t>char</w:t>
-      </w:r>
-      <w:r>
-        <w:rPr>
-          <w:rFonts w:ascii="Consolas" w:eastAsia="Times New Roman" w:hAnsi="Consolas" w:cs="Times New Roman"/>
-          <w:sz w:val="21"/>
-          <w:szCs w:val="21"/>
-          <w:lang w:val="en-GB"/>
-        </w:rPr>
-        <w:t> * token = </w:t>
-      </w:r>
-      <w:proofErr w:type="spellStart"/>
-      <w:proofErr w:type="gramStart"/>
-      <w:r>
-        <w:rPr>
-          <w:rFonts w:ascii="Consolas" w:eastAsia="Times New Roman" w:hAnsi="Consolas" w:cs="Times New Roman"/>
-          <w:color w:val="795E26"/>
-          <w:sz w:val="21"/>
-          <w:szCs w:val="21"/>
-          <w:lang w:val="en-GB"/>
-        </w:rPr>
-        <w:t>strtok</w:t>
-      </w:r>
-      <w:proofErr w:type="spellEnd"/>
-      <w:r>
-        <w:rPr>
-          <w:rFonts w:ascii="Consolas" w:eastAsia="Times New Roman" w:hAnsi="Consolas" w:cs="Times New Roman"/>
-          <w:sz w:val="21"/>
-          <w:szCs w:val="21"/>
-          <w:lang w:val="en-GB"/>
-        </w:rPr>
-        <w:t>(</w:t>
-      </w:r>
-      <w:proofErr w:type="gramEnd"/>
-      <w:r>
-        <w:rPr>
-          <w:rFonts w:ascii="Consolas" w:eastAsia="Times New Roman" w:hAnsi="Consolas" w:cs="Times New Roman"/>
-          <w:sz w:val="21"/>
-          <w:szCs w:val="21"/>
-          <w:lang w:val="en-GB"/>
-        </w:rPr>
-        <w:t>Filename, </w:t>
-      </w:r>
-      <w:r>
-        <w:rPr>
-          <w:rFonts w:ascii="Consolas" w:eastAsia="Times New Roman" w:hAnsi="Consolas" w:cs="Times New Roman"/>
-          <w:color w:val="A31515"/>
-          <w:sz w:val="21"/>
-          <w:szCs w:val="21"/>
-          <w:lang w:val="en-GB"/>
-        </w:rPr>
-        <w:t>"/"</w:t>
-      </w:r>
-      <w:r>
-        <w:rPr>
-          <w:rFonts w:ascii="Consolas" w:eastAsia="Times New Roman" w:hAnsi="Consolas" w:cs="Times New Roman"/>
-          <w:sz w:val="21"/>
-          <w:szCs w:val="21"/>
-          <w:lang w:val="en-GB"/>
-        </w:rPr>
-        <w:t>);</w:t>
-      </w:r>
-    </w:p>
-    <w:p>
-      <w:pPr>
-        <w:shd w:val="clear" w:color="auto" w:fill="FFFFFF"/>
-        <w:spacing w:line="285" w:lineRule="atLeast"/>
-        <w:rPr>
-          <w:rFonts w:ascii="Consolas" w:eastAsia="Times New Roman" w:hAnsi="Consolas" w:cs="Times New Roman"/>
-          <w:sz w:val="21"/>
-          <w:szCs w:val="21"/>
-          <w:lang w:val="en-GB"/>
-        </w:rPr>
-      </w:pPr>
-      <w:r>
-        <w:rPr>
-          <w:rFonts w:ascii="Consolas" w:eastAsia="Times New Roman" w:hAnsi="Consolas" w:cs="Times New Roman"/>
-          <w:sz w:val="21"/>
-          <w:szCs w:val="21"/>
-          <w:lang w:val="en-GB"/>
-        </w:rPr>
-        <w:t>        </w:t>
-      </w:r>
-      <w:proofErr w:type="spellStart"/>
-      <w:proofErr w:type="gramStart"/>
-      <w:r>
-        <w:rPr>
-          <w:rFonts w:ascii="Consolas" w:eastAsia="Times New Roman" w:hAnsi="Consolas" w:cs="Times New Roman"/>
-          <w:color w:val="795E26"/>
-          <w:sz w:val="21"/>
-          <w:szCs w:val="21"/>
-          <w:lang w:val="en-GB"/>
-        </w:rPr>
-        <w:t>strcat</w:t>
-      </w:r>
-      <w:proofErr w:type="spellEnd"/>
-      <w:r>
-        <w:rPr>
-          <w:rFonts w:ascii="Consolas" w:eastAsia="Times New Roman" w:hAnsi="Consolas" w:cs="Times New Roman"/>
-          <w:sz w:val="21"/>
-          <w:szCs w:val="21"/>
-          <w:lang w:val="en-GB"/>
-        </w:rPr>
-        <w:t>(</w:t>
-      </w:r>
-      <w:proofErr w:type="spellStart"/>
-      <w:proofErr w:type="gramEnd"/>
-      <w:r>
-        <w:rPr>
-          <w:rFonts w:ascii="Consolas" w:eastAsia="Times New Roman" w:hAnsi="Consolas" w:cs="Times New Roman"/>
-          <w:sz w:val="21"/>
-          <w:szCs w:val="21"/>
-          <w:lang w:val="en-GB"/>
-        </w:rPr>
-        <w:t>retr</w:t>
-      </w:r>
-      <w:proofErr w:type="spellEnd"/>
-      <w:r>
-        <w:rPr>
-          <w:rFonts w:ascii="Consolas" w:eastAsia="Times New Roman" w:hAnsi="Consolas" w:cs="Times New Roman"/>
-          <w:sz w:val="21"/>
-          <w:szCs w:val="21"/>
-          <w:lang w:val="en-GB"/>
-        </w:rPr>
-        <w:t>,</w:t>
-      </w:r>
-      <w:r>
-        <w:rPr>
-          <w:rFonts w:ascii="Consolas" w:eastAsia="Times New Roman" w:hAnsi="Consolas" w:cs="Times New Roman"/>
-          <w:color w:val="A31515"/>
-          <w:sz w:val="21"/>
-          <w:szCs w:val="21"/>
-          <w:lang w:val="en-GB"/>
-        </w:rPr>
-        <w:t>"</w:t>
-      </w:r>
-      <w:proofErr w:type="spellStart"/>
-      <w:r>
-        <w:rPr>
-          <w:rFonts w:ascii="Consolas" w:eastAsia="Times New Roman" w:hAnsi="Consolas" w:cs="Times New Roman"/>
-          <w:color w:val="A31515"/>
-          <w:sz w:val="21"/>
-          <w:szCs w:val="21"/>
-          <w:lang w:val="en-GB"/>
-        </w:rPr>
-        <w:t>retr</w:t>
-      </w:r>
-      <w:proofErr w:type="spellEnd"/>
-      <w:r>
-        <w:rPr>
-          <w:rFonts w:ascii="Consolas" w:eastAsia="Times New Roman" w:hAnsi="Consolas" w:cs="Times New Roman"/>
-          <w:color w:val="A31515"/>
-          <w:sz w:val="21"/>
-          <w:szCs w:val="21"/>
-          <w:lang w:val="en-GB"/>
-        </w:rPr>
-        <w:t> "</w:t>
-      </w:r>
-      <w:r>
-        <w:rPr>
-          <w:rFonts w:ascii="Consolas" w:eastAsia="Times New Roman" w:hAnsi="Consolas" w:cs="Times New Roman"/>
-          <w:sz w:val="21"/>
-          <w:szCs w:val="21"/>
-          <w:lang w:val="en-GB"/>
-        </w:rPr>
-        <w:t>);</w:t>
-      </w:r>
-    </w:p>
-    <w:p>
-      <w:pPr>
-        <w:shd w:val="clear" w:color="auto" w:fill="FFFFFF"/>
-        <w:spacing w:line="285" w:lineRule="atLeast"/>
-        <w:rPr>
-          <w:rFonts w:ascii="Consolas" w:eastAsia="Times New Roman" w:hAnsi="Consolas" w:cs="Times New Roman"/>
-          <w:sz w:val="21"/>
-          <w:szCs w:val="21"/>
-          <w:lang w:val="en-GB"/>
-        </w:rPr>
-      </w:pPr>
-      <w:r>
-        <w:rPr>
-          <w:rFonts w:ascii="Consolas" w:eastAsia="Times New Roman" w:hAnsi="Consolas" w:cs="Times New Roman"/>
-          <w:sz w:val="21"/>
-          <w:szCs w:val="21"/>
-          <w:lang w:val="en-GB"/>
-        </w:rPr>
-        <w:t>        </w:t>
-      </w:r>
-      <w:proofErr w:type="spellStart"/>
-      <w:r>
-        <w:rPr>
-          <w:rFonts w:ascii="Consolas" w:eastAsia="Times New Roman" w:hAnsi="Consolas" w:cs="Times New Roman"/>
-          <w:color w:val="795E26"/>
-          <w:sz w:val="21"/>
-          <w:szCs w:val="21"/>
-          <w:lang w:val="en-GB"/>
-        </w:rPr>
-        <w:t>strcat</w:t>
-      </w:r>
-      <w:proofErr w:type="spellEnd"/>
-      <w:r>
-        <w:rPr>
-          <w:rFonts w:ascii="Consolas" w:eastAsia="Times New Roman" w:hAnsi="Consolas" w:cs="Times New Roman"/>
-          <w:sz w:val="21"/>
-          <w:szCs w:val="21"/>
-          <w:lang w:val="en-GB"/>
-        </w:rPr>
-        <w:t>(</w:t>
-      </w:r>
-      <w:proofErr w:type="spellStart"/>
-      <w:proofErr w:type="gramStart"/>
-      <w:r>
-        <w:rPr>
-          <w:rFonts w:ascii="Consolas" w:eastAsia="Times New Roman" w:hAnsi="Consolas" w:cs="Times New Roman"/>
-          <w:sz w:val="21"/>
-          <w:szCs w:val="21"/>
-          <w:lang w:val="en-GB"/>
-        </w:rPr>
-        <w:t>retr,Filename</w:t>
-      </w:r>
-      <w:proofErr w:type="spellEnd"/>
-      <w:proofErr w:type="gramEnd"/>
-      <w:r>
-        <w:rPr>
-          <w:rFonts w:ascii="Consolas" w:eastAsia="Times New Roman" w:hAnsi="Consolas" w:cs="Times New Roman"/>
-          <w:sz w:val="21"/>
-          <w:szCs w:val="21"/>
-          <w:lang w:val="en-GB"/>
-        </w:rPr>
-        <w:t>);</w:t>
-      </w:r>
-    </w:p>
-    <w:p>
-      <w:pPr>
-        <w:shd w:val="clear" w:color="auto" w:fill="FFFFFF"/>
-        <w:spacing w:line="285" w:lineRule="atLeast"/>
-        <w:rPr>
-          <w:rFonts w:ascii="Consolas" w:eastAsia="Times New Roman" w:hAnsi="Consolas" w:cs="Times New Roman"/>
-          <w:sz w:val="21"/>
-          <w:szCs w:val="21"/>
-          <w:lang w:val="en-GB"/>
-        </w:rPr>
-      </w:pPr>
-      <w:r>
-        <w:rPr>
-          <w:rFonts w:ascii="Consolas" w:eastAsia="Times New Roman" w:hAnsi="Consolas" w:cs="Times New Roman"/>
-          <w:sz w:val="21"/>
-          <w:szCs w:val="21"/>
-          <w:lang w:val="en-GB"/>
-        </w:rPr>
-        <w:t>        </w:t>
-      </w:r>
-      <w:proofErr w:type="spellStart"/>
-      <w:r>
-        <w:rPr>
-          <w:rFonts w:ascii="Consolas" w:eastAsia="Times New Roman" w:hAnsi="Consolas" w:cs="Times New Roman"/>
-          <w:color w:val="795E26"/>
-          <w:sz w:val="21"/>
-          <w:szCs w:val="21"/>
-          <w:lang w:val="en-GB"/>
-        </w:rPr>
-        <w:t>strcat</w:t>
-      </w:r>
-      <w:proofErr w:type="spellEnd"/>
-      <w:r>
-        <w:rPr>
-          <w:rFonts w:ascii="Consolas" w:eastAsia="Times New Roman" w:hAnsi="Consolas" w:cs="Times New Roman"/>
-          <w:sz w:val="21"/>
-          <w:szCs w:val="21"/>
-          <w:lang w:val="en-GB"/>
-        </w:rPr>
-        <w:t>(</w:t>
-      </w:r>
-      <w:proofErr w:type="spellStart"/>
-      <w:r>
-        <w:rPr>
-          <w:rFonts w:ascii="Consolas" w:eastAsia="Times New Roman" w:hAnsi="Consolas" w:cs="Times New Roman"/>
-          <w:sz w:val="21"/>
-          <w:szCs w:val="21"/>
-          <w:lang w:val="en-GB"/>
-        </w:rPr>
-        <w:t>retr</w:t>
-      </w:r>
-      <w:proofErr w:type="spellEnd"/>
-      <w:r>
-        <w:rPr>
-          <w:rFonts w:ascii="Consolas" w:eastAsia="Times New Roman" w:hAnsi="Consolas" w:cs="Times New Roman"/>
-          <w:sz w:val="21"/>
-          <w:szCs w:val="21"/>
-          <w:lang w:val="en-GB"/>
-        </w:rPr>
-        <w:t>,</w:t>
-      </w:r>
-      <w:r>
-        <w:rPr>
-          <w:rFonts w:ascii="Consolas" w:eastAsia="Times New Roman" w:hAnsi="Consolas" w:cs="Times New Roman"/>
-          <w:color w:val="A31515"/>
-          <w:sz w:val="21"/>
-          <w:szCs w:val="21"/>
-          <w:lang w:val="en-GB"/>
-        </w:rPr>
-        <w:t>"</w:t>
-      </w:r>
-      <w:r>
-        <w:rPr>
-          <w:rFonts w:ascii="Consolas" w:eastAsia="Times New Roman" w:hAnsi="Consolas" w:cs="Times New Roman"/>
-          <w:color w:val="FF0000"/>
-          <w:sz w:val="21"/>
-          <w:szCs w:val="21"/>
-          <w:lang w:val="en-GB"/>
-        </w:rPr>
-        <w:t>\n</w:t>
-      </w:r>
-      <w:r>
-        <w:rPr>
-          <w:rFonts w:ascii="Consolas" w:eastAsia="Times New Roman" w:hAnsi="Consolas" w:cs="Times New Roman"/>
-          <w:color w:val="A31515"/>
-          <w:sz w:val="21"/>
-          <w:szCs w:val="21"/>
-          <w:lang w:val="en-GB"/>
-        </w:rPr>
-        <w:t>"</w:t>
-      </w:r>
-      <w:r>
-        <w:rPr>
-          <w:rFonts w:ascii="Consolas" w:eastAsia="Times New Roman" w:hAnsi="Consolas" w:cs="Times New Roman"/>
-          <w:sz w:val="21"/>
-          <w:szCs w:val="21"/>
-          <w:lang w:val="en-GB"/>
-        </w:rPr>
-        <w:t>);</w:t>
-      </w:r>
-    </w:p>
-    <w:p>
-      <w:pPr>
-        <w:shd w:val="clear" w:color="auto" w:fill="FFFFFF"/>
-        <w:spacing w:line="285" w:lineRule="atLeast"/>
-        <w:rPr>
-          <w:rFonts w:ascii="Consolas" w:eastAsia="Times New Roman" w:hAnsi="Consolas" w:cs="Times New Roman"/>
-          <w:sz w:val="21"/>
-          <w:szCs w:val="21"/>
-          <w:lang w:val="en-GB"/>
-        </w:rPr>
-      </w:pPr>
-      <w:r>
-        <w:rPr>
-          <w:rFonts w:ascii="Consolas" w:eastAsia="Times New Roman" w:hAnsi="Consolas" w:cs="Times New Roman"/>
-          <w:sz w:val="21"/>
-          <w:szCs w:val="21"/>
-          <w:lang w:val="en-GB"/>
-        </w:rPr>
-        <w:t>    }</w:t>
-      </w:r>
-    </w:p>
-    <w:p>
-      <w:pPr>
-        <w:shd w:val="clear" w:color="auto" w:fill="FFFFFF"/>
-        <w:spacing w:line="285" w:lineRule="atLeast"/>
-        <w:rPr>
-          <w:rFonts w:ascii="Consolas" w:eastAsia="Times New Roman" w:hAnsi="Consolas" w:cs="Times New Roman"/>
-          <w:sz w:val="21"/>
-          <w:szCs w:val="21"/>
-          <w:lang w:val="en-GB"/>
-        </w:rPr>
-      </w:pPr>
-      <w:r>
-        <w:rPr>
-          <w:rFonts w:ascii="Consolas" w:eastAsia="Times New Roman" w:hAnsi="Consolas" w:cs="Times New Roman"/>
-          <w:sz w:val="21"/>
-          <w:szCs w:val="21"/>
-          <w:lang w:val="en-GB"/>
-        </w:rPr>
-        <w:t>    </w:t>
-      </w:r>
-      <w:proofErr w:type="gramStart"/>
-      <w:r>
-        <w:rPr>
-          <w:rFonts w:ascii="Consolas" w:eastAsia="Times New Roman" w:hAnsi="Consolas" w:cs="Times New Roman"/>
-          <w:color w:val="AF00DB"/>
-          <w:sz w:val="21"/>
-          <w:szCs w:val="21"/>
-          <w:lang w:val="en-GB"/>
-        </w:rPr>
-        <w:t>else</w:t>
-      </w:r>
-      <w:r>
-        <w:rPr>
-          <w:rFonts w:ascii="Consolas" w:eastAsia="Times New Roman" w:hAnsi="Consolas" w:cs="Times New Roman"/>
-          <w:sz w:val="21"/>
-          <w:szCs w:val="21"/>
-          <w:lang w:val="en-GB"/>
-        </w:rPr>
-        <w:t>{</w:t>
-      </w:r>
-      <w:proofErr w:type="gramEnd"/>
-    </w:p>
-    <w:p>
-      <w:pPr>
-        <w:shd w:val="clear" w:color="auto" w:fill="FFFFFF"/>
-        <w:spacing w:line="285" w:lineRule="atLeast"/>
-        <w:rPr>
-          <w:rFonts w:ascii="Consolas" w:eastAsia="Times New Roman" w:hAnsi="Consolas" w:cs="Times New Roman"/>
-          <w:sz w:val="21"/>
-          <w:szCs w:val="21"/>
-          <w:lang w:val="en-GB"/>
-        </w:rPr>
-      </w:pPr>
-      <w:r>
-        <w:rPr>
-          <w:rFonts w:ascii="Consolas" w:eastAsia="Times New Roman" w:hAnsi="Consolas" w:cs="Times New Roman"/>
-          <w:sz w:val="21"/>
-          <w:szCs w:val="21"/>
-          <w:lang w:val="en-GB"/>
-        </w:rPr>
-        <w:t>        </w:t>
-      </w:r>
-      <w:proofErr w:type="spellStart"/>
-      <w:proofErr w:type="gramStart"/>
-      <w:r>
-        <w:rPr>
-          <w:rFonts w:ascii="Consolas" w:eastAsia="Times New Roman" w:hAnsi="Consolas" w:cs="Times New Roman"/>
-          <w:color w:val="795E26"/>
-          <w:sz w:val="21"/>
-          <w:szCs w:val="21"/>
-          <w:lang w:val="en-GB"/>
-        </w:rPr>
-        <w:t>strcat</w:t>
-      </w:r>
-      <w:proofErr w:type="spellEnd"/>
-      <w:r>
-        <w:rPr>
-          <w:rFonts w:ascii="Consolas" w:eastAsia="Times New Roman" w:hAnsi="Consolas" w:cs="Times New Roman"/>
-          <w:sz w:val="21"/>
-          <w:szCs w:val="21"/>
-          <w:lang w:val="en-GB"/>
-        </w:rPr>
-        <w:t>(</w:t>
-      </w:r>
-      <w:proofErr w:type="spellStart"/>
-      <w:proofErr w:type="gramEnd"/>
-      <w:r>
-        <w:rPr>
-          <w:rFonts w:ascii="Consolas" w:eastAsia="Times New Roman" w:hAnsi="Consolas" w:cs="Times New Roman"/>
-          <w:sz w:val="21"/>
-          <w:szCs w:val="21"/>
-          <w:lang w:val="en-GB"/>
-        </w:rPr>
-        <w:t>retr</w:t>
-      </w:r>
-      <w:proofErr w:type="spellEnd"/>
-      <w:r>
-        <w:rPr>
-          <w:rFonts w:ascii="Consolas" w:eastAsia="Times New Roman" w:hAnsi="Consolas" w:cs="Times New Roman"/>
-          <w:sz w:val="21"/>
-          <w:szCs w:val="21"/>
-          <w:lang w:val="en-GB"/>
-        </w:rPr>
-        <w:t>,</w:t>
-      </w:r>
-      <w:r>
-        <w:rPr>
-          <w:rFonts w:ascii="Consolas" w:eastAsia="Times New Roman" w:hAnsi="Consolas" w:cs="Times New Roman"/>
-          <w:color w:val="A31515"/>
-          <w:sz w:val="21"/>
-          <w:szCs w:val="21"/>
-          <w:lang w:val="en-GB"/>
-        </w:rPr>
-        <w:t>"</w:t>
-      </w:r>
-      <w:proofErr w:type="spellStart"/>
-      <w:r>
-        <w:rPr>
-          <w:rFonts w:ascii="Consolas" w:eastAsia="Times New Roman" w:hAnsi="Consolas" w:cs="Times New Roman"/>
-          <w:color w:val="A31515"/>
-          <w:sz w:val="21"/>
-          <w:szCs w:val="21"/>
-          <w:lang w:val="en-GB"/>
-        </w:rPr>
-        <w:t>retr</w:t>
-      </w:r>
-      <w:proofErr w:type="spellEnd"/>
-      <w:r>
-        <w:rPr>
-          <w:rFonts w:ascii="Consolas" w:eastAsia="Times New Roman" w:hAnsi="Consolas" w:cs="Times New Roman"/>
-          <w:color w:val="A31515"/>
-          <w:sz w:val="21"/>
-          <w:szCs w:val="21"/>
-          <w:lang w:val="en-GB"/>
-        </w:rPr>
-        <w:t> "</w:t>
-      </w:r>
-      <w:r>
-        <w:rPr>
-          <w:rFonts w:ascii="Consolas" w:eastAsia="Times New Roman" w:hAnsi="Consolas" w:cs="Times New Roman"/>
-          <w:sz w:val="21"/>
-          <w:szCs w:val="21"/>
-          <w:lang w:val="en-GB"/>
-        </w:rPr>
-        <w:t>);</w:t>
-      </w:r>
-    </w:p>
-    <w:p>
-      <w:pPr>
-        <w:shd w:val="clear" w:color="auto" w:fill="FFFFFF"/>
-        <w:spacing w:line="285" w:lineRule="atLeast"/>
-        <w:rPr>
-          <w:rFonts w:ascii="Consolas" w:eastAsia="Times New Roman" w:hAnsi="Consolas" w:cs="Times New Roman"/>
-          <w:sz w:val="21"/>
-          <w:szCs w:val="21"/>
-          <w:lang w:val="en-US"/>
-        </w:rPr>
-      </w:pPr>
-      <w:r>
-        <w:rPr>
-          <w:rFonts w:ascii="Consolas" w:eastAsia="Times New Roman" w:hAnsi="Consolas" w:cs="Times New Roman"/>
-          <w:sz w:val="21"/>
-          <w:szCs w:val="21"/>
-          <w:lang w:val="en-GB"/>
-        </w:rPr>
-        <w:t>        </w:t>
-      </w:r>
-      <w:proofErr w:type="spellStart"/>
-      <w:r>
-        <w:rPr>
-          <w:rFonts w:ascii="Consolas" w:eastAsia="Times New Roman" w:hAnsi="Consolas" w:cs="Times New Roman"/>
-          <w:color w:val="795E26"/>
-          <w:sz w:val="21"/>
-          <w:szCs w:val="21"/>
-          <w:lang w:val="en-US"/>
-        </w:rPr>
-        <w:t>strcat</w:t>
-      </w:r>
-      <w:proofErr w:type="spellEnd"/>
-      <w:r>
-        <w:rPr>
-          <w:rFonts w:ascii="Consolas" w:eastAsia="Times New Roman" w:hAnsi="Consolas" w:cs="Times New Roman"/>
-          <w:sz w:val="21"/>
-          <w:szCs w:val="21"/>
-          <w:lang w:val="en-US"/>
-        </w:rPr>
-        <w:t>(</w:t>
-      </w:r>
-      <w:proofErr w:type="spellStart"/>
-      <w:r>
-        <w:rPr>
-          <w:rFonts w:ascii="Consolas" w:eastAsia="Times New Roman" w:hAnsi="Consolas" w:cs="Times New Roman"/>
-          <w:sz w:val="21"/>
-          <w:szCs w:val="21"/>
-          <w:lang w:val="en-US"/>
-        </w:rPr>
-        <w:t>retr,Filename</w:t>
-      </w:r>
-      <w:proofErr w:type="spellEnd"/>
-      <w:r>
-        <w:rPr>
-          <w:rFonts w:ascii="Consolas" w:eastAsia="Times New Roman" w:hAnsi="Consolas" w:cs="Times New Roman"/>
-          <w:sz w:val="21"/>
-          <w:szCs w:val="21"/>
-          <w:lang w:val="en-US"/>
-        </w:rPr>
-        <w:t>);</w:t>
-      </w:r>
-    </w:p>
-    <w:p>
-      <w:pPr>
-        <w:shd w:val="clear" w:color="auto" w:fill="FFFFFF"/>
-        <w:spacing w:line="285" w:lineRule="atLeast"/>
-        <w:rPr>
-          <w:rFonts w:ascii="Consolas" w:eastAsia="Times New Roman" w:hAnsi="Consolas" w:cs="Times New Roman"/>
-          <w:sz w:val="21"/>
-          <w:szCs w:val="21"/>
-          <w:lang w:val="en-US"/>
-        </w:rPr>
-      </w:pPr>
-      <w:r>
-        <w:rPr>
-          <w:rFonts w:ascii="Consolas" w:eastAsia="Times New Roman" w:hAnsi="Consolas" w:cs="Times New Roman"/>
-          <w:sz w:val="21"/>
-          <w:szCs w:val="21"/>
-          <w:lang w:val="en-US"/>
-        </w:rPr>
-        <w:t>        </w:t>
-      </w:r>
-      <w:proofErr w:type="spellStart"/>
-      <w:r>
-        <w:rPr>
-          <w:rFonts w:ascii="Consolas" w:eastAsia="Times New Roman" w:hAnsi="Consolas" w:cs="Times New Roman"/>
-          <w:color w:val="795E26"/>
-          <w:sz w:val="21"/>
-          <w:szCs w:val="21"/>
-          <w:lang w:val="en-US"/>
-        </w:rPr>
-        <w:t>strcat</w:t>
-      </w:r>
-      <w:proofErr w:type="spellEnd"/>
-      <w:r>
-        <w:rPr>
-          <w:rFonts w:ascii="Consolas" w:eastAsia="Times New Roman" w:hAnsi="Consolas" w:cs="Times New Roman"/>
-          <w:sz w:val="21"/>
-          <w:szCs w:val="21"/>
-          <w:lang w:val="en-US"/>
-        </w:rPr>
-        <w:t>(</w:t>
-      </w:r>
-      <w:proofErr w:type="spellStart"/>
-      <w:r>
-        <w:rPr>
-          <w:rFonts w:ascii="Consolas" w:eastAsia="Times New Roman" w:hAnsi="Consolas" w:cs="Times New Roman"/>
-          <w:sz w:val="21"/>
-          <w:szCs w:val="21"/>
-          <w:lang w:val="en-US"/>
-        </w:rPr>
-        <w:t>retr</w:t>
-      </w:r>
-      <w:proofErr w:type="spellEnd"/>
-      <w:r>
-        <w:rPr>
-          <w:rFonts w:ascii="Consolas" w:eastAsia="Times New Roman" w:hAnsi="Consolas" w:cs="Times New Roman"/>
-          <w:sz w:val="21"/>
-          <w:szCs w:val="21"/>
-          <w:lang w:val="en-US"/>
-        </w:rPr>
-        <w:t>,</w:t>
-      </w:r>
-      <w:r>
-        <w:rPr>
-          <w:rFonts w:ascii="Consolas" w:eastAsia="Times New Roman" w:hAnsi="Consolas" w:cs="Times New Roman"/>
-          <w:color w:val="A31515"/>
-          <w:sz w:val="21"/>
-          <w:szCs w:val="21"/>
-          <w:lang w:val="en-US"/>
-        </w:rPr>
-        <w:t>"</w:t>
-      </w:r>
-      <w:r>
-        <w:rPr>
-          <w:rFonts w:ascii="Consolas" w:eastAsia="Times New Roman" w:hAnsi="Consolas" w:cs="Times New Roman"/>
-          <w:color w:val="FF0000"/>
-          <w:sz w:val="21"/>
-          <w:szCs w:val="21"/>
-          <w:lang w:val="en-US"/>
-        </w:rPr>
-        <w:t>\n</w:t>
-      </w:r>
-      <w:r>
-        <w:rPr>
-          <w:rFonts w:ascii="Consolas" w:eastAsia="Times New Roman" w:hAnsi="Consolas" w:cs="Times New Roman"/>
-          <w:color w:val="A31515"/>
-          <w:sz w:val="21"/>
-          <w:szCs w:val="21"/>
-          <w:lang w:val="en-US"/>
-        </w:rPr>
-        <w:t>"</w:t>
-      </w:r>
-      <w:r>
-        <w:rPr>
-          <w:rFonts w:ascii="Consolas" w:eastAsia="Times New Roman" w:hAnsi="Consolas" w:cs="Times New Roman"/>
-          <w:sz w:val="21"/>
-          <w:szCs w:val="21"/>
-          <w:lang w:val="en-US"/>
-        </w:rPr>
-        <w:t>);</w:t>
-      </w:r>
-    </w:p>
-    <w:p>
-      <w:pPr>
-        <w:shd w:val="clear" w:color="auto" w:fill="FFFFFF"/>
-        <w:spacing w:line="285" w:lineRule="atLeast"/>
-        <w:rPr>
-          <w:rFonts w:ascii="Consolas" w:eastAsia="Times New Roman" w:hAnsi="Consolas" w:cs="Times New Roman"/>
-          <w:sz w:val="21"/>
-          <w:szCs w:val="21"/>
-          <w:lang w:val="en-GB"/>
-        </w:rPr>
-      </w:pPr>
-      <w:r>
-        <w:rPr>
-          <w:rFonts w:ascii="Consolas" w:eastAsia="Times New Roman" w:hAnsi="Consolas" w:cs="Times New Roman"/>
-          <w:sz w:val="21"/>
-          <w:szCs w:val="21"/>
-          <w:lang w:val="en-US"/>
-        </w:rPr>
-        <w:t>        </w:t>
-      </w:r>
-      <w:r>
-        <w:rPr>
-          <w:rFonts w:ascii="Consolas" w:eastAsia="Times New Roman" w:hAnsi="Consolas" w:cs="Times New Roman"/>
-          <w:color w:val="0000FF"/>
-          <w:sz w:val="21"/>
-          <w:szCs w:val="21"/>
-          <w:lang w:val="en-GB"/>
-        </w:rPr>
-        <w:t>char</w:t>
-      </w:r>
-      <w:r>
-        <w:rPr>
-          <w:rFonts w:ascii="Consolas" w:eastAsia="Times New Roman" w:hAnsi="Consolas" w:cs="Times New Roman"/>
-          <w:sz w:val="21"/>
-          <w:szCs w:val="21"/>
-          <w:lang w:val="en-GB"/>
-        </w:rPr>
-        <w:t> * token = </w:t>
-      </w:r>
-      <w:proofErr w:type="spellStart"/>
-      <w:proofErr w:type="gramStart"/>
-      <w:r>
-        <w:rPr>
-          <w:rFonts w:ascii="Consolas" w:eastAsia="Times New Roman" w:hAnsi="Consolas" w:cs="Times New Roman"/>
-          <w:color w:val="795E26"/>
-          <w:sz w:val="21"/>
-          <w:szCs w:val="21"/>
-          <w:lang w:val="en-GB"/>
-        </w:rPr>
-        <w:t>strtok</w:t>
-      </w:r>
-      <w:proofErr w:type="spellEnd"/>
-      <w:r>
-        <w:rPr>
-          <w:rFonts w:ascii="Consolas" w:eastAsia="Times New Roman" w:hAnsi="Consolas" w:cs="Times New Roman"/>
-          <w:sz w:val="21"/>
-          <w:szCs w:val="21"/>
-          <w:lang w:val="en-GB"/>
-        </w:rPr>
-        <w:t>(</w:t>
-      </w:r>
-      <w:proofErr w:type="gramEnd"/>
-      <w:r>
-        <w:rPr>
-          <w:rFonts w:ascii="Consolas" w:eastAsia="Times New Roman" w:hAnsi="Consolas" w:cs="Times New Roman"/>
-          <w:sz w:val="21"/>
-          <w:szCs w:val="21"/>
-          <w:lang w:val="en-GB"/>
-        </w:rPr>
-        <w:t>Filename, </w:t>
-      </w:r>
-      <w:r>
-        <w:rPr>
-          <w:rFonts w:ascii="Consolas" w:eastAsia="Times New Roman" w:hAnsi="Consolas" w:cs="Times New Roman"/>
-          <w:color w:val="A31515"/>
-          <w:sz w:val="21"/>
-          <w:szCs w:val="21"/>
-          <w:lang w:val="en-GB"/>
-        </w:rPr>
-        <w:t>"/"</w:t>
-      </w:r>
-      <w:r>
-        <w:rPr>
-          <w:rFonts w:ascii="Consolas" w:eastAsia="Times New Roman" w:hAnsi="Consolas" w:cs="Times New Roman"/>
-          <w:sz w:val="21"/>
-          <w:szCs w:val="21"/>
-          <w:lang w:val="en-GB"/>
-        </w:rPr>
-        <w:t>);</w:t>
-      </w:r>
-    </w:p>
-    <w:p>
-      <w:pPr>
-        <w:shd w:val="clear" w:color="auto" w:fill="FFFFFF"/>
-        <w:spacing w:line="285" w:lineRule="atLeast"/>
-        <w:rPr>
-          <w:rFonts w:ascii="Consolas" w:eastAsia="Times New Roman" w:hAnsi="Consolas" w:cs="Times New Roman"/>
-          <w:sz w:val="21"/>
-          <w:szCs w:val="21"/>
-          <w:lang w:val="en-GB"/>
-        </w:rPr>
-      </w:pPr>
-      <w:r>
-        <w:rPr>
-          <w:rFonts w:ascii="Consolas" w:eastAsia="Times New Roman" w:hAnsi="Consolas" w:cs="Times New Roman"/>
-          <w:sz w:val="21"/>
-          <w:szCs w:val="21"/>
-          <w:lang w:val="en-GB"/>
-        </w:rPr>
-        <w:t>    }</w:t>
-      </w:r>
-    </w:p>
-    <w:p>
-      <w:pPr>
-        <w:shd w:val="clear" w:color="auto" w:fill="FFFFFF"/>
-        <w:spacing w:line="285" w:lineRule="atLeast"/>
-        <w:rPr>
-          <w:rFonts w:ascii="Consolas" w:eastAsia="Times New Roman" w:hAnsi="Consolas" w:cs="Times New Roman"/>
-          <w:sz w:val="21"/>
-          <w:szCs w:val="21"/>
-          <w:lang w:val="en-GB"/>
-        </w:rPr>
-      </w:pPr>
-    </w:p>
-    <w:p>
-      <w:pPr>
-        <w:shd w:val="clear" w:color="auto" w:fill="FFFFFF"/>
-        <w:spacing w:line="285" w:lineRule="atLeast"/>
-        <w:rPr>
-          <w:rFonts w:ascii="Consolas" w:eastAsia="Times New Roman" w:hAnsi="Consolas" w:cs="Times New Roman"/>
-          <w:sz w:val="21"/>
-          <w:szCs w:val="21"/>
-        </w:rPr>
-      </w:pPr>
-      <w:r>
-        <w:rPr>
-          <w:rFonts w:ascii="Consolas" w:eastAsia="Times New Roman" w:hAnsi="Consolas" w:cs="Times New Roman"/>
-          <w:sz w:val="21"/>
-          <w:szCs w:val="21"/>
-          <w:lang w:val="en-GB"/>
+          <w:sz w:val="21"/>
+          <w:szCs w:val="21"/>
+        </w:rPr>
+        <w:t>}</w:t>
+      </w:r>
+    </w:p>
+    <w:p>
+      <w:pPr>
+        <w:shd w:val="clear" w:color="auto" w:fill="FFFFFF"/>
+        <w:spacing w:line="285" w:lineRule="atLeast"/>
+        <w:rPr>
+          <w:rFonts w:ascii="Consolas" w:eastAsia="Times New Roman" w:hAnsi="Consolas" w:cs="Times New Roman"/>
+          <w:sz w:val="21"/>
+          <w:szCs w:val="21"/>
+        </w:rPr>
+      </w:pPr>
+    </w:p>
+    <w:p>
+      <w:pPr>
+        <w:shd w:val="clear" w:color="auto" w:fill="FFFFFF"/>
+        <w:spacing w:line="285" w:lineRule="atLeast"/>
+        <w:rPr>
+          <w:rFonts w:ascii="Consolas" w:eastAsia="Times New Roman" w:hAnsi="Consolas" w:cs="Times New Roman"/>
+          <w:sz w:val="21"/>
+          <w:szCs w:val="21"/>
+        </w:rPr>
+      </w:pPr>
+      <w:r>
+        <w:rPr>
+          <w:rFonts w:ascii="Consolas" w:eastAsia="Times New Roman" w:hAnsi="Consolas" w:cs="Times New Roman"/>
+          <w:sz w:val="21"/>
+          <w:szCs w:val="21"/>
         </w:rPr>
         <w:t>    </w:t>
       </w:r>
@@ -27623,7 +27539,6 @@
           <w:rFonts w:ascii="Consolas" w:eastAsia="Times New Roman" w:hAnsi="Consolas" w:cs="Times New Roman"/>
           <w:sz w:val="21"/>
           <w:szCs w:val="21"/>
-          <w:lang w:val="en-GB"/>
         </w:rPr>
       </w:pPr>
       <w:r>
@@ -27635,52 +27550,31 @@
         </w:rPr>
         <w:t>        </w:t>
       </w:r>
+      <w:proofErr w:type="spellStart"/>
       <w:r>
         <w:rPr>
           <w:rFonts w:ascii="Consolas" w:eastAsia="Times New Roman" w:hAnsi="Consolas" w:cs="Times New Roman"/>
           <w:color w:val="001080"/>
           <w:sz w:val="21"/>
           <w:szCs w:val="21"/>
-          <w:lang w:val="en-GB"/>
         </w:rPr>
         <w:t>izard</w:t>
       </w:r>
-      <w:r>
-        <w:rPr>
-          <w:rFonts w:ascii="Consolas" w:eastAsia="Times New Roman" w:hAnsi="Consolas" w:cs="Times New Roman"/>
-          <w:sz w:val="21"/>
-          <w:szCs w:val="21"/>
-          <w:lang w:val="en-GB"/>
-        </w:rPr>
-        <w:t>[</w:t>
-      </w:r>
-      <w:proofErr w:type="spellStart"/>
-      <w:r>
-        <w:rPr>
-          <w:rFonts w:ascii="Consolas" w:eastAsia="Times New Roman" w:hAnsi="Consolas" w:cs="Times New Roman"/>
-          <w:sz w:val="21"/>
-          <w:szCs w:val="21"/>
-          <w:lang w:val="en-GB"/>
-        </w:rPr>
-        <w:t>i</w:t>
-      </w:r>
-      <w:proofErr w:type="spellEnd"/>
-      <w:r>
-        <w:rPr>
-          <w:rFonts w:ascii="Consolas" w:eastAsia="Times New Roman" w:hAnsi="Consolas" w:cs="Times New Roman"/>
-          <w:sz w:val="21"/>
-          <w:szCs w:val="21"/>
-          <w:lang w:val="en-GB"/>
-        </w:rPr>
-        <w:t>]=</w:t>
-      </w:r>
-      <w:proofErr w:type="spellStart"/>
-      <w:r>
-        <w:rPr>
-          <w:rFonts w:ascii="Consolas" w:eastAsia="Times New Roman" w:hAnsi="Consolas" w:cs="Times New Roman"/>
-          <w:sz w:val="21"/>
-          <w:szCs w:val="21"/>
-          <w:lang w:val="en-GB"/>
+      <w:proofErr w:type="spellEnd"/>
+      <w:r>
+        <w:rPr>
+          <w:rFonts w:ascii="Consolas" w:eastAsia="Times New Roman" w:hAnsi="Consolas" w:cs="Times New Roman"/>
+          <w:sz w:val="21"/>
+          <w:szCs w:val="21"/>
+        </w:rPr>
+        <w:t>[i]=</w:t>
+      </w:r>
+      <w:proofErr w:type="spellStart"/>
+      <w:r>
+        <w:rPr>
+          <w:rFonts w:ascii="Consolas" w:eastAsia="Times New Roman" w:hAnsi="Consolas" w:cs="Times New Roman"/>
+          <w:sz w:val="21"/>
+          <w:szCs w:val="21"/>
         </w:rPr>
         <w:t>mander</w:t>
       </w:r>
@@ -27690,7 +27584,6 @@
           <w:rFonts w:ascii="Consolas" w:eastAsia="Times New Roman" w:hAnsi="Consolas" w:cs="Times New Roman"/>
           <w:sz w:val="21"/>
           <w:szCs w:val="21"/>
-          <w:lang w:val="en-GB"/>
         </w:rPr>
         <w:t>;</w:t>
       </w:r>
@@ -27703,15 +27596,13 @@
           <w:rFonts w:ascii="Consolas" w:eastAsia="Times New Roman" w:hAnsi="Consolas" w:cs="Times New Roman"/>
           <w:sz w:val="21"/>
           <w:szCs w:val="21"/>
-          <w:lang w:val="en-GB"/>
-        </w:rPr>
-      </w:pPr>
-      <w:r>
-        <w:rPr>
-          <w:rFonts w:ascii="Consolas" w:eastAsia="Times New Roman" w:hAnsi="Consolas" w:cs="Times New Roman"/>
-          <w:sz w:val="21"/>
-          <w:szCs w:val="21"/>
-          <w:lang w:val="en-GB"/>
+        </w:rPr>
+      </w:pPr>
+      <w:r>
+        <w:rPr>
+          <w:rFonts w:ascii="Consolas" w:eastAsia="Times New Roman" w:hAnsi="Consolas" w:cs="Times New Roman"/>
+          <w:sz w:val="21"/>
+          <w:szCs w:val="21"/>
         </w:rPr>
         <w:t>        </w:t>
       </w:r>
@@ -27722,7 +27613,6 @@
           <w:color w:val="795E26"/>
           <w:sz w:val="21"/>
           <w:szCs w:val="21"/>
-          <w:lang w:val="en-GB"/>
         </w:rPr>
         <w:t>fwrite</w:t>
       </w:r>
@@ -27732,48 +27622,27 @@
           <w:rFonts w:ascii="Consolas" w:eastAsia="Times New Roman" w:hAnsi="Consolas" w:cs="Times New Roman"/>
           <w:sz w:val="21"/>
           <w:szCs w:val="21"/>
-          <w:lang w:val="en-GB"/>
         </w:rPr>
         <w:t>(&amp;</w:t>
       </w:r>
+      <w:proofErr w:type="spellStart"/>
       <w:r>
         <w:rPr>
           <w:rFonts w:ascii="Consolas" w:eastAsia="Times New Roman" w:hAnsi="Consolas" w:cs="Times New Roman"/>
           <w:color w:val="001080"/>
           <w:sz w:val="21"/>
           <w:szCs w:val="21"/>
-          <w:lang w:val="en-GB"/>
         </w:rPr>
         <w:t>izard</w:t>
       </w:r>
-      <w:r>
-        <w:rPr>
-          <w:rFonts w:ascii="Consolas" w:eastAsia="Times New Roman" w:hAnsi="Consolas" w:cs="Times New Roman"/>
-          <w:sz w:val="21"/>
-          <w:szCs w:val="21"/>
-          <w:lang w:val="en-GB"/>
-        </w:rPr>
-        <w:t>[</w:t>
-      </w:r>
-      <w:proofErr w:type="spellStart"/>
-      <w:r>
-        <w:rPr>
-          <w:rFonts w:ascii="Consolas" w:eastAsia="Times New Roman" w:hAnsi="Consolas" w:cs="Times New Roman"/>
-          <w:sz w:val="21"/>
-          <w:szCs w:val="21"/>
-          <w:lang w:val="en-GB"/>
-        </w:rPr>
-        <w:t>i</w:t>
-      </w:r>
-      <w:proofErr w:type="spellEnd"/>
-      <w:r>
-        <w:rPr>
-          <w:rFonts w:ascii="Consolas" w:eastAsia="Times New Roman" w:hAnsi="Consolas" w:cs="Times New Roman"/>
-          <w:sz w:val="21"/>
-          <w:szCs w:val="21"/>
-          <w:lang w:val="en-GB"/>
-        </w:rPr>
-        <w:t>],</w:t>
+      <w:proofErr w:type="spellEnd"/>
+      <w:r>
+        <w:rPr>
+          <w:rFonts w:ascii="Consolas" w:eastAsia="Times New Roman" w:hAnsi="Consolas" w:cs="Times New Roman"/>
+          <w:sz w:val="21"/>
+          <w:szCs w:val="21"/>
+        </w:rPr>
+        <w:t>[i],</w:t>
       </w:r>
       <w:r>
         <w:rPr>
@@ -27781,7 +27650,6 @@
           <w:color w:val="09885A"/>
           <w:sz w:val="21"/>
           <w:szCs w:val="21"/>
-          <w:lang w:val="en-GB"/>
         </w:rPr>
         <w:t>1</w:t>
       </w:r>
@@ -27790,7 +27658,6 @@
           <w:rFonts w:ascii="Consolas" w:eastAsia="Times New Roman" w:hAnsi="Consolas" w:cs="Times New Roman"/>
           <w:sz w:val="21"/>
           <w:szCs w:val="21"/>
-          <w:lang w:val="en-GB"/>
         </w:rPr>
         <w:t>,</w:t>
       </w:r>
@@ -27801,7 +27668,6 @@
           <w:color w:val="09885A"/>
           <w:sz w:val="21"/>
           <w:szCs w:val="21"/>
-          <w:lang w:val="en-GB"/>
         </w:rPr>
         <w:t>1</w:t>
       </w:r>
@@ -27810,7 +27676,6 @@
           <w:rFonts w:ascii="Consolas" w:eastAsia="Times New Roman" w:hAnsi="Consolas" w:cs="Times New Roman"/>
           <w:sz w:val="21"/>
           <w:szCs w:val="21"/>
-          <w:lang w:val="en-GB"/>
         </w:rPr>
         <w:t>,fd</w:t>
       </w:r>
@@ -27820,7 +27685,6 @@
           <w:rFonts w:ascii="Consolas" w:eastAsia="Times New Roman" w:hAnsi="Consolas" w:cs="Times New Roman"/>
           <w:sz w:val="21"/>
           <w:szCs w:val="21"/>
-          <w:lang w:val="en-GB"/>
         </w:rPr>
         <w:t>);</w:t>
       </w:r>
@@ -27833,15 +27697,13 @@
           <w:rFonts w:ascii="Consolas" w:eastAsia="Times New Roman" w:hAnsi="Consolas" w:cs="Times New Roman"/>
           <w:sz w:val="21"/>
           <w:szCs w:val="21"/>
-          <w:lang w:val="en-GB"/>
-        </w:rPr>
-      </w:pPr>
-      <w:r>
-        <w:rPr>
-          <w:rFonts w:ascii="Consolas" w:eastAsia="Times New Roman" w:hAnsi="Consolas" w:cs="Times New Roman"/>
-          <w:sz w:val="21"/>
-          <w:szCs w:val="21"/>
-          <w:lang w:val="en-GB"/>
+        </w:rPr>
+      </w:pPr>
+      <w:r>
+        <w:rPr>
+          <w:rFonts w:ascii="Consolas" w:eastAsia="Times New Roman" w:hAnsi="Consolas" w:cs="Times New Roman"/>
+          <w:sz w:val="21"/>
+          <w:szCs w:val="21"/>
         </w:rPr>
         <w:t>    }</w:t>
       </w:r>
@@ -27854,27 +27716,24 @@
           <w:rFonts w:ascii="Consolas" w:eastAsia="Times New Roman" w:hAnsi="Consolas" w:cs="Times New Roman"/>
           <w:sz w:val="21"/>
           <w:szCs w:val="21"/>
-          <w:lang w:val="en-GB"/>
-        </w:rPr>
-      </w:pPr>
-    </w:p>
-    <w:p>
-      <w:pPr>
-        <w:shd w:val="clear" w:color="auto" w:fill="FFFFFF"/>
-        <w:spacing w:line="285" w:lineRule="atLeast"/>
-        <w:rPr>
-          <w:rFonts w:ascii="Consolas" w:eastAsia="Times New Roman" w:hAnsi="Consolas" w:cs="Times New Roman"/>
-          <w:sz w:val="21"/>
-          <w:szCs w:val="21"/>
-          <w:lang w:val="en-GB"/>
-        </w:rPr>
-      </w:pPr>
-      <w:r>
-        <w:rPr>
-          <w:rFonts w:ascii="Consolas" w:eastAsia="Times New Roman" w:hAnsi="Consolas" w:cs="Times New Roman"/>
-          <w:sz w:val="21"/>
-          <w:szCs w:val="21"/>
-          <w:lang w:val="en-GB"/>
+        </w:rPr>
+      </w:pPr>
+    </w:p>
+    <w:p>
+      <w:pPr>
+        <w:shd w:val="clear" w:color="auto" w:fill="FFFFFF"/>
+        <w:spacing w:line="285" w:lineRule="atLeast"/>
+        <w:rPr>
+          <w:rFonts w:ascii="Consolas" w:eastAsia="Times New Roman" w:hAnsi="Consolas" w:cs="Times New Roman"/>
+          <w:sz w:val="21"/>
+          <w:szCs w:val="21"/>
+        </w:rPr>
+      </w:pPr>
+      <w:r>
+        <w:rPr>
+          <w:rFonts w:ascii="Consolas" w:eastAsia="Times New Roman" w:hAnsi="Consolas" w:cs="Times New Roman"/>
+          <w:sz w:val="21"/>
+          <w:szCs w:val="21"/>
         </w:rPr>
         <w:t>    </w:t>
       </w:r>
@@ -27886,7 +27745,6 @@
           <w:color w:val="795E26"/>
           <w:sz w:val="21"/>
           <w:szCs w:val="21"/>
-          <w:lang w:val="en-GB"/>
         </w:rPr>
         <w:t>printf</w:t>
       </w:r>
@@ -27896,7 +27754,6 @@
           <w:rFonts w:ascii="Consolas" w:eastAsia="Times New Roman" w:hAnsi="Consolas" w:cs="Times New Roman"/>
           <w:sz w:val="21"/>
           <w:szCs w:val="21"/>
-          <w:lang w:val="en-GB"/>
         </w:rPr>
         <w:t>(</w:t>
       </w:r>
@@ -27907,49 +27764,24 @@
           <w:color w:val="A31515"/>
           <w:sz w:val="21"/>
           <w:szCs w:val="21"/>
-          <w:lang w:val="en-GB"/>
-        </w:rPr>
-        <w:t>"Boas </w:t>
-      </w:r>
-      <w:proofErr w:type="spellStart"/>
+        </w:rPr>
+        <w:t>"Boas festas!</w:t>
+      </w:r>
+      <w:r>
+        <w:rPr>
+          <w:rFonts w:ascii="Consolas" w:eastAsia="Times New Roman" w:hAnsi="Consolas" w:cs="Times New Roman"/>
+          <w:color w:val="FF0000"/>
+          <w:sz w:val="21"/>
+          <w:szCs w:val="21"/>
+        </w:rPr>
+        <w:t>\n</w:t>
+      </w:r>
       <w:r>
         <w:rPr>
           <w:rFonts w:ascii="Consolas" w:eastAsia="Times New Roman" w:hAnsi="Consolas" w:cs="Times New Roman"/>
           <w:color w:val="A31515"/>
           <w:sz w:val="21"/>
           <w:szCs w:val="21"/>
-          <w:lang w:val="en-GB"/>
-        </w:rPr>
-        <w:t>festas</w:t>
-      </w:r>
-      <w:proofErr w:type="spellEnd"/>
-      <w:r>
-        <w:rPr>
-          <w:rFonts w:ascii="Consolas" w:eastAsia="Times New Roman" w:hAnsi="Consolas" w:cs="Times New Roman"/>
-          <w:color w:val="A31515"/>
-          <w:sz w:val="21"/>
-          <w:szCs w:val="21"/>
-          <w:lang w:val="en-GB"/>
-        </w:rPr>
-        <w:t>!</w:t>
-      </w:r>
-      <w:r>
-        <w:rPr>
-          <w:rFonts w:ascii="Consolas" w:eastAsia="Times New Roman" w:hAnsi="Consolas" w:cs="Times New Roman"/>
-          <w:color w:val="FF0000"/>
-          <w:sz w:val="21"/>
-          <w:szCs w:val="21"/>
-          <w:lang w:val="en-GB"/>
-        </w:rPr>
-        <w:t>\n</w:t>
-      </w:r>
-      <w:r>
-        <w:rPr>
-          <w:rFonts w:ascii="Consolas" w:eastAsia="Times New Roman" w:hAnsi="Consolas" w:cs="Times New Roman"/>
-          <w:color w:val="A31515"/>
-          <w:sz w:val="21"/>
-          <w:szCs w:val="21"/>
-          <w:lang w:val="en-GB"/>
         </w:rPr>
         <w:t>"</w:t>
       </w:r>
@@ -27958,7 +27790,6 @@
           <w:rFonts w:ascii="Consolas" w:eastAsia="Times New Roman" w:hAnsi="Consolas" w:cs="Times New Roman"/>
           <w:sz w:val="21"/>
           <w:szCs w:val="21"/>
-          <w:lang w:val="en-GB"/>
         </w:rPr>
         <w:t>);</w:t>
       </w:r>
@@ -27979,7 +27810,6 @@
           <w:rFonts w:ascii="Consolas" w:eastAsia="Times New Roman" w:hAnsi="Consolas" w:cs="Times New Roman"/>
           <w:sz w:val="21"/>
           <w:szCs w:val="21"/>
-          <w:lang w:val="en-GB"/>
         </w:rPr>
         <w:t>    </w:t>
       </w:r>
@@ -29086,6 +28916,7 @@
           <w:rFonts w:ascii="Consolas" w:eastAsia="Times New Roman" w:hAnsi="Consolas" w:cs="Times New Roman"/>
           <w:sz w:val="21"/>
           <w:szCs w:val="21"/>
+          <w:lang w:val="en-GB"/>
         </w:rPr>
       </w:pPr>
       <w:r>
@@ -29103,66 +28934,28 @@
           <w:color w:val="008000"/>
           <w:sz w:val="21"/>
           <w:szCs w:val="21"/>
-        </w:rPr>
-        <w:t>/*open </w:t>
-      </w:r>
-      <w:proofErr w:type="spellStart"/>
-      <w:r>
-        <w:rPr>
-          <w:rFonts w:ascii="Consolas" w:eastAsia="Times New Roman" w:hAnsi="Consolas" w:cs="Times New Roman"/>
-          <w:color w:val="008000"/>
-          <w:sz w:val="21"/>
-          <w:szCs w:val="21"/>
-        </w:rPr>
-        <w:t>an</w:t>
-      </w:r>
-      <w:proofErr w:type="spellEnd"/>
-      <w:r>
-        <w:rPr>
-          <w:rFonts w:ascii="Consolas" w:eastAsia="Times New Roman" w:hAnsi="Consolas" w:cs="Times New Roman"/>
-          <w:color w:val="008000"/>
-          <w:sz w:val="21"/>
-          <w:szCs w:val="21"/>
-        </w:rPr>
-        <w:t> FTP </w:t>
-      </w:r>
-      <w:proofErr w:type="spellStart"/>
-      <w:r>
-        <w:rPr>
-          <w:rFonts w:ascii="Consolas" w:eastAsia="Times New Roman" w:hAnsi="Consolas" w:cs="Times New Roman"/>
-          <w:color w:val="008000"/>
-          <w:sz w:val="21"/>
-          <w:szCs w:val="21"/>
-        </w:rPr>
-        <w:t>socket</w:t>
-      </w:r>
-      <w:proofErr w:type="spellEnd"/>
-      <w:r>
-        <w:rPr>
-          <w:rFonts w:ascii="Consolas" w:eastAsia="Times New Roman" w:hAnsi="Consolas" w:cs="Times New Roman"/>
-          <w:color w:val="008000"/>
-          <w:sz w:val="21"/>
-          <w:szCs w:val="21"/>
-        </w:rPr>
-        <w:t>*/</w:t>
-      </w:r>
-    </w:p>
-    <w:p>
-      <w:pPr>
-        <w:shd w:val="clear" w:color="auto" w:fill="FFFFFF"/>
-        <w:spacing w:line="285" w:lineRule="atLeast"/>
-        <w:rPr>
-          <w:rFonts w:ascii="Consolas" w:eastAsia="Times New Roman" w:hAnsi="Consolas" w:cs="Times New Roman"/>
-          <w:sz w:val="21"/>
-          <w:szCs w:val="21"/>
-          <w:lang w:val="en-GB"/>
-        </w:rPr>
-      </w:pPr>
-      <w:r>
-        <w:rPr>
-          <w:rFonts w:ascii="Consolas" w:eastAsia="Times New Roman" w:hAnsi="Consolas" w:cs="Times New Roman"/>
-          <w:sz w:val="21"/>
-          <w:szCs w:val="21"/>
+          <w:lang w:val="en-GB"/>
+        </w:rPr>
+        <w:t>/*open an FTP socket*/</w:t>
+      </w:r>
+    </w:p>
+    <w:p>
+      <w:pPr>
+        <w:shd w:val="clear" w:color="auto" w:fill="FFFFFF"/>
+        <w:spacing w:line="285" w:lineRule="atLeast"/>
+        <w:rPr>
+          <w:rFonts w:ascii="Consolas" w:eastAsia="Times New Roman" w:hAnsi="Consolas" w:cs="Times New Roman"/>
+          <w:sz w:val="21"/>
+          <w:szCs w:val="21"/>
+          <w:lang w:val="en-GB"/>
+        </w:rPr>
+      </w:pPr>
+      <w:r>
+        <w:rPr>
+          <w:rFonts w:ascii="Consolas" w:eastAsia="Times New Roman" w:hAnsi="Consolas" w:cs="Times New Roman"/>
+          <w:sz w:val="21"/>
+          <w:szCs w:val="21"/>
+          <w:lang w:val="en-GB"/>
         </w:rPr>
         <w:t>    </w:t>
       </w:r>
@@ -30220,6 +30013,7 @@
           <w:rFonts w:ascii="Consolas" w:eastAsia="Times New Roman" w:hAnsi="Consolas" w:cs="Times New Roman"/>
           <w:sz w:val="21"/>
           <w:szCs w:val="21"/>
+          <w:lang w:val="en-GB"/>
         </w:rPr>
       </w:pPr>
       <w:r>
@@ -30236,6 +30030,7 @@
           <w:rFonts w:ascii="Consolas" w:eastAsia="Times New Roman" w:hAnsi="Consolas" w:cs="Times New Roman"/>
           <w:sz w:val="21"/>
           <w:szCs w:val="21"/>
+          <w:lang w:val="en-GB"/>
         </w:rPr>
         <w:t>}</w:t>
       </w:r>
@@ -30248,6 +30043,7 @@
           <w:rFonts w:ascii="Consolas" w:eastAsia="Times New Roman" w:hAnsi="Consolas" w:cs="Times New Roman"/>
           <w:sz w:val="21"/>
           <w:szCs w:val="21"/>
+          <w:lang w:val="en-GB"/>
         </w:rPr>
       </w:pPr>
     </w:p>
@@ -30944,7 +30740,6 @@
           <w:rFonts w:ascii="Consolas" w:eastAsia="Times New Roman" w:hAnsi="Consolas" w:cs="Times New Roman"/>
           <w:sz w:val="21"/>
           <w:szCs w:val="21"/>
-          <w:lang w:val="en-US"/>
         </w:rPr>
       </w:pPr>
       <w:r>
@@ -30992,7 +30787,6 @@
           <w:color w:val="0000FF"/>
           <w:sz w:val="21"/>
           <w:szCs w:val="21"/>
-          <w:lang w:val="en-US"/>
         </w:rPr>
         <w:t>NULL</w:t>
       </w:r>
@@ -31001,7 +30795,6 @@
           <w:rFonts w:ascii="Consolas" w:eastAsia="Times New Roman" w:hAnsi="Consolas" w:cs="Times New Roman"/>
           <w:sz w:val="21"/>
           <w:szCs w:val="21"/>
-          <w:lang w:val="en-US"/>
         </w:rPr>
         <w:t>){</w:t>
       </w:r>
@@ -31021,7 +30814,6 @@
           <w:rFonts w:ascii="Consolas" w:eastAsia="Times New Roman" w:hAnsi="Consolas" w:cs="Times New Roman"/>
           <w:sz w:val="21"/>
           <w:szCs w:val="21"/>
-          <w:lang w:val="en-US"/>
         </w:rPr>
         <w:t>        </w:t>
       </w:r>
@@ -31384,13 +31176,150 @@
           <w:rFonts w:ascii="Consolas" w:eastAsia="Times New Roman" w:hAnsi="Consolas" w:cs="Times New Roman"/>
           <w:sz w:val="21"/>
           <w:szCs w:val="21"/>
-        </w:rPr>
-      </w:pPr>
-      <w:r>
-        <w:rPr>
-          <w:rFonts w:ascii="Consolas" w:eastAsia="Times New Roman" w:hAnsi="Consolas" w:cs="Times New Roman"/>
-          <w:sz w:val="21"/>
-          <w:szCs w:val="21"/>
+          <w:lang w:val="en-GB"/>
+        </w:rPr>
+      </w:pPr>
+      <w:r>
+        <w:rPr>
+          <w:rFonts w:ascii="Consolas" w:eastAsia="Times New Roman" w:hAnsi="Consolas" w:cs="Times New Roman"/>
+          <w:sz w:val="21"/>
+          <w:szCs w:val="21"/>
+        </w:rPr>
+        <w:t>    </w:t>
+      </w:r>
+      <w:r>
+        <w:rPr>
+          <w:rFonts w:ascii="Consolas" w:eastAsia="Times New Roman" w:hAnsi="Consolas" w:cs="Times New Roman"/>
+          <w:sz w:val="21"/>
+          <w:szCs w:val="21"/>
+          <w:lang w:val="en-GB"/>
+        </w:rPr>
+        <w:t>}</w:t>
+      </w:r>
+    </w:p>
+    <w:p>
+      <w:pPr>
+        <w:shd w:val="clear" w:color="auto" w:fill="FFFFFF"/>
+        <w:spacing w:line="285" w:lineRule="atLeast"/>
+        <w:rPr>
+          <w:rFonts w:ascii="Consolas" w:eastAsia="Times New Roman" w:hAnsi="Consolas" w:cs="Times New Roman"/>
+          <w:sz w:val="21"/>
+          <w:szCs w:val="21"/>
+          <w:lang w:val="en-GB"/>
+        </w:rPr>
+      </w:pPr>
+      <w:r>
+        <w:rPr>
+          <w:rFonts w:ascii="Consolas" w:eastAsia="Times New Roman" w:hAnsi="Consolas" w:cs="Times New Roman"/>
+          <w:sz w:val="21"/>
+          <w:szCs w:val="21"/>
+          <w:lang w:val="en-GB"/>
+        </w:rPr>
+        <w:t>    </w:t>
+      </w:r>
+      <w:proofErr w:type="gramStart"/>
+      <w:r>
+        <w:rPr>
+          <w:rFonts w:ascii="Consolas" w:eastAsia="Times New Roman" w:hAnsi="Consolas" w:cs="Times New Roman"/>
+          <w:color w:val="AF00DB"/>
+          <w:sz w:val="21"/>
+          <w:szCs w:val="21"/>
+          <w:lang w:val="en-GB"/>
+        </w:rPr>
+        <w:t>else</w:t>
+      </w:r>
+      <w:r>
+        <w:rPr>
+          <w:rFonts w:ascii="Consolas" w:eastAsia="Times New Roman" w:hAnsi="Consolas" w:cs="Times New Roman"/>
+          <w:sz w:val="21"/>
+          <w:szCs w:val="21"/>
+          <w:lang w:val="en-GB"/>
+        </w:rPr>
+        <w:t>{</w:t>
+      </w:r>
+      <w:proofErr w:type="gramEnd"/>
+    </w:p>
+    <w:p>
+      <w:pPr>
+        <w:shd w:val="clear" w:color="auto" w:fill="FFFFFF"/>
+        <w:spacing w:line="285" w:lineRule="atLeast"/>
+        <w:rPr>
+          <w:rFonts w:ascii="Consolas" w:eastAsia="Times New Roman" w:hAnsi="Consolas" w:cs="Times New Roman"/>
+          <w:sz w:val="21"/>
+          <w:szCs w:val="21"/>
+          <w:lang w:val="en-GB"/>
+        </w:rPr>
+      </w:pPr>
+      <w:r>
+        <w:rPr>
+          <w:rFonts w:ascii="Consolas" w:eastAsia="Times New Roman" w:hAnsi="Consolas" w:cs="Times New Roman"/>
+          <w:sz w:val="21"/>
+          <w:szCs w:val="21"/>
+          <w:lang w:val="en-GB"/>
+        </w:rPr>
+        <w:t>        </w:t>
+      </w:r>
+      <w:proofErr w:type="spellStart"/>
+      <w:r>
+        <w:rPr>
+          <w:rFonts w:ascii="Consolas" w:eastAsia="Times New Roman" w:hAnsi="Consolas" w:cs="Times New Roman"/>
+          <w:color w:val="795E26"/>
+          <w:sz w:val="21"/>
+          <w:szCs w:val="21"/>
+          <w:lang w:val="en-GB"/>
+        </w:rPr>
+        <w:t>strcpy</w:t>
+      </w:r>
+      <w:proofErr w:type="spellEnd"/>
+      <w:r>
+        <w:rPr>
+          <w:rFonts w:ascii="Consolas" w:eastAsia="Times New Roman" w:hAnsi="Consolas" w:cs="Times New Roman"/>
+          <w:sz w:val="21"/>
+          <w:szCs w:val="21"/>
+          <w:lang w:val="en-GB"/>
+        </w:rPr>
+        <w:t>(</w:t>
+      </w:r>
+      <w:proofErr w:type="spellStart"/>
+      <w:proofErr w:type="gramStart"/>
+      <w:r>
+        <w:rPr>
+          <w:rFonts w:ascii="Consolas" w:eastAsia="Times New Roman" w:hAnsi="Consolas" w:cs="Times New Roman"/>
+          <w:sz w:val="21"/>
+          <w:szCs w:val="21"/>
+          <w:lang w:val="en-GB"/>
+        </w:rPr>
+        <w:t>tosend,user</w:t>
+      </w:r>
+      <w:proofErr w:type="spellEnd"/>
+      <w:proofErr w:type="gramEnd"/>
+      <w:r>
+        <w:rPr>
+          <w:rFonts w:ascii="Consolas" w:eastAsia="Times New Roman" w:hAnsi="Consolas" w:cs="Times New Roman"/>
+          <w:sz w:val="21"/>
+          <w:szCs w:val="21"/>
+          <w:lang w:val="en-GB"/>
+        </w:rPr>
+        <w:t>);</w:t>
+      </w:r>
+    </w:p>
+    <w:p>
+      <w:pPr>
+        <w:shd w:val="clear" w:color="auto" w:fill="FFFFFF"/>
+        <w:spacing w:line="285" w:lineRule="atLeast"/>
+        <w:rPr>
+          <w:rFonts w:ascii="Consolas" w:eastAsia="Times New Roman" w:hAnsi="Consolas" w:cs="Times New Roman"/>
+          <w:sz w:val="21"/>
+          <w:szCs w:val="21"/>
+          <w:lang w:val="en-GB"/>
+        </w:rPr>
+      </w:pPr>
+      <w:r>
+        <w:rPr>
+          <w:rFonts w:ascii="Consolas" w:eastAsia="Times New Roman" w:hAnsi="Consolas" w:cs="Times New Roman"/>
+          <w:sz w:val="21"/>
+          <w:szCs w:val="21"/>
+          <w:lang w:val="en-GB"/>
         </w:rPr>
         <w:t>    }</w:t>
       </w:r>
@@ -31406,50 +31335,537 @@
           <w:lang w:val="en-GB"/>
         </w:rPr>
       </w:pPr>
-      <w:r>
-        <w:rPr>
-          <w:rFonts w:ascii="Consolas" w:eastAsia="Times New Roman" w:hAnsi="Consolas" w:cs="Times New Roman"/>
-          <w:sz w:val="21"/>
-          <w:szCs w:val="21"/>
+    </w:p>
+    <w:p>
+      <w:pPr>
+        <w:shd w:val="clear" w:color="auto" w:fill="FFFFFF"/>
+        <w:spacing w:line="285" w:lineRule="atLeast"/>
+        <w:rPr>
+          <w:rFonts w:ascii="Consolas" w:eastAsia="Times New Roman" w:hAnsi="Consolas" w:cs="Times New Roman"/>
+          <w:sz w:val="21"/>
+          <w:szCs w:val="21"/>
+          <w:lang w:val="en-GB"/>
+        </w:rPr>
+      </w:pPr>
+      <w:r>
+        <w:rPr>
+          <w:rFonts w:ascii="Consolas" w:eastAsia="Times New Roman" w:hAnsi="Consolas" w:cs="Times New Roman"/>
+          <w:sz w:val="21"/>
+          <w:szCs w:val="21"/>
+          <w:lang w:val="en-GB"/>
         </w:rPr>
         <w:t>    </w:t>
       </w:r>
+      <w:r>
+        <w:rPr>
+          <w:rFonts w:ascii="Consolas" w:eastAsia="Times New Roman" w:hAnsi="Consolas" w:cs="Times New Roman"/>
+          <w:color w:val="0000FF"/>
+          <w:sz w:val="21"/>
+          <w:szCs w:val="21"/>
+          <w:lang w:val="en-GB"/>
+        </w:rPr>
+        <w:t>int</w:t>
+      </w:r>
+      <w:r>
+        <w:rPr>
+          <w:rFonts w:ascii="Consolas" w:eastAsia="Times New Roman" w:hAnsi="Consolas" w:cs="Times New Roman"/>
+          <w:sz w:val="21"/>
+          <w:szCs w:val="21"/>
+          <w:lang w:val="en-GB"/>
+        </w:rPr>
+        <w:t> </w:t>
+      </w:r>
+      <w:proofErr w:type="spellStart"/>
+      <w:r>
+        <w:rPr>
+          <w:rFonts w:ascii="Consolas" w:eastAsia="Times New Roman" w:hAnsi="Consolas" w:cs="Times New Roman"/>
+          <w:sz w:val="21"/>
+          <w:szCs w:val="21"/>
+          <w:lang w:val="en-GB"/>
+        </w:rPr>
+        <w:t>totalRead</w:t>
+      </w:r>
+      <w:proofErr w:type="spellEnd"/>
+      <w:r>
+        <w:rPr>
+          <w:rFonts w:ascii="Consolas" w:eastAsia="Times New Roman" w:hAnsi="Consolas" w:cs="Times New Roman"/>
+          <w:sz w:val="21"/>
+          <w:szCs w:val="21"/>
+          <w:lang w:val="en-GB"/>
+        </w:rPr>
+        <w:t> = </w:t>
+      </w:r>
+      <w:r>
+        <w:rPr>
+          <w:rFonts w:ascii="Consolas" w:eastAsia="Times New Roman" w:hAnsi="Consolas" w:cs="Times New Roman"/>
+          <w:color w:val="795E26"/>
+          <w:sz w:val="21"/>
+          <w:szCs w:val="21"/>
+          <w:lang w:val="en-GB"/>
+        </w:rPr>
+        <w:t>write</w:t>
+      </w:r>
+      <w:r>
+        <w:rPr>
+          <w:rFonts w:ascii="Consolas" w:eastAsia="Times New Roman" w:hAnsi="Consolas" w:cs="Times New Roman"/>
+          <w:sz w:val="21"/>
+          <w:szCs w:val="21"/>
+          <w:lang w:val="en-GB"/>
+        </w:rPr>
+        <w:t>(</w:t>
+      </w:r>
+      <w:proofErr w:type="spellStart"/>
       <w:proofErr w:type="gramStart"/>
       <w:r>
         <w:rPr>
           <w:rFonts w:ascii="Consolas" w:eastAsia="Times New Roman" w:hAnsi="Consolas" w:cs="Times New Roman"/>
-          <w:color w:val="AF00DB"/>
-          <w:sz w:val="21"/>
-          <w:szCs w:val="21"/>
-          <w:lang w:val="en-GB"/>
-        </w:rPr>
-        <w:t>else</w:t>
-      </w:r>
-      <w:r>
-        <w:rPr>
-          <w:rFonts w:ascii="Consolas" w:eastAsia="Times New Roman" w:hAnsi="Consolas" w:cs="Times New Roman"/>
-          <w:sz w:val="21"/>
-          <w:szCs w:val="21"/>
-          <w:lang w:val="en-GB"/>
-        </w:rPr>
-        <w:t>{</w:t>
+          <w:sz w:val="21"/>
+          <w:szCs w:val="21"/>
+          <w:lang w:val="en-GB"/>
+        </w:rPr>
+        <w:t>socketfd,tosend</w:t>
       </w:r>
       <w:proofErr w:type="gramEnd"/>
-    </w:p>
-    <w:p>
-      <w:pPr>
-        <w:shd w:val="clear" w:color="auto" w:fill="FFFFFF"/>
-        <w:spacing w:line="285" w:lineRule="atLeast"/>
-        <w:rPr>
-          <w:rFonts w:ascii="Consolas" w:eastAsia="Times New Roman" w:hAnsi="Consolas" w:cs="Times New Roman"/>
-          <w:sz w:val="21"/>
-          <w:szCs w:val="21"/>
-          <w:lang w:val="en-GB"/>
-        </w:rPr>
-      </w:pPr>
-      <w:r>
-        <w:rPr>
-          <w:rFonts w:ascii="Consolas" w:eastAsia="Times New Roman" w:hAnsi="Consolas" w:cs="Times New Roman"/>
+      <w:r>
+        <w:rPr>
+          <w:rFonts w:ascii="Consolas" w:eastAsia="Times New Roman" w:hAnsi="Consolas" w:cs="Times New Roman"/>
+          <w:sz w:val="21"/>
+          <w:szCs w:val="21"/>
+          <w:lang w:val="en-GB"/>
+        </w:rPr>
+        <w:t>,</w:t>
+      </w:r>
+      <w:r>
+        <w:rPr>
+          <w:rFonts w:ascii="Consolas" w:eastAsia="Times New Roman" w:hAnsi="Consolas" w:cs="Times New Roman"/>
+          <w:color w:val="795E26"/>
+          <w:sz w:val="21"/>
+          <w:szCs w:val="21"/>
+          <w:lang w:val="en-GB"/>
+        </w:rPr>
+        <w:t>strlen</w:t>
+      </w:r>
+      <w:proofErr w:type="spellEnd"/>
+      <w:r>
+        <w:rPr>
+          <w:rFonts w:ascii="Consolas" w:eastAsia="Times New Roman" w:hAnsi="Consolas" w:cs="Times New Roman"/>
+          <w:sz w:val="21"/>
+          <w:szCs w:val="21"/>
+          <w:lang w:val="en-GB"/>
+        </w:rPr>
+        <w:t>(</w:t>
+      </w:r>
+      <w:proofErr w:type="spellStart"/>
+      <w:r>
+        <w:rPr>
+          <w:rFonts w:ascii="Consolas" w:eastAsia="Times New Roman" w:hAnsi="Consolas" w:cs="Times New Roman"/>
+          <w:sz w:val="21"/>
+          <w:szCs w:val="21"/>
+          <w:lang w:val="en-GB"/>
+        </w:rPr>
+        <w:t>tosend</w:t>
+      </w:r>
+      <w:proofErr w:type="spellEnd"/>
+      <w:r>
+        <w:rPr>
+          <w:rFonts w:ascii="Consolas" w:eastAsia="Times New Roman" w:hAnsi="Consolas" w:cs="Times New Roman"/>
+          <w:sz w:val="21"/>
+          <w:szCs w:val="21"/>
+          <w:lang w:val="en-GB"/>
+        </w:rPr>
+        <w:t>));</w:t>
+      </w:r>
+    </w:p>
+    <w:p>
+      <w:pPr>
+        <w:shd w:val="clear" w:color="auto" w:fill="FFFFFF"/>
+        <w:spacing w:line="285" w:lineRule="atLeast"/>
+        <w:rPr>
+          <w:rFonts w:ascii="Consolas" w:eastAsia="Times New Roman" w:hAnsi="Consolas" w:cs="Times New Roman"/>
+          <w:sz w:val="21"/>
+          <w:szCs w:val="21"/>
+        </w:rPr>
+      </w:pPr>
+      <w:r>
+        <w:rPr>
+          <w:rFonts w:ascii="Consolas" w:eastAsia="Times New Roman" w:hAnsi="Consolas" w:cs="Times New Roman"/>
+          <w:sz w:val="21"/>
+          <w:szCs w:val="21"/>
+          <w:lang w:val="en-GB"/>
+        </w:rPr>
+        <w:t>    </w:t>
+      </w:r>
+      <w:proofErr w:type="spellStart"/>
+      <w:proofErr w:type="gramStart"/>
+      <w:r>
+        <w:rPr>
+          <w:rFonts w:ascii="Consolas" w:eastAsia="Times New Roman" w:hAnsi="Consolas" w:cs="Times New Roman"/>
+          <w:color w:val="795E26"/>
+          <w:sz w:val="21"/>
+          <w:szCs w:val="21"/>
+        </w:rPr>
+        <w:t>printf</w:t>
+      </w:r>
+      <w:proofErr w:type="spellEnd"/>
+      <w:r>
+        <w:rPr>
+          <w:rFonts w:ascii="Consolas" w:eastAsia="Times New Roman" w:hAnsi="Consolas" w:cs="Times New Roman"/>
+          <w:sz w:val="21"/>
+          <w:szCs w:val="21"/>
+        </w:rPr>
+        <w:t>(</w:t>
+      </w:r>
+      <w:proofErr w:type="gramEnd"/>
+      <w:r>
+        <w:rPr>
+          <w:rFonts w:ascii="Consolas" w:eastAsia="Times New Roman" w:hAnsi="Consolas" w:cs="Times New Roman"/>
+          <w:color w:val="A31515"/>
+          <w:sz w:val="21"/>
+          <w:szCs w:val="21"/>
+        </w:rPr>
+        <w:t>"%s enviado :%s</w:t>
+      </w:r>
+      <w:r>
+        <w:rPr>
+          <w:rFonts w:ascii="Consolas" w:eastAsia="Times New Roman" w:hAnsi="Consolas" w:cs="Times New Roman"/>
+          <w:color w:val="FF0000"/>
+          <w:sz w:val="21"/>
+          <w:szCs w:val="21"/>
+        </w:rPr>
+        <w:t>\n</w:t>
+      </w:r>
+      <w:r>
+        <w:rPr>
+          <w:rFonts w:ascii="Consolas" w:eastAsia="Times New Roman" w:hAnsi="Consolas" w:cs="Times New Roman"/>
+          <w:color w:val="A31515"/>
+          <w:sz w:val="21"/>
+          <w:szCs w:val="21"/>
+        </w:rPr>
+        <w:t>"</w:t>
+      </w:r>
+      <w:r>
+        <w:rPr>
+          <w:rFonts w:ascii="Consolas" w:eastAsia="Times New Roman" w:hAnsi="Consolas" w:cs="Times New Roman"/>
+          <w:sz w:val="21"/>
+          <w:szCs w:val="21"/>
+        </w:rPr>
+        <w:t>,</w:t>
+      </w:r>
+      <w:proofErr w:type="spellStart"/>
+      <w:r>
+        <w:rPr>
+          <w:rFonts w:ascii="Consolas" w:eastAsia="Times New Roman" w:hAnsi="Consolas" w:cs="Times New Roman"/>
+          <w:sz w:val="21"/>
+          <w:szCs w:val="21"/>
+        </w:rPr>
+        <w:t>type,tosend</w:t>
+      </w:r>
+      <w:proofErr w:type="spellEnd"/>
+      <w:r>
+        <w:rPr>
+          <w:rFonts w:ascii="Consolas" w:eastAsia="Times New Roman" w:hAnsi="Consolas" w:cs="Times New Roman"/>
+          <w:sz w:val="21"/>
+          <w:szCs w:val="21"/>
+        </w:rPr>
+        <w:t>);</w:t>
+      </w:r>
+    </w:p>
+    <w:p>
+      <w:pPr>
+        <w:shd w:val="clear" w:color="auto" w:fill="FFFFFF"/>
+        <w:spacing w:line="285" w:lineRule="atLeast"/>
+        <w:rPr>
+          <w:rFonts w:ascii="Consolas" w:eastAsia="Times New Roman" w:hAnsi="Consolas" w:cs="Times New Roman"/>
+          <w:sz w:val="21"/>
+          <w:szCs w:val="21"/>
+        </w:rPr>
+      </w:pPr>
+    </w:p>
+    <w:p>
+      <w:pPr>
+        <w:shd w:val="clear" w:color="auto" w:fill="FFFFFF"/>
+        <w:spacing w:line="285" w:lineRule="atLeast"/>
+        <w:rPr>
+          <w:rFonts w:ascii="Consolas" w:eastAsia="Times New Roman" w:hAnsi="Consolas" w:cs="Times New Roman"/>
+          <w:sz w:val="21"/>
+          <w:szCs w:val="21"/>
+        </w:rPr>
+      </w:pPr>
+      <w:r>
+        <w:rPr>
+          <w:rFonts w:ascii="Consolas" w:eastAsia="Times New Roman" w:hAnsi="Consolas" w:cs="Times New Roman"/>
+          <w:sz w:val="21"/>
+          <w:szCs w:val="21"/>
+        </w:rPr>
+        <w:t>    </w:t>
+      </w:r>
+      <w:r>
+        <w:rPr>
+          <w:rFonts w:ascii="Consolas" w:eastAsia="Times New Roman" w:hAnsi="Consolas" w:cs="Times New Roman"/>
+          <w:color w:val="008000"/>
+          <w:sz w:val="21"/>
+          <w:szCs w:val="21"/>
+        </w:rPr>
+        <w:t>// ver se a resposta está certa1</w:t>
+      </w:r>
+    </w:p>
+    <w:p>
+      <w:pPr>
+        <w:shd w:val="clear" w:color="auto" w:fill="FFFFFF"/>
+        <w:spacing w:line="285" w:lineRule="atLeast"/>
+        <w:rPr>
+          <w:rFonts w:ascii="Consolas" w:eastAsia="Times New Roman" w:hAnsi="Consolas" w:cs="Times New Roman"/>
+          <w:sz w:val="21"/>
+          <w:szCs w:val="21"/>
+        </w:rPr>
+      </w:pPr>
+      <w:r>
+        <w:rPr>
+          <w:rFonts w:ascii="Consolas" w:eastAsia="Times New Roman" w:hAnsi="Consolas" w:cs="Times New Roman"/>
+          <w:sz w:val="21"/>
+          <w:szCs w:val="21"/>
+        </w:rPr>
+        <w:t>    </w:t>
+      </w:r>
+      <w:proofErr w:type="spellStart"/>
+      <w:r>
+        <w:rPr>
+          <w:rFonts w:ascii="Consolas" w:eastAsia="Times New Roman" w:hAnsi="Consolas" w:cs="Times New Roman"/>
+          <w:color w:val="795E26"/>
+          <w:sz w:val="21"/>
+          <w:szCs w:val="21"/>
+        </w:rPr>
+        <w:t>Receive</w:t>
+      </w:r>
+      <w:proofErr w:type="spellEnd"/>
+      <w:r>
+        <w:rPr>
+          <w:rFonts w:ascii="Consolas" w:eastAsia="Times New Roman" w:hAnsi="Consolas" w:cs="Times New Roman"/>
+          <w:sz w:val="21"/>
+          <w:szCs w:val="21"/>
+        </w:rPr>
+        <w:t>(</w:t>
+      </w:r>
+      <w:proofErr w:type="spellStart"/>
+      <w:proofErr w:type="gramStart"/>
+      <w:r>
+        <w:rPr>
+          <w:rFonts w:ascii="Consolas" w:eastAsia="Times New Roman" w:hAnsi="Consolas" w:cs="Times New Roman"/>
+          <w:sz w:val="21"/>
+          <w:szCs w:val="21"/>
+        </w:rPr>
+        <w:t>socketfd,response</w:t>
+      </w:r>
+      <w:proofErr w:type="spellEnd"/>
+      <w:proofErr w:type="gramEnd"/>
+      <w:r>
+        <w:rPr>
+          <w:rFonts w:ascii="Consolas" w:eastAsia="Times New Roman" w:hAnsi="Consolas" w:cs="Times New Roman"/>
+          <w:sz w:val="21"/>
+          <w:szCs w:val="21"/>
+        </w:rPr>
+        <w:t>);</w:t>
+      </w:r>
+    </w:p>
+    <w:p>
+      <w:pPr>
+        <w:shd w:val="clear" w:color="auto" w:fill="FFFFFF"/>
+        <w:spacing w:line="285" w:lineRule="atLeast"/>
+        <w:rPr>
+          <w:rFonts w:ascii="Consolas" w:eastAsia="Times New Roman" w:hAnsi="Consolas" w:cs="Times New Roman"/>
+          <w:sz w:val="21"/>
+          <w:szCs w:val="21"/>
+        </w:rPr>
+      </w:pPr>
+      <w:r>
+        <w:rPr>
+          <w:rFonts w:ascii="Consolas" w:eastAsia="Times New Roman" w:hAnsi="Consolas" w:cs="Times New Roman"/>
+          <w:sz w:val="21"/>
+          <w:szCs w:val="21"/>
+        </w:rPr>
+        <w:t>    </w:t>
+      </w:r>
+      <w:proofErr w:type="spellStart"/>
+      <w:proofErr w:type="gramStart"/>
+      <w:r>
+        <w:rPr>
+          <w:rFonts w:ascii="Consolas" w:eastAsia="Times New Roman" w:hAnsi="Consolas" w:cs="Times New Roman"/>
+          <w:color w:val="795E26"/>
+          <w:sz w:val="21"/>
+          <w:szCs w:val="21"/>
+        </w:rPr>
+        <w:t>printf</w:t>
+      </w:r>
+      <w:proofErr w:type="spellEnd"/>
+      <w:r>
+        <w:rPr>
+          <w:rFonts w:ascii="Consolas" w:eastAsia="Times New Roman" w:hAnsi="Consolas" w:cs="Times New Roman"/>
+          <w:sz w:val="21"/>
+          <w:szCs w:val="21"/>
+        </w:rPr>
+        <w:t>(</w:t>
+      </w:r>
+      <w:proofErr w:type="gramEnd"/>
+      <w:r>
+        <w:rPr>
+          <w:rFonts w:ascii="Consolas" w:eastAsia="Times New Roman" w:hAnsi="Consolas" w:cs="Times New Roman"/>
+          <w:color w:val="A31515"/>
+          <w:sz w:val="21"/>
+          <w:szCs w:val="21"/>
+        </w:rPr>
+        <w:t>"%s correto %s</w:t>
+      </w:r>
+      <w:r>
+        <w:rPr>
+          <w:rFonts w:ascii="Consolas" w:eastAsia="Times New Roman" w:hAnsi="Consolas" w:cs="Times New Roman"/>
+          <w:color w:val="FF0000"/>
+          <w:sz w:val="21"/>
+          <w:szCs w:val="21"/>
+        </w:rPr>
+        <w:t>\n</w:t>
+      </w:r>
+      <w:r>
+        <w:rPr>
+          <w:rFonts w:ascii="Consolas" w:eastAsia="Times New Roman" w:hAnsi="Consolas" w:cs="Times New Roman"/>
+          <w:color w:val="A31515"/>
+          <w:sz w:val="21"/>
+          <w:szCs w:val="21"/>
+        </w:rPr>
+        <w:t>"</w:t>
+      </w:r>
+      <w:r>
+        <w:rPr>
+          <w:rFonts w:ascii="Consolas" w:eastAsia="Times New Roman" w:hAnsi="Consolas" w:cs="Times New Roman"/>
+          <w:sz w:val="21"/>
+          <w:szCs w:val="21"/>
+        </w:rPr>
+        <w:t>,</w:t>
+      </w:r>
+      <w:proofErr w:type="spellStart"/>
+      <w:r>
+        <w:rPr>
+          <w:rFonts w:ascii="Consolas" w:eastAsia="Times New Roman" w:hAnsi="Consolas" w:cs="Times New Roman"/>
+          <w:sz w:val="21"/>
+          <w:szCs w:val="21"/>
+        </w:rPr>
+        <w:t>type,tosend</w:t>
+      </w:r>
+      <w:proofErr w:type="spellEnd"/>
+      <w:r>
+        <w:rPr>
+          <w:rFonts w:ascii="Consolas" w:eastAsia="Times New Roman" w:hAnsi="Consolas" w:cs="Times New Roman"/>
+          <w:sz w:val="21"/>
+          <w:szCs w:val="21"/>
+        </w:rPr>
+        <w:t>);</w:t>
+      </w:r>
+    </w:p>
+    <w:p>
+      <w:pPr>
+        <w:shd w:val="clear" w:color="auto" w:fill="FFFFFF"/>
+        <w:spacing w:line="285" w:lineRule="atLeast"/>
+        <w:rPr>
+          <w:rFonts w:ascii="Consolas" w:eastAsia="Times New Roman" w:hAnsi="Consolas" w:cs="Times New Roman"/>
+          <w:sz w:val="21"/>
+          <w:szCs w:val="21"/>
+        </w:rPr>
+      </w:pPr>
+    </w:p>
+    <w:p>
+      <w:pPr>
+        <w:shd w:val="clear" w:color="auto" w:fill="FFFFFF"/>
+        <w:spacing w:line="285" w:lineRule="atLeast"/>
+        <w:rPr>
+          <w:rFonts w:ascii="Consolas" w:eastAsia="Times New Roman" w:hAnsi="Consolas" w:cs="Times New Roman"/>
+          <w:sz w:val="21"/>
+          <w:szCs w:val="21"/>
+        </w:rPr>
+      </w:pPr>
+      <w:r>
+        <w:rPr>
+          <w:rFonts w:ascii="Consolas" w:eastAsia="Times New Roman" w:hAnsi="Consolas" w:cs="Times New Roman"/>
+          <w:sz w:val="21"/>
+          <w:szCs w:val="21"/>
+        </w:rPr>
+        <w:t>    </w:t>
+      </w:r>
+      <w:r>
+        <w:rPr>
+          <w:rFonts w:ascii="Consolas" w:eastAsia="Times New Roman" w:hAnsi="Consolas" w:cs="Times New Roman"/>
+          <w:color w:val="008000"/>
+          <w:sz w:val="21"/>
+          <w:szCs w:val="21"/>
+        </w:rPr>
+        <w:t>//esta linha de código imprime tudo o que o servidor retorna quando entras</w:t>
+      </w:r>
+    </w:p>
+    <w:p>
+      <w:pPr>
+        <w:shd w:val="clear" w:color="auto" w:fill="FFFFFF"/>
+        <w:spacing w:line="285" w:lineRule="atLeast"/>
+        <w:rPr>
+          <w:rFonts w:ascii="Consolas" w:eastAsia="Times New Roman" w:hAnsi="Consolas" w:cs="Times New Roman"/>
+          <w:sz w:val="21"/>
+          <w:szCs w:val="21"/>
+          <w:lang w:val="en-GB"/>
+        </w:rPr>
+      </w:pPr>
+      <w:r>
+        <w:rPr>
+          <w:rFonts w:ascii="Consolas" w:eastAsia="Times New Roman" w:hAnsi="Consolas" w:cs="Times New Roman"/>
+          <w:sz w:val="21"/>
+          <w:szCs w:val="21"/>
+        </w:rPr>
+        <w:t>    </w:t>
+      </w:r>
+      <w:r>
+        <w:rPr>
+          <w:rFonts w:ascii="Consolas" w:eastAsia="Times New Roman" w:hAnsi="Consolas" w:cs="Times New Roman"/>
+          <w:color w:val="008000"/>
+          <w:sz w:val="21"/>
+          <w:szCs w:val="21"/>
+          <w:lang w:val="en-GB"/>
+        </w:rPr>
+        <w:t>/*while(read(</w:t>
+      </w:r>
+      <w:proofErr w:type="gramStart"/>
+      <w:r>
+        <w:rPr>
+          <w:rFonts w:ascii="Consolas" w:eastAsia="Times New Roman" w:hAnsi="Consolas" w:cs="Times New Roman"/>
+          <w:color w:val="008000"/>
+          <w:sz w:val="21"/>
+          <w:szCs w:val="21"/>
+          <w:lang w:val="en-GB"/>
+        </w:rPr>
+        <w:t>socketfd,buf</w:t>
+      </w:r>
+      <w:proofErr w:type="gramEnd"/>
+      <w:r>
+        <w:rPr>
+          <w:rFonts w:ascii="Consolas" w:eastAsia="Times New Roman" w:hAnsi="Consolas" w:cs="Times New Roman"/>
+          <w:color w:val="008000"/>
+          <w:sz w:val="21"/>
+          <w:szCs w:val="21"/>
+          <w:lang w:val="en-GB"/>
+        </w:rPr>
+        <w:t>,1) != 0){</w:t>
+      </w:r>
+    </w:p>
+    <w:p>
+      <w:pPr>
+        <w:shd w:val="clear" w:color="auto" w:fill="FFFFFF"/>
+        <w:spacing w:line="285" w:lineRule="atLeast"/>
+        <w:rPr>
+          <w:rFonts w:ascii="Consolas" w:eastAsia="Times New Roman" w:hAnsi="Consolas" w:cs="Times New Roman"/>
+          <w:sz w:val="21"/>
+          <w:szCs w:val="21"/>
+          <w:lang w:val="en-GB"/>
+        </w:rPr>
+      </w:pPr>
+      <w:r>
+        <w:rPr>
+          <w:rFonts w:ascii="Consolas" w:eastAsia="Times New Roman" w:hAnsi="Consolas" w:cs="Times New Roman"/>
+          <w:color w:val="008000"/>
           <w:sz w:val="21"/>
           <w:szCs w:val="21"/>
           <w:lang w:val="en-GB"/>
@@ -31460,39 +31876,52 @@
       <w:r>
         <w:rPr>
           <w:rFonts w:ascii="Consolas" w:eastAsia="Times New Roman" w:hAnsi="Consolas" w:cs="Times New Roman"/>
-          <w:color w:val="795E26"/>
-          <w:sz w:val="21"/>
-          <w:szCs w:val="21"/>
-          <w:lang w:val="en-GB"/>
-        </w:rPr>
-        <w:t>strcpy</w:t>
-      </w:r>
-      <w:proofErr w:type="spellEnd"/>
-      <w:r>
-        <w:rPr>
-          <w:rFonts w:ascii="Consolas" w:eastAsia="Times New Roman" w:hAnsi="Consolas" w:cs="Times New Roman"/>
-          <w:sz w:val="21"/>
-          <w:szCs w:val="21"/>
-          <w:lang w:val="en-GB"/>
-        </w:rPr>
-        <w:t>(</w:t>
-      </w:r>
-      <w:proofErr w:type="spellStart"/>
+          <w:color w:val="008000"/>
+          <w:sz w:val="21"/>
+          <w:szCs w:val="21"/>
+          <w:lang w:val="en-GB"/>
+        </w:rPr>
+        <w:t>printf</w:t>
+      </w:r>
+      <w:proofErr w:type="spellEnd"/>
+      <w:r>
+        <w:rPr>
+          <w:rFonts w:ascii="Consolas" w:eastAsia="Times New Roman" w:hAnsi="Consolas" w:cs="Times New Roman"/>
+          <w:color w:val="008000"/>
+          <w:sz w:val="21"/>
+          <w:szCs w:val="21"/>
+          <w:lang w:val="en-GB"/>
+        </w:rPr>
+        <w:t>("%s</w:t>
+      </w:r>
       <w:proofErr w:type="gramStart"/>
       <w:r>
         <w:rPr>
           <w:rFonts w:ascii="Consolas" w:eastAsia="Times New Roman" w:hAnsi="Consolas" w:cs="Times New Roman"/>
-          <w:sz w:val="21"/>
-          <w:szCs w:val="21"/>
-          <w:lang w:val="en-GB"/>
-        </w:rPr>
-        <w:t>tosend,user</w:t>
+          <w:color w:val="008000"/>
+          <w:sz w:val="21"/>
+          <w:szCs w:val="21"/>
+          <w:lang w:val="en-GB"/>
+        </w:rPr>
+        <w:t>",</w:t>
+      </w:r>
+      <w:proofErr w:type="spellStart"/>
+      <w:r>
+        <w:rPr>
+          <w:rFonts w:ascii="Consolas" w:eastAsia="Times New Roman" w:hAnsi="Consolas" w:cs="Times New Roman"/>
+          <w:color w:val="008000"/>
+          <w:sz w:val="21"/>
+          <w:szCs w:val="21"/>
+          <w:lang w:val="en-GB"/>
+        </w:rPr>
+        <w:t>buf</w:t>
       </w:r>
       <w:proofErr w:type="spellEnd"/>
       <w:proofErr w:type="gramEnd"/>
       <w:r>
         <w:rPr>
           <w:rFonts w:ascii="Consolas" w:eastAsia="Times New Roman" w:hAnsi="Consolas" w:cs="Times New Roman"/>
+          <w:color w:val="008000"/>
           <w:sz w:val="21"/>
           <w:szCs w:val="21"/>
           <w:lang w:val="en-GB"/>
@@ -31514,506 +31943,155 @@
       <w:r>
         <w:rPr>
           <w:rFonts w:ascii="Consolas" w:eastAsia="Times New Roman" w:hAnsi="Consolas" w:cs="Times New Roman"/>
-          <w:sz w:val="21"/>
-          <w:szCs w:val="21"/>
-          <w:lang w:val="en-GB"/>
-        </w:rPr>
-        <w:t>    }</w:t>
-      </w:r>
-    </w:p>
-    <w:p>
-      <w:pPr>
-        <w:shd w:val="clear" w:color="auto" w:fill="FFFFFF"/>
-        <w:spacing w:line="285" w:lineRule="atLeast"/>
-        <w:rPr>
-          <w:rFonts w:ascii="Consolas" w:eastAsia="Times New Roman" w:hAnsi="Consolas" w:cs="Times New Roman"/>
-          <w:sz w:val="21"/>
-          <w:szCs w:val="21"/>
-          <w:lang w:val="en-GB"/>
-        </w:rPr>
-      </w:pPr>
-    </w:p>
-    <w:p>
-      <w:pPr>
-        <w:shd w:val="clear" w:color="auto" w:fill="FFFFFF"/>
-        <w:spacing w:line="285" w:lineRule="atLeast"/>
-        <w:rPr>
-          <w:rFonts w:ascii="Consolas" w:eastAsia="Times New Roman" w:hAnsi="Consolas" w:cs="Times New Roman"/>
-          <w:sz w:val="21"/>
-          <w:szCs w:val="21"/>
-          <w:lang w:val="en-GB"/>
-        </w:rPr>
-      </w:pPr>
-      <w:r>
-        <w:rPr>
-          <w:rFonts w:ascii="Consolas" w:eastAsia="Times New Roman" w:hAnsi="Consolas" w:cs="Times New Roman"/>
-          <w:sz w:val="21"/>
-          <w:szCs w:val="21"/>
-          <w:lang w:val="en-GB"/>
-        </w:rPr>
-        <w:t>    </w:t>
-      </w:r>
-      <w:r>
-        <w:rPr>
-          <w:rFonts w:ascii="Consolas" w:eastAsia="Times New Roman" w:hAnsi="Consolas" w:cs="Times New Roman"/>
-          <w:color w:val="0000FF"/>
-          <w:sz w:val="21"/>
-          <w:szCs w:val="21"/>
-          <w:lang w:val="en-GB"/>
-        </w:rPr>
-        <w:t>int</w:t>
-      </w:r>
-      <w:r>
-        <w:rPr>
-          <w:rFonts w:ascii="Consolas" w:eastAsia="Times New Roman" w:hAnsi="Consolas" w:cs="Times New Roman"/>
-          <w:sz w:val="21"/>
-          <w:szCs w:val="21"/>
-          <w:lang w:val="en-GB"/>
-        </w:rPr>
-        <w:t> </w:t>
-      </w:r>
-      <w:proofErr w:type="spellStart"/>
-      <w:r>
-        <w:rPr>
-          <w:rFonts w:ascii="Consolas" w:eastAsia="Times New Roman" w:hAnsi="Consolas" w:cs="Times New Roman"/>
-          <w:sz w:val="21"/>
-          <w:szCs w:val="21"/>
-          <w:lang w:val="en-GB"/>
-        </w:rPr>
-        <w:t>totalRead</w:t>
-      </w:r>
-      <w:proofErr w:type="spellEnd"/>
-      <w:r>
-        <w:rPr>
-          <w:rFonts w:ascii="Consolas" w:eastAsia="Times New Roman" w:hAnsi="Consolas" w:cs="Times New Roman"/>
-          <w:sz w:val="21"/>
-          <w:szCs w:val="21"/>
-          <w:lang w:val="en-GB"/>
-        </w:rPr>
-        <w:t> = </w:t>
-      </w:r>
-      <w:r>
-        <w:rPr>
-          <w:rFonts w:ascii="Consolas" w:eastAsia="Times New Roman" w:hAnsi="Consolas" w:cs="Times New Roman"/>
-          <w:color w:val="795E26"/>
-          <w:sz w:val="21"/>
-          <w:szCs w:val="21"/>
-          <w:lang w:val="en-GB"/>
-        </w:rPr>
-        <w:t>write</w:t>
-      </w:r>
-      <w:r>
-        <w:rPr>
-          <w:rFonts w:ascii="Consolas" w:eastAsia="Times New Roman" w:hAnsi="Consolas" w:cs="Times New Roman"/>
-          <w:sz w:val="21"/>
-          <w:szCs w:val="21"/>
-          <w:lang w:val="en-GB"/>
-        </w:rPr>
-        <w:t>(</w:t>
-      </w:r>
-      <w:proofErr w:type="spellStart"/>
+          <w:color w:val="008000"/>
+          <w:sz w:val="21"/>
+          <w:szCs w:val="21"/>
+          <w:lang w:val="en-GB"/>
+        </w:rPr>
+        <w:t>        ++</w:t>
+      </w:r>
+      <w:proofErr w:type="spellStart"/>
+      <w:r>
+        <w:rPr>
+          <w:rFonts w:ascii="Consolas" w:eastAsia="Times New Roman" w:hAnsi="Consolas" w:cs="Times New Roman"/>
+          <w:color w:val="008000"/>
+          <w:sz w:val="21"/>
+          <w:szCs w:val="21"/>
+          <w:lang w:val="en-GB"/>
+        </w:rPr>
+        <w:t>i</w:t>
+      </w:r>
+      <w:proofErr w:type="spellEnd"/>
+      <w:r>
+        <w:rPr>
+          <w:rFonts w:ascii="Consolas" w:eastAsia="Times New Roman" w:hAnsi="Consolas" w:cs="Times New Roman"/>
+          <w:color w:val="008000"/>
+          <w:sz w:val="21"/>
+          <w:szCs w:val="21"/>
+          <w:lang w:val="en-GB"/>
+        </w:rPr>
+        <w:t>;</w:t>
+      </w:r>
+    </w:p>
+    <w:p>
+      <w:pPr>
+        <w:shd w:val="clear" w:color="auto" w:fill="FFFFFF"/>
+        <w:spacing w:line="285" w:lineRule="atLeast"/>
+        <w:rPr>
+          <w:rFonts w:ascii="Consolas" w:eastAsia="Times New Roman" w:hAnsi="Consolas" w:cs="Times New Roman"/>
+          <w:sz w:val="21"/>
+          <w:szCs w:val="21"/>
+          <w:lang w:val="en-GB"/>
+        </w:rPr>
+      </w:pPr>
+      <w:r>
+        <w:rPr>
+          <w:rFonts w:ascii="Consolas" w:eastAsia="Times New Roman" w:hAnsi="Consolas" w:cs="Times New Roman"/>
+          <w:color w:val="008000"/>
+          <w:sz w:val="21"/>
+          <w:szCs w:val="21"/>
+          <w:lang w:val="en-GB"/>
+        </w:rPr>
+        <w:t>        if(</w:t>
+      </w:r>
+      <w:proofErr w:type="spellStart"/>
+      <w:r>
+        <w:rPr>
+          <w:rFonts w:ascii="Consolas" w:eastAsia="Times New Roman" w:hAnsi="Consolas" w:cs="Times New Roman"/>
+          <w:color w:val="008000"/>
+          <w:sz w:val="21"/>
+          <w:szCs w:val="21"/>
+          <w:lang w:val="en-GB"/>
+        </w:rPr>
+        <w:t>buf</w:t>
+      </w:r>
+      <w:proofErr w:type="spellEnd"/>
+      <w:r>
+        <w:rPr>
+          <w:rFonts w:ascii="Consolas" w:eastAsia="Times New Roman" w:hAnsi="Consolas" w:cs="Times New Roman"/>
+          <w:color w:val="008000"/>
+          <w:sz w:val="21"/>
+          <w:szCs w:val="21"/>
+          <w:lang w:val="en-GB"/>
+        </w:rPr>
+        <w:t>[</w:t>
+      </w:r>
+      <w:proofErr w:type="spellStart"/>
+      <w:r>
+        <w:rPr>
+          <w:rFonts w:ascii="Consolas" w:eastAsia="Times New Roman" w:hAnsi="Consolas" w:cs="Times New Roman"/>
+          <w:color w:val="008000"/>
+          <w:sz w:val="21"/>
+          <w:szCs w:val="21"/>
+          <w:lang w:val="en-GB"/>
+        </w:rPr>
+        <w:t>i</w:t>
+      </w:r>
+      <w:proofErr w:type="spellEnd"/>
+      <w:r>
+        <w:rPr>
+          <w:rFonts w:ascii="Consolas" w:eastAsia="Times New Roman" w:hAnsi="Consolas" w:cs="Times New Roman"/>
+          <w:color w:val="008000"/>
+          <w:sz w:val="21"/>
+          <w:szCs w:val="21"/>
+          <w:lang w:val="en-GB"/>
+        </w:rPr>
+        <w:t>] == </w:t>
+      </w:r>
       <w:proofErr w:type="gramStart"/>
       <w:r>
         <w:rPr>
           <w:rFonts w:ascii="Consolas" w:eastAsia="Times New Roman" w:hAnsi="Consolas" w:cs="Times New Roman"/>
-          <w:sz w:val="21"/>
-          <w:szCs w:val="21"/>
-          <w:lang w:val="en-GB"/>
-        </w:rPr>
-        <w:t>socketfd,tosend</w:t>
+          <w:color w:val="008000"/>
+          <w:sz w:val="21"/>
+          <w:szCs w:val="21"/>
+          <w:lang w:val="en-GB"/>
+        </w:rPr>
+        <w:t>"."){</w:t>
       </w:r>
       <w:proofErr w:type="gramEnd"/>
-      <w:r>
-        <w:rPr>
-          <w:rFonts w:ascii="Consolas" w:eastAsia="Times New Roman" w:hAnsi="Consolas" w:cs="Times New Roman"/>
-          <w:sz w:val="21"/>
-          <w:szCs w:val="21"/>
-          <w:lang w:val="en-GB"/>
-        </w:rPr>
-        <w:t>,</w:t>
-      </w:r>
-      <w:r>
-        <w:rPr>
-          <w:rFonts w:ascii="Consolas" w:eastAsia="Times New Roman" w:hAnsi="Consolas" w:cs="Times New Roman"/>
-          <w:color w:val="795E26"/>
-          <w:sz w:val="21"/>
-          <w:szCs w:val="21"/>
-          <w:lang w:val="en-GB"/>
-        </w:rPr>
-        <w:t>strlen</w:t>
-      </w:r>
-      <w:proofErr w:type="spellEnd"/>
-      <w:r>
-        <w:rPr>
-          <w:rFonts w:ascii="Consolas" w:eastAsia="Times New Roman" w:hAnsi="Consolas" w:cs="Times New Roman"/>
-          <w:sz w:val="21"/>
-          <w:szCs w:val="21"/>
-          <w:lang w:val="en-GB"/>
-        </w:rPr>
-        <w:t>(</w:t>
-      </w:r>
-      <w:proofErr w:type="spellStart"/>
-      <w:r>
-        <w:rPr>
-          <w:rFonts w:ascii="Consolas" w:eastAsia="Times New Roman" w:hAnsi="Consolas" w:cs="Times New Roman"/>
-          <w:sz w:val="21"/>
-          <w:szCs w:val="21"/>
-          <w:lang w:val="en-GB"/>
-        </w:rPr>
-        <w:t>tosend</w:t>
-      </w:r>
-      <w:proofErr w:type="spellEnd"/>
-      <w:r>
-        <w:rPr>
-          <w:rFonts w:ascii="Consolas" w:eastAsia="Times New Roman" w:hAnsi="Consolas" w:cs="Times New Roman"/>
-          <w:sz w:val="21"/>
-          <w:szCs w:val="21"/>
-          <w:lang w:val="en-GB"/>
-        </w:rPr>
-        <w:t>));</w:t>
-      </w:r>
-    </w:p>
-    <w:p>
-      <w:pPr>
-        <w:shd w:val="clear" w:color="auto" w:fill="FFFFFF"/>
-        <w:spacing w:line="285" w:lineRule="atLeast"/>
-        <w:rPr>
-          <w:rFonts w:ascii="Consolas" w:eastAsia="Times New Roman" w:hAnsi="Consolas" w:cs="Times New Roman"/>
-          <w:sz w:val="21"/>
-          <w:szCs w:val="21"/>
-        </w:rPr>
-      </w:pPr>
-      <w:r>
-        <w:rPr>
-          <w:rFonts w:ascii="Consolas" w:eastAsia="Times New Roman" w:hAnsi="Consolas" w:cs="Times New Roman"/>
-          <w:sz w:val="21"/>
-          <w:szCs w:val="21"/>
-          <w:lang w:val="en-GB"/>
-        </w:rPr>
-        <w:t>    </w:t>
-      </w:r>
-      <w:proofErr w:type="spellStart"/>
-      <w:proofErr w:type="gramStart"/>
-      <w:r>
-        <w:rPr>
-          <w:rFonts w:ascii="Consolas" w:eastAsia="Times New Roman" w:hAnsi="Consolas" w:cs="Times New Roman"/>
-          <w:color w:val="795E26"/>
-          <w:sz w:val="21"/>
-          <w:szCs w:val="21"/>
-        </w:rPr>
-        <w:t>printf</w:t>
-      </w:r>
-      <w:proofErr w:type="spellEnd"/>
-      <w:r>
-        <w:rPr>
-          <w:rFonts w:ascii="Consolas" w:eastAsia="Times New Roman" w:hAnsi="Consolas" w:cs="Times New Roman"/>
-          <w:sz w:val="21"/>
-          <w:szCs w:val="21"/>
-        </w:rPr>
-        <w:t>(</w:t>
-      </w:r>
-      <w:proofErr w:type="gramEnd"/>
-      <w:r>
-        <w:rPr>
-          <w:rFonts w:ascii="Consolas" w:eastAsia="Times New Roman" w:hAnsi="Consolas" w:cs="Times New Roman"/>
-          <w:color w:val="A31515"/>
-          <w:sz w:val="21"/>
-          <w:szCs w:val="21"/>
-        </w:rPr>
-        <w:t>"%s enviado :%s</w:t>
-      </w:r>
-      <w:r>
-        <w:rPr>
-          <w:rFonts w:ascii="Consolas" w:eastAsia="Times New Roman" w:hAnsi="Consolas" w:cs="Times New Roman"/>
-          <w:color w:val="FF0000"/>
-          <w:sz w:val="21"/>
-          <w:szCs w:val="21"/>
-        </w:rPr>
-        <w:t>\n</w:t>
-      </w:r>
-      <w:r>
-        <w:rPr>
-          <w:rFonts w:ascii="Consolas" w:eastAsia="Times New Roman" w:hAnsi="Consolas" w:cs="Times New Roman"/>
-          <w:color w:val="A31515"/>
-          <w:sz w:val="21"/>
-          <w:szCs w:val="21"/>
-        </w:rPr>
-        <w:t>"</w:t>
-      </w:r>
-      <w:r>
-        <w:rPr>
-          <w:rFonts w:ascii="Consolas" w:eastAsia="Times New Roman" w:hAnsi="Consolas" w:cs="Times New Roman"/>
-          <w:sz w:val="21"/>
-          <w:szCs w:val="21"/>
-        </w:rPr>
-        <w:t>,</w:t>
-      </w:r>
-      <w:proofErr w:type="spellStart"/>
-      <w:r>
-        <w:rPr>
-          <w:rFonts w:ascii="Consolas" w:eastAsia="Times New Roman" w:hAnsi="Consolas" w:cs="Times New Roman"/>
-          <w:sz w:val="21"/>
-          <w:szCs w:val="21"/>
-        </w:rPr>
-        <w:t>type,tosend</w:t>
-      </w:r>
-      <w:proofErr w:type="spellEnd"/>
-      <w:r>
-        <w:rPr>
-          <w:rFonts w:ascii="Consolas" w:eastAsia="Times New Roman" w:hAnsi="Consolas" w:cs="Times New Roman"/>
-          <w:sz w:val="21"/>
-          <w:szCs w:val="21"/>
-        </w:rPr>
-        <w:t>);</w:t>
-      </w:r>
-    </w:p>
-    <w:p>
-      <w:pPr>
-        <w:shd w:val="clear" w:color="auto" w:fill="FFFFFF"/>
-        <w:spacing w:line="285" w:lineRule="atLeast"/>
-        <w:rPr>
-          <w:rFonts w:ascii="Consolas" w:eastAsia="Times New Roman" w:hAnsi="Consolas" w:cs="Times New Roman"/>
-          <w:sz w:val="21"/>
-          <w:szCs w:val="21"/>
-        </w:rPr>
-      </w:pPr>
-    </w:p>
-    <w:p>
-      <w:pPr>
-        <w:shd w:val="clear" w:color="auto" w:fill="FFFFFF"/>
-        <w:spacing w:line="285" w:lineRule="atLeast"/>
-        <w:rPr>
-          <w:rFonts w:ascii="Consolas" w:eastAsia="Times New Roman" w:hAnsi="Consolas" w:cs="Times New Roman"/>
-          <w:sz w:val="21"/>
-          <w:szCs w:val="21"/>
-        </w:rPr>
-      </w:pPr>
-      <w:r>
-        <w:rPr>
-          <w:rFonts w:ascii="Consolas" w:eastAsia="Times New Roman" w:hAnsi="Consolas" w:cs="Times New Roman"/>
-          <w:sz w:val="21"/>
-          <w:szCs w:val="21"/>
-        </w:rPr>
-        <w:t>    </w:t>
-      </w:r>
+    </w:p>
+    <w:p>
+      <w:pPr>
+        <w:shd w:val="clear" w:color="auto" w:fill="FFFFFF"/>
+        <w:spacing w:line="285" w:lineRule="atLeast"/>
+        <w:rPr>
+          <w:rFonts w:ascii="Consolas" w:eastAsia="Times New Roman" w:hAnsi="Consolas" w:cs="Times New Roman"/>
+          <w:sz w:val="21"/>
+          <w:szCs w:val="21"/>
+          <w:lang w:val="en-GB"/>
+        </w:rPr>
+      </w:pPr>
       <w:r>
         <w:rPr>
           <w:rFonts w:ascii="Consolas" w:eastAsia="Times New Roman" w:hAnsi="Consolas" w:cs="Times New Roman"/>
           <w:color w:val="008000"/>
           <w:sz w:val="21"/>
           <w:szCs w:val="21"/>
-        </w:rPr>
-        <w:t>// ver se a resposta está certa1</w:t>
-      </w:r>
-    </w:p>
-    <w:p>
-      <w:pPr>
-        <w:shd w:val="clear" w:color="auto" w:fill="FFFFFF"/>
-        <w:spacing w:line="285" w:lineRule="atLeast"/>
-        <w:rPr>
-          <w:rFonts w:ascii="Consolas" w:eastAsia="Times New Roman" w:hAnsi="Consolas" w:cs="Times New Roman"/>
-          <w:sz w:val="21"/>
-          <w:szCs w:val="21"/>
-        </w:rPr>
-      </w:pPr>
-      <w:r>
-        <w:rPr>
-          <w:rFonts w:ascii="Consolas" w:eastAsia="Times New Roman" w:hAnsi="Consolas" w:cs="Times New Roman"/>
-          <w:sz w:val="21"/>
-          <w:szCs w:val="21"/>
-        </w:rPr>
-        <w:t>    </w:t>
-      </w:r>
-      <w:proofErr w:type="spellStart"/>
-      <w:r>
-        <w:rPr>
-          <w:rFonts w:ascii="Consolas" w:eastAsia="Times New Roman" w:hAnsi="Consolas" w:cs="Times New Roman"/>
-          <w:color w:val="795E26"/>
-          <w:sz w:val="21"/>
-          <w:szCs w:val="21"/>
-        </w:rPr>
-        <w:t>Receive</w:t>
-      </w:r>
-      <w:proofErr w:type="spellEnd"/>
-      <w:r>
-        <w:rPr>
-          <w:rFonts w:ascii="Consolas" w:eastAsia="Times New Roman" w:hAnsi="Consolas" w:cs="Times New Roman"/>
-          <w:sz w:val="21"/>
-          <w:szCs w:val="21"/>
-        </w:rPr>
-        <w:t>(</w:t>
-      </w:r>
-      <w:proofErr w:type="spellStart"/>
-      <w:proofErr w:type="gramStart"/>
-      <w:r>
-        <w:rPr>
-          <w:rFonts w:ascii="Consolas" w:eastAsia="Times New Roman" w:hAnsi="Consolas" w:cs="Times New Roman"/>
-          <w:sz w:val="21"/>
-          <w:szCs w:val="21"/>
-        </w:rPr>
-        <w:t>socketfd,response</w:t>
-      </w:r>
-      <w:proofErr w:type="spellEnd"/>
-      <w:proofErr w:type="gramEnd"/>
-      <w:r>
-        <w:rPr>
-          <w:rFonts w:ascii="Consolas" w:eastAsia="Times New Roman" w:hAnsi="Consolas" w:cs="Times New Roman"/>
-          <w:sz w:val="21"/>
-          <w:szCs w:val="21"/>
-        </w:rPr>
-        <w:t>);</w:t>
-      </w:r>
-    </w:p>
-    <w:p>
-      <w:pPr>
-        <w:shd w:val="clear" w:color="auto" w:fill="FFFFFF"/>
-        <w:spacing w:line="285" w:lineRule="atLeast"/>
-        <w:rPr>
-          <w:rFonts w:ascii="Consolas" w:eastAsia="Times New Roman" w:hAnsi="Consolas" w:cs="Times New Roman"/>
-          <w:sz w:val="21"/>
-          <w:szCs w:val="21"/>
-        </w:rPr>
-      </w:pPr>
-      <w:r>
-        <w:rPr>
-          <w:rFonts w:ascii="Consolas" w:eastAsia="Times New Roman" w:hAnsi="Consolas" w:cs="Times New Roman"/>
-          <w:sz w:val="21"/>
-          <w:szCs w:val="21"/>
-        </w:rPr>
-        <w:t>    </w:t>
-      </w:r>
-      <w:proofErr w:type="spellStart"/>
-      <w:proofErr w:type="gramStart"/>
-      <w:r>
-        <w:rPr>
-          <w:rFonts w:ascii="Consolas" w:eastAsia="Times New Roman" w:hAnsi="Consolas" w:cs="Times New Roman"/>
-          <w:color w:val="795E26"/>
-          <w:sz w:val="21"/>
-          <w:szCs w:val="21"/>
-        </w:rPr>
-        <w:t>printf</w:t>
-      </w:r>
-      <w:proofErr w:type="spellEnd"/>
-      <w:r>
-        <w:rPr>
-          <w:rFonts w:ascii="Consolas" w:eastAsia="Times New Roman" w:hAnsi="Consolas" w:cs="Times New Roman"/>
-          <w:sz w:val="21"/>
-          <w:szCs w:val="21"/>
-        </w:rPr>
-        <w:t>(</w:t>
-      </w:r>
-      <w:proofErr w:type="gramEnd"/>
-      <w:r>
-        <w:rPr>
-          <w:rFonts w:ascii="Consolas" w:eastAsia="Times New Roman" w:hAnsi="Consolas" w:cs="Times New Roman"/>
-          <w:color w:val="A31515"/>
-          <w:sz w:val="21"/>
-          <w:szCs w:val="21"/>
-        </w:rPr>
-        <w:t>"%s correto %s</w:t>
-      </w:r>
-      <w:r>
-        <w:rPr>
-          <w:rFonts w:ascii="Consolas" w:eastAsia="Times New Roman" w:hAnsi="Consolas" w:cs="Times New Roman"/>
-          <w:color w:val="FF0000"/>
-          <w:sz w:val="21"/>
-          <w:szCs w:val="21"/>
-        </w:rPr>
-        <w:t>\n</w:t>
-      </w:r>
-      <w:r>
-        <w:rPr>
-          <w:rFonts w:ascii="Consolas" w:eastAsia="Times New Roman" w:hAnsi="Consolas" w:cs="Times New Roman"/>
-          <w:color w:val="A31515"/>
-          <w:sz w:val="21"/>
-          <w:szCs w:val="21"/>
-        </w:rPr>
-        <w:t>"</w:t>
-      </w:r>
-      <w:r>
-        <w:rPr>
-          <w:rFonts w:ascii="Consolas" w:eastAsia="Times New Roman" w:hAnsi="Consolas" w:cs="Times New Roman"/>
-          <w:sz w:val="21"/>
-          <w:szCs w:val="21"/>
-        </w:rPr>
-        <w:t>,</w:t>
-      </w:r>
-      <w:proofErr w:type="spellStart"/>
-      <w:r>
-        <w:rPr>
-          <w:rFonts w:ascii="Consolas" w:eastAsia="Times New Roman" w:hAnsi="Consolas" w:cs="Times New Roman"/>
-          <w:sz w:val="21"/>
-          <w:szCs w:val="21"/>
-        </w:rPr>
-        <w:t>type,tosend</w:t>
-      </w:r>
-      <w:proofErr w:type="spellEnd"/>
-      <w:r>
-        <w:rPr>
-          <w:rFonts w:ascii="Consolas" w:eastAsia="Times New Roman" w:hAnsi="Consolas" w:cs="Times New Roman"/>
-          <w:sz w:val="21"/>
-          <w:szCs w:val="21"/>
-        </w:rPr>
-        <w:t>);</w:t>
-      </w:r>
-    </w:p>
-    <w:p>
-      <w:pPr>
-        <w:shd w:val="clear" w:color="auto" w:fill="FFFFFF"/>
-        <w:spacing w:line="285" w:lineRule="atLeast"/>
-        <w:rPr>
-          <w:rFonts w:ascii="Consolas" w:eastAsia="Times New Roman" w:hAnsi="Consolas" w:cs="Times New Roman"/>
-          <w:sz w:val="21"/>
-          <w:szCs w:val="21"/>
-        </w:rPr>
-      </w:pPr>
-    </w:p>
-    <w:p>
-      <w:pPr>
-        <w:shd w:val="clear" w:color="auto" w:fill="FFFFFF"/>
-        <w:spacing w:line="285" w:lineRule="atLeast"/>
-        <w:rPr>
-          <w:rFonts w:ascii="Consolas" w:eastAsia="Times New Roman" w:hAnsi="Consolas" w:cs="Times New Roman"/>
-          <w:sz w:val="21"/>
-          <w:szCs w:val="21"/>
-        </w:rPr>
-      </w:pPr>
-      <w:r>
-        <w:rPr>
-          <w:rFonts w:ascii="Consolas" w:eastAsia="Times New Roman" w:hAnsi="Consolas" w:cs="Times New Roman"/>
-          <w:sz w:val="21"/>
-          <w:szCs w:val="21"/>
-        </w:rPr>
-        <w:t>    </w:t>
-      </w:r>
+          <w:lang w:val="en-GB"/>
+        </w:rPr>
+        <w:t>            break;</w:t>
+      </w:r>
+    </w:p>
+    <w:p>
+      <w:pPr>
+        <w:shd w:val="clear" w:color="auto" w:fill="FFFFFF"/>
+        <w:spacing w:line="285" w:lineRule="atLeast"/>
+        <w:rPr>
+          <w:rFonts w:ascii="Consolas" w:eastAsia="Times New Roman" w:hAnsi="Consolas" w:cs="Times New Roman"/>
+          <w:sz w:val="21"/>
+          <w:szCs w:val="21"/>
+        </w:rPr>
+      </w:pPr>
       <w:r>
         <w:rPr>
           <w:rFonts w:ascii="Consolas" w:eastAsia="Times New Roman" w:hAnsi="Consolas" w:cs="Times New Roman"/>
           <w:color w:val="008000"/>
           <w:sz w:val="21"/>
           <w:szCs w:val="21"/>
-        </w:rPr>
-        <w:t>//esta linha de código imprime tudo o que o servidor retorna quando entras</w:t>
-      </w:r>
-    </w:p>
-    <w:p>
-      <w:pPr>
-        <w:shd w:val="clear" w:color="auto" w:fill="FFFFFF"/>
-        <w:spacing w:line="285" w:lineRule="atLeast"/>
-        <w:rPr>
-          <w:rFonts w:ascii="Consolas" w:eastAsia="Times New Roman" w:hAnsi="Consolas" w:cs="Times New Roman"/>
-          <w:sz w:val="21"/>
-          <w:szCs w:val="21"/>
-          <w:lang w:val="en-GB"/>
-        </w:rPr>
-      </w:pPr>
-      <w:r>
-        <w:rPr>
-          <w:rFonts w:ascii="Consolas" w:eastAsia="Times New Roman" w:hAnsi="Consolas" w:cs="Times New Roman"/>
-          <w:sz w:val="21"/>
-          <w:szCs w:val="21"/>
-        </w:rPr>
-        <w:t>    </w:t>
+          <w:lang w:val="en-GB"/>
+        </w:rPr>
+        <w:t>        </w:t>
       </w:r>
       <w:r>
         <w:rPr>
@@ -32021,279 +32099,43 @@
           <w:color w:val="008000"/>
           <w:sz w:val="21"/>
           <w:szCs w:val="21"/>
-          <w:lang w:val="en-GB"/>
-        </w:rPr>
-        <w:t>/*while(read(</w:t>
-      </w:r>
-      <w:proofErr w:type="gramStart"/>
+        </w:rPr>
+        <w:t>}</w:t>
+      </w:r>
+    </w:p>
+    <w:p>
+      <w:pPr>
+        <w:shd w:val="clear" w:color="auto" w:fill="FFFFFF"/>
+        <w:spacing w:line="285" w:lineRule="atLeast"/>
+        <w:rPr>
+          <w:rFonts w:ascii="Consolas" w:eastAsia="Times New Roman" w:hAnsi="Consolas" w:cs="Times New Roman"/>
+          <w:sz w:val="21"/>
+          <w:szCs w:val="21"/>
+        </w:rPr>
+      </w:pPr>
       <w:r>
         <w:rPr>
           <w:rFonts w:ascii="Consolas" w:eastAsia="Times New Roman" w:hAnsi="Consolas" w:cs="Times New Roman"/>
           <w:color w:val="008000"/>
           <w:sz w:val="21"/>
           <w:szCs w:val="21"/>
-          <w:lang w:val="en-GB"/>
-        </w:rPr>
-        <w:t>socketfd,buf</w:t>
-      </w:r>
-      <w:proofErr w:type="gramEnd"/>
-      <w:r>
-        <w:rPr>
-          <w:rFonts w:ascii="Consolas" w:eastAsia="Times New Roman" w:hAnsi="Consolas" w:cs="Times New Roman"/>
-          <w:color w:val="008000"/>
-          <w:sz w:val="21"/>
-          <w:szCs w:val="21"/>
-          <w:lang w:val="en-GB"/>
-        </w:rPr>
-        <w:t>,1) != 0){</w:t>
-      </w:r>
-    </w:p>
-    <w:p>
-      <w:pPr>
-        <w:shd w:val="clear" w:color="auto" w:fill="FFFFFF"/>
-        <w:spacing w:line="285" w:lineRule="atLeast"/>
-        <w:rPr>
-          <w:rFonts w:ascii="Consolas" w:eastAsia="Times New Roman" w:hAnsi="Consolas" w:cs="Times New Roman"/>
-          <w:sz w:val="21"/>
-          <w:szCs w:val="21"/>
-          <w:lang w:val="en-GB"/>
-        </w:rPr>
-      </w:pPr>
-      <w:r>
-        <w:rPr>
-          <w:rFonts w:ascii="Consolas" w:eastAsia="Times New Roman" w:hAnsi="Consolas" w:cs="Times New Roman"/>
-          <w:color w:val="008000"/>
-          <w:sz w:val="21"/>
-          <w:szCs w:val="21"/>
-          <w:lang w:val="en-GB"/>
-        </w:rPr>
-        <w:t>        </w:t>
-      </w:r>
-      <w:proofErr w:type="spellStart"/>
-      <w:r>
-        <w:rPr>
-          <w:rFonts w:ascii="Consolas" w:eastAsia="Times New Roman" w:hAnsi="Consolas" w:cs="Times New Roman"/>
-          <w:color w:val="008000"/>
-          <w:sz w:val="21"/>
-          <w:szCs w:val="21"/>
-          <w:lang w:val="en-GB"/>
-        </w:rPr>
-        <w:t>printf</w:t>
-      </w:r>
-      <w:proofErr w:type="spellEnd"/>
-      <w:r>
-        <w:rPr>
-          <w:rFonts w:ascii="Consolas" w:eastAsia="Times New Roman" w:hAnsi="Consolas" w:cs="Times New Roman"/>
-          <w:color w:val="008000"/>
-          <w:sz w:val="21"/>
-          <w:szCs w:val="21"/>
-          <w:lang w:val="en-GB"/>
-        </w:rPr>
-        <w:t>("%s</w:t>
-      </w:r>
-      <w:proofErr w:type="gramStart"/>
-      <w:r>
-        <w:rPr>
-          <w:rFonts w:ascii="Consolas" w:eastAsia="Times New Roman" w:hAnsi="Consolas" w:cs="Times New Roman"/>
-          <w:color w:val="008000"/>
-          <w:sz w:val="21"/>
-          <w:szCs w:val="21"/>
-          <w:lang w:val="en-GB"/>
-        </w:rPr>
-        <w:t>",</w:t>
-      </w:r>
-      <w:proofErr w:type="spellStart"/>
-      <w:r>
-        <w:rPr>
-          <w:rFonts w:ascii="Consolas" w:eastAsia="Times New Roman" w:hAnsi="Consolas" w:cs="Times New Roman"/>
-          <w:color w:val="008000"/>
-          <w:sz w:val="21"/>
-          <w:szCs w:val="21"/>
-          <w:lang w:val="en-GB"/>
-        </w:rPr>
-        <w:t>buf</w:t>
-      </w:r>
-      <w:proofErr w:type="spellEnd"/>
-      <w:proofErr w:type="gramEnd"/>
-      <w:r>
-        <w:rPr>
-          <w:rFonts w:ascii="Consolas" w:eastAsia="Times New Roman" w:hAnsi="Consolas" w:cs="Times New Roman"/>
-          <w:color w:val="008000"/>
-          <w:sz w:val="21"/>
-          <w:szCs w:val="21"/>
-          <w:lang w:val="en-GB"/>
-        </w:rPr>
-        <w:t>);</w:t>
-      </w:r>
-    </w:p>
-    <w:p>
-      <w:pPr>
-        <w:shd w:val="clear" w:color="auto" w:fill="FFFFFF"/>
-        <w:spacing w:line="285" w:lineRule="atLeast"/>
-        <w:rPr>
-          <w:rFonts w:ascii="Consolas" w:eastAsia="Times New Roman" w:hAnsi="Consolas" w:cs="Times New Roman"/>
-          <w:sz w:val="21"/>
-          <w:szCs w:val="21"/>
-          <w:lang w:val="en-GB"/>
-        </w:rPr>
-      </w:pPr>
-      <w:r>
-        <w:rPr>
-          <w:rFonts w:ascii="Consolas" w:eastAsia="Times New Roman" w:hAnsi="Consolas" w:cs="Times New Roman"/>
-          <w:color w:val="008000"/>
-          <w:sz w:val="21"/>
-          <w:szCs w:val="21"/>
-          <w:lang w:val="en-GB"/>
-        </w:rPr>
-        <w:t>        ++</w:t>
-      </w:r>
-      <w:proofErr w:type="spellStart"/>
-      <w:r>
-        <w:rPr>
-          <w:rFonts w:ascii="Consolas" w:eastAsia="Times New Roman" w:hAnsi="Consolas" w:cs="Times New Roman"/>
-          <w:color w:val="008000"/>
-          <w:sz w:val="21"/>
-          <w:szCs w:val="21"/>
-          <w:lang w:val="en-GB"/>
-        </w:rPr>
-        <w:t>i</w:t>
-      </w:r>
-      <w:proofErr w:type="spellEnd"/>
-      <w:r>
-        <w:rPr>
-          <w:rFonts w:ascii="Consolas" w:eastAsia="Times New Roman" w:hAnsi="Consolas" w:cs="Times New Roman"/>
-          <w:color w:val="008000"/>
-          <w:sz w:val="21"/>
-          <w:szCs w:val="21"/>
-          <w:lang w:val="en-GB"/>
-        </w:rPr>
-        <w:t>;</w:t>
-      </w:r>
-    </w:p>
-    <w:p>
-      <w:pPr>
-        <w:shd w:val="clear" w:color="auto" w:fill="FFFFFF"/>
-        <w:spacing w:line="285" w:lineRule="atLeast"/>
-        <w:rPr>
-          <w:rFonts w:ascii="Consolas" w:eastAsia="Times New Roman" w:hAnsi="Consolas" w:cs="Times New Roman"/>
-          <w:sz w:val="21"/>
-          <w:szCs w:val="21"/>
-          <w:lang w:val="en-GB"/>
-        </w:rPr>
-      </w:pPr>
-      <w:r>
-        <w:rPr>
-          <w:rFonts w:ascii="Consolas" w:eastAsia="Times New Roman" w:hAnsi="Consolas" w:cs="Times New Roman"/>
-          <w:color w:val="008000"/>
-          <w:sz w:val="21"/>
-          <w:szCs w:val="21"/>
-          <w:lang w:val="en-GB"/>
-        </w:rPr>
-        <w:t>        if(</w:t>
-      </w:r>
-      <w:proofErr w:type="spellStart"/>
-      <w:r>
-        <w:rPr>
-          <w:rFonts w:ascii="Consolas" w:eastAsia="Times New Roman" w:hAnsi="Consolas" w:cs="Times New Roman"/>
-          <w:color w:val="008000"/>
-          <w:sz w:val="21"/>
-          <w:szCs w:val="21"/>
-          <w:lang w:val="en-GB"/>
-        </w:rPr>
-        <w:t>buf</w:t>
-      </w:r>
-      <w:proofErr w:type="spellEnd"/>
-      <w:r>
-        <w:rPr>
-          <w:rFonts w:ascii="Consolas" w:eastAsia="Times New Roman" w:hAnsi="Consolas" w:cs="Times New Roman"/>
-          <w:color w:val="008000"/>
-          <w:sz w:val="21"/>
-          <w:szCs w:val="21"/>
-          <w:lang w:val="en-GB"/>
-        </w:rPr>
-        <w:t>[</w:t>
-      </w:r>
-      <w:proofErr w:type="spellStart"/>
-      <w:r>
-        <w:rPr>
-          <w:rFonts w:ascii="Consolas" w:eastAsia="Times New Roman" w:hAnsi="Consolas" w:cs="Times New Roman"/>
-          <w:color w:val="008000"/>
-          <w:sz w:val="21"/>
-          <w:szCs w:val="21"/>
-          <w:lang w:val="en-GB"/>
-        </w:rPr>
-        <w:t>i</w:t>
-      </w:r>
-      <w:proofErr w:type="spellEnd"/>
-      <w:r>
-        <w:rPr>
-          <w:rFonts w:ascii="Consolas" w:eastAsia="Times New Roman" w:hAnsi="Consolas" w:cs="Times New Roman"/>
-          <w:color w:val="008000"/>
-          <w:sz w:val="21"/>
-          <w:szCs w:val="21"/>
-          <w:lang w:val="en-GB"/>
-        </w:rPr>
-        <w:t>] == </w:t>
-      </w:r>
-      <w:proofErr w:type="gramStart"/>
-      <w:r>
-        <w:rPr>
-          <w:rFonts w:ascii="Consolas" w:eastAsia="Times New Roman" w:hAnsi="Consolas" w:cs="Times New Roman"/>
-          <w:color w:val="008000"/>
-          <w:sz w:val="21"/>
-          <w:szCs w:val="21"/>
-          <w:lang w:val="en-GB"/>
-        </w:rPr>
-        <w:t>"."){</w:t>
-      </w:r>
-      <w:proofErr w:type="gramEnd"/>
-    </w:p>
-    <w:p>
-      <w:pPr>
-        <w:shd w:val="clear" w:color="auto" w:fill="FFFFFF"/>
-        <w:spacing w:line="285" w:lineRule="atLeast"/>
-        <w:rPr>
-          <w:rFonts w:ascii="Consolas" w:eastAsia="Times New Roman" w:hAnsi="Consolas" w:cs="Times New Roman"/>
-          <w:sz w:val="21"/>
-          <w:szCs w:val="21"/>
-          <w:lang w:val="en-GB"/>
-        </w:rPr>
-      </w:pPr>
-      <w:r>
-        <w:rPr>
-          <w:rFonts w:ascii="Consolas" w:eastAsia="Times New Roman" w:hAnsi="Consolas" w:cs="Times New Roman"/>
-          <w:color w:val="008000"/>
-          <w:sz w:val="21"/>
-          <w:szCs w:val="21"/>
-          <w:lang w:val="en-GB"/>
-        </w:rPr>
-        <w:t>            break;</w:t>
-      </w:r>
-    </w:p>
-    <w:p>
-      <w:pPr>
-        <w:shd w:val="clear" w:color="auto" w:fill="FFFFFF"/>
-        <w:spacing w:line="285" w:lineRule="atLeast"/>
-        <w:rPr>
-          <w:rFonts w:ascii="Consolas" w:eastAsia="Times New Roman" w:hAnsi="Consolas" w:cs="Times New Roman"/>
-          <w:sz w:val="21"/>
-          <w:szCs w:val="21"/>
-        </w:rPr>
-      </w:pPr>
-      <w:r>
-        <w:rPr>
-          <w:rFonts w:ascii="Consolas" w:eastAsia="Times New Roman" w:hAnsi="Consolas" w:cs="Times New Roman"/>
-          <w:color w:val="008000"/>
-          <w:sz w:val="21"/>
-          <w:szCs w:val="21"/>
-          <w:lang w:val="en-GB"/>
-        </w:rPr>
-        <w:t>        </w:t>
-      </w:r>
-      <w:r>
-        <w:rPr>
-          <w:rFonts w:ascii="Consolas" w:eastAsia="Times New Roman" w:hAnsi="Consolas" w:cs="Times New Roman"/>
-          <w:color w:val="008000"/>
+        </w:rPr>
+        <w:t>    }*/</w:t>
+      </w:r>
+    </w:p>
+    <w:p>
+      <w:pPr>
+        <w:shd w:val="clear" w:color="auto" w:fill="FFFFFF"/>
+        <w:spacing w:line="285" w:lineRule="atLeast"/>
+        <w:rPr>
+          <w:rFonts w:ascii="Consolas" w:eastAsia="Times New Roman" w:hAnsi="Consolas" w:cs="Times New Roman"/>
+          <w:sz w:val="21"/>
+          <w:szCs w:val="21"/>
+        </w:rPr>
+      </w:pPr>
+      <w:r>
+        <w:rPr>
+          <w:rFonts w:ascii="Consolas" w:eastAsia="Times New Roman" w:hAnsi="Consolas" w:cs="Times New Roman"/>
           <w:sz w:val="21"/>
           <w:szCs w:val="21"/>
         </w:rPr>
@@ -32310,45 +32152,6 @@
           <w:szCs w:val="21"/>
         </w:rPr>
       </w:pPr>
-      <w:r>
-        <w:rPr>
-          <w:rFonts w:ascii="Consolas" w:eastAsia="Times New Roman" w:hAnsi="Consolas" w:cs="Times New Roman"/>
-          <w:color w:val="008000"/>
-          <w:sz w:val="21"/>
-          <w:szCs w:val="21"/>
-        </w:rPr>
-        <w:t>    }*/</w:t>
-      </w:r>
-    </w:p>
-    <w:p>
-      <w:pPr>
-        <w:shd w:val="clear" w:color="auto" w:fill="FFFFFF"/>
-        <w:spacing w:line="285" w:lineRule="atLeast"/>
-        <w:rPr>
-          <w:rFonts w:ascii="Consolas" w:eastAsia="Times New Roman" w:hAnsi="Consolas" w:cs="Times New Roman"/>
-          <w:sz w:val="21"/>
-          <w:szCs w:val="21"/>
-        </w:rPr>
-      </w:pPr>
-      <w:r>
-        <w:rPr>
-          <w:rFonts w:ascii="Consolas" w:eastAsia="Times New Roman" w:hAnsi="Consolas" w:cs="Times New Roman"/>
-          <w:sz w:val="21"/>
-          <w:szCs w:val="21"/>
-        </w:rPr>
-        <w:t>}</w:t>
-      </w:r>
-    </w:p>
-    <w:p>
-      <w:pPr>
-        <w:shd w:val="clear" w:color="auto" w:fill="FFFFFF"/>
-        <w:spacing w:line="285" w:lineRule="atLeast"/>
-        <w:rPr>
-          <w:rFonts w:ascii="Consolas" w:eastAsia="Times New Roman" w:hAnsi="Consolas" w:cs="Times New Roman"/>
-          <w:sz w:val="21"/>
-          <w:szCs w:val="21"/>
-        </w:rPr>
-      </w:pPr>
     </w:p>
     <w:p/>
     <w:p>
@@ -32373,7 +32176,7 @@
       </w:pPr>
     </w:p>
     <w:sectPr>
-      <w:footerReference w:type="default" r:id="rId24"/>
+      <w:footerReference w:type="default" r:id="rId26"/>
       <w:pgSz w:w="12240" w:h="15840"/>
       <w:pgMar w:top="1440" w:right="1440" w:bottom="1440" w:left="1440" w:header="720" w:footer="720" w:gutter="0"/>
       <w:pgNumType w:start="0"/>
@@ -32413,7 +32216,7 @@
 <w:ftr xmlns:wpc="http://schemas.microsoft.com/office/word/2010/wordprocessingCanvas" xmlns:cx="http://schemas.microsoft.com/office/drawing/2014/chartex" xmlns:cx1="http://schemas.microsoft.com/office/drawing/2015/9/8/chartex" xmlns:cx2="http://schemas.microsoft.com/office/drawing/2015/10/21/chartex" xmlns:cx3="http://schemas.microsoft.com/office/drawing/2016/5/9/chartex" xmlns:cx4="http://schemas.microsoft.com/office/drawing/2016/5/10/chartex" xmlns:cx5="http://schemas.microsoft.com/office/drawing/2016/5/11/chartex" xmlns:cx6="http://schemas.microsoft.com/office/drawing/2016/5/12/chartex" xmlns:cx7="http://schemas.microsoft.com/office/drawing/2016/5/13/chartex" xmlns:cx8="http://schemas.microsoft.com/office/drawing/2016/5/14/chartex" xmlns:mc="http://schemas.openxmlformats.org/markup-compatibility/2006" xmlns:aink="http://schemas.microsoft.com/office/drawing/2016/ink" xmlns:am3d="http://schemas.microsoft.com/office/drawing/2017/model3d" xmlns:o="urn:schemas-microsoft-com:office:office" xmlns:r="http://schemas.openxmlformats.org/officeDocument/2006/relationships" xmlns:m="http://schemas.openxmlformats.org/officeDocument/2006/math" xmlns:v="urn:schemas-microsoft-com:vml" xmlns:wp14="http://schemas.microsoft.com/office/word/2010/wordprocessingDrawing" xmlns:wp="http://schemas.openxmlformats.org/drawingml/2006/wordprocessingDrawing" xmlns:w10="urn:schemas-microsoft-com:office:word" xmlns:w="http://schemas.openxmlformats.org/wordprocessingml/2006/main" xmlns:w14="http://schemas.microsoft.com/office/word/2010/wordml" xmlns:w15="http://schemas.microsoft.com/office/word/2012/wordml" xmlns:w16cid="http://schemas.microsoft.com/office/word/2016/wordml/cid" xmlns:w16se="http://schemas.microsoft.com/office/word/2015/wordml/symex" xmlns:wpg="http://schemas.microsoft.com/office/word/2010/wordprocessingGroup" xmlns:wpi="http://schemas.microsoft.com/office/word/2010/wordprocessingInk" xmlns:wne="http://schemas.microsoft.com/office/word/2006/wordml" xmlns:wps="http://schemas.microsoft.com/office/word/2010/wordprocessingShape" mc:Ignorable="w14 w15 w16se w16cid wp14">
   <w:p>
     <w:pPr>
-      <w:pStyle w:val="Footer"/>
+      <w:pStyle w:val="Rodap"/>
     </w:pPr>
   </w:p>
 </w:ftr>
@@ -32423,7 +32226,7 @@
 <w:ftr xmlns:wpc="http://schemas.microsoft.com/office/word/2010/wordprocessingCanvas" xmlns:cx="http://schemas.microsoft.com/office/drawing/2014/chartex" xmlns:cx1="http://schemas.microsoft.com/office/drawing/2015/9/8/chartex" xmlns:cx2="http://schemas.microsoft.com/office/drawing/2015/10/21/chartex" xmlns:cx3="http://schemas.microsoft.com/office/drawing/2016/5/9/chartex" xmlns:cx4="http://schemas.microsoft.com/office/drawing/2016/5/10/chartex" xmlns:cx5="http://schemas.microsoft.com/office/drawing/2016/5/11/chartex" xmlns:cx6="http://schemas.microsoft.com/office/drawing/2016/5/12/chartex" xmlns:cx7="http://schemas.microsoft.com/office/drawing/2016/5/13/chartex" xmlns:cx8="http://schemas.microsoft.com/office/drawing/2016/5/14/chartex" xmlns:mc="http://schemas.openxmlformats.org/markup-compatibility/2006" xmlns:aink="http://schemas.microsoft.com/office/drawing/2016/ink" xmlns:am3d="http://schemas.microsoft.com/office/drawing/2017/model3d" xmlns:o="urn:schemas-microsoft-com:office:office" xmlns:r="http://schemas.openxmlformats.org/officeDocument/2006/relationships" xmlns:m="http://schemas.openxmlformats.org/officeDocument/2006/math" xmlns:v="urn:schemas-microsoft-com:vml" xmlns:wp14="http://schemas.microsoft.com/office/word/2010/wordprocessingDrawing" xmlns:wp="http://schemas.openxmlformats.org/drawingml/2006/wordprocessingDrawing" xmlns:w10="urn:schemas-microsoft-com:office:word" xmlns:w="http://schemas.openxmlformats.org/wordprocessingml/2006/main" xmlns:w14="http://schemas.microsoft.com/office/word/2010/wordml" xmlns:w15="http://schemas.microsoft.com/office/word/2012/wordml" xmlns:w16cid="http://schemas.microsoft.com/office/word/2016/wordml/cid" xmlns:w16se="http://schemas.microsoft.com/office/word/2015/wordml/symex" xmlns:wpg="http://schemas.microsoft.com/office/word/2010/wordprocessingGroup" xmlns:wpi="http://schemas.microsoft.com/office/word/2010/wordprocessingInk" xmlns:wne="http://schemas.microsoft.com/office/word/2006/wordml" xmlns:wps="http://schemas.microsoft.com/office/word/2010/wordprocessingShape" mc:Ignorable="w14 w15 w16se w16cid wp14">
   <w:p>
     <w:pPr>
-      <w:pStyle w:val="Footer"/>
+      <w:pStyle w:val="Rodap"/>
     </w:pPr>
   </w:p>
 </w:ftr>
@@ -32433,7 +32236,7 @@
 <w:ftr xmlns:wpc="http://schemas.microsoft.com/office/word/2010/wordprocessingCanvas" xmlns:cx="http://schemas.microsoft.com/office/drawing/2014/chartex" xmlns:cx1="http://schemas.microsoft.com/office/drawing/2015/9/8/chartex" xmlns:cx2="http://schemas.microsoft.com/office/drawing/2015/10/21/chartex" xmlns:cx3="http://schemas.microsoft.com/office/drawing/2016/5/9/chartex" xmlns:cx4="http://schemas.microsoft.com/office/drawing/2016/5/10/chartex" xmlns:cx5="http://schemas.microsoft.com/office/drawing/2016/5/11/chartex" xmlns:cx6="http://schemas.microsoft.com/office/drawing/2016/5/12/chartex" xmlns:cx7="http://schemas.microsoft.com/office/drawing/2016/5/13/chartex" xmlns:cx8="http://schemas.microsoft.com/office/drawing/2016/5/14/chartex" xmlns:mc="http://schemas.openxmlformats.org/markup-compatibility/2006" xmlns:aink="http://schemas.microsoft.com/office/drawing/2016/ink" xmlns:am3d="http://schemas.microsoft.com/office/drawing/2017/model3d" xmlns:o="urn:schemas-microsoft-com:office:office" xmlns:r="http://schemas.openxmlformats.org/officeDocument/2006/relationships" xmlns:m="http://schemas.openxmlformats.org/officeDocument/2006/math" xmlns:v="urn:schemas-microsoft-com:vml" xmlns:wp14="http://schemas.microsoft.com/office/word/2010/wordprocessingDrawing" xmlns:wp="http://schemas.openxmlformats.org/drawingml/2006/wordprocessingDrawing" xmlns:w10="urn:schemas-microsoft-com:office:word" xmlns:w="http://schemas.openxmlformats.org/wordprocessingml/2006/main" xmlns:w14="http://schemas.microsoft.com/office/word/2010/wordml" xmlns:w15="http://schemas.microsoft.com/office/word/2012/wordml" xmlns:w16cid="http://schemas.microsoft.com/office/word/2016/wordml/cid" xmlns:w16se="http://schemas.microsoft.com/office/word/2015/wordml/symex" xmlns:wpg="http://schemas.microsoft.com/office/word/2010/wordprocessingGroup" xmlns:wpi="http://schemas.microsoft.com/office/word/2010/wordprocessingInk" xmlns:wne="http://schemas.microsoft.com/office/word/2006/wordml" xmlns:wps="http://schemas.microsoft.com/office/word/2010/wordprocessingShape" mc:Ignorable="w14 w15 w16se w16cid wp14">
   <w:p>
     <w:pPr>
-      <w:pStyle w:val="Footer"/>
+      <w:pStyle w:val="Rodap"/>
     </w:pPr>
   </w:p>
 </w:ftr>
@@ -32474,7 +32277,7 @@
 <w:hdr xmlns:wpc="http://schemas.microsoft.com/office/word/2010/wordprocessingCanvas" xmlns:cx="http://schemas.microsoft.com/office/drawing/2014/chartex" xmlns:cx1="http://schemas.microsoft.com/office/drawing/2015/9/8/chartex" xmlns:cx2="http://schemas.microsoft.com/office/drawing/2015/10/21/chartex" xmlns:cx3="http://schemas.microsoft.com/office/drawing/2016/5/9/chartex" xmlns:cx4="http://schemas.microsoft.com/office/drawing/2016/5/10/chartex" xmlns:cx5="http://schemas.microsoft.com/office/drawing/2016/5/11/chartex" xmlns:cx6="http://schemas.microsoft.com/office/drawing/2016/5/12/chartex" xmlns:cx7="http://schemas.microsoft.com/office/drawing/2016/5/13/chartex" xmlns:cx8="http://schemas.microsoft.com/office/drawing/2016/5/14/chartex" xmlns:mc="http://schemas.openxmlformats.org/markup-compatibility/2006" xmlns:aink="http://schemas.microsoft.com/office/drawing/2016/ink" xmlns:am3d="http://schemas.microsoft.com/office/drawing/2017/model3d" xmlns:o="urn:schemas-microsoft-com:office:office" xmlns:r="http://schemas.openxmlformats.org/officeDocument/2006/relationships" xmlns:m="http://schemas.openxmlformats.org/officeDocument/2006/math" xmlns:v="urn:schemas-microsoft-com:vml" xmlns:wp14="http://schemas.microsoft.com/office/word/2010/wordprocessingDrawing" xmlns:wp="http://schemas.openxmlformats.org/drawingml/2006/wordprocessingDrawing" xmlns:w10="urn:schemas-microsoft-com:office:word" xmlns:w="http://schemas.openxmlformats.org/wordprocessingml/2006/main" xmlns:w14="http://schemas.microsoft.com/office/word/2010/wordml" xmlns:w15="http://schemas.microsoft.com/office/word/2012/wordml" xmlns:w16cid="http://schemas.microsoft.com/office/word/2016/wordml/cid" xmlns:w16se="http://schemas.microsoft.com/office/word/2015/wordml/symex" xmlns:wpg="http://schemas.microsoft.com/office/word/2010/wordprocessingGroup" xmlns:wpi="http://schemas.microsoft.com/office/word/2010/wordprocessingInk" xmlns:wne="http://schemas.microsoft.com/office/word/2006/wordml" xmlns:wps="http://schemas.microsoft.com/office/word/2010/wordprocessingShape" mc:Ignorable="w14 w15 w16se w16cid wp14">
   <w:p>
     <w:pPr>
-      <w:pStyle w:val="Header"/>
+      <w:pStyle w:val="Cabealho"/>
     </w:pPr>
   </w:p>
 </w:hdr>
@@ -32484,7 +32287,7 @@
 <w:hdr xmlns:wpc="http://schemas.microsoft.com/office/word/2010/wordprocessingCanvas" xmlns:cx="http://schemas.microsoft.com/office/drawing/2014/chartex" xmlns:cx1="http://schemas.microsoft.com/office/drawing/2015/9/8/chartex" xmlns:cx2="http://schemas.microsoft.com/office/drawing/2015/10/21/chartex" xmlns:cx3="http://schemas.microsoft.com/office/drawing/2016/5/9/chartex" xmlns:cx4="http://schemas.microsoft.com/office/drawing/2016/5/10/chartex" xmlns:cx5="http://schemas.microsoft.com/office/drawing/2016/5/11/chartex" xmlns:cx6="http://schemas.microsoft.com/office/drawing/2016/5/12/chartex" xmlns:cx7="http://schemas.microsoft.com/office/drawing/2016/5/13/chartex" xmlns:cx8="http://schemas.microsoft.com/office/drawing/2016/5/14/chartex" xmlns:mc="http://schemas.openxmlformats.org/markup-compatibility/2006" xmlns:aink="http://schemas.microsoft.com/office/drawing/2016/ink" xmlns:am3d="http://schemas.microsoft.com/office/drawing/2017/model3d" xmlns:o="urn:schemas-microsoft-com:office:office" xmlns:r="http://schemas.openxmlformats.org/officeDocument/2006/relationships" xmlns:m="http://schemas.openxmlformats.org/officeDocument/2006/math" xmlns:v="urn:schemas-microsoft-com:vml" xmlns:wp14="http://schemas.microsoft.com/office/word/2010/wordprocessingDrawing" xmlns:wp="http://schemas.openxmlformats.org/drawingml/2006/wordprocessingDrawing" xmlns:w10="urn:schemas-microsoft-com:office:word" xmlns:w="http://schemas.openxmlformats.org/wordprocessingml/2006/main" xmlns:w14="http://schemas.microsoft.com/office/word/2010/wordml" xmlns:w15="http://schemas.microsoft.com/office/word/2012/wordml" xmlns:w16cid="http://schemas.microsoft.com/office/word/2016/wordml/cid" xmlns:w16se="http://schemas.microsoft.com/office/word/2015/wordml/symex" xmlns:wpg="http://schemas.microsoft.com/office/word/2010/wordprocessingGroup" xmlns:wpi="http://schemas.microsoft.com/office/word/2010/wordprocessingInk" xmlns:wne="http://schemas.microsoft.com/office/word/2006/wordml" xmlns:wps="http://schemas.microsoft.com/office/word/2010/wordprocessingShape" mc:Ignorable="w14 w15 w16se w16cid wp14">
   <w:p>
     <w:pPr>
-      <w:pStyle w:val="Header"/>
+      <w:pStyle w:val="Cabealho"/>
     </w:pPr>
   </w:p>
 </w:hdr>
@@ -32494,7 +32297,7 @@
 <w:hdr xmlns:wpc="http://schemas.microsoft.com/office/word/2010/wordprocessingCanvas" xmlns:cx="http://schemas.microsoft.com/office/drawing/2014/chartex" xmlns:cx1="http://schemas.microsoft.com/office/drawing/2015/9/8/chartex" xmlns:cx2="http://schemas.microsoft.com/office/drawing/2015/10/21/chartex" xmlns:cx3="http://schemas.microsoft.com/office/drawing/2016/5/9/chartex" xmlns:cx4="http://schemas.microsoft.com/office/drawing/2016/5/10/chartex" xmlns:cx5="http://schemas.microsoft.com/office/drawing/2016/5/11/chartex" xmlns:cx6="http://schemas.microsoft.com/office/drawing/2016/5/12/chartex" xmlns:cx7="http://schemas.microsoft.com/office/drawing/2016/5/13/chartex" xmlns:cx8="http://schemas.microsoft.com/office/drawing/2016/5/14/chartex" xmlns:mc="http://schemas.openxmlformats.org/markup-compatibility/2006" xmlns:aink="http://schemas.microsoft.com/office/drawing/2016/ink" xmlns:am3d="http://schemas.microsoft.com/office/drawing/2017/model3d" xmlns:o="urn:schemas-microsoft-com:office:office" xmlns:r="http://schemas.openxmlformats.org/officeDocument/2006/relationships" xmlns:m="http://schemas.openxmlformats.org/officeDocument/2006/math" xmlns:v="urn:schemas-microsoft-com:vml" xmlns:wp14="http://schemas.microsoft.com/office/word/2010/wordprocessingDrawing" xmlns:wp="http://schemas.openxmlformats.org/drawingml/2006/wordprocessingDrawing" xmlns:w10="urn:schemas-microsoft-com:office:word" xmlns:w="http://schemas.openxmlformats.org/wordprocessingml/2006/main" xmlns:w14="http://schemas.microsoft.com/office/word/2010/wordml" xmlns:w15="http://schemas.microsoft.com/office/word/2012/wordml" xmlns:w16cid="http://schemas.microsoft.com/office/word/2016/wordml/cid" xmlns:w16se="http://schemas.microsoft.com/office/word/2015/wordml/symex" xmlns:wpg="http://schemas.microsoft.com/office/word/2010/wordprocessingGroup" xmlns:wpi="http://schemas.microsoft.com/office/word/2010/wordprocessingInk" xmlns:wne="http://schemas.microsoft.com/office/word/2006/wordml" xmlns:wps="http://schemas.microsoft.com/office/word/2010/wordprocessingShape" mc:Ignorable="w14 w15 w16se w16cid wp14">
   <w:p>
     <w:pPr>
-      <w:pStyle w:val="Header"/>
+      <w:pStyle w:val="Cabealho"/>
     </w:pPr>
   </w:p>
 </w:hdr>
@@ -35773,7 +35576,7 @@
       </w:pPr>
     </w:pPrDefault>
   </w:docDefaults>
-  <w:latentStyles w:defLockedState="0" w:defUIPriority="99" w:defSemiHidden="0" w:defUnhideWhenUsed="0" w:defQFormat="0" w:count="376">
+  <w:latentStyles w:defLockedState="0" w:defUIPriority="99" w:defSemiHidden="0" w:defUnhideWhenUsed="0" w:defQFormat="0" w:count="377">
     <w:lsdException w:name="Normal" w:uiPriority="0" w:qFormat="1"/>
     <w:lsdException w:name="heading 1" w:uiPriority="9" w:qFormat="1"/>
     <w:lsdException w:name="heading 2" w:semiHidden="1" w:uiPriority="9" w:unhideWhenUsed="1" w:qFormat="1"/>
@@ -35879,7 +35682,6 @@
     <w:lsdException w:name="HTML Sample" w:semiHidden="1" w:unhideWhenUsed="1"/>
     <w:lsdException w:name="HTML Typewriter" w:semiHidden="1" w:unhideWhenUsed="1"/>
     <w:lsdException w:name="HTML Variable" w:semiHidden="1" w:unhideWhenUsed="1"/>
-    <w:lsdException w:name="Normal Table" w:semiHidden="1" w:unhideWhenUsed="1"/>
     <w:lsdException w:name="annotation subject" w:semiHidden="1" w:unhideWhenUsed="1"/>
     <w:lsdException w:name="No List" w:semiHidden="1" w:unhideWhenUsed="1"/>
     <w:lsdException w:name="Outline List 1" w:semiHidden="1" w:unhideWhenUsed="1"/>
@@ -35926,10 +35728,8 @@
     <w:lsdException w:name="Table Subtle 2" w:semiHidden="1" w:unhideWhenUsed="1"/>
     <w:lsdException w:name="Table Web 1" w:semiHidden="1" w:unhideWhenUsed="1"/>
     <w:lsdException w:name="Table Web 2" w:semiHidden="1" w:unhideWhenUsed="1"/>
-    <w:lsdException w:name="Table Web 3" w:semiHidden="1" w:unhideWhenUsed="1"/>
     <w:lsdException w:name="Balloon Text" w:semiHidden="1" w:unhideWhenUsed="1"/>
     <w:lsdException w:name="Table Grid" w:uiPriority="59"/>
-    <w:lsdException w:name="Table Theme" w:semiHidden="1" w:unhideWhenUsed="1"/>
     <w:lsdException w:name="Placeholder Text" w:semiHidden="1"/>
     <w:lsdException w:name="No Spacing" w:uiPriority="1" w:qFormat="1"/>
     <w:lsdException w:name="Light Shading" w:uiPriority="60"/>
@@ -36150,6 +35950,7 @@
     <w:lsdException w:name="Hashtag" w:semiHidden="1" w:unhideWhenUsed="1"/>
     <w:lsdException w:name="Unresolved Mention" w:semiHidden="1" w:unhideWhenUsed="1"/>
     <w:lsdException w:name="Smart Link" w:semiHidden="1" w:unhideWhenUsed="1"/>
+    <w:lsdException w:name="Smart Link Error" w:semiHidden="1" w:unhideWhenUsed="1"/>
   </w:latentStyles>
   <w:style w:type="paragraph" w:default="1" w:styleId="Normal">
     <w:name w:val="Normal"/>
@@ -36161,7 +35962,7 @@
       <w:color w:val="000000"/>
     </w:rPr>
   </w:style>
-  <w:style w:type="paragraph" w:styleId="Heading1">
+  <w:style w:type="paragraph" w:styleId="Ttulo1">
     <w:name w:val="heading 1"/>
     <w:basedOn w:val="Normal"/>
     <w:next w:val="Normal"/>
@@ -36174,7 +35975,7 @@
       <w:sz w:val="36"/>
     </w:rPr>
   </w:style>
-  <w:style w:type="paragraph" w:styleId="Heading2">
+  <w:style w:type="paragraph" w:styleId="Ttulo2">
     <w:name w:val="heading 2"/>
     <w:basedOn w:val="Normal"/>
     <w:next w:val="Normal"/>
@@ -36187,7 +35988,7 @@
       <w:sz w:val="28"/>
     </w:rPr>
   </w:style>
-  <w:style w:type="paragraph" w:styleId="Heading3">
+  <w:style w:type="paragraph" w:styleId="Ttulo3">
     <w:name w:val="heading 3"/>
     <w:basedOn w:val="Normal"/>
     <w:next w:val="Normal"/>
@@ -36201,7 +36002,7 @@
       <w:sz w:val="24"/>
     </w:rPr>
   </w:style>
-  <w:style w:type="paragraph" w:styleId="Heading4">
+  <w:style w:type="paragraph" w:styleId="Ttulo4">
     <w:name w:val="heading 4"/>
     <w:basedOn w:val="Normal"/>
     <w:next w:val="Normal"/>
@@ -36214,7 +36015,7 @@
       <w:color w:val="666666"/>
     </w:rPr>
   </w:style>
-  <w:style w:type="paragraph" w:styleId="Heading5">
+  <w:style w:type="paragraph" w:styleId="Ttulo5">
     <w:name w:val="heading 5"/>
     <w:basedOn w:val="Normal"/>
     <w:next w:val="Normal"/>
@@ -36228,7 +36029,7 @@
       <w:sz w:val="20"/>
     </w:rPr>
   </w:style>
-  <w:style w:type="paragraph" w:styleId="Heading6">
+  <w:style w:type="paragraph" w:styleId="Ttulo6">
     <w:name w:val="heading 6"/>
     <w:basedOn w:val="Normal"/>
     <w:next w:val="Normal"/>
@@ -36242,13 +36043,13 @@
       <w:sz w:val="20"/>
     </w:rPr>
   </w:style>
-  <w:style w:type="character" w:default="1" w:styleId="DefaultParagraphFont">
+  <w:style w:type="character" w:default="1" w:styleId="Tipodeletrapredefinidodopargrafo">
     <w:name w:val="Default Paragraph Font"/>
     <w:uiPriority w:val="1"/>
     <w:semiHidden/>
     <w:unhideWhenUsed/>
   </w:style>
-  <w:style w:type="table" w:default="1" w:styleId="TableNormal">
+  <w:style w:type="table" w:default="1" w:styleId="Tabelanormal">
     <w:name w:val="Normal Table"/>
     <w:uiPriority w:val="99"/>
     <w:semiHidden/>
@@ -36263,13 +36064,13 @@
       </w:tblCellMar>
     </w:tblPr>
   </w:style>
-  <w:style w:type="numbering" w:default="1" w:styleId="NoList">
+  <w:style w:type="numbering" w:default="1" w:styleId="Semlista">
     <w:name w:val="No List"/>
     <w:uiPriority w:val="99"/>
     <w:semiHidden/>
     <w:unhideWhenUsed/>
   </w:style>
-  <w:style w:type="paragraph" w:styleId="Title">
+  <w:style w:type="paragraph" w:styleId="Ttulo">
     <w:name w:val="Title"/>
     <w:basedOn w:val="Normal"/>
     <w:next w:val="Normal"/>
@@ -36281,7 +36082,7 @@
       <w:sz w:val="72"/>
     </w:rPr>
   </w:style>
-  <w:style w:type="paragraph" w:styleId="Subtitle">
+  <w:style w:type="paragraph" w:styleId="Subttulo">
     <w:name w:val="Subtitle"/>
     <w:basedOn w:val="Normal"/>
     <w:next w:val="Normal"/>
@@ -36295,10 +36096,10 @@
       <w:sz w:val="48"/>
     </w:rPr>
   </w:style>
-  <w:style w:type="paragraph" w:styleId="BalloonText">
+  <w:style w:type="paragraph" w:styleId="Textodebalo">
     <w:name w:val="Balloon Text"/>
     <w:basedOn w:val="Normal"/>
-    <w:link w:val="BalloonTextChar"/>
+    <w:link w:val="TextodebaloCarter"/>
     <w:uiPriority w:val="99"/>
     <w:semiHidden/>
     <w:unhideWhenUsed/>
@@ -36312,10 +36113,10 @@
       <w:szCs w:val="16"/>
     </w:rPr>
   </w:style>
-  <w:style w:type="character" w:customStyle="1" w:styleId="BalloonTextChar">
-    <w:name w:val="Balloon Text Char"/>
-    <w:basedOn w:val="DefaultParagraphFont"/>
-    <w:link w:val="BalloonText"/>
+  <w:style w:type="character" w:customStyle="1" w:styleId="TextodebaloCarter">
+    <w:name w:val="Texto de balão Caráter"/>
+    <w:basedOn w:val="Tipodeletrapredefinidodopargrafo"/>
+    <w:link w:val="Textodebalo"/>
     <w:uiPriority w:val="99"/>
     <w:semiHidden/>
     <w:rsid w:val="00D46414"/>
@@ -36326,10 +36127,10 @@
       <w:szCs w:val="16"/>
     </w:rPr>
   </w:style>
-  <w:style w:type="paragraph" w:styleId="Header">
+  <w:style w:type="paragraph" w:styleId="Cabealho">
     <w:name w:val="header"/>
     <w:basedOn w:val="Normal"/>
-    <w:link w:val="HeaderChar"/>
+    <w:link w:val="CabealhoCarter"/>
     <w:uiPriority w:val="99"/>
     <w:unhideWhenUsed/>
     <w:rsid w:val="00D46414"/>
@@ -36341,10 +36142,10 @@
       <w:spacing w:line="240" w:lineRule="auto"/>
     </w:pPr>
   </w:style>
-  <w:style w:type="character" w:customStyle="1" w:styleId="HeaderChar">
-    <w:name w:val="Header Char"/>
-    <w:basedOn w:val="DefaultParagraphFont"/>
-    <w:link w:val="Header"/>
+  <w:style w:type="character" w:customStyle="1" w:styleId="CabealhoCarter">
+    <w:name w:val="Cabeçalho Caráter"/>
+    <w:basedOn w:val="Tipodeletrapredefinidodopargrafo"/>
+    <w:link w:val="Cabealho"/>
     <w:uiPriority w:val="99"/>
     <w:rsid w:val="00D46414"/>
     <w:rPr>
@@ -36352,10 +36153,10 @@
       <w:color w:val="000000"/>
     </w:rPr>
   </w:style>
-  <w:style w:type="paragraph" w:styleId="Footer">
+  <w:style w:type="paragraph" w:styleId="Rodap">
     <w:name w:val="footer"/>
     <w:basedOn w:val="Normal"/>
-    <w:link w:val="FooterChar"/>
+    <w:link w:val="RodapCarter"/>
     <w:uiPriority w:val="99"/>
     <w:unhideWhenUsed/>
     <w:rsid w:val="00D46414"/>
@@ -36367,10 +36168,10 @@
       <w:spacing w:line="240" w:lineRule="auto"/>
     </w:pPr>
   </w:style>
-  <w:style w:type="character" w:customStyle="1" w:styleId="FooterChar">
-    <w:name w:val="Footer Char"/>
-    <w:basedOn w:val="DefaultParagraphFont"/>
-    <w:link w:val="Footer"/>
+  <w:style w:type="character" w:customStyle="1" w:styleId="RodapCarter">
+    <w:name w:val="Rodapé Caráter"/>
+    <w:basedOn w:val="Tipodeletrapredefinidodopargrafo"/>
+    <w:link w:val="Rodap"/>
     <w:uiPriority w:val="99"/>
     <w:rsid w:val="00D46414"/>
     <w:rPr>
@@ -36378,7 +36179,7 @@
       <w:color w:val="000000"/>
     </w:rPr>
   </w:style>
-  <w:style w:type="paragraph" w:styleId="ListParagraph">
+  <w:style w:type="paragraph" w:styleId="PargrafodaLista">
     <w:name w:val="List Paragraph"/>
     <w:basedOn w:val="Normal"/>
     <w:uiPriority w:val="34"/>
@@ -36389,9 +36190,9 @@
       <w:contextualSpacing/>
     </w:pPr>
   </w:style>
-  <w:style w:type="character" w:styleId="Hyperlink">
+  <w:style w:type="character" w:styleId="Hiperligao">
     <w:name w:val="Hyperlink"/>
-    <w:basedOn w:val="DefaultParagraphFont"/>
+    <w:basedOn w:val="Tipodeletrapredefinidodopargrafo"/>
     <w:uiPriority w:val="99"/>
     <w:unhideWhenUsed/>
     <w:rsid w:val="00CE7BCA"/>
@@ -36400,9 +36201,9 @@
       <w:u w:val="single"/>
     </w:rPr>
   </w:style>
-  <w:style w:type="character" w:styleId="UnresolvedMention">
+  <w:style w:type="character" w:styleId="MenoNoResolvida">
     <w:name w:val="Unresolved Mention"/>
-    <w:basedOn w:val="DefaultParagraphFont"/>
+    <w:basedOn w:val="Tipodeletrapredefinidodopargrafo"/>
     <w:uiPriority w:val="99"/>
     <w:semiHidden/>
     <w:unhideWhenUsed/>
@@ -36426,10 +36227,10 @@
       <w:szCs w:val="24"/>
     </w:rPr>
   </w:style>
-  <w:style w:type="paragraph" w:styleId="PlainText">
+  <w:style w:type="paragraph" w:styleId="Textosimples">
     <w:name w:val="Plain Text"/>
     <w:basedOn w:val="Normal"/>
-    <w:link w:val="PlainTextChar"/>
+    <w:link w:val="TextosimplesCarter"/>
     <w:uiPriority w:val="99"/>
     <w:unhideWhenUsed/>
     <w:rsid w:val="003E6DBD"/>
@@ -36444,10 +36245,10 @@
       <w:lang w:eastAsia="en-US"/>
     </w:rPr>
   </w:style>
-  <w:style w:type="character" w:customStyle="1" w:styleId="PlainTextChar">
-    <w:name w:val="Plain Text Char"/>
-    <w:basedOn w:val="DefaultParagraphFont"/>
-    <w:link w:val="PlainText"/>
+  <w:style w:type="character" w:customStyle="1" w:styleId="TextosimplesCarter">
+    <w:name w:val="Texto simples Caráter"/>
+    <w:basedOn w:val="Tipodeletrapredefinidodopargrafo"/>
+    <w:link w:val="Textosimples"/>
     <w:uiPriority w:val="99"/>
     <w:rsid w:val="003E6DBD"/>
     <w:rPr>
@@ -36750,7 +36551,7 @@
 </file>
 
 <file path=customXml/itemProps1.xml><?xml version="1.0" encoding="utf-8"?>
-<ds:datastoreItem xmlns:ds="http://schemas.openxmlformats.org/officeDocument/2006/customXml" ds:itemID="{480A0F4D-DEE8-0F46-BF05-148107D49974}">
+<ds:datastoreItem xmlns:ds="http://schemas.openxmlformats.org/officeDocument/2006/customXml" ds:itemID="{53A14894-5923-49F0-BAEB-25328D623A9B}">
   <ds:schemaRefs>
     <ds:schemaRef ds:uri="http://schemas.openxmlformats.org/officeDocument/2006/bibliography"/>
   </ds:schemaRefs>
